--- a/ref.docx
+++ b/ref.docx
@@ -15,7 +15,7 @@
       <w:bookmarkStart w:id="6" w:name="_Toc428452067"/>
       <w:bookmarkStart w:id="7" w:name="_Toc428457375"/>
       <w:bookmarkStart w:id="8" w:name="_Toc430350708"/>
-      <w:bookmarkStart w:id="9" w:name="_Toc440031489"/>
+      <w:bookmarkStart w:id="9" w:name="_Toc442187696"/>
       <w:r>
         <w:t>LIST OF REFERENCES</w:t>
       </w:r>
@@ -774,6 +774,30 @@
       </w:r>
       <w:r>
         <w:t>, 100, 23-195.</w:t>
+      </w:r>
+    </w:p>
+    <w:p>
+      <w:pPr>
+        <w:spacing w:after="0" w:line="276" w:lineRule="auto"/>
+        <w:ind w:left="284" w:hanging="284"/>
+      </w:pPr>
+    </w:p>
+    <w:p>
+      <w:pPr>
+        <w:spacing w:after="0" w:line="276" w:lineRule="auto"/>
+        <w:ind w:left="284" w:hanging="284"/>
+      </w:pPr>
+      <w:r>
+        <w:t xml:space="preserve">Chuang, T., P. Burns, E. B. Walters, T. Wysocki, T. Deely, A. Losse, L. Le, B. Drumheller, T. Schum, M. Hart, K. Puffenburger, B. Ziegler, and F. Hovis (2013), Space-based, multi-wavelength solid-state lasers for NASA’s Cloud Aerosol Transport System for International Space Station (CATS-ISS), </w:t>
+      </w:r>
+      <w:r>
+        <w:rPr>
+          <w:i/>
+        </w:rPr>
+        <w:t>Proc. SPIE</w:t>
+      </w:r>
+      <w:r>
+        <w:t>, 8599, 85990N. doi:10.1117/12.2005545.</w:t>
       </w:r>
     </w:p>
     <w:p>
@@ -4296,7 +4320,7 @@
         <w:rStyle w:val="PageNumber"/>
         <w:noProof/>
       </w:rPr>
-      <w:t>150</w:t>
+      <w:t>153</w:t>
     </w:r>
     <w:r>
       <w:rPr>
@@ -4348,7 +4372,7 @@
         <w:rStyle w:val="PageNumber"/>
         <w:noProof/>
       </w:rPr>
-      <w:t>12</w:t>
+      <w:t>13</w:t>
     </w:r>
     <w:r>
       <w:rPr>
@@ -4414,7 +4438,7 @@
         <w:rStyle w:val="PageNumber"/>
         <w:noProof/>
       </w:rPr>
-      <w:t>160</w:t>
+      <w:t>154</w:t>
     </w:r>
     <w:r>
       <w:rPr>

--- a/ref.docx
+++ b/ref.docx
@@ -15,7 +15,7 @@
       <w:bookmarkStart w:id="6" w:name="_Toc428452067"/>
       <w:bookmarkStart w:id="7" w:name="_Toc428457375"/>
       <w:bookmarkStart w:id="8" w:name="_Toc430350708"/>
-      <w:bookmarkStart w:id="9" w:name="_Toc442187696"/>
+      <w:bookmarkStart w:id="9" w:name="_Toc445473432"/>
       <w:r>
         <w:t>LIST OF REFERENCES</w:t>
       </w:r>
@@ -4211,17 +4211,6 @@
       <w:r>
         <w:t>3397, doi:10.5194/amtd-8-3357-2015.</w:t>
       </w:r>
-    </w:p>
-    <w:p>
-      <w:pPr>
-        <w:spacing w:after="0" w:line="276" w:lineRule="auto"/>
-        <w:ind w:left="284" w:hanging="284"/>
-      </w:pPr>
-    </w:p>
-    <w:p>
-      <w:pPr>
-        <w:pStyle w:val="Reference3"/>
-      </w:pPr>
     </w:p>
     <w:p>
       <w:pPr>
@@ -4438,7 +4427,7 @@
         <w:rStyle w:val="PageNumber"/>
         <w:noProof/>
       </w:rPr>
-      <w:t>154</w:t>
+      <w:t>163</w:t>
     </w:r>
     <w:r>
       <w:rPr>

--- a/ref.docx
+++ b/ref.docx
@@ -35,14 +35,43 @@
         <w:spacing w:after="0" w:line="276" w:lineRule="auto"/>
         <w:ind w:left="284" w:hanging="284"/>
       </w:pPr>
-      <w:r>
-        <w:t>Andersson, S. M., B. G. Martinsson, J.-P. Vernier, J. Friberg, C.</w:t>
-      </w:r>
-      <w:r>
-        <w:t xml:space="preserve"> A. Brenninkmeijer, M. Hermann, </w:t>
-      </w:r>
-      <w:r>
-        <w:t>P. F. van Velthoven, and A. Zahn (2015), Signi</w:t>
+      <w:proofErr w:type="spellStart"/>
+      <w:r>
+        <w:t>Andersson</w:t>
+      </w:r>
+      <w:proofErr w:type="spellEnd"/>
+      <w:r>
+        <w:t xml:space="preserve">, S. M., B. G. Martinsson, J.-P. Vernier, J. </w:t>
+      </w:r>
+      <w:proofErr w:type="spellStart"/>
+      <w:r>
+        <w:t>Friberg</w:t>
+      </w:r>
+      <w:proofErr w:type="spellEnd"/>
+      <w:r>
+        <w:t>, C.</w:t>
+      </w:r>
+      <w:r>
+        <w:t xml:space="preserve"> A. </w:t>
+      </w:r>
+      <w:proofErr w:type="spellStart"/>
+      <w:r>
+        <w:t>Brenninkmeijer</w:t>
+      </w:r>
+      <w:proofErr w:type="spellEnd"/>
+      <w:r>
+        <w:t xml:space="preserve">, M. Hermann, </w:t>
+      </w:r>
+      <w:r>
+        <w:t xml:space="preserve">P. F. van </w:t>
+      </w:r>
+      <w:proofErr w:type="spellStart"/>
+      <w:r>
+        <w:t>Velthoven</w:t>
+      </w:r>
+      <w:proofErr w:type="spellEnd"/>
+      <w:r>
+        <w:t>, and A. Zahn (2015), Signi</w:t>
       </w:r>
       <w:r>
         <w:t>fi</w:t>
@@ -102,22 +131,54 @@
         <w:ind w:left="284" w:hanging="284"/>
       </w:pPr>
       <w:r>
-        <w:t>Angstrom, A. (1964), The parameters of atmospheric turbidity, Tellus, 16(1), 64 – 75.</w:t>
-      </w:r>
-    </w:p>
-    <w:p>
-      <w:pPr>
-        <w:spacing w:after="0" w:line="276" w:lineRule="auto"/>
-        <w:ind w:left="284" w:hanging="284"/>
-      </w:pPr>
-    </w:p>
-    <w:p>
-      <w:pPr>
-        <w:spacing w:after="0" w:line="276" w:lineRule="auto"/>
-        <w:ind w:left="284" w:hanging="284"/>
-      </w:pPr>
-      <w:r>
-        <w:t xml:space="preserve">Barth, C. A., D. W. Rusch, R. J. Thomas, G. H. Mount, G. J. Rottman, G. E. Thomas, R. W. Sanders, and G. M. Lawrence (1983), Solar Mesosphere Explorer - Scientific objectives and results, </w:t>
+        <w:t xml:space="preserve">Angstrom, A. (1964), </w:t>
+      </w:r>
+      <w:proofErr w:type="gramStart"/>
+      <w:r>
+        <w:t>The</w:t>
+      </w:r>
+      <w:proofErr w:type="gramEnd"/>
+      <w:r>
+        <w:t xml:space="preserve"> parameters of atmospheric turbidity, </w:t>
+      </w:r>
+      <w:proofErr w:type="spellStart"/>
+      <w:r>
+        <w:t>Tellus</w:t>
+      </w:r>
+      <w:proofErr w:type="spellEnd"/>
+      <w:r>
+        <w:t>, 16(1), 64 – 75.</w:t>
+      </w:r>
+    </w:p>
+    <w:p>
+      <w:pPr>
+        <w:spacing w:after="0" w:line="276" w:lineRule="auto"/>
+        <w:ind w:left="284" w:hanging="284"/>
+      </w:pPr>
+    </w:p>
+    <w:p>
+      <w:pPr>
+        <w:spacing w:after="0" w:line="276" w:lineRule="auto"/>
+        <w:ind w:left="284" w:hanging="284"/>
+      </w:pPr>
+      <w:r>
+        <w:t xml:space="preserve">Barth, C. A., D. W. </w:t>
+      </w:r>
+      <w:proofErr w:type="spellStart"/>
+      <w:r>
+        <w:t>Rusch</w:t>
+      </w:r>
+      <w:proofErr w:type="spellEnd"/>
+      <w:r>
+        <w:t xml:space="preserve">, R. J. Thomas, G. H. Mount, G. J. </w:t>
+      </w:r>
+      <w:proofErr w:type="spellStart"/>
+      <w:r>
+        <w:t>Rottman</w:t>
+      </w:r>
+      <w:proofErr w:type="spellEnd"/>
+      <w:r>
+        <w:t xml:space="preserve">, G. E. Thomas, R. W. Sanders, and G. M. Lawrence (1983), Solar Mesosphere Explorer - Scientific objectives and results, </w:t>
       </w:r>
       <w:r>
         <w:rPr>
@@ -140,14 +201,75 @@
         <w:spacing w:after="0" w:line="276" w:lineRule="auto"/>
         <w:ind w:left="284" w:hanging="284"/>
       </w:pPr>
-      <w:r>
-        <w:t xml:space="preserve">Berthet, G., J.-B. Renard, C. Brogniez, C. Robert, M. Chartier, and M. Pirre (2002), Optical and physical properties of stratospheric aerosols from balloon measurements in the visible and near-infrared domains. i. Analysis of aerosol extinction spectra from the AMON and SALOMON balloonborne spectrometers, </w:t>
-      </w:r>
-      <w:r>
-        <w:rPr>
-          <w:i/>
-        </w:rPr>
-        <w:t>Applied optics</w:t>
+      <w:proofErr w:type="spellStart"/>
+      <w:r>
+        <w:t>Berthet</w:t>
+      </w:r>
+      <w:proofErr w:type="spellEnd"/>
+      <w:r>
+        <w:t xml:space="preserve">, G., J.-B. </w:t>
+      </w:r>
+      <w:proofErr w:type="spellStart"/>
+      <w:r>
+        <w:t>Renard</w:t>
+      </w:r>
+      <w:proofErr w:type="spellEnd"/>
+      <w:r>
+        <w:t xml:space="preserve">, C. </w:t>
+      </w:r>
+      <w:proofErr w:type="spellStart"/>
+      <w:r>
+        <w:t>Brogniez</w:t>
+      </w:r>
+      <w:proofErr w:type="spellEnd"/>
+      <w:r>
+        <w:t xml:space="preserve">, C. Robert, M. </w:t>
+      </w:r>
+      <w:proofErr w:type="spellStart"/>
+      <w:r>
+        <w:t>Chartier</w:t>
+      </w:r>
+      <w:proofErr w:type="spellEnd"/>
+      <w:r>
+        <w:t xml:space="preserve">, and M. </w:t>
+      </w:r>
+      <w:proofErr w:type="spellStart"/>
+      <w:r>
+        <w:t>Pirre</w:t>
+      </w:r>
+      <w:proofErr w:type="spellEnd"/>
+      <w:r>
+        <w:t xml:space="preserve"> (2002), Optical and physical properties of stratospheric aerosols from balloon measurements in the visible and near-infrared domains. </w:t>
+      </w:r>
+      <w:proofErr w:type="spellStart"/>
+      <w:r>
+        <w:t>i</w:t>
+      </w:r>
+      <w:proofErr w:type="spellEnd"/>
+      <w:r>
+        <w:t xml:space="preserve">. Analysis of aerosol extinction spectra from the AMON and SALOMON </w:t>
+      </w:r>
+      <w:proofErr w:type="spellStart"/>
+      <w:r>
+        <w:t>balloonborne</w:t>
+      </w:r>
+      <w:proofErr w:type="spellEnd"/>
+      <w:r>
+        <w:t xml:space="preserve"> spectrometers, </w:t>
+      </w:r>
+      <w:proofErr w:type="gramStart"/>
+      <w:r>
+        <w:rPr>
+          <w:i/>
+        </w:rPr>
+        <w:t>Applied</w:t>
+      </w:r>
+      <w:proofErr w:type="gramEnd"/>
+      <w:r>
+        <w:rPr>
+          <w:i/>
+        </w:rPr>
+        <w:t xml:space="preserve"> optics</w:t>
       </w:r>
       <w:r>
         <w:t>, 41, 7522-7539.</w:t>
@@ -164,8 +286,13 @@
         <w:spacing w:after="0" w:line="276" w:lineRule="auto"/>
         <w:ind w:left="284" w:hanging="284"/>
       </w:pPr>
-      <w:r>
-        <w:t>Beuttell, R. G., and A. W. Brewer (1949), Instruments fo</w:t>
+      <w:proofErr w:type="spellStart"/>
+      <w:r>
+        <w:t>Beuttell</w:t>
+      </w:r>
+      <w:proofErr w:type="spellEnd"/>
+      <w:r>
+        <w:t>, R. G., and A. W. Brewer (1949), Instruments fo</w:t>
       </w:r>
       <w:r>
         <w:t xml:space="preserve">r the measurement of the visual </w:t>
@@ -203,25 +330,70 @@
         <w:t>American Journal of Physics</w:t>
       </w:r>
       <w:r>
-        <w:t>, 53, 468-478 (1985), doi:http://dx.doi.org/10.1119/1.14202</w:t>
-      </w:r>
-    </w:p>
-    <w:p>
-      <w:pPr>
-        <w:spacing w:after="0" w:line="276" w:lineRule="auto"/>
-        <w:ind w:left="284" w:hanging="284"/>
-      </w:pPr>
-    </w:p>
-    <w:p>
-      <w:pPr>
-        <w:spacing w:after="0" w:line="276" w:lineRule="auto"/>
-        <w:ind w:left="284" w:hanging="284"/>
-        <w:rPr>
-          <w:i/>
-        </w:rPr>
-      </w:pPr>
-      <w:r>
-        <w:t xml:space="preserve">Bingen, C., D. Fussen, and F. Vanhellemont (2004), A global climatology of stratospheric aerosol size distribution parameters derived from sage ii data over the period 1984-2000: 1. methodology and climatological observations, </w:t>
+        <w:t xml:space="preserve">, 53, 468-478 (1985), </w:t>
+      </w:r>
+      <w:proofErr w:type="spellStart"/>
+      <w:r>
+        <w:t>doi:http</w:t>
+      </w:r>
+      <w:proofErr w:type="spellEnd"/>
+      <w:r>
+        <w:t>://dx.doi.org/10.1119/1.14202</w:t>
+      </w:r>
+    </w:p>
+    <w:p>
+      <w:pPr>
+        <w:spacing w:after="0" w:line="276" w:lineRule="auto"/>
+        <w:ind w:left="284" w:hanging="284"/>
+      </w:pPr>
+    </w:p>
+    <w:p>
+      <w:pPr>
+        <w:spacing w:after="0" w:line="276" w:lineRule="auto"/>
+        <w:ind w:left="284" w:hanging="284"/>
+        <w:rPr>
+          <w:i/>
+        </w:rPr>
+      </w:pPr>
+      <w:proofErr w:type="spellStart"/>
+      <w:r>
+        <w:t>Bingen</w:t>
+      </w:r>
+      <w:proofErr w:type="spellEnd"/>
+      <w:r>
+        <w:t xml:space="preserve">, C., D. </w:t>
+      </w:r>
+      <w:proofErr w:type="spellStart"/>
+      <w:r>
+        <w:t>Fussen</w:t>
+      </w:r>
+      <w:proofErr w:type="spellEnd"/>
+      <w:r>
+        <w:t xml:space="preserve">, and F. </w:t>
+      </w:r>
+      <w:proofErr w:type="spellStart"/>
+      <w:r>
+        <w:t>Vanhellemont</w:t>
+      </w:r>
+      <w:proofErr w:type="spellEnd"/>
+      <w:r>
+        <w:t xml:space="preserve"> (2004), </w:t>
+      </w:r>
+      <w:proofErr w:type="gramStart"/>
+      <w:r>
+        <w:t>A</w:t>
+      </w:r>
+      <w:proofErr w:type="gramEnd"/>
+      <w:r>
+        <w:t xml:space="preserve"> global climatology of stratospheric aerosol size distribution parameters derived from sage ii data over the period 1984-2000: 1. </w:t>
+      </w:r>
+      <w:proofErr w:type="gramStart"/>
+      <w:r>
+        <w:t>methodology</w:t>
+      </w:r>
+      <w:proofErr w:type="gramEnd"/>
+      <w:r>
+        <w:t xml:space="preserve"> and climatological observations, </w:t>
       </w:r>
       <w:r>
         <w:rPr>
@@ -275,7 +447,23 @@
         <w:ind w:left="284" w:hanging="284"/>
       </w:pPr>
       <w:r>
-        <w:t xml:space="preserve">Bourassa, A. E., D. A. Degenstein, R. L. Gattinger, and E. J. </w:t>
+        <w:t xml:space="preserve">Bourassa, A. E., D. A. </w:t>
+      </w:r>
+      <w:proofErr w:type="spellStart"/>
+      <w:r>
+        <w:t>Degenstein</w:t>
+      </w:r>
+      <w:proofErr w:type="spellEnd"/>
+      <w:r>
+        <w:t xml:space="preserve">, R. L. </w:t>
+      </w:r>
+      <w:proofErr w:type="spellStart"/>
+      <w:r>
+        <w:t>Gattinger</w:t>
+      </w:r>
+      <w:proofErr w:type="spellEnd"/>
+      <w:r>
+        <w:t xml:space="preserve">, and E. J. </w:t>
       </w:r>
       <w:r>
         <w:t xml:space="preserve">Llewellyn (2007), Stratospheric </w:t>
@@ -320,13 +508,26 @@
         <w:ind w:left="284" w:hanging="284"/>
       </w:pPr>
       <w:r>
-        <w:t>Bourassa, A. E., D. A. Degenstein, and E. J. Llewelly</w:t>
+        <w:t xml:space="preserve">Bourassa, A. E., D. A. </w:t>
+      </w:r>
+      <w:proofErr w:type="spellStart"/>
+      <w:r>
+        <w:t>Degenstein</w:t>
+      </w:r>
+      <w:proofErr w:type="spellEnd"/>
+      <w:r>
+        <w:t>, and E. J. Llewelly</w:t>
       </w:r>
       <w:r>
         <w:t xml:space="preserve">n (2008), SASKTRAN: A spherical </w:t>
       </w:r>
-      <w:r>
-        <w:t>geometry radiative transfer code for e</w:t>
+      <w:proofErr w:type="gramStart"/>
+      <w:r>
+        <w:t>geometry</w:t>
+      </w:r>
+      <w:proofErr w:type="gramEnd"/>
+      <w:r>
+        <w:t xml:space="preserve"> radiative transfer code for e</w:t>
       </w:r>
       <w:r>
         <w:t>ffi</w:t>
@@ -362,10 +563,27 @@
         <w:ind w:left="284" w:hanging="284"/>
       </w:pPr>
       <w:r>
-        <w:t>Bourassa, A. E., C. A. McLinden, A. F. Bathgate, B. J. Elash</w:t>
-      </w:r>
-      <w:r>
-        <w:t xml:space="preserve">, and D. A. Degenstein (2012a), </w:t>
+        <w:lastRenderedPageBreak/>
+        <w:t xml:space="preserve">Bourassa, A. E., C. A. </w:t>
+      </w:r>
+      <w:proofErr w:type="spellStart"/>
+      <w:r>
+        <w:t>McLinden</w:t>
+      </w:r>
+      <w:proofErr w:type="spellEnd"/>
+      <w:r>
+        <w:t>, A. F. Bathgate, B. J. Elash</w:t>
+      </w:r>
+      <w:r>
+        <w:t xml:space="preserve">, and D. A. </w:t>
+      </w:r>
+      <w:proofErr w:type="spellStart"/>
+      <w:r>
+        <w:t>Degenstein</w:t>
+      </w:r>
+      <w:proofErr w:type="spellEnd"/>
+      <w:r>
+        <w:t xml:space="preserve"> (2012a), </w:t>
       </w:r>
       <w:r>
         <w:t xml:space="preserve">Precision estimate for Odin-OSIRIS limb scatter retrievals, </w:t>
@@ -404,16 +622,37 @@
         <w:ind w:left="284" w:hanging="284"/>
       </w:pPr>
       <w:r>
-        <w:t xml:space="preserve">Bourassa, A. E., L. A. Rieger, N. D. Lloyd, and D. A. </w:t>
-      </w:r>
-      <w:r>
-        <w:t xml:space="preserve">Degenstein (2012b), Odin-OSIRIS </w:t>
-      </w:r>
-      <w:r>
-        <w:t>stratospheric aerosol data product and SAGE III interco</w:t>
-      </w:r>
-      <w:r>
-        <w:t xml:space="preserve">mparison, </w:t>
+        <w:t xml:space="preserve">Bourassa, A. E., L. A. </w:t>
+      </w:r>
+      <w:proofErr w:type="spellStart"/>
+      <w:r>
+        <w:t>Rieger</w:t>
+      </w:r>
+      <w:proofErr w:type="spellEnd"/>
+      <w:r>
+        <w:t xml:space="preserve">, N. D. Lloyd, and D. A. </w:t>
+      </w:r>
+      <w:proofErr w:type="spellStart"/>
+      <w:r>
+        <w:t>Degenstein</w:t>
+      </w:r>
+      <w:proofErr w:type="spellEnd"/>
+      <w:r>
+        <w:t xml:space="preserve"> (2012b), Odin-OSIRIS </w:t>
+      </w:r>
+      <w:r>
+        <w:t xml:space="preserve">stratospheric aerosol data product and SAGE III </w:t>
+      </w:r>
+      <w:proofErr w:type="spellStart"/>
+      <w:r>
+        <w:t>interco</w:t>
+      </w:r>
+      <w:r>
+        <w:t>mparison</w:t>
+      </w:r>
+      <w:proofErr w:type="spellEnd"/>
+      <w:r>
+        <w:t xml:space="preserve">, </w:t>
       </w:r>
       <w:r>
         <w:rPr>
@@ -437,7 +676,31 @@
         <w:ind w:left="284" w:hanging="284"/>
       </w:pPr>
       <w:r>
-        <w:t xml:space="preserve">Bourassa, A. E., A. Robock, W. J. Randel, T. Deshler, L. A. Rieger, N. D. Lloyd, E. T. Llewellyn, and D. A. Degenstein (2012c), Large volcanic aerosol load in the stratosphere linked to Asian monsoon transport, </w:t>
+        <w:t xml:space="preserve">Bourassa, A. E., A. </w:t>
+      </w:r>
+      <w:proofErr w:type="spellStart"/>
+      <w:r>
+        <w:t>Robock</w:t>
+      </w:r>
+      <w:proofErr w:type="spellEnd"/>
+      <w:r>
+        <w:t xml:space="preserve">, W. J. Randel, T. Deshler, L. A. </w:t>
+      </w:r>
+      <w:proofErr w:type="spellStart"/>
+      <w:r>
+        <w:t>Rieger</w:t>
+      </w:r>
+      <w:proofErr w:type="spellEnd"/>
+      <w:r>
+        <w:t xml:space="preserve">, N. D. Lloyd, E. T. Llewellyn, and D. A. </w:t>
+      </w:r>
+      <w:proofErr w:type="spellStart"/>
+      <w:r>
+        <w:t>Degenstein</w:t>
+      </w:r>
+      <w:proofErr w:type="spellEnd"/>
+      <w:r>
+        <w:t xml:space="preserve"> (2012c), Large volcanic aerosol load in the stratosphere linked to Asian monsoon transport, </w:t>
       </w:r>
       <w:r>
         <w:rPr>
@@ -461,7 +724,31 @@
         <w:ind w:left="284" w:hanging="284"/>
       </w:pPr>
       <w:r>
-        <w:t xml:space="preserve">Bourassa, A. E., A. Robock, W. J. Randel, T. Deshler, L. A. Rieger, N. D. Lloyd, E. Llewellyn, and D. A. Degenstein (2013), Response to comments on" large volcanic aerosol load in the stratosphere linked to Asian monsoon transport", </w:t>
+        <w:t xml:space="preserve">Bourassa, A. E., A. </w:t>
+      </w:r>
+      <w:proofErr w:type="spellStart"/>
+      <w:r>
+        <w:t>Robock</w:t>
+      </w:r>
+      <w:proofErr w:type="spellEnd"/>
+      <w:r>
+        <w:t xml:space="preserve">, W. J. Randel, T. Deshler, L. A. </w:t>
+      </w:r>
+      <w:proofErr w:type="spellStart"/>
+      <w:r>
+        <w:t>Rieger</w:t>
+      </w:r>
+      <w:proofErr w:type="spellEnd"/>
+      <w:r>
+        <w:t xml:space="preserve">, N. D. Lloyd, E. Llewellyn, and D. A. </w:t>
+      </w:r>
+      <w:proofErr w:type="spellStart"/>
+      <w:r>
+        <w:t>Degenstein</w:t>
+      </w:r>
+      <w:proofErr w:type="spellEnd"/>
+      <w:r>
+        <w:t xml:space="preserve"> (2013), Response to comments on" large volcanic aerosol load in the stratosphere linked to Asian monsoon transport", </w:t>
       </w:r>
       <w:r>
         <w:rPr>
@@ -484,14 +771,51 @@
         <w:spacing w:after="0" w:line="276" w:lineRule="auto"/>
         <w:ind w:left="284" w:hanging="284"/>
       </w:pPr>
-      <w:r>
-        <w:t>Bovensmann, H., J. Burrows, M. Buchwitz, J. Frerick, S. No</w:t>
-      </w:r>
-      <w:r>
-        <w:t xml:space="preserve">ël, V. Rozanov, K. Chance, and </w:t>
-      </w:r>
-      <w:r>
-        <w:t>A. Goede (1999), S</w:t>
+      <w:proofErr w:type="spellStart"/>
+      <w:r>
+        <w:t>Bovensmann</w:t>
+      </w:r>
+      <w:proofErr w:type="spellEnd"/>
+      <w:r>
+        <w:t xml:space="preserve">, H., J. Burrows, M. </w:t>
+      </w:r>
+      <w:proofErr w:type="spellStart"/>
+      <w:r>
+        <w:t>Buchwitz</w:t>
+      </w:r>
+      <w:proofErr w:type="spellEnd"/>
+      <w:r>
+        <w:t xml:space="preserve">, J. </w:t>
+      </w:r>
+      <w:proofErr w:type="spellStart"/>
+      <w:r>
+        <w:t>Frerick</w:t>
+      </w:r>
+      <w:proofErr w:type="spellEnd"/>
+      <w:r>
+        <w:t>, S. No</w:t>
+      </w:r>
+      <w:r>
+        <w:t xml:space="preserve">ël, V. </w:t>
+      </w:r>
+      <w:proofErr w:type="spellStart"/>
+      <w:r>
+        <w:t>Rozanov</w:t>
+      </w:r>
+      <w:proofErr w:type="spellEnd"/>
+      <w:r>
+        <w:t xml:space="preserve">, K. Chance, and </w:t>
+      </w:r>
+      <w:r>
+        <w:t xml:space="preserve">A. </w:t>
+      </w:r>
+      <w:proofErr w:type="spellStart"/>
+      <w:r>
+        <w:t>Goede</w:t>
+      </w:r>
+      <w:proofErr w:type="spellEnd"/>
+      <w:r>
+        <w:t xml:space="preserve"> (1999), S</w:t>
       </w:r>
       <w:r>
         <w:t>CIAMACHY</w:t>
@@ -587,21 +911,23 @@
           <w:szCs w:val="24"/>
           <w:lang w:val="en-CA"/>
         </w:rPr>
-        <w:t>Brock, C. A., P. Hamill, J. C. Wilson, H. H. Jonsson, and K. R. Chan (1995), Particle</w:t>
-      </w:r>
+        <w:t xml:space="preserve">Brock, C. A., P. Hamill, J. C. Wilson, H. H. </w:t>
+      </w:r>
+      <w:proofErr w:type="spellStart"/>
       <w:r>
         <w:rPr>
           <w:szCs w:val="24"/>
           <w:lang w:val="en-CA"/>
         </w:rPr>
-        <w:t xml:space="preserve"> </w:t>
-      </w:r>
+        <w:t>Jonsson</w:t>
+      </w:r>
+      <w:proofErr w:type="spellEnd"/>
       <w:r>
         <w:rPr>
           <w:szCs w:val="24"/>
           <w:lang w:val="en-CA"/>
         </w:rPr>
-        <w:t>Formation in the Upper Tropical Troposphere: A Source of Nuclei for the Stratospheric</w:t>
+        <w:t>, and K. R. Chan (1995), Particle</w:t>
       </w:r>
       <w:r>
         <w:rPr>
@@ -615,35 +941,49 @@
           <w:szCs w:val="24"/>
           <w:lang w:val="en-CA"/>
         </w:rPr>
-        <w:t xml:space="preserve">Aerosol, </w:t>
-      </w:r>
-      <w:r>
-        <w:rPr>
-          <w:i/>
+        <w:t>Formation in the Upper Tropical Troposphere: A Source of Nuclei for the Stratospheric</w:t>
+      </w:r>
+      <w:r>
+        <w:rPr>
           <w:szCs w:val="24"/>
           <w:lang w:val="en-CA"/>
         </w:rPr>
-        <w:t>Science</w:t>
+        <w:t xml:space="preserve"> </w:t>
       </w:r>
       <w:r>
         <w:rPr>
           <w:szCs w:val="24"/>
           <w:lang w:val="en-CA"/>
         </w:rPr>
-        <w:t>, 270, 1650</w:t>
-      </w:r>
-      <w:r>
-        <w:rPr>
+        <w:t xml:space="preserve">Aerosol, </w:t>
+      </w:r>
+      <w:r>
+        <w:rPr>
+          <w:i/>
           <w:szCs w:val="24"/>
           <w:lang w:val="en-CA"/>
         </w:rPr>
-        <w:t>-</w:t>
+        <w:t>Science</w:t>
       </w:r>
       <w:r>
         <w:rPr>
           <w:szCs w:val="24"/>
           <w:lang w:val="en-CA"/>
         </w:rPr>
+        <w:t>, 270, 1650</w:t>
+      </w:r>
+      <w:r>
+        <w:rPr>
+          <w:szCs w:val="24"/>
+          <w:lang w:val="en-CA"/>
+        </w:rPr>
+        <w:t>-</w:t>
+      </w:r>
+      <w:r>
+        <w:rPr>
+          <w:szCs w:val="24"/>
+          <w:lang w:val="en-CA"/>
+        </w:rPr>
         <w:t>1653, doi:10.1126/science.270.5242.1650.</w:t>
       </w:r>
     </w:p>
@@ -658,8 +998,45 @@
         <w:spacing w:after="0" w:line="276" w:lineRule="auto"/>
         <w:ind w:left="284" w:hanging="284"/>
       </w:pPr>
-      <w:r>
-        <w:t>Canty, T., N. Mascioli, M. Smarte, and R. Salawitch (2013), An empirical model of global climate—Part 1: A critical evalu</w:t>
+      <w:proofErr w:type="spellStart"/>
+      <w:r>
+        <w:t>Canty</w:t>
+      </w:r>
+      <w:proofErr w:type="spellEnd"/>
+      <w:r>
+        <w:t xml:space="preserve">, T., N. </w:t>
+      </w:r>
+      <w:proofErr w:type="spellStart"/>
+      <w:r>
+        <w:t>Mascioli</w:t>
+      </w:r>
+      <w:proofErr w:type="spellEnd"/>
+      <w:r>
+        <w:t xml:space="preserve">, M. </w:t>
+      </w:r>
+      <w:proofErr w:type="spellStart"/>
+      <w:r>
+        <w:t>Smarte</w:t>
+      </w:r>
+      <w:proofErr w:type="spellEnd"/>
+      <w:r>
+        <w:t xml:space="preserve">, and R. </w:t>
+      </w:r>
+      <w:proofErr w:type="spellStart"/>
+      <w:r>
+        <w:t>Salawitch</w:t>
+      </w:r>
+      <w:proofErr w:type="spellEnd"/>
+      <w:r>
+        <w:t xml:space="preserve"> (2013), </w:t>
+      </w:r>
+      <w:proofErr w:type="gramStart"/>
+      <w:r>
+        <w:t>An</w:t>
+      </w:r>
+      <w:proofErr w:type="gramEnd"/>
+      <w:r>
+        <w:t xml:space="preserve"> empirical model of global climate—Part 1: A critical evalu</w:t>
       </w:r>
       <w:r>
         <w:t xml:space="preserve">ation of volcanic cooling, </w:t>
@@ -686,7 +1063,17 @@
         <w:ind w:left="284" w:hanging="284"/>
       </w:pPr>
       <w:r>
-        <w:t xml:space="preserve">Chang, I. C. (1977), Noncollinear tunable acousto-optic </w:t>
+        <w:t xml:space="preserve">Chang, I. C. (1977), </w:t>
+      </w:r>
+      <w:proofErr w:type="spellStart"/>
+      <w:proofErr w:type="gramStart"/>
+      <w:r>
+        <w:t>Noncollinear</w:t>
+      </w:r>
+      <w:proofErr w:type="spellEnd"/>
+      <w:proofErr w:type="gramEnd"/>
+      <w:r>
+        <w:t xml:space="preserve"> tunable acousto-optic </w:t>
       </w:r>
       <w:r>
         <w:t>fi</w:t>
@@ -709,17 +1096,54 @@
         <w:spacing w:after="0" w:line="276" w:lineRule="auto"/>
         <w:ind w:left="284" w:hanging="284"/>
       </w:pPr>
-      <w:r>
-        <w:t>Charlson, R. J., N. Ahlquist, H. Selvidge, and P. MacCready Jr (1</w:t>
+      <w:proofErr w:type="spellStart"/>
+      <w:r>
+        <w:t>Charlson</w:t>
+      </w:r>
+      <w:proofErr w:type="spellEnd"/>
+      <w:r>
+        <w:t xml:space="preserve">, R. J., N. </w:t>
+      </w:r>
+      <w:proofErr w:type="spellStart"/>
+      <w:r>
+        <w:t>Ahlquist</w:t>
+      </w:r>
+      <w:proofErr w:type="spellEnd"/>
+      <w:r>
+        <w:t xml:space="preserve">, H. </w:t>
+      </w:r>
+      <w:proofErr w:type="spellStart"/>
+      <w:r>
+        <w:t>Selvidge</w:t>
+      </w:r>
+      <w:proofErr w:type="spellEnd"/>
+      <w:r>
+        <w:t xml:space="preserve">, and P. </w:t>
+      </w:r>
+      <w:proofErr w:type="spellStart"/>
+      <w:r>
+        <w:t>MacCready</w:t>
+      </w:r>
+      <w:proofErr w:type="spellEnd"/>
+      <w:r>
+        <w:t xml:space="preserve"> Jr (1</w:t>
       </w:r>
       <w:r>
         <w:t xml:space="preserve">969), Monitoring of atmospheric </w:t>
       </w:r>
       <w:r>
-        <w:t>aerosol parameters with the integrating nephelomete</w:t>
-      </w:r>
-      <w:r>
-        <w:t xml:space="preserve">r, </w:t>
+        <w:t xml:space="preserve">aerosol parameters with the integrating </w:t>
+      </w:r>
+      <w:proofErr w:type="spellStart"/>
+      <w:r>
+        <w:t>nephelomete</w:t>
+      </w:r>
+      <w:r>
+        <w:t>r</w:t>
+      </w:r>
+      <w:proofErr w:type="spellEnd"/>
+      <w:r>
+        <w:t xml:space="preserve">, </w:t>
       </w:r>
       <w:r>
         <w:rPr>
@@ -748,25 +1172,84 @@
         <w:spacing w:after="0" w:line="276" w:lineRule="auto"/>
         <w:ind w:left="284" w:hanging="284"/>
       </w:pPr>
-      <w:r>
-        <w:t>Chazette, P., C. David, J. Lefrere, S. Godin, J. Pelon, an</w:t>
-      </w:r>
-      <w:r>
-        <w:t xml:space="preserve">d G. Mégie (1995), Comparative </w:t>
+      <w:proofErr w:type="spellStart"/>
+      <w:r>
+        <w:t>Chazette</w:t>
+      </w:r>
+      <w:proofErr w:type="spellEnd"/>
+      <w:r>
+        <w:t xml:space="preserve">, P., C. David, J. </w:t>
+      </w:r>
+      <w:proofErr w:type="spellStart"/>
+      <w:r>
+        <w:t>Lefrere</w:t>
+      </w:r>
+      <w:proofErr w:type="spellEnd"/>
+      <w:r>
+        <w:t xml:space="preserve">, S. Godin, J. </w:t>
+      </w:r>
+      <w:proofErr w:type="spellStart"/>
+      <w:r>
+        <w:t>Pelon</w:t>
+      </w:r>
+      <w:proofErr w:type="spellEnd"/>
+      <w:r>
+        <w:t>, an</w:t>
+      </w:r>
+      <w:r>
+        <w:t xml:space="preserve">d G. </w:t>
+      </w:r>
+      <w:proofErr w:type="spellStart"/>
+      <w:r>
+        <w:t>Mégie</w:t>
+      </w:r>
+      <w:proofErr w:type="spellEnd"/>
+      <w:r>
+        <w:t xml:space="preserve"> (1995), Comparative </w:t>
       </w:r>
       <w:r>
         <w:t>lidar study of the optical, geometrical, and dynamical propertie</w:t>
       </w:r>
       <w:r>
-        <w:t xml:space="preserve">s of stratospheric postvolcanic </w:t>
-      </w:r>
-      <w:r>
-        <w:t>aerosols, following the eruptions of el chichon and mount pinatubo,</w:t>
-      </w:r>
+        <w:t xml:space="preserve">s of stratospheric </w:t>
+      </w:r>
+      <w:proofErr w:type="spellStart"/>
+      <w:r>
+        <w:t>postvolcanic</w:t>
+      </w:r>
+      <w:proofErr w:type="spellEnd"/>
       <w:r>
         <w:t xml:space="preserve"> </w:t>
       </w:r>
       <w:r>
+        <w:lastRenderedPageBreak/>
+        <w:t xml:space="preserve">aerosols, following the eruptions of el </w:t>
+      </w:r>
+      <w:proofErr w:type="spellStart"/>
+      <w:r>
+        <w:t>chichon</w:t>
+      </w:r>
+      <w:proofErr w:type="spellEnd"/>
+      <w:r>
+        <w:t xml:space="preserve"> and </w:t>
+      </w:r>
+      <w:proofErr w:type="gramStart"/>
+      <w:r>
+        <w:t xml:space="preserve">mount </w:t>
+      </w:r>
+      <w:proofErr w:type="spellStart"/>
+      <w:r>
+        <w:t>pinatubo</w:t>
+      </w:r>
+      <w:proofErr w:type="spellEnd"/>
+      <w:proofErr w:type="gramEnd"/>
+      <w:r>
+        <w:t>,</w:t>
+      </w:r>
+      <w:r>
+        <w:t xml:space="preserve"> </w:t>
+      </w:r>
+      <w:r>
         <w:rPr>
           <w:i/>
         </w:rPr>
@@ -788,7 +1271,63 @@
         <w:ind w:left="284" w:hanging="284"/>
       </w:pPr>
       <w:r>
-        <w:t xml:space="preserve">Chuang, T., P. Burns, E. B. Walters, T. Wysocki, T. Deely, A. Losse, L. Le, B. Drumheller, T. Schum, M. Hart, K. Puffenburger, B. Ziegler, and F. Hovis (2013), Space-based, multi-wavelength solid-state lasers for NASA’s Cloud Aerosol Transport System for International Space Station (CATS-ISS), </w:t>
+        <w:t xml:space="preserve">Chuang, T., P. Burns, E. B. Walters, T. </w:t>
+      </w:r>
+      <w:proofErr w:type="spellStart"/>
+      <w:r>
+        <w:t>Wysocki</w:t>
+      </w:r>
+      <w:proofErr w:type="spellEnd"/>
+      <w:r>
+        <w:t xml:space="preserve">, T. </w:t>
+      </w:r>
+      <w:proofErr w:type="spellStart"/>
+      <w:r>
+        <w:t>Deely</w:t>
+      </w:r>
+      <w:proofErr w:type="spellEnd"/>
+      <w:r>
+        <w:t xml:space="preserve">, A. </w:t>
+      </w:r>
+      <w:proofErr w:type="spellStart"/>
+      <w:r>
+        <w:t>Losse</w:t>
+      </w:r>
+      <w:proofErr w:type="spellEnd"/>
+      <w:r>
+        <w:t xml:space="preserve">, L. Le, B. </w:t>
+      </w:r>
+      <w:proofErr w:type="spellStart"/>
+      <w:r>
+        <w:t>Drumheller</w:t>
+      </w:r>
+      <w:proofErr w:type="spellEnd"/>
+      <w:r>
+        <w:t xml:space="preserve">, T. </w:t>
+      </w:r>
+      <w:proofErr w:type="spellStart"/>
+      <w:r>
+        <w:t>Schum</w:t>
+      </w:r>
+      <w:proofErr w:type="spellEnd"/>
+      <w:r>
+        <w:t xml:space="preserve">, M. Hart, K. </w:t>
+      </w:r>
+      <w:proofErr w:type="spellStart"/>
+      <w:r>
+        <w:t>Puffenburger</w:t>
+      </w:r>
+      <w:proofErr w:type="spellEnd"/>
+      <w:r>
+        <w:t xml:space="preserve">, B. Ziegler, and F. </w:t>
+      </w:r>
+      <w:proofErr w:type="spellStart"/>
+      <w:r>
+        <w:t>Hovis</w:t>
+      </w:r>
+      <w:proofErr w:type="spellEnd"/>
+      <w:r>
+        <w:t xml:space="preserve"> (2013), Space-based, multi-wavelength solid-state lasers for NASA’s Cloud Aerosol Transport System for International Space Station (CATS-ISS), </w:t>
       </w:r>
       <w:r>
         <w:rPr>
@@ -811,11 +1350,45 @@
         <w:spacing w:after="0" w:line="276" w:lineRule="auto"/>
         <w:ind w:left="284" w:hanging="284"/>
       </w:pPr>
-      <w:r>
-        <w:t xml:space="preserve">Cisewski, M., J. Zawodny, J. Gasbarre, R. Eckman, N. </w:t>
-      </w:r>
-      <w:r>
-        <w:t xml:space="preserve">Topiwala, O. Rodriguez-Alvarez, </w:t>
+      <w:proofErr w:type="spellStart"/>
+      <w:r>
+        <w:t>Cisewski</w:t>
+      </w:r>
+      <w:proofErr w:type="spellEnd"/>
+      <w:r>
+        <w:t xml:space="preserve">, M., J. </w:t>
+      </w:r>
+      <w:proofErr w:type="spellStart"/>
+      <w:r>
+        <w:t>Zawodny</w:t>
+      </w:r>
+      <w:proofErr w:type="spellEnd"/>
+      <w:r>
+        <w:t xml:space="preserve">, J. </w:t>
+      </w:r>
+      <w:proofErr w:type="spellStart"/>
+      <w:r>
+        <w:t>Gasbarre</w:t>
+      </w:r>
+      <w:proofErr w:type="spellEnd"/>
+      <w:r>
+        <w:t xml:space="preserve">, R. </w:t>
+      </w:r>
+      <w:proofErr w:type="spellStart"/>
+      <w:r>
+        <w:t>Eckman</w:t>
+      </w:r>
+      <w:proofErr w:type="spellEnd"/>
+      <w:r>
+        <w:t xml:space="preserve">, N. </w:t>
+      </w:r>
+      <w:proofErr w:type="spellStart"/>
+      <w:r>
+        <w:t>Topiwala</w:t>
+      </w:r>
+      <w:proofErr w:type="spellEnd"/>
+      <w:r>
+        <w:t xml:space="preserve">, O. Rodriguez-Alvarez, </w:t>
       </w:r>
       <w:r>
         <w:t>D. Cheek, and S. Hall (2014), The stratospheric aerosol and gas experiment (</w:t>
@@ -881,10 +1454,47 @@
         <w:ind w:left="284" w:hanging="284"/>
       </w:pPr>
       <w:r>
-        <w:t xml:space="preserve">Clarisse, L., P.-F. Coheur, N. Theys, D. Hurtmans, and C. </w:t>
-      </w:r>
-      <w:r>
-        <w:t xml:space="preserve">Clerbaux (2014), The 2011 Nabro </w:t>
+        <w:t xml:space="preserve">Clarisse, L., P.-F. </w:t>
+      </w:r>
+      <w:proofErr w:type="spellStart"/>
+      <w:r>
+        <w:t>Coheur</w:t>
+      </w:r>
+      <w:proofErr w:type="spellEnd"/>
+      <w:r>
+        <w:t xml:space="preserve">, N. </w:t>
+      </w:r>
+      <w:proofErr w:type="spellStart"/>
+      <w:r>
+        <w:t>Theys</w:t>
+      </w:r>
+      <w:proofErr w:type="spellEnd"/>
+      <w:r>
+        <w:t xml:space="preserve">, D. </w:t>
+      </w:r>
+      <w:proofErr w:type="spellStart"/>
+      <w:r>
+        <w:t>Hurtmans</w:t>
+      </w:r>
+      <w:proofErr w:type="spellEnd"/>
+      <w:r>
+        <w:t xml:space="preserve">, and C. </w:t>
+      </w:r>
+      <w:proofErr w:type="spellStart"/>
+      <w:r>
+        <w:t>Clerbaux</w:t>
+      </w:r>
+      <w:proofErr w:type="spellEnd"/>
+      <w:r>
+        <w:t xml:space="preserve"> (2014), The 2011 </w:t>
+      </w:r>
+      <w:proofErr w:type="spellStart"/>
+      <w:r>
+        <w:t>Nabro</w:t>
+      </w:r>
+      <w:proofErr w:type="spellEnd"/>
+      <w:r>
+        <w:t xml:space="preserve"> </w:t>
       </w:r>
       <w:r>
         <w:t xml:space="preserve">eruption, a </w:t>
@@ -931,8 +1541,21 @@
         <w:spacing w:after="0" w:line="276" w:lineRule="auto"/>
         <w:ind w:left="284" w:hanging="284"/>
       </w:pPr>
-      <w:r>
-        <w:t xml:space="preserve">Crutzen, P. J. (1976), The possible importance of CSO for the sulfate layer of the stratosphere, </w:t>
+      <w:proofErr w:type="spellStart"/>
+      <w:r>
+        <w:t>Crutzen</w:t>
+      </w:r>
+      <w:proofErr w:type="spellEnd"/>
+      <w:r>
+        <w:t xml:space="preserve">, P. J. (1976), </w:t>
+      </w:r>
+      <w:proofErr w:type="gramStart"/>
+      <w:r>
+        <w:t>The</w:t>
+      </w:r>
+      <w:proofErr w:type="gramEnd"/>
+      <w:r>
+        <w:t xml:space="preserve"> possible importance of CSO for the sulfate layer of the stratosphere, </w:t>
       </w:r>
       <w:r>
         <w:rPr>
@@ -955,11 +1578,32 @@
         <w:spacing w:after="0" w:line="276" w:lineRule="auto"/>
         <w:ind w:left="284" w:hanging="284"/>
       </w:pPr>
-      <w:r>
-        <w:t>Damadeo, R. P., J. M. Zawodny, L. W. Thomason, and N</w:t>
-      </w:r>
-      <w:r>
-        <w:t xml:space="preserve">. Iyer (2013), SAGE version 7.0 </w:t>
+      <w:proofErr w:type="spellStart"/>
+      <w:r>
+        <w:t>Damadeo</w:t>
+      </w:r>
+      <w:proofErr w:type="spellEnd"/>
+      <w:r>
+        <w:t xml:space="preserve">, R. P., J. M. </w:t>
+      </w:r>
+      <w:proofErr w:type="spellStart"/>
+      <w:r>
+        <w:t>Zawodny</w:t>
+      </w:r>
+      <w:proofErr w:type="spellEnd"/>
+      <w:r>
+        <w:t>, L. W. Thomason, and N</w:t>
+      </w:r>
+      <w:r>
+        <w:t xml:space="preserve">. </w:t>
+      </w:r>
+      <w:proofErr w:type="spellStart"/>
+      <w:r>
+        <w:t>Iyer</w:t>
+      </w:r>
+      <w:proofErr w:type="spellEnd"/>
+      <w:r>
+        <w:t xml:space="preserve"> (2013), SAGE version 7.0 </w:t>
       </w:r>
       <w:r>
         <w:t xml:space="preserve">algorithm: application to </w:t>
@@ -995,37 +1639,228 @@
         <w:ind w:left="284" w:hanging="284"/>
       </w:pPr>
       <w:r>
-        <w:t>Dee, D. P., S. M. Uppala, A. J. Simmons, P. Berrisford, P. Poli,</w:t>
-      </w:r>
-      <w:r>
-        <w:t xml:space="preserve"> S. Kobayashi, U. Andrae, M. A. </w:t>
-      </w:r>
-      <w:r>
-        <w:t>Balmaseda, G. Balsamo, P. Bauer, P. Bechtold, A. C. M. Belja</w:t>
-      </w:r>
-      <w:r>
-        <w:t xml:space="preserve">ars, L. van de Berg, J. Bidlot, </w:t>
-      </w:r>
-      <w:r>
-        <w:t>N. Bormann, C. Delsol, R. Dragani, M. Fuentes, A. J. Geer, L. Haimbe</w:t>
-      </w:r>
-      <w:r>
-        <w:t xml:space="preserve">rger, S. B. Healy, </w:t>
-      </w:r>
-      <w:r>
-        <w:t>H. Hersbach, E. V. Hlm, L. Isaksen, P. Kllberg, M. Khler</w:t>
-      </w:r>
-      <w:r>
-        <w:t xml:space="preserve">, M. Matricardi, A. P. McNally, </w:t>
-      </w:r>
-      <w:r>
-        <w:t>B. M. Monge-Sanz, J.-J. Morcrette, B.-K. Park, C. Peubey, P</w:t>
-      </w:r>
-      <w:r>
-        <w:t xml:space="preserve">. de Rosnay, C. Tavolato, J.-N. </w:t>
-      </w:r>
-      <w:r>
-        <w:t xml:space="preserve">Thpaut, and F. Vitart (2011), The </w:t>
+        <w:t xml:space="preserve">Dee, D. P., S. M. </w:t>
+      </w:r>
+      <w:proofErr w:type="spellStart"/>
+      <w:r>
+        <w:t>Uppala</w:t>
+      </w:r>
+      <w:proofErr w:type="spellEnd"/>
+      <w:r>
+        <w:t xml:space="preserve">, A. J. Simmons, P. </w:t>
+      </w:r>
+      <w:proofErr w:type="spellStart"/>
+      <w:r>
+        <w:t>Berrisford</w:t>
+      </w:r>
+      <w:proofErr w:type="spellEnd"/>
+      <w:r>
+        <w:t xml:space="preserve">, P. </w:t>
+      </w:r>
+      <w:proofErr w:type="spellStart"/>
+      <w:r>
+        <w:t>Poli</w:t>
+      </w:r>
+      <w:proofErr w:type="spellEnd"/>
+      <w:r>
+        <w:t>,</w:t>
+      </w:r>
+      <w:r>
+        <w:t xml:space="preserve"> S. Kobayashi, U. </w:t>
+      </w:r>
+      <w:proofErr w:type="spellStart"/>
+      <w:r>
+        <w:t>Andrae</w:t>
+      </w:r>
+      <w:proofErr w:type="spellEnd"/>
+      <w:r>
+        <w:t xml:space="preserve">, M. A. </w:t>
+      </w:r>
+      <w:proofErr w:type="spellStart"/>
+      <w:r>
+        <w:t>Balmaseda</w:t>
+      </w:r>
+      <w:proofErr w:type="spellEnd"/>
+      <w:r>
+        <w:t xml:space="preserve">, G. Balsamo, P. Bauer, P. </w:t>
+      </w:r>
+      <w:proofErr w:type="spellStart"/>
+      <w:r>
+        <w:t>Bechtold</w:t>
+      </w:r>
+      <w:proofErr w:type="spellEnd"/>
+      <w:r>
+        <w:t xml:space="preserve">, A. C. M. </w:t>
+      </w:r>
+      <w:proofErr w:type="spellStart"/>
+      <w:r>
+        <w:t>Belja</w:t>
+      </w:r>
+      <w:r>
+        <w:t>ars</w:t>
+      </w:r>
+      <w:proofErr w:type="spellEnd"/>
+      <w:r>
+        <w:t xml:space="preserve">, L. van </w:t>
+      </w:r>
+      <w:proofErr w:type="spellStart"/>
+      <w:r>
+        <w:t>de</w:t>
+      </w:r>
+      <w:proofErr w:type="spellEnd"/>
+      <w:r>
+        <w:t xml:space="preserve"> Berg, J. </w:t>
+      </w:r>
+      <w:proofErr w:type="spellStart"/>
+      <w:r>
+        <w:t>Bidlot</w:t>
+      </w:r>
+      <w:proofErr w:type="spellEnd"/>
+      <w:r>
+        <w:t xml:space="preserve">, </w:t>
+      </w:r>
+      <w:r>
+        <w:t xml:space="preserve">N. Bormann, C. </w:t>
+      </w:r>
+      <w:proofErr w:type="spellStart"/>
+      <w:r>
+        <w:t>Delsol</w:t>
+      </w:r>
+      <w:proofErr w:type="spellEnd"/>
+      <w:r>
+        <w:t xml:space="preserve">, R. </w:t>
+      </w:r>
+      <w:proofErr w:type="spellStart"/>
+      <w:r>
+        <w:t>Dragani</w:t>
+      </w:r>
+      <w:proofErr w:type="spellEnd"/>
+      <w:r>
+        <w:t xml:space="preserve">, M. Fuentes, A. J. Geer, L. </w:t>
+      </w:r>
+      <w:proofErr w:type="spellStart"/>
+      <w:r>
+        <w:t>Haimbe</w:t>
+      </w:r>
+      <w:r>
+        <w:t>rger</w:t>
+      </w:r>
+      <w:proofErr w:type="spellEnd"/>
+      <w:r>
+        <w:t xml:space="preserve">, S. B. Healy, </w:t>
+      </w:r>
+      <w:r>
+        <w:t xml:space="preserve">H. </w:t>
+      </w:r>
+      <w:proofErr w:type="spellStart"/>
+      <w:r>
+        <w:t>Hersbach</w:t>
+      </w:r>
+      <w:proofErr w:type="spellEnd"/>
+      <w:r>
+        <w:t xml:space="preserve">, E. V. </w:t>
+      </w:r>
+      <w:proofErr w:type="spellStart"/>
+      <w:r>
+        <w:t>Hlm</w:t>
+      </w:r>
+      <w:proofErr w:type="spellEnd"/>
+      <w:r>
+        <w:t xml:space="preserve">, L. </w:t>
+      </w:r>
+      <w:proofErr w:type="spellStart"/>
+      <w:r>
+        <w:t>Isaksen</w:t>
+      </w:r>
+      <w:proofErr w:type="spellEnd"/>
+      <w:r>
+        <w:t xml:space="preserve">, P. </w:t>
+      </w:r>
+      <w:proofErr w:type="spellStart"/>
+      <w:r>
+        <w:t>Kllberg</w:t>
+      </w:r>
+      <w:proofErr w:type="spellEnd"/>
+      <w:r>
+        <w:t xml:space="preserve">, M. </w:t>
+      </w:r>
+      <w:proofErr w:type="spellStart"/>
+      <w:r>
+        <w:t>Khler</w:t>
+      </w:r>
+      <w:proofErr w:type="spellEnd"/>
+      <w:r>
+        <w:t xml:space="preserve">, M. </w:t>
+      </w:r>
+      <w:proofErr w:type="spellStart"/>
+      <w:r>
+        <w:t>Matricardi</w:t>
+      </w:r>
+      <w:proofErr w:type="spellEnd"/>
+      <w:r>
+        <w:t xml:space="preserve">, A. P. McNally, </w:t>
+      </w:r>
+      <w:r>
+        <w:t xml:space="preserve">B. M. </w:t>
+      </w:r>
+      <w:proofErr w:type="spellStart"/>
+      <w:r>
+        <w:t>Monge-Sanz</w:t>
+      </w:r>
+      <w:proofErr w:type="spellEnd"/>
+      <w:r>
+        <w:t xml:space="preserve">, J.-J. </w:t>
+      </w:r>
+      <w:proofErr w:type="spellStart"/>
+      <w:r>
+        <w:t>Morcrette</w:t>
+      </w:r>
+      <w:proofErr w:type="spellEnd"/>
+      <w:r>
+        <w:t xml:space="preserve">, B.-K. Park, C. </w:t>
+      </w:r>
+      <w:proofErr w:type="spellStart"/>
+      <w:r>
+        <w:t>Peubey</w:t>
+      </w:r>
+      <w:proofErr w:type="spellEnd"/>
+      <w:r>
+        <w:t>, P</w:t>
+      </w:r>
+      <w:r>
+        <w:t xml:space="preserve">. de </w:t>
+      </w:r>
+      <w:proofErr w:type="spellStart"/>
+      <w:r>
+        <w:t>Rosnay</w:t>
+      </w:r>
+      <w:proofErr w:type="spellEnd"/>
+      <w:r>
+        <w:t xml:space="preserve">, C. </w:t>
+      </w:r>
+      <w:proofErr w:type="spellStart"/>
+      <w:r>
+        <w:t>Tavolato</w:t>
+      </w:r>
+      <w:proofErr w:type="spellEnd"/>
+      <w:r>
+        <w:t xml:space="preserve">, J.-N. </w:t>
+      </w:r>
+      <w:proofErr w:type="spellStart"/>
+      <w:r>
+        <w:t>Thpaut</w:t>
+      </w:r>
+      <w:proofErr w:type="spellEnd"/>
+      <w:r>
+        <w:t xml:space="preserve">, and F. </w:t>
+      </w:r>
+      <w:proofErr w:type="spellStart"/>
+      <w:r>
+        <w:t>Vitart</w:t>
+      </w:r>
+      <w:proofErr w:type="spellEnd"/>
+      <w:r>
+        <w:t xml:space="preserve"> (2011), The </w:t>
       </w:r>
       <w:r>
         <w:t>ERA</w:t>
@@ -1075,8 +1910,13 @@
         <w:spacing w:after="0" w:line="276" w:lineRule="auto"/>
         <w:ind w:left="284" w:hanging="284"/>
       </w:pPr>
-      <w:r>
-        <w:t xml:space="preserve">Degenstein, D. A., A. E. Bourassa, C. Z. Roth, and E. J. Llewellyn (2009), Limb scatter ozone retrieval from 10 to 60 km using a multiplicative algebraic reconstruction technique, </w:t>
+      <w:proofErr w:type="spellStart"/>
+      <w:r>
+        <w:t>Degenstein</w:t>
+      </w:r>
+      <w:proofErr w:type="spellEnd"/>
+      <w:r>
+        <w:t xml:space="preserve">, D. A., A. E. Bourassa, C. Z. Roth, and E. J. Llewellyn (2009), Limb scatter ozone retrieval from 10 to 60 km using a multiplicative algebraic reconstruction technique, </w:t>
       </w:r>
       <w:r>
         <w:rPr>
@@ -1099,8 +1939,105 @@
         <w:spacing w:after="0" w:line="276" w:lineRule="auto"/>
         <w:ind w:left="284" w:hanging="284"/>
       </w:pPr>
-      <w:r>
-        <w:t xml:space="preserve">Dekemper, E., N. Loodts, B. V. Opstal, J. Maes, F. Vanhellemont, N. Mateshvili, G. Franssens, D. Pieroux, C. Bingen, C. Robert, L. D. Vos, L. Aballea, and D. Fussen (2012), Tunable acousto-optic spectral imager for atmospheric composition measurements in the visible spectral domain, </w:t>
+      <w:proofErr w:type="spellStart"/>
+      <w:r>
+        <w:t>Dekemper</w:t>
+      </w:r>
+      <w:proofErr w:type="spellEnd"/>
+      <w:r>
+        <w:t xml:space="preserve">, E., N. </w:t>
+      </w:r>
+      <w:proofErr w:type="spellStart"/>
+      <w:r>
+        <w:t>Loodts</w:t>
+      </w:r>
+      <w:proofErr w:type="spellEnd"/>
+      <w:r>
+        <w:t xml:space="preserve">, B. V. </w:t>
+      </w:r>
+      <w:proofErr w:type="spellStart"/>
+      <w:r>
+        <w:t>Opstal</w:t>
+      </w:r>
+      <w:proofErr w:type="spellEnd"/>
+      <w:r>
+        <w:t xml:space="preserve">, J. </w:t>
+      </w:r>
+      <w:proofErr w:type="spellStart"/>
+      <w:r>
+        <w:t>Maes</w:t>
+      </w:r>
+      <w:proofErr w:type="spellEnd"/>
+      <w:r>
+        <w:t xml:space="preserve">, F. </w:t>
+      </w:r>
+      <w:proofErr w:type="spellStart"/>
+      <w:r>
+        <w:t>Vanhellemont</w:t>
+      </w:r>
+      <w:proofErr w:type="spellEnd"/>
+      <w:r>
+        <w:t xml:space="preserve">, N. </w:t>
+      </w:r>
+      <w:proofErr w:type="spellStart"/>
+      <w:r>
+        <w:t>Mateshvili</w:t>
+      </w:r>
+      <w:proofErr w:type="spellEnd"/>
+      <w:r>
+        <w:t xml:space="preserve">, G. </w:t>
+      </w:r>
+      <w:proofErr w:type="spellStart"/>
+      <w:r>
+        <w:t>Franssens</w:t>
+      </w:r>
+      <w:proofErr w:type="spellEnd"/>
+      <w:r>
+        <w:t xml:space="preserve">, D. </w:t>
+      </w:r>
+      <w:proofErr w:type="spellStart"/>
+      <w:r>
+        <w:t>Pieroux</w:t>
+      </w:r>
+      <w:proofErr w:type="spellEnd"/>
+      <w:r>
+        <w:t xml:space="preserve">, C. </w:t>
+      </w:r>
+      <w:proofErr w:type="spellStart"/>
+      <w:r>
+        <w:t>Bingen</w:t>
+      </w:r>
+      <w:proofErr w:type="spellEnd"/>
+      <w:r>
+        <w:t xml:space="preserve">, C. Robert, L. D. </w:t>
+      </w:r>
+      <w:proofErr w:type="spellStart"/>
+      <w:r>
+        <w:t>Vos</w:t>
+      </w:r>
+      <w:proofErr w:type="spellEnd"/>
+      <w:r>
+        <w:t xml:space="preserve">, L. </w:t>
+      </w:r>
+      <w:proofErr w:type="spellStart"/>
+      <w:r>
+        <w:t>Aballea</w:t>
+      </w:r>
+      <w:proofErr w:type="spellEnd"/>
+      <w:r>
+        <w:t xml:space="preserve">, and D. </w:t>
+      </w:r>
+      <w:proofErr w:type="spellStart"/>
+      <w:r>
+        <w:t>Fussen</w:t>
+      </w:r>
+      <w:proofErr w:type="spellEnd"/>
+      <w:r>
+        <w:t xml:space="preserve"> (2012), Tunable </w:t>
+      </w:r>
+      <w:r>
+        <w:lastRenderedPageBreak/>
+        <w:t xml:space="preserve">acousto-optic spectral imager for atmospheric composition measurements in the visible spectral domain, </w:t>
       </w:r>
       <w:r>
         <w:rPr>
@@ -1124,7 +2061,23 @@
         <w:ind w:left="284" w:hanging="284"/>
       </w:pPr>
       <w:r>
-        <w:t xml:space="preserve">Deshler, T., M. Hervig, D. Hofmann, J. Rosen, and J. Liley (2003), Thirty years of in situ stratospheric aerosol size distribution measurements from Laramie, Wyoming (41 N), using balloon-borne instruments, </w:t>
+        <w:t xml:space="preserve">Deshler, T., M. </w:t>
+      </w:r>
+      <w:proofErr w:type="spellStart"/>
+      <w:r>
+        <w:t>Hervig</w:t>
+      </w:r>
+      <w:proofErr w:type="spellEnd"/>
+      <w:r>
+        <w:t xml:space="preserve">, D. Hofmann, J. Rosen, and J. </w:t>
+      </w:r>
+      <w:proofErr w:type="spellStart"/>
+      <w:r>
+        <w:t>Liley</w:t>
+      </w:r>
+      <w:proofErr w:type="spellEnd"/>
+      <w:r>
+        <w:t xml:space="preserve"> (2003), Thirty years of in situ stratospheric aerosol size distribution measurements from Laramie, Wyoming (41 N), using balloon-borne instruments, </w:t>
       </w:r>
       <w:r>
         <w:rPr>
@@ -1148,7 +2101,15 @@
         <w:ind w:left="284" w:hanging="284"/>
       </w:pPr>
       <w:r>
-        <w:t xml:space="preserve">Deshler T. (2008), A review of global stratospheric aerosol: Measurements, importance, life cycle, and local stratospheric aerosol, </w:t>
+        <w:t xml:space="preserve">Deshler T. (2008), </w:t>
+      </w:r>
+      <w:proofErr w:type="gramStart"/>
+      <w:r>
+        <w:t>A</w:t>
+      </w:r>
+      <w:proofErr w:type="gramEnd"/>
+      <w:r>
+        <w:t xml:space="preserve"> review of global stratospheric aerosol: Measurements, importance, life cycle, and local stratospheric aerosol, </w:t>
       </w:r>
       <w:r>
         <w:rPr>
@@ -1171,14 +2132,24 @@
         <w:spacing w:after="0"/>
         <w:ind w:left="284" w:hanging="284"/>
       </w:pPr>
+      <w:proofErr w:type="spellStart"/>
       <w:r>
         <w:t>Dueck</w:t>
       </w:r>
+      <w:proofErr w:type="spellEnd"/>
       <w:r>
         <w:t>,</w:t>
       </w:r>
       <w:r>
-        <w:t xml:space="preserve"> S., A. E., Bourassa, and D. A. Degenstein (</w:t>
+        <w:t xml:space="preserve"> S., A. E., Bourassa, and D. A. </w:t>
+      </w:r>
+      <w:proofErr w:type="spellStart"/>
+      <w:r>
+        <w:t>Degenstein</w:t>
+      </w:r>
+      <w:proofErr w:type="spellEnd"/>
+      <w:r>
+        <w:t xml:space="preserve"> (</w:t>
       </w:r>
       <w:r>
         <w:t>2015</w:t>
@@ -1205,13 +2176,50 @@
         <w:ind w:left="284" w:hanging="284"/>
       </w:pPr>
       <w:r>
-        <w:t>Ernst, F., C. von Savigny, A. Rozanov, V. Rozanov</w:t>
-      </w:r>
-      <w:r>
-        <w:t xml:space="preserve">, K.-U. Eichmann, L. A. Brinkho, </w:t>
-      </w:r>
-      <w:r>
-        <w:t>H. Bovensmann, and J. P. Burrows (2012), Global stratospheric aerosol extinction pro</w:t>
+        <w:t xml:space="preserve">Ernst, F., C. von </w:t>
+      </w:r>
+      <w:proofErr w:type="spellStart"/>
+      <w:r>
+        <w:t>Savigny</w:t>
+      </w:r>
+      <w:proofErr w:type="spellEnd"/>
+      <w:r>
+        <w:t xml:space="preserve">, A. </w:t>
+      </w:r>
+      <w:proofErr w:type="spellStart"/>
+      <w:r>
+        <w:t>Rozanov</w:t>
+      </w:r>
+      <w:proofErr w:type="spellEnd"/>
+      <w:r>
+        <w:t xml:space="preserve">, V. </w:t>
+      </w:r>
+      <w:proofErr w:type="spellStart"/>
+      <w:r>
+        <w:t>Rozanov</w:t>
+      </w:r>
+      <w:proofErr w:type="spellEnd"/>
+      <w:r>
+        <w:t xml:space="preserve">, K.-U. Eichmann, L. A. </w:t>
+      </w:r>
+      <w:proofErr w:type="spellStart"/>
+      <w:r>
+        <w:t>Brinkho</w:t>
+      </w:r>
+      <w:proofErr w:type="spellEnd"/>
+      <w:r>
+        <w:t xml:space="preserve">, </w:t>
+      </w:r>
+      <w:r>
+        <w:t xml:space="preserve">H. </w:t>
+      </w:r>
+      <w:proofErr w:type="spellStart"/>
+      <w:r>
+        <w:t>Bovensmann</w:t>
+      </w:r>
+      <w:proofErr w:type="spellEnd"/>
+      <w:r>
+        <w:t>, and J. P. Burrows (2012), Global stratospheric aerosol extinction pro</w:t>
       </w:r>
       <w:r>
         <w:t>fi</w:t>
@@ -1244,25 +2252,54 @@
         <w:t>-</w:t>
       </w:r>
       <w:r>
-        <w:t>6035, doi:10.5194/amtd-5-5993-2012.</w:t>
-      </w:r>
-    </w:p>
-    <w:p>
-      <w:pPr>
-        <w:spacing w:after="0" w:line="276" w:lineRule="auto"/>
-        <w:ind w:left="284" w:hanging="284"/>
-      </w:pPr>
-    </w:p>
-    <w:p>
-      <w:pPr>
-        <w:spacing w:after="0" w:line="276" w:lineRule="auto"/>
-        <w:ind w:left="284" w:hanging="284"/>
-      </w:pPr>
-      <w:r>
-        <w:t xml:space="preserve">Fairlie, T. D., J.-P. Vernier, M. Natarajan, and K. M. Bedka </w:t>
-      </w:r>
-      <w:r>
-        <w:t xml:space="preserve">(2014), Dispersion of the Nabro </w:t>
+        <w:t>6035, doi</w:t>
+      </w:r>
+      <w:proofErr w:type="gramStart"/>
+      <w:r>
+        <w:t>:10.5194</w:t>
+      </w:r>
+      <w:proofErr w:type="gramEnd"/>
+      <w:r>
+        <w:t>/amtd-5-5993-2012.</w:t>
+      </w:r>
+    </w:p>
+    <w:p>
+      <w:pPr>
+        <w:spacing w:after="0" w:line="276" w:lineRule="auto"/>
+        <w:ind w:left="284" w:hanging="284"/>
+      </w:pPr>
+    </w:p>
+    <w:p>
+      <w:pPr>
+        <w:spacing w:after="0" w:line="276" w:lineRule="auto"/>
+        <w:ind w:left="284" w:hanging="284"/>
+      </w:pPr>
+      <w:proofErr w:type="spellStart"/>
+      <w:r>
+        <w:t>Fairlie</w:t>
+      </w:r>
+      <w:proofErr w:type="spellEnd"/>
+      <w:r>
+        <w:t xml:space="preserve">, T. D., J.-P. Vernier, M. Natarajan, and K. M. </w:t>
+      </w:r>
+      <w:proofErr w:type="spellStart"/>
+      <w:r>
+        <w:t>Bedka</w:t>
+      </w:r>
+      <w:proofErr w:type="spellEnd"/>
+      <w:r>
+        <w:t xml:space="preserve"> </w:t>
+      </w:r>
+      <w:r>
+        <w:t xml:space="preserve">(2014), Dispersion of the </w:t>
+      </w:r>
+      <w:proofErr w:type="spellStart"/>
+      <w:r>
+        <w:t>Nabro</w:t>
+      </w:r>
+      <w:proofErr w:type="spellEnd"/>
+      <w:r>
+        <w:t xml:space="preserve"> </w:t>
       </w:r>
       <w:r>
         <w:t>volcanic plume and its relati</w:t>
@@ -1304,7 +2341,15 @@
         <w:ind w:left="284" w:hanging="284"/>
       </w:pPr>
       <w:r>
-        <w:t xml:space="preserve">Fischer, R. E., B. Tadic-Galeb, and P. R. Yoder (2008), </w:t>
+        <w:t xml:space="preserve">Fischer, R. E., B. </w:t>
+      </w:r>
+      <w:proofErr w:type="spellStart"/>
+      <w:r>
+        <w:t>Tadic-Galeb</w:t>
+      </w:r>
+      <w:proofErr w:type="spellEnd"/>
+      <w:r>
+        <w:t xml:space="preserve">, and P. R. Yoder (2008), </w:t>
       </w:r>
       <w:r>
         <w:rPr>
@@ -1327,8 +2372,13 @@
         <w:spacing w:after="0" w:line="276" w:lineRule="auto"/>
         <w:ind w:left="284" w:hanging="284"/>
       </w:pPr>
-      <w:r>
-        <w:t xml:space="preserve">Fiocco, G., and G. Grams (1964), Observations of the aerosol layer at 20 km by optical radar, </w:t>
+      <w:proofErr w:type="spellStart"/>
+      <w:r>
+        <w:t>Fiocco</w:t>
+      </w:r>
+      <w:proofErr w:type="spellEnd"/>
+      <w:r>
+        <w:t xml:space="preserve">, G., and G. Grams (1964), Observations of the aerosol layer at 20 km by optical radar, </w:t>
       </w:r>
       <w:r>
         <w:rPr>
@@ -1358,7 +2408,15 @@
         <w:t>and</w:t>
       </w:r>
       <w:r>
-        <w:t xml:space="preserve"> Worthing, A. G. (1925). The properties of tungsten and the characteristics of tungsten lamps. </w:t>
+        <w:t xml:space="preserve"> </w:t>
+      </w:r>
+      <w:proofErr w:type="spellStart"/>
+      <w:r>
+        <w:t>Worthing</w:t>
+      </w:r>
+      <w:proofErr w:type="spellEnd"/>
+      <w:r>
+        <w:t xml:space="preserve">, A. G. (1925). The properties of tungsten and the characteristics of tungsten lamps. </w:t>
       </w:r>
       <w:r>
         <w:rPr>
@@ -1367,10 +2425,18 @@
         <w:t>The Astrophysical Journal</w:t>
       </w:r>
       <w:r>
-        <w:t>, 61, 146, doi:</w:t>
-      </w:r>
-      <w:r>
-        <w:t>10.1086/142880</w:t>
+        <w:t>, 61, 146, doi</w:t>
+      </w:r>
+      <w:proofErr w:type="gramStart"/>
+      <w:r>
+        <w:t>:</w:t>
+      </w:r>
+      <w:r>
+        <w:t>10.1086</w:t>
+      </w:r>
+      <w:proofErr w:type="gramEnd"/>
+      <w:r>
+        <w:t>/142880</w:t>
       </w:r>
       <w:r>
         <w:t>.</w:t>
@@ -1388,7 +2454,23 @@
         <w:ind w:left="284" w:hanging="284"/>
       </w:pPr>
       <w:r>
-        <w:t xml:space="preserve">Fromm, M., G. Nedoluha, and Z. Charvt (2013), Comment on "large volcanic aerosol load in the stratosphere linked to Asian monsoon transport", </w:t>
+        <w:t xml:space="preserve">Fromm, M., G. </w:t>
+      </w:r>
+      <w:proofErr w:type="spellStart"/>
+      <w:r>
+        <w:t>Nedoluha</w:t>
+      </w:r>
+      <w:proofErr w:type="spellEnd"/>
+      <w:r>
+        <w:t xml:space="preserve">, and Z. </w:t>
+      </w:r>
+      <w:proofErr w:type="spellStart"/>
+      <w:r>
+        <w:t>Charvt</w:t>
+      </w:r>
+      <w:proofErr w:type="spellEnd"/>
+      <w:r>
+        <w:t xml:space="preserve"> (2013), Comment on "large volcanic aerosol load in the stratosphere linked to Asian monsoon transport", </w:t>
       </w:r>
       <w:r>
         <w:rPr>
@@ -1412,7 +2494,47 @@
         <w:ind w:left="284" w:hanging="284"/>
       </w:pPr>
       <w:r>
-        <w:t xml:space="preserve">Fromm, M., G. Kablick, G. Nedoluha, E. Carboni, R. Grainger, J. Campbell, and J. Lewis (2014), Correcting the record of volcanic stratospheric aerosol impact: Nabro and sarychev peak, </w:t>
+        <w:t xml:space="preserve">Fromm, M., G. </w:t>
+      </w:r>
+      <w:proofErr w:type="spellStart"/>
+      <w:r>
+        <w:t>Kablick</w:t>
+      </w:r>
+      <w:proofErr w:type="spellEnd"/>
+      <w:r>
+        <w:t xml:space="preserve">, G. </w:t>
+      </w:r>
+      <w:proofErr w:type="spellStart"/>
+      <w:r>
+        <w:t>Nedoluha</w:t>
+      </w:r>
+      <w:proofErr w:type="spellEnd"/>
+      <w:r>
+        <w:t xml:space="preserve">, E. </w:t>
+      </w:r>
+      <w:proofErr w:type="spellStart"/>
+      <w:r>
+        <w:t>Carboni</w:t>
+      </w:r>
+      <w:proofErr w:type="spellEnd"/>
+      <w:r>
+        <w:t xml:space="preserve">, R. Grainger, J. Campbell, and J. Lewis (2014), Correcting the record of volcanic stratospheric aerosol impact: </w:t>
+      </w:r>
+      <w:proofErr w:type="spellStart"/>
+      <w:r>
+        <w:t>Nabro</w:t>
+      </w:r>
+      <w:proofErr w:type="spellEnd"/>
+      <w:r>
+        <w:t xml:space="preserve"> and </w:t>
+      </w:r>
+      <w:proofErr w:type="spellStart"/>
+      <w:r>
+        <w:t>sarychev</w:t>
+      </w:r>
+      <w:proofErr w:type="spellEnd"/>
+      <w:r>
+        <w:t xml:space="preserve"> peak, </w:t>
       </w:r>
       <w:r>
         <w:rPr>
@@ -1436,10 +2558,26 @@
         <w:ind w:left="284" w:hanging="284"/>
       </w:pPr>
       <w:r>
-        <w:t>Fyfe, J. C., N. P. Gillett, and F. W. Zwiers (2013), Overes</w:t>
-      </w:r>
-      <w:r>
-        <w:t xml:space="preserve">timated global warming over the </w:t>
+        <w:t xml:space="preserve">Fyfe, J. C., N. P. Gillett, and F. W. </w:t>
+      </w:r>
+      <w:proofErr w:type="spellStart"/>
+      <w:r>
+        <w:t>Zwiers</w:t>
+      </w:r>
+      <w:proofErr w:type="spellEnd"/>
+      <w:r>
+        <w:t xml:space="preserve"> (2013), </w:t>
+      </w:r>
+      <w:proofErr w:type="gramStart"/>
+      <w:r>
+        <w:t>Overes</w:t>
+      </w:r>
+      <w:r>
+        <w:t>timated</w:t>
+      </w:r>
+      <w:proofErr w:type="gramEnd"/>
+      <w:r>
+        <w:t xml:space="preserve"> global warming over the </w:t>
       </w:r>
       <w:r>
         <w:t xml:space="preserve">past 20 years, </w:t>
@@ -1471,8 +2609,29 @@
         <w:spacing w:after="0" w:line="276" w:lineRule="auto"/>
         <w:ind w:left="284" w:hanging="284"/>
       </w:pPr>
-      <w:r>
-        <w:t xml:space="preserve">Gass, P. A., and J. R. Sambles (1991), Accurate design of a non-collinear acousto-optic tunable filter, </w:t>
+      <w:proofErr w:type="spellStart"/>
+      <w:r>
+        <w:t>Gass</w:t>
+      </w:r>
+      <w:proofErr w:type="spellEnd"/>
+      <w:r>
+        <w:t xml:space="preserve">, P. A., and J. R. </w:t>
+      </w:r>
+      <w:proofErr w:type="spellStart"/>
+      <w:r>
+        <w:t>Sambles</w:t>
+      </w:r>
+      <w:proofErr w:type="spellEnd"/>
+      <w:r>
+        <w:t xml:space="preserve"> (1991), </w:t>
+      </w:r>
+      <w:proofErr w:type="gramStart"/>
+      <w:r>
+        <w:t>Accurate</w:t>
+      </w:r>
+      <w:proofErr w:type="gramEnd"/>
+      <w:r>
+        <w:t xml:space="preserve"> design of a non-collinear acousto-optic tunable filter, </w:t>
       </w:r>
       <w:r>
         <w:rPr>
@@ -1499,10 +2658,42 @@
         <w:t xml:space="preserve">Gilbert, K., D. Turnbull, K. Walker, C. Boone, S. McLeod, M. </w:t>
       </w:r>
       <w:r>
-        <w:t xml:space="preserve">Butler, R. Skelton, P. Bernath, </w:t>
-      </w:r>
-      <w:r>
-        <w:t>F. Chateauneuf, and M.-A. Soucy (2007), The onboard imager</w:t>
+        <w:t xml:space="preserve">Butler, R. Skelton, P. </w:t>
+      </w:r>
+      <w:proofErr w:type="spellStart"/>
+      <w:r>
+        <w:t>Bernath</w:t>
+      </w:r>
+      <w:proofErr w:type="spellEnd"/>
+      <w:r>
+        <w:t xml:space="preserve">, </w:t>
+      </w:r>
+      <w:r>
+        <w:t xml:space="preserve">F. </w:t>
+      </w:r>
+      <w:proofErr w:type="spellStart"/>
+      <w:r>
+        <w:t>Chateauneuf</w:t>
+      </w:r>
+      <w:proofErr w:type="spellEnd"/>
+      <w:r>
+        <w:t xml:space="preserve">, and M.-A. </w:t>
+      </w:r>
+      <w:proofErr w:type="spellStart"/>
+      <w:r>
+        <w:t>Soucy</w:t>
+      </w:r>
+      <w:proofErr w:type="spellEnd"/>
+      <w:r>
+        <w:t xml:space="preserve"> (2007), </w:t>
+      </w:r>
+      <w:proofErr w:type="gramStart"/>
+      <w:r>
+        <w:t>The</w:t>
+      </w:r>
+      <w:proofErr w:type="gramEnd"/>
+      <w:r>
+        <w:t xml:space="preserve"> onboard imager</w:t>
       </w:r>
       <w:r>
         <w:t xml:space="preserve">s for the Canadian ACE SCISAT-1 </w:t>
@@ -1642,7 +2833,15 @@
         <w:ind w:left="284" w:hanging="284"/>
       </w:pPr>
       <w:r>
-        <w:t xml:space="preserve">Hansen, J., R. Ruedy, and M. Sato (1996), Global surface air temperature in 1995: Return to pre-Pinatubo levels, </w:t>
+        <w:t xml:space="preserve">Hansen, J., R. </w:t>
+      </w:r>
+      <w:proofErr w:type="spellStart"/>
+      <w:r>
+        <w:t>Ruedy</w:t>
+      </w:r>
+      <w:proofErr w:type="spellEnd"/>
+      <w:r>
+        <w:t xml:space="preserve">, and M. Sato (1996), Global surface air temperature in 1995: Return to pre-Pinatubo levels, </w:t>
       </w:r>
       <w:r>
         <w:rPr>
@@ -1666,7 +2865,15 @@
         <w:ind w:left="284" w:hanging="284"/>
       </w:pPr>
       <w:r>
-        <w:t xml:space="preserve">Harris, S. E., and R. W.Wallace (1969), Acousto-Optic Tunable Filter, </w:t>
+        <w:t xml:space="preserve">Harris, S. E., and R. </w:t>
+      </w:r>
+      <w:proofErr w:type="spellStart"/>
+      <w:r>
+        <w:t>W.Wallace</w:t>
+      </w:r>
+      <w:proofErr w:type="spellEnd"/>
+      <w:r>
+        <w:t xml:space="preserve"> (1969), Acousto-Optic Tunable Filter, </w:t>
       </w:r>
       <w:r>
         <w:rPr>
@@ -1738,7 +2945,15 @@
         <w:ind w:left="284" w:hanging="284"/>
       </w:pPr>
       <w:r>
-        <w:t xml:space="preserve">Hofmann D. J. and J. M. Rosen (1983), Stratospheric sulfur acid fraction and mass estimate for the 1982 volcanic eruption of El Chichon, </w:t>
+        <w:t xml:space="preserve">Hofmann D. J. and J. M. Rosen (1983), Stratospheric sulfur acid fraction and mass estimate for the 1982 volcanic eruption of El </w:t>
+      </w:r>
+      <w:proofErr w:type="spellStart"/>
+      <w:r>
+        <w:t>Chichon</w:t>
+      </w:r>
+      <w:proofErr w:type="spellEnd"/>
+      <w:r>
+        <w:t xml:space="preserve">, </w:t>
       </w:r>
       <w:r>
         <w:rPr>
@@ -1795,29 +3010,66 @@
         <w:t>, 36</w:t>
       </w:r>
       <w:r>
-        <w:t>, doi:10.1029/2009GL039008, l15808.</w:t>
-      </w:r>
-    </w:p>
-    <w:p>
-      <w:pPr>
-        <w:spacing w:after="0" w:line="276" w:lineRule="auto"/>
-        <w:ind w:left="284" w:hanging="284"/>
-      </w:pPr>
-    </w:p>
-    <w:p>
-      <w:pPr>
-        <w:spacing w:after="0" w:line="276" w:lineRule="auto"/>
-        <w:ind w:left="284" w:hanging="284"/>
-      </w:pPr>
-      <w:r>
-        <w:t xml:space="preserve">Hoinka, K. (1997), The tropopause: Discovery, definition and demarcation, </w:t>
-      </w:r>
-      <w:r>
-        <w:rPr>
-          <w:i/>
-        </w:rPr>
-        <w:t>Meteorologische Zeitschrift</w:t>
-      </w:r>
+        <w:t>, doi</w:t>
+      </w:r>
+      <w:proofErr w:type="gramStart"/>
+      <w:r>
+        <w:t>:10.1029</w:t>
+      </w:r>
+      <w:proofErr w:type="gramEnd"/>
+      <w:r>
+        <w:t>/2009GL039008, l15808.</w:t>
+      </w:r>
+    </w:p>
+    <w:p>
+      <w:pPr>
+        <w:spacing w:after="0" w:line="276" w:lineRule="auto"/>
+        <w:ind w:left="284" w:hanging="284"/>
+      </w:pPr>
+    </w:p>
+    <w:p>
+      <w:pPr>
+        <w:spacing w:after="0" w:line="276" w:lineRule="auto"/>
+        <w:ind w:left="284" w:hanging="284"/>
+      </w:pPr>
+      <w:proofErr w:type="spellStart"/>
+      <w:r>
+        <w:t>Hoinka</w:t>
+      </w:r>
+      <w:proofErr w:type="spellEnd"/>
+      <w:r>
+        <w:t xml:space="preserve">, K. (1997), </w:t>
+      </w:r>
+      <w:proofErr w:type="gramStart"/>
+      <w:r>
+        <w:t>The</w:t>
+      </w:r>
+      <w:proofErr w:type="gramEnd"/>
+      <w:r>
+        <w:t xml:space="preserve"> tropopause: Discovery, definition and demarcation, </w:t>
+      </w:r>
+      <w:proofErr w:type="spellStart"/>
+      <w:r>
+        <w:rPr>
+          <w:i/>
+        </w:rPr>
+        <w:t>Meteorologische</w:t>
+      </w:r>
+      <w:proofErr w:type="spellEnd"/>
+      <w:r>
+        <w:rPr>
+          <w:i/>
+        </w:rPr>
+        <w:t xml:space="preserve"> </w:t>
+      </w:r>
+      <w:proofErr w:type="spellStart"/>
+      <w:r>
+        <w:rPr>
+          <w:i/>
+        </w:rPr>
+        <w:t>Zeitschrift</w:t>
+      </w:r>
+      <w:proofErr w:type="spellEnd"/>
       <w:r>
         <w:t>, 6, 281-303.</w:t>
       </w:r>
@@ -1834,7 +3086,15 @@
         <w:ind w:left="284" w:hanging="284"/>
       </w:pPr>
       <w:r>
-        <w:t xml:space="preserve">Holton, J. R., P. H. Haynes, M. E. McIntyre, A. R. Douglass, R. B. Rood, and L Pfister (1995), Stratosphere-troposphere exchange, </w:t>
+        <w:t xml:space="preserve">Holton, J. R., P. H. Haynes, M. E. McIntyre, A. R. Douglass, R. B. Rood, and L </w:t>
+      </w:r>
+      <w:proofErr w:type="spellStart"/>
+      <w:r>
+        <w:t>Pfister</w:t>
+      </w:r>
+      <w:proofErr w:type="spellEnd"/>
+      <w:r>
+        <w:t xml:space="preserve"> (1995), Stratosphere-troposphere exchange, </w:t>
       </w:r>
       <w:r>
         <w:rPr>
@@ -1857,8 +3117,22 @@
         <w:spacing w:after="0" w:line="276" w:lineRule="auto"/>
         <w:ind w:left="284" w:hanging="284"/>
       </w:pPr>
-      <w:r>
-        <w:t xml:space="preserve">Jäager, H., and D. Hofmann (1991), Midlatitude lidar backscatter to mass, area, and extinction conversion model based on in situ aerosol measurements from 1980 to 1987, </w:t>
+      <w:proofErr w:type="spellStart"/>
+      <w:r>
+        <w:lastRenderedPageBreak/>
+        <w:t>Jäager</w:t>
+      </w:r>
+      <w:proofErr w:type="spellEnd"/>
+      <w:r>
+        <w:t xml:space="preserve">, H., and D. Hofmann (1991), </w:t>
+      </w:r>
+      <w:proofErr w:type="spellStart"/>
+      <w:r>
+        <w:t>Midlatitude</w:t>
+      </w:r>
+      <w:proofErr w:type="spellEnd"/>
+      <w:r>
+        <w:t xml:space="preserve"> lidar backscatter to mass, area, and extinction conversion model based on in situ aerosol measurements from 1980 to 1987, </w:t>
       </w:r>
       <w:r>
         <w:rPr>
@@ -1881,8 +3155,21 @@
         <w:spacing w:after="0" w:line="276" w:lineRule="auto"/>
         <w:ind w:left="284" w:hanging="284"/>
       </w:pPr>
-      <w:r>
-        <w:t xml:space="preserve">Junge, C. E., C. W. Chagnon, and J. E. Manson (1961), Stratospheric aerosols, </w:t>
+      <w:proofErr w:type="spellStart"/>
+      <w:r>
+        <w:t>Junge</w:t>
+      </w:r>
+      <w:proofErr w:type="spellEnd"/>
+      <w:r>
+        <w:t xml:space="preserve">, C. E., C. W. </w:t>
+      </w:r>
+      <w:proofErr w:type="spellStart"/>
+      <w:r>
+        <w:t>Chagnon</w:t>
+      </w:r>
+      <w:proofErr w:type="spellEnd"/>
+      <w:r>
+        <w:t xml:space="preserve">, and J. E. Manson (1961), Stratospheric aerosols, </w:t>
       </w:r>
       <w:r>
         <w:rPr>
@@ -1906,7 +3193,23 @@
         <w:ind w:left="284" w:hanging="284"/>
       </w:pPr>
       <w:r>
-        <w:t xml:space="preserve">Kettle, A. J., U. Kuhn, M. von Hobe, J. Kesselmeier, M. O. Andreae, (2002) The global budget of atmospheric carbonyl sulfide: Temporal and spatial variations of the dominant sources and sinks, </w:t>
+        <w:t xml:space="preserve">Kettle, A. J., U. Kuhn, M. von Hobe, J. </w:t>
+      </w:r>
+      <w:proofErr w:type="spellStart"/>
+      <w:r>
+        <w:t>Kesselmeier</w:t>
+      </w:r>
+      <w:proofErr w:type="spellEnd"/>
+      <w:r>
+        <w:t xml:space="preserve">, M. O. </w:t>
+      </w:r>
+      <w:proofErr w:type="spellStart"/>
+      <w:r>
+        <w:t>Andreae</w:t>
+      </w:r>
+      <w:proofErr w:type="spellEnd"/>
+      <w:r>
+        <w:t xml:space="preserve">, (2002) The global budget of atmospheric carbonyl sulfide: Temporal and spatial variations of the dominant sources and sinks, </w:t>
       </w:r>
       <w:r>
         <w:rPr>
@@ -1929,8 +3232,29 @@
         <w:spacing w:after="0" w:line="276" w:lineRule="auto"/>
         <w:ind w:left="284" w:hanging="284"/>
       </w:pPr>
-      <w:r>
-        <w:t xml:space="preserve">Kiehl, J. T., and B. P. Briegleb (1993), The relative roles of </w:t>
+      <w:proofErr w:type="spellStart"/>
+      <w:r>
+        <w:t>Kiehl</w:t>
+      </w:r>
+      <w:proofErr w:type="spellEnd"/>
+      <w:r>
+        <w:t xml:space="preserve">, J. T., and B. P. </w:t>
+      </w:r>
+      <w:proofErr w:type="spellStart"/>
+      <w:r>
+        <w:t>Briegleb</w:t>
+      </w:r>
+      <w:proofErr w:type="spellEnd"/>
+      <w:r>
+        <w:t xml:space="preserve"> (1993), </w:t>
+      </w:r>
+      <w:proofErr w:type="gramStart"/>
+      <w:r>
+        <w:t>The</w:t>
+      </w:r>
+      <w:proofErr w:type="gramEnd"/>
+      <w:r>
+        <w:t xml:space="preserve"> relative roles of </w:t>
       </w:r>
       <w:r>
         <w:t xml:space="preserve">sulfate aerosols and greenhouse </w:t>
@@ -1962,14 +3286,43 @@
         <w:spacing w:after="0" w:line="276" w:lineRule="auto"/>
         <w:ind w:left="284" w:hanging="284"/>
       </w:pPr>
-      <w:r>
-        <w:t>Kosch, M., S. M</w:t>
+      <w:proofErr w:type="spellStart"/>
+      <w:r>
+        <w:t>Kosch</w:t>
+      </w:r>
+      <w:proofErr w:type="spellEnd"/>
+      <w:r>
+        <w:t xml:space="preserve">, M., S. </w:t>
+      </w:r>
+      <w:proofErr w:type="spellStart"/>
+      <w:r>
+        <w:t>M</w:t>
       </w:r>
       <w:r>
         <w:t>ä</w:t>
       </w:r>
       <w:r>
-        <w:t>kinen, F. Sigernes, and O. Harang (2003), Abs</w:t>
+        <w:t>kinen</w:t>
+      </w:r>
+      <w:proofErr w:type="spellEnd"/>
+      <w:r>
+        <w:t xml:space="preserve">, F. </w:t>
+      </w:r>
+      <w:proofErr w:type="spellStart"/>
+      <w:r>
+        <w:t>Sigernes</w:t>
+      </w:r>
+      <w:proofErr w:type="spellEnd"/>
+      <w:r>
+        <w:t xml:space="preserve">, and O. </w:t>
+      </w:r>
+      <w:proofErr w:type="spellStart"/>
+      <w:r>
+        <w:t>Harang</w:t>
+      </w:r>
+      <w:proofErr w:type="spellEnd"/>
+      <w:r>
+        <w:t xml:space="preserve"> (2003), Abs</w:t>
       </w:r>
       <w:r>
         <w:t xml:space="preserve">olute optical calibration using </w:t>
@@ -2004,8 +3357,13 @@
         <w:spacing w:after="0" w:line="276" w:lineRule="auto"/>
         <w:ind w:left="284" w:hanging="284"/>
       </w:pPr>
-      <w:r>
-        <w:t>Kovilakam, M., and T. Deshler (2015), On the accuracy of stratospheric aerosol extinction derived from in situ size distribution measurements and surface area density derived from remote SAGE II and H</w:t>
+      <w:proofErr w:type="spellStart"/>
+      <w:r>
+        <w:t>Kovilakam</w:t>
+      </w:r>
+      <w:proofErr w:type="spellEnd"/>
+      <w:r>
+        <w:t>, M., and T. Deshler (2015), On the accuracy of stratospheric aerosol extinction derived from in situ size distribution measurements and surface area density derived from remote SAGE II and H</w:t>
       </w:r>
       <w:r>
         <w:t xml:space="preserve">ALOE extinction measurements, </w:t>
@@ -2031,8 +3389,13 @@
         <w:spacing w:after="0" w:line="276" w:lineRule="auto"/>
         <w:ind w:left="284" w:hanging="284"/>
       </w:pPr>
-      <w:r>
-        <w:t xml:space="preserve">Kozun M. N. (2015), </w:t>
+      <w:proofErr w:type="spellStart"/>
+      <w:r>
+        <w:t>Kozun</w:t>
+      </w:r>
+      <w:proofErr w:type="spellEnd"/>
+      <w:r>
+        <w:t xml:space="preserve"> M. N. (2015), </w:t>
       </w:r>
       <w:r>
         <w:rPr>
@@ -2055,8 +3418,13 @@
         <w:spacing w:after="0" w:line="276" w:lineRule="auto"/>
         <w:ind w:left="284" w:hanging="284"/>
       </w:pPr>
-      <w:r>
-        <w:t>Lacis, A., J. Hansen, and M. Sato (1992), Climate forcing by stratospheric aerosols</w:t>
+      <w:proofErr w:type="spellStart"/>
+      <w:r>
+        <w:t>Lacis</w:t>
+      </w:r>
+      <w:proofErr w:type="spellEnd"/>
+      <w:r>
+        <w:t>, A., J. Hansen, and M. Sato (1992), Climate forcing by stratospheric aerosols</w:t>
       </w:r>
       <w:r>
         <w:rPr>
@@ -2110,49 +3478,223 @@
         <w:ind w:left="284" w:hanging="284"/>
       </w:pPr>
       <w:r>
-        <w:t xml:space="preserve">Llewellyn, E., N. D. Lloyd, D. A. Degenstein, R. L. Gattinger, </w:t>
-      </w:r>
-      <w:r>
-        <w:t>S. V. Petelina, A. E. Bourassa,</w:t>
-      </w:r>
-      <w:r>
-        <w:t>J. T. Wiensz, E. V. Ivanov, I. C. McDade, B. H. Solheim</w:t>
-      </w:r>
-      <w:r>
-        <w:t>, J. C. McConnell, C. S. Haley,</w:t>
-      </w:r>
-      <w:r>
-        <w:t>C. von Savigny, C. E. Sioris, C. A. McLinden, E. Gri</w:t>
+        <w:t xml:space="preserve">Llewellyn, E., N. D. Lloyd, D. A. </w:t>
+      </w:r>
+      <w:proofErr w:type="spellStart"/>
+      <w:r>
+        <w:t>Degenstein</w:t>
+      </w:r>
+      <w:proofErr w:type="spellEnd"/>
+      <w:r>
+        <w:t xml:space="preserve">, R. L. </w:t>
+      </w:r>
+      <w:proofErr w:type="spellStart"/>
+      <w:r>
+        <w:t>Gattinger</w:t>
+      </w:r>
+      <w:proofErr w:type="spellEnd"/>
+      <w:r>
+        <w:t xml:space="preserve">, </w:t>
+      </w:r>
+      <w:r>
+        <w:t xml:space="preserve">S. V. </w:t>
+      </w:r>
+      <w:proofErr w:type="spellStart"/>
+      <w:r>
+        <w:t>Petelina</w:t>
+      </w:r>
+      <w:proofErr w:type="spellEnd"/>
+      <w:r>
+        <w:t xml:space="preserve">, A. E. </w:t>
+      </w:r>
+      <w:proofErr w:type="spellStart"/>
+      <w:r>
+        <w:t>Bourassa,</w:t>
+      </w:r>
+      <w:r>
+        <w:t>J</w:t>
+      </w:r>
+      <w:proofErr w:type="spellEnd"/>
+      <w:r>
+        <w:t xml:space="preserve">. T. </w:t>
+      </w:r>
+      <w:proofErr w:type="spellStart"/>
+      <w:r>
+        <w:t>Wiensz</w:t>
+      </w:r>
+      <w:proofErr w:type="spellEnd"/>
+      <w:r>
+        <w:t xml:space="preserve">, E. V. Ivanov, I. C. McDade, B. H. </w:t>
+      </w:r>
+      <w:proofErr w:type="spellStart"/>
+      <w:r>
+        <w:t>Solheim</w:t>
+      </w:r>
+      <w:proofErr w:type="spellEnd"/>
+      <w:r>
+        <w:t xml:space="preserve">, J. C. McConnell, C. S. </w:t>
+      </w:r>
+      <w:proofErr w:type="spellStart"/>
+      <w:r>
+        <w:t>Haley,</w:t>
+      </w:r>
+      <w:r>
+        <w:t>C</w:t>
+      </w:r>
+      <w:proofErr w:type="spellEnd"/>
+      <w:r>
+        <w:t xml:space="preserve">. von </w:t>
+      </w:r>
+      <w:proofErr w:type="spellStart"/>
+      <w:r>
+        <w:t>Savigny</w:t>
+      </w:r>
+      <w:proofErr w:type="spellEnd"/>
+      <w:r>
+        <w:t xml:space="preserve">, C. E. </w:t>
+      </w:r>
+      <w:proofErr w:type="spellStart"/>
+      <w:r>
+        <w:t>Sioris</w:t>
+      </w:r>
+      <w:proofErr w:type="spellEnd"/>
+      <w:r>
+        <w:t xml:space="preserve">, C. A. </w:t>
+      </w:r>
+      <w:proofErr w:type="spellStart"/>
+      <w:r>
+        <w:t>McLinden</w:t>
+      </w:r>
+      <w:proofErr w:type="spellEnd"/>
+      <w:r>
+        <w:t xml:space="preserve">, E. </w:t>
+      </w:r>
+      <w:proofErr w:type="spellStart"/>
+      <w:r>
+        <w:t>Gri</w:t>
       </w:r>
       <w:r>
         <w:t>f</w:t>
       </w:r>
       <w:r>
-        <w:t>oen, J. Kaminski, W. F. J. Evans,</w:t>
+        <w:t>oen</w:t>
+      </w:r>
+      <w:proofErr w:type="spellEnd"/>
+      <w:r>
+        <w:t>, J. Kaminski, W. F. J. Evans,</w:t>
       </w:r>
       <w:r>
         <w:t xml:space="preserve"> </w:t>
       </w:r>
       <w:r>
-        <w:t>E. Puckrin, K. Strong, V. Wehrle, R. H. Hum, D. J. W</w:t>
+        <w:t xml:space="preserve">E. </w:t>
+      </w:r>
+      <w:proofErr w:type="spellStart"/>
+      <w:r>
+        <w:t>Puckrin</w:t>
+      </w:r>
+      <w:proofErr w:type="spellEnd"/>
+      <w:r>
+        <w:t xml:space="preserve">, K. Strong, V. </w:t>
+      </w:r>
+      <w:proofErr w:type="spellStart"/>
+      <w:r>
+        <w:t>Wehrle</w:t>
+      </w:r>
+      <w:proofErr w:type="spellEnd"/>
+      <w:r>
+        <w:t>, R. H. Hum, D. J. W</w:t>
       </w:r>
       <w:r>
         <w:t xml:space="preserve">. Kendall, J. Matsushita, D. P. </w:t>
       </w:r>
-      <w:r>
-        <w:t>Murtagh, S. Brohede, J. Stegman, G. Witt, G. Barnes, W</w:t>
-      </w:r>
-      <w:r>
-        <w:t xml:space="preserve">. F. Payne, L. Piche, K. Smith, </w:t>
-      </w:r>
-      <w:r>
-        <w:t>G. Warshaw, D. L. Deslauniers, P. Marchand, E. H. Ric</w:t>
-      </w:r>
-      <w:r>
-        <w:t xml:space="preserve">hardson, R. A. King, I. Wevers, </w:t>
-      </w:r>
-      <w:r>
-        <w:t>W. McCreath, E. Kyr</w:t>
+      <w:proofErr w:type="spellStart"/>
+      <w:r>
+        <w:t>Murtagh</w:t>
+      </w:r>
+      <w:proofErr w:type="spellEnd"/>
+      <w:r>
+        <w:t xml:space="preserve">, S. </w:t>
+      </w:r>
+      <w:proofErr w:type="spellStart"/>
+      <w:r>
+        <w:t>Brohede</w:t>
+      </w:r>
+      <w:proofErr w:type="spellEnd"/>
+      <w:r>
+        <w:t xml:space="preserve">, J. </w:t>
+      </w:r>
+      <w:proofErr w:type="spellStart"/>
+      <w:r>
+        <w:t>Stegman</w:t>
+      </w:r>
+      <w:proofErr w:type="spellEnd"/>
+      <w:r>
+        <w:t>, G. Witt, G. Barnes, W</w:t>
+      </w:r>
+      <w:r>
+        <w:t xml:space="preserve">. F. Payne, L. </w:t>
+      </w:r>
+      <w:proofErr w:type="spellStart"/>
+      <w:r>
+        <w:t>Piche</w:t>
+      </w:r>
+      <w:proofErr w:type="spellEnd"/>
+      <w:r>
+        <w:t xml:space="preserve">, K. Smith, </w:t>
+      </w:r>
+      <w:r>
+        <w:t xml:space="preserve">G. </w:t>
+      </w:r>
+      <w:proofErr w:type="spellStart"/>
+      <w:r>
+        <w:t>Warshaw</w:t>
+      </w:r>
+      <w:proofErr w:type="spellEnd"/>
+      <w:r>
+        <w:t xml:space="preserve">, D. L. </w:t>
+      </w:r>
+      <w:proofErr w:type="spellStart"/>
+      <w:r>
+        <w:t>Deslauniers</w:t>
+      </w:r>
+      <w:proofErr w:type="spellEnd"/>
+      <w:r>
+        <w:t xml:space="preserve">, P. </w:t>
+      </w:r>
+      <w:proofErr w:type="spellStart"/>
+      <w:r>
+        <w:t>Marchand</w:t>
+      </w:r>
+      <w:proofErr w:type="spellEnd"/>
+      <w:r>
+        <w:t>, E. H. Ric</w:t>
+      </w:r>
+      <w:r>
+        <w:t xml:space="preserve">hardson, R. A. King, I. </w:t>
+      </w:r>
+      <w:proofErr w:type="spellStart"/>
+      <w:r>
+        <w:t>Wevers</w:t>
+      </w:r>
+      <w:proofErr w:type="spellEnd"/>
+      <w:r>
+        <w:t xml:space="preserve">, </w:t>
+      </w:r>
+      <w:r>
+        <w:t xml:space="preserve">W. </w:t>
+      </w:r>
+      <w:proofErr w:type="spellStart"/>
+      <w:r>
+        <w:t>McCreath</w:t>
+      </w:r>
+      <w:proofErr w:type="spellEnd"/>
+      <w:r>
+        <w:t xml:space="preserve">, E. </w:t>
+      </w:r>
+      <w:proofErr w:type="spellStart"/>
+      <w:r>
+        <w:t>Kyr</w:t>
       </w:r>
       <w:r>
         <w:t>ö</w:t>
@@ -2163,20 +3705,85 @@
       <w:r>
         <w:t>ä</w:t>
       </w:r>
-      <w:r>
-        <w:t>, L. Oikarinen, G. W. Lep</w:t>
-      </w:r>
-      <w:r>
-        <w:t xml:space="preserve">pelmeier, H. Auvinen, G. Megie, </w:t>
-      </w:r>
-      <w:r>
-        <w:t>A. Hauchecorne, F. Lefevre, J. de La Noe, P. Ricaud, U. Fri</w:t>
-      </w:r>
-      <w:r>
-        <w:t xml:space="preserve">sk, F. Sjoberg, F. von Scheele, </w:t>
-      </w:r>
-      <w:r>
-        <w:t xml:space="preserve">and L. Nordh (2004), The OSIRIS instrument on the Odin </w:t>
+      <w:proofErr w:type="spellEnd"/>
+      <w:r>
+        <w:t xml:space="preserve">, L. </w:t>
+      </w:r>
+      <w:proofErr w:type="spellStart"/>
+      <w:r>
+        <w:t>Oikarinen</w:t>
+      </w:r>
+      <w:proofErr w:type="spellEnd"/>
+      <w:r>
+        <w:t xml:space="preserve">, G. W. </w:t>
+      </w:r>
+      <w:proofErr w:type="spellStart"/>
+      <w:r>
+        <w:t>Lep</w:t>
+      </w:r>
+      <w:r>
+        <w:t>pelmeier</w:t>
+      </w:r>
+      <w:proofErr w:type="spellEnd"/>
+      <w:r>
+        <w:t xml:space="preserve">, H. </w:t>
+      </w:r>
+      <w:proofErr w:type="spellStart"/>
+      <w:r>
+        <w:t>Auvinen</w:t>
+      </w:r>
+      <w:proofErr w:type="spellEnd"/>
+      <w:r>
+        <w:t xml:space="preserve">, G. </w:t>
+      </w:r>
+      <w:proofErr w:type="spellStart"/>
+      <w:r>
+        <w:t>Megie</w:t>
+      </w:r>
+      <w:proofErr w:type="spellEnd"/>
+      <w:r>
+        <w:t xml:space="preserve">, </w:t>
+      </w:r>
+      <w:r>
+        <w:t xml:space="preserve">A. Hauchecorne, F. </w:t>
+      </w:r>
+      <w:proofErr w:type="spellStart"/>
+      <w:r>
+        <w:t>Lefevre</w:t>
+      </w:r>
+      <w:proofErr w:type="spellEnd"/>
+      <w:r>
+        <w:t xml:space="preserve">, J. de La Noe, P. </w:t>
+      </w:r>
+      <w:proofErr w:type="spellStart"/>
+      <w:r>
+        <w:t>Ricaud</w:t>
+      </w:r>
+      <w:proofErr w:type="spellEnd"/>
+      <w:r>
+        <w:t>, U. Fri</w:t>
+      </w:r>
+      <w:r>
+        <w:t xml:space="preserve">sk, F. </w:t>
+      </w:r>
+      <w:proofErr w:type="spellStart"/>
+      <w:r>
+        <w:t>Sjoberg</w:t>
+      </w:r>
+      <w:proofErr w:type="spellEnd"/>
+      <w:r>
+        <w:t xml:space="preserve">, F. von Scheele, </w:t>
+      </w:r>
+      <w:r>
+        <w:t xml:space="preserve">and L. </w:t>
+      </w:r>
+      <w:proofErr w:type="spellStart"/>
+      <w:r>
+        <w:t>Nordh</w:t>
+      </w:r>
+      <w:proofErr w:type="spellEnd"/>
+      <w:r>
+        <w:t xml:space="preserve"> (2004), The OSIRIS instrument on the Odin </w:t>
       </w:r>
       <w:r>
         <w:t xml:space="preserve">spacecraft, </w:t>
@@ -2205,14 +3812,73 @@
         <w:spacing w:after="0" w:line="276" w:lineRule="auto"/>
         <w:ind w:left="284" w:hanging="284"/>
       </w:pPr>
-      <w:r>
-        <w:t>McCormick, M. P., and T. J. Swissler (1983), Stratospher</w:t>
+      <w:proofErr w:type="spellStart"/>
+      <w:r>
+        <w:lastRenderedPageBreak/>
+        <w:t>McLinden</w:t>
+      </w:r>
+      <w:proofErr w:type="spellEnd"/>
+      <w:r>
+        <w:t xml:space="preserve">, C. A., J. C. McConnell, C. T. McElroy, and E. </w:t>
+      </w:r>
+      <w:proofErr w:type="spellStart"/>
+      <w:r>
+        <w:t>Griffioen</w:t>
+      </w:r>
+      <w:proofErr w:type="spellEnd"/>
+      <w:r>
+        <w:t xml:space="preserve"> (1999), Observations of Stratospheric Aerosol Using CPFM Polarized Limb Radiances, </w:t>
+      </w:r>
+      <w:r>
+        <w:rPr>
+          <w:i/>
+        </w:rPr>
+        <w:t>Journal of the Atmospheric Sciences</w:t>
+      </w:r>
+      <w:r>
+        <w:t>,</w:t>
+      </w:r>
+      <w:bookmarkStart w:id="10" w:name="_GoBack"/>
+      <w:bookmarkEnd w:id="10"/>
+      <w:r>
+        <w:t xml:space="preserve"> 56:2, 233-240, doi:10.1175/1520-0469(1999)056&lt;0233:OOSAUC&gt;2.0.CO;2.</w:t>
+      </w:r>
+    </w:p>
+    <w:p>
+      <w:pPr>
+        <w:spacing w:after="0" w:line="276" w:lineRule="auto"/>
+        <w:ind w:left="284" w:hanging="284"/>
+      </w:pPr>
+    </w:p>
+    <w:p>
+      <w:pPr>
+        <w:spacing w:after="0" w:line="276" w:lineRule="auto"/>
+        <w:ind w:left="284" w:hanging="284"/>
+      </w:pPr>
+      <w:r>
+        <w:t xml:space="preserve">McCormick, M. P., and T. J. </w:t>
+      </w:r>
+      <w:proofErr w:type="spellStart"/>
+      <w:r>
+        <w:t>Swissler</w:t>
+      </w:r>
+      <w:proofErr w:type="spellEnd"/>
+      <w:r>
+        <w:t xml:space="preserve"> (1983), Stratospher</w:t>
       </w:r>
       <w:r>
         <w:t xml:space="preserve">ic aerosol mass and latitudinal </w:t>
       </w:r>
       <w:r>
-        <w:t xml:space="preserve">distribution of the El Chichon eruption </w:t>
+        <w:t xml:space="preserve">distribution of the El </w:t>
+      </w:r>
+      <w:proofErr w:type="spellStart"/>
+      <w:r>
+        <w:t>Chichon</w:t>
+      </w:r>
+      <w:proofErr w:type="spellEnd"/>
+      <w:r>
+        <w:t xml:space="preserve"> eruption </w:t>
       </w:r>
       <w:r>
         <w:t xml:space="preserve">cloud for October 1982, </w:t>
@@ -2239,7 +3905,15 @@
         <w:ind w:left="284" w:hanging="284"/>
       </w:pPr>
       <w:r>
-        <w:t xml:space="preserve">McCormick, M. P. and R. E. Veiga (1992), SAGE II measurements of early Pinatubo aerosols, </w:t>
+        <w:t xml:space="preserve">McCormick, M. P. and R. E. </w:t>
+      </w:r>
+      <w:proofErr w:type="spellStart"/>
+      <w:r>
+        <w:t>Veiga</w:t>
+      </w:r>
+      <w:proofErr w:type="spellEnd"/>
+      <w:r>
+        <w:t xml:space="preserve"> (1992), SAGE II measurements of early Pinatubo aerosols, </w:t>
       </w:r>
       <w:r>
         <w:rPr>
@@ -2281,8 +3955,13 @@
         <w:t xml:space="preserve">. </w:t>
       </w:r>
       <w:r>
-        <w:t>R. Trepte</w:t>
-      </w:r>
+        <w:t xml:space="preserve">R. </w:t>
+      </w:r>
+      <w:proofErr w:type="spellStart"/>
+      <w:r>
+        <w:t>Trepte</w:t>
+      </w:r>
+      <w:proofErr w:type="spellEnd"/>
       <w:r>
         <w:t xml:space="preserve"> (1995), </w:t>
       </w:r>
@@ -2326,16 +4005,69 @@
         <w:ind w:left="284" w:hanging="284"/>
       </w:pPr>
       <w:r>
-        <w:t>McElroy, C. T., C. R. Nowlan, J. R. Drummond, P. F. Berna</w:t>
-      </w:r>
-      <w:r>
-        <w:t xml:space="preserve">th, D. V. Barton, D. G. Dufour, </w:t>
-      </w:r>
-      <w:r>
-        <w:t xml:space="preserve">C. Midwinter, R. B. Hall, A. Ogyu, A. Ullberg, D. I. Wardle, J. Kar, J. Zou, F. </w:t>
-      </w:r>
-      <w:r>
-        <w:t xml:space="preserve">Nichitiu, </w:t>
+        <w:t xml:space="preserve">McElroy, C. T., C. R. </w:t>
+      </w:r>
+      <w:proofErr w:type="spellStart"/>
+      <w:r>
+        <w:t>Nowlan</w:t>
+      </w:r>
+      <w:proofErr w:type="spellEnd"/>
+      <w:r>
+        <w:t xml:space="preserve">, J. R. Drummond, P. F. </w:t>
+      </w:r>
+      <w:proofErr w:type="spellStart"/>
+      <w:r>
+        <w:t>Berna</w:t>
+      </w:r>
+      <w:r>
+        <w:t>th</w:t>
+      </w:r>
+      <w:proofErr w:type="spellEnd"/>
+      <w:r>
+        <w:t xml:space="preserve">, D. V. Barton, D. G. </w:t>
+      </w:r>
+      <w:proofErr w:type="spellStart"/>
+      <w:r>
+        <w:t>Dufour</w:t>
+      </w:r>
+      <w:proofErr w:type="spellEnd"/>
+      <w:r>
+        <w:t xml:space="preserve">, </w:t>
+      </w:r>
+      <w:r>
+        <w:t xml:space="preserve">C. Midwinter, R. B. Hall, A. </w:t>
+      </w:r>
+      <w:proofErr w:type="spellStart"/>
+      <w:r>
+        <w:t>Ogyu</w:t>
+      </w:r>
+      <w:proofErr w:type="spellEnd"/>
+      <w:r>
+        <w:t xml:space="preserve">, A. </w:t>
+      </w:r>
+      <w:proofErr w:type="spellStart"/>
+      <w:r>
+        <w:t>Ullberg</w:t>
+      </w:r>
+      <w:proofErr w:type="spellEnd"/>
+      <w:r>
+        <w:t xml:space="preserve">, D. I. Wardle, J. </w:t>
+      </w:r>
+      <w:proofErr w:type="spellStart"/>
+      <w:r>
+        <w:t>Kar</w:t>
+      </w:r>
+      <w:proofErr w:type="spellEnd"/>
+      <w:r>
+        <w:t xml:space="preserve">, J. Zou, F. </w:t>
+      </w:r>
+      <w:proofErr w:type="spellStart"/>
+      <w:r>
+        <w:t>Nichitiu</w:t>
+      </w:r>
+      <w:proofErr w:type="spellEnd"/>
+      <w:r>
+        <w:t xml:space="preserve">, </w:t>
       </w:r>
       <w:r>
         <w:t xml:space="preserve">C. D. Boone, K. A. Walker, and N. Rowlands (2007), The </w:t>
@@ -2418,6 +4150,7 @@
         </w:rPr>
         <w:t>eipzig)</w:t>
       </w:r>
+      <w:proofErr w:type="gramStart"/>
       <w:r>
         <w:rPr>
           <w:i/>
@@ -2425,22 +4158,39 @@
         <w:t>.</w:t>
       </w:r>
       <w:r>
-        <w:t>, 42, 377.</w:t>
-      </w:r>
-    </w:p>
-    <w:p>
-      <w:pPr>
-        <w:spacing w:after="0" w:line="276" w:lineRule="auto"/>
-        <w:ind w:left="284" w:hanging="284"/>
-      </w:pPr>
-    </w:p>
-    <w:p>
-      <w:pPr>
-        <w:spacing w:after="0" w:line="276" w:lineRule="auto"/>
-        <w:ind w:left="284" w:hanging="284"/>
-      </w:pPr>
-      <w:r>
-        <w:t xml:space="preserve">Mishchenko, M. I., L. D. Travis, and A. A. Lacis (2002), </w:t>
+        <w:t>,</w:t>
+      </w:r>
+      <w:proofErr w:type="gramEnd"/>
+      <w:r>
+        <w:t xml:space="preserve"> 42, 377.</w:t>
+      </w:r>
+    </w:p>
+    <w:p>
+      <w:pPr>
+        <w:spacing w:after="0" w:line="276" w:lineRule="auto"/>
+        <w:ind w:left="284" w:hanging="284"/>
+      </w:pPr>
+    </w:p>
+    <w:p>
+      <w:pPr>
+        <w:spacing w:after="0" w:line="276" w:lineRule="auto"/>
+        <w:ind w:left="284" w:hanging="284"/>
+      </w:pPr>
+      <w:proofErr w:type="spellStart"/>
+      <w:r>
+        <w:t>Mishchenko</w:t>
+      </w:r>
+      <w:proofErr w:type="spellEnd"/>
+      <w:r>
+        <w:t xml:space="preserve">, M. I., L. D. Travis, and A. A. </w:t>
+      </w:r>
+      <w:proofErr w:type="spellStart"/>
+      <w:r>
+        <w:t>Lacis</w:t>
+      </w:r>
+      <w:proofErr w:type="spellEnd"/>
+      <w:r>
+        <w:t xml:space="preserve"> (2002), </w:t>
       </w:r>
       <w:r>
         <w:rPr>
@@ -2473,7 +4223,15 @@
         <w:ind w:left="284" w:hanging="284"/>
       </w:pPr>
       <w:r>
-        <w:t xml:space="preserve">Murphy, D. M., K. D. Froyd, J. P. Schwarz, and J. C. Wilson (2014), Observations of the chemical composition of stratospheric aerosol particles, </w:t>
+        <w:t xml:space="preserve">Murphy, D. M., K. D. </w:t>
+      </w:r>
+      <w:proofErr w:type="spellStart"/>
+      <w:r>
+        <w:t>Froyd</w:t>
+      </w:r>
+      <w:proofErr w:type="spellEnd"/>
+      <w:r>
+        <w:t xml:space="preserve">, J. P. Schwarz, and J. C. Wilson (2014), Observations of the chemical composition of stratospheric aerosol particles, </w:t>
       </w:r>
       <w:r>
         <w:rPr>
@@ -2497,7 +4255,15 @@
         <w:ind w:left="284" w:hanging="284"/>
       </w:pPr>
       <w:r>
-        <w:t>Neely, R. R., P. Yu, K. H. Rosenlof, O. B. Toon, J. S. Daniel, S. Solomon</w:t>
+        <w:t xml:space="preserve">Neely, R. R., P. Yu, K. H. </w:t>
+      </w:r>
+      <w:proofErr w:type="spellStart"/>
+      <w:r>
+        <w:t>Rosenlof</w:t>
+      </w:r>
+      <w:proofErr w:type="spellEnd"/>
+      <w:r>
+        <w:t>, O. B. Toon, J. S. Daniel, S. Solomon</w:t>
       </w:r>
       <w:r>
         <w:t xml:space="preserve">, and H. L. </w:t>
@@ -2524,7 +4290,15 @@
         <w:t>Journal of Geophysical Research</w:t>
       </w:r>
       <w:r>
-        <w:t>, 119, 1571-1579, doi:10.1002/</w:t>
+        <w:t>, 119, 1571-1579, doi</w:t>
+      </w:r>
+      <w:proofErr w:type="gramStart"/>
+      <w:r>
+        <w:t>:10.1002</w:t>
+      </w:r>
+      <w:proofErr w:type="gramEnd"/>
+      <w:r>
+        <w:t>/</w:t>
       </w:r>
       <w:r>
         <w:t>2013JD020578.</w:t>
@@ -2541,8 +4315,61 @@
         <w:spacing w:after="0" w:line="276" w:lineRule="auto"/>
         <w:ind w:left="284" w:hanging="284"/>
       </w:pPr>
-      <w:r>
-        <w:t xml:space="preserve">Notholt, J., Z. Kuang, C. P. Rinsland, G. C. Toon, M. Rex, N. Jones, T. Albrecht, H. Deckelmann, J. Krieg, C. Weinzierl, H. Bingemer, R. Weller and O. Schrems (2003), Enhanced Upper Tropical Tropospheric COS: Impact on the Stratospheric Aerosol Layer, </w:t>
+      <w:proofErr w:type="spellStart"/>
+      <w:r>
+        <w:t>Notholt</w:t>
+      </w:r>
+      <w:proofErr w:type="spellEnd"/>
+      <w:r>
+        <w:t xml:space="preserve">, J., Z. </w:t>
+      </w:r>
+      <w:proofErr w:type="spellStart"/>
+      <w:r>
+        <w:t>Kuang</w:t>
+      </w:r>
+      <w:proofErr w:type="spellEnd"/>
+      <w:r>
+        <w:t xml:space="preserve">, C. P. </w:t>
+      </w:r>
+      <w:proofErr w:type="spellStart"/>
+      <w:r>
+        <w:t>Rinsland</w:t>
+      </w:r>
+      <w:proofErr w:type="spellEnd"/>
+      <w:r>
+        <w:t xml:space="preserve">, G. C. Toon, M. Rex, N. Jones, T. Albrecht, H. </w:t>
+      </w:r>
+      <w:proofErr w:type="spellStart"/>
+      <w:r>
+        <w:t>Deckelmann</w:t>
+      </w:r>
+      <w:proofErr w:type="spellEnd"/>
+      <w:r>
+        <w:t xml:space="preserve">, J. Krieg, C. </w:t>
+      </w:r>
+      <w:proofErr w:type="spellStart"/>
+      <w:r>
+        <w:t>Weinzierl</w:t>
+      </w:r>
+      <w:proofErr w:type="spellEnd"/>
+      <w:r>
+        <w:t xml:space="preserve">, H. </w:t>
+      </w:r>
+      <w:proofErr w:type="spellStart"/>
+      <w:r>
+        <w:t>Bingemer</w:t>
+      </w:r>
+      <w:proofErr w:type="spellEnd"/>
+      <w:r>
+        <w:t xml:space="preserve">, R. Weller and O. </w:t>
+      </w:r>
+      <w:proofErr w:type="spellStart"/>
+      <w:r>
+        <w:t>Schrems</w:t>
+      </w:r>
+      <w:proofErr w:type="spellEnd"/>
+      <w:r>
+        <w:t xml:space="preserve"> (2003), Enhanced Upper Tropical Tropospheric COS: Impact on the Stratospheric Aerosol Layer, </w:t>
       </w:r>
       <w:r>
         <w:rPr>
@@ -2565,8 +4392,30 @@
         <w:spacing w:after="0" w:line="276" w:lineRule="auto"/>
         <w:ind w:left="284" w:hanging="284"/>
       </w:pPr>
-      <w:r>
-        <w:t xml:space="preserve">Oikarinen, L., E. Sihvola, and E. Kyrölä (1999), Multiple scattering radiance in limb-viewing geometry, </w:t>
+      <w:proofErr w:type="spellStart"/>
+      <w:r>
+        <w:lastRenderedPageBreak/>
+        <w:t>Oikarinen</w:t>
+      </w:r>
+      <w:proofErr w:type="spellEnd"/>
+      <w:r>
+        <w:t xml:space="preserve">, L., E. </w:t>
+      </w:r>
+      <w:proofErr w:type="spellStart"/>
+      <w:r>
+        <w:t>Sihvola</w:t>
+      </w:r>
+      <w:proofErr w:type="spellEnd"/>
+      <w:r>
+        <w:t xml:space="preserve">, and E. </w:t>
+      </w:r>
+      <w:proofErr w:type="spellStart"/>
+      <w:r>
+        <w:t>Kyrölä</w:t>
+      </w:r>
+      <w:proofErr w:type="spellEnd"/>
+      <w:r>
+        <w:t xml:space="preserve"> (1999), Multiple scattering radiance in limb-viewing geometry, </w:t>
       </w:r>
       <w:r>
         <w:rPr>
@@ -2602,7 +4451,15 @@
         <w:t>.</w:t>
       </w:r>
       <w:r>
-        <w:t xml:space="preserve"> Eluszkiewicz, </w:t>
+        <w:t xml:space="preserve"> </w:t>
+      </w:r>
+      <w:proofErr w:type="spellStart"/>
+      <w:r>
+        <w:t>Eluszkiewicz</w:t>
+      </w:r>
+      <w:proofErr w:type="spellEnd"/>
+      <w:r>
+        <w:t xml:space="preserve">, </w:t>
       </w:r>
       <w:r>
         <w:t>(1999),</w:t>
@@ -2637,8 +4494,21 @@
         <w:spacing w:after="0" w:line="276" w:lineRule="auto"/>
         <w:ind w:left="284" w:hanging="284"/>
       </w:pPr>
-      <w:r>
-        <w:t xml:space="preserve">Rault, D. F., and R. P. Loughman (2013), The </w:t>
+      <w:proofErr w:type="spellStart"/>
+      <w:r>
+        <w:t>Rault</w:t>
+      </w:r>
+      <w:proofErr w:type="spellEnd"/>
+      <w:r>
+        <w:t xml:space="preserve">, D. F., and R. P. </w:t>
+      </w:r>
+      <w:proofErr w:type="spellStart"/>
+      <w:r>
+        <w:t>Loughman</w:t>
+      </w:r>
+      <w:proofErr w:type="spellEnd"/>
+      <w:r>
+        <w:t xml:space="preserve"> (2013), The </w:t>
       </w:r>
       <w:r>
         <w:t>OMPS</w:t>
@@ -2683,16 +4553,53 @@
         <w:ind w:left="284" w:hanging="284"/>
       </w:pPr>
       <w:r>
-        <w:t>Ridley, D. A., S. Solomon, J. E. Barnes, V. D. Burlakov, T. Deshler, S. I. Dolgii, A. B.</w:t>
+        <w:t xml:space="preserve">Ridley, D. A., S. Solomon, J. E. Barnes, V. D. </w:t>
+      </w:r>
+      <w:proofErr w:type="spellStart"/>
+      <w:r>
+        <w:t>Burlakov</w:t>
+      </w:r>
+      <w:proofErr w:type="spellEnd"/>
+      <w:r>
+        <w:t xml:space="preserve">, T. Deshler, S. I. </w:t>
+      </w:r>
+      <w:proofErr w:type="spellStart"/>
+      <w:r>
+        <w:t>Dolgii</w:t>
+      </w:r>
+      <w:proofErr w:type="spellEnd"/>
+      <w:r>
+        <w:t>, A. B.</w:t>
       </w:r>
       <w:r>
         <w:t xml:space="preserve"> </w:t>
       </w:r>
-      <w:r>
-        <w:t>Herber, T. Nagai, R. R. Neely, A. V. Nevzorov, C. Ritter, T</w:t>
-      </w:r>
-      <w:r>
-        <w:t xml:space="preserve">. Sakai, B. D. Santer, M. Sato, </w:t>
+      <w:proofErr w:type="spellStart"/>
+      <w:r>
+        <w:t>Herber</w:t>
+      </w:r>
+      <w:proofErr w:type="spellEnd"/>
+      <w:r>
+        <w:t xml:space="preserve">, T. Nagai, R. R. Neely, A. V. </w:t>
+      </w:r>
+      <w:proofErr w:type="spellStart"/>
+      <w:r>
+        <w:t>Nevzorov</w:t>
+      </w:r>
+      <w:proofErr w:type="spellEnd"/>
+      <w:r>
+        <w:t>, C. Ritter, T</w:t>
+      </w:r>
+      <w:r>
+        <w:t xml:space="preserve">. Sakai, B. D. </w:t>
+      </w:r>
+      <w:proofErr w:type="spellStart"/>
+      <w:r>
+        <w:t>Santer</w:t>
+      </w:r>
+      <w:proofErr w:type="spellEnd"/>
+      <w:r>
+        <w:t xml:space="preserve">, M. Sato, </w:t>
       </w:r>
       <w:r>
         <w:t>A. Schmidt, O. Uchino, and J. P. Vernier (2014), Total volcani</w:t>
@@ -2713,22 +4620,43 @@
         <w:t>, 41, 7763-</w:t>
       </w:r>
       <w:r>
-        <w:t>7769, doi:10.1002/2014GL061541, 2014GL061541.</w:t>
-      </w:r>
-    </w:p>
-    <w:p>
-      <w:pPr>
-        <w:spacing w:after="0" w:line="276" w:lineRule="auto"/>
-        <w:ind w:left="284" w:hanging="284"/>
-      </w:pPr>
-    </w:p>
-    <w:p>
-      <w:pPr>
-        <w:spacing w:after="0" w:line="276" w:lineRule="auto"/>
-        <w:ind w:left="284" w:hanging="284"/>
-      </w:pPr>
-      <w:r>
-        <w:t>Rieger, L. A., A. E. Bourassa, and D. A. Degenstein (2014),</w:t>
+        <w:t>7769, doi</w:t>
+      </w:r>
+      <w:proofErr w:type="gramStart"/>
+      <w:r>
+        <w:t>:10.1002</w:t>
+      </w:r>
+      <w:proofErr w:type="gramEnd"/>
+      <w:r>
+        <w:t>/2014GL061541, 2014GL061541.</w:t>
+      </w:r>
+    </w:p>
+    <w:p>
+      <w:pPr>
+        <w:spacing w:after="0" w:line="276" w:lineRule="auto"/>
+        <w:ind w:left="284" w:hanging="284"/>
+      </w:pPr>
+    </w:p>
+    <w:p>
+      <w:pPr>
+        <w:spacing w:after="0" w:line="276" w:lineRule="auto"/>
+        <w:ind w:left="284" w:hanging="284"/>
+      </w:pPr>
+      <w:proofErr w:type="spellStart"/>
+      <w:r>
+        <w:t>Rieger</w:t>
+      </w:r>
+      <w:proofErr w:type="spellEnd"/>
+      <w:r>
+        <w:t xml:space="preserve">, L. A., A. E. Bourassa, and D. A. </w:t>
+      </w:r>
+      <w:proofErr w:type="spellStart"/>
+      <w:r>
+        <w:t>Degenstein</w:t>
+      </w:r>
+      <w:proofErr w:type="spellEnd"/>
+      <w:r>
+        <w:t xml:space="preserve"> (2014),</w:t>
       </w:r>
       <w:r>
         <w:t xml:space="preserve"> Stratospheric aerosol particle </w:t>
@@ -2778,8 +4706,21 @@
         <w:spacing w:after="0" w:line="276" w:lineRule="auto"/>
         <w:ind w:left="284" w:hanging="284"/>
       </w:pPr>
-      <w:r>
-        <w:t>Rieger, L. A., A. E. Bourassa, and D. A. Degenstein (201</w:t>
+      <w:proofErr w:type="spellStart"/>
+      <w:r>
+        <w:t>Rieger</w:t>
+      </w:r>
+      <w:proofErr w:type="spellEnd"/>
+      <w:r>
+        <w:t xml:space="preserve">, L. A., A. E. Bourassa, and D. A. </w:t>
+      </w:r>
+      <w:proofErr w:type="spellStart"/>
+      <w:r>
+        <w:t>Degenstein</w:t>
+      </w:r>
+      <w:proofErr w:type="spellEnd"/>
+      <w:r>
+        <w:t xml:space="preserve"> (201</w:t>
       </w:r>
       <w:r>
         <w:t>5), Merging the OSIRIS and SAGE II</w:t>
@@ -2797,7 +4738,15 @@
         <w:t xml:space="preserve">, </w:t>
       </w:r>
       <w:r>
-        <w:t>doi:10.1002/2015JD023133, 2015JD023133.</w:t>
+        <w:t>doi</w:t>
+      </w:r>
+      <w:proofErr w:type="gramStart"/>
+      <w:r>
+        <w:t>:10.1002</w:t>
+      </w:r>
+      <w:proofErr w:type="gramEnd"/>
+      <w:r>
+        <w:t>/2015JD023133, 2015JD023133.</w:t>
       </w:r>
     </w:p>
     <w:p>
@@ -2842,10 +4791,26 @@
         <w:ind w:left="284" w:hanging="284"/>
       </w:pPr>
       <w:r>
-        <w:t>Rogers, R. R., C. A. Hostetler, J. W. Hair, R. A. Ferra</w:t>
-      </w:r>
-      <w:r>
-        <w:t xml:space="preserve">re, Z. Liu, M. D. Obland, D. B. </w:t>
+        <w:t xml:space="preserve">Rogers, R. R., C. A. Hostetler, J. W. Hair, R. A. </w:t>
+      </w:r>
+      <w:proofErr w:type="spellStart"/>
+      <w:r>
+        <w:t>Ferra</w:t>
+      </w:r>
+      <w:r>
+        <w:t>re</w:t>
+      </w:r>
+      <w:proofErr w:type="spellEnd"/>
+      <w:r>
+        <w:t xml:space="preserve">, Z. Liu, M. D. </w:t>
+      </w:r>
+      <w:proofErr w:type="spellStart"/>
+      <w:r>
+        <w:t>Obland</w:t>
+      </w:r>
+      <w:proofErr w:type="spellEnd"/>
+      <w:r>
+        <w:t xml:space="preserve">, D. B. </w:t>
       </w:r>
       <w:r>
         <w:t xml:space="preserve">Harper, A. L. Cook, K. A. Powell, M. A. Vaughan, and </w:t>
@@ -2875,10 +4840,18 @@
         <w:t>Atmospheric Chemistry and Physics</w:t>
       </w:r>
       <w:r>
-        <w:t>, 11, 1295-1311, doi:</w:t>
-      </w:r>
-      <w:r>
-        <w:t>10.5194/acp-11-1295-2011.</w:t>
+        <w:t>, 11, 1295-1311, doi</w:t>
+      </w:r>
+      <w:proofErr w:type="gramStart"/>
+      <w:r>
+        <w:t>:</w:t>
+      </w:r>
+      <w:r>
+        <w:t>10.5194</w:t>
+      </w:r>
+      <w:proofErr w:type="gramEnd"/>
+      <w:r>
+        <w:t>/acp-11-1295-2011.</w:t>
       </w:r>
     </w:p>
     <w:p>
@@ -3003,26 +4976,105 @@
         <w:spacing w:after="0" w:line="276" w:lineRule="auto"/>
         <w:ind w:left="284" w:hanging="284"/>
       </w:pPr>
-      <w:r>
-        <w:t>Sawamura, P., J. P. Ver</w:t>
-      </w:r>
-      <w:r>
-        <w:t>nier, J. E. Barnes, T. A. Berko</w:t>
-      </w:r>
+      <w:proofErr w:type="spellStart"/>
+      <w:r>
+        <w:t>Sawamura</w:t>
+      </w:r>
+      <w:proofErr w:type="spellEnd"/>
+      <w:r>
+        <w:t>, P., J. P. Ver</w:t>
+      </w:r>
+      <w:r>
+        <w:t xml:space="preserve">nier, J. E. Barnes, T. A. </w:t>
+      </w:r>
+      <w:proofErr w:type="spellStart"/>
+      <w:r>
+        <w:t>Berko</w:t>
+      </w:r>
+      <w:proofErr w:type="spellEnd"/>
       <w:r>
         <w:t xml:space="preserve">, E. </w:t>
       </w:r>
       <w:r>
-        <w:t xml:space="preserve">J. Welton, L. Alados-Arboledas, </w:t>
-      </w:r>
-      <w:r>
-        <w:t>F. Navas-Guzmn, G. Pappalardo, L. Mona, F. Madonna,</w:t>
-      </w:r>
-      <w:r>
-        <w:t xml:space="preserve"> D. Lange, M. Sicard, S. Godin-</w:t>
-      </w:r>
-      <w:r>
-        <w:t>Beekmann, G. Payen, Z. Wang, S. Hu, S. N. Tripathi, C. Cordoba-Jabonero, and R. M</w:t>
+        <w:t xml:space="preserve">J. </w:t>
+      </w:r>
+      <w:proofErr w:type="spellStart"/>
+      <w:r>
+        <w:t>Welton</w:t>
+      </w:r>
+      <w:proofErr w:type="spellEnd"/>
+      <w:r>
+        <w:t xml:space="preserve">, L. </w:t>
+      </w:r>
+      <w:proofErr w:type="spellStart"/>
+      <w:r>
+        <w:t>Alados-Arboledas</w:t>
+      </w:r>
+      <w:proofErr w:type="spellEnd"/>
+      <w:r>
+        <w:t xml:space="preserve">, </w:t>
+      </w:r>
+      <w:r>
+        <w:t xml:space="preserve">F. </w:t>
+      </w:r>
+      <w:proofErr w:type="spellStart"/>
+      <w:r>
+        <w:t>Navas-Guzmn</w:t>
+      </w:r>
+      <w:proofErr w:type="spellEnd"/>
+      <w:r>
+        <w:t xml:space="preserve">, G. </w:t>
+      </w:r>
+      <w:proofErr w:type="spellStart"/>
+      <w:r>
+        <w:t>Pappalardo</w:t>
+      </w:r>
+      <w:proofErr w:type="spellEnd"/>
+      <w:r>
+        <w:t>, L. Mona, F. Madonna,</w:t>
+      </w:r>
+      <w:r>
+        <w:t xml:space="preserve"> D. Lange, M. </w:t>
+      </w:r>
+      <w:proofErr w:type="spellStart"/>
+      <w:r>
+        <w:t>Sicard</w:t>
+      </w:r>
+      <w:proofErr w:type="spellEnd"/>
+      <w:r>
+        <w:t>, S. Godin-</w:t>
+      </w:r>
+      <w:proofErr w:type="spellStart"/>
+      <w:r>
+        <w:t>Beekmann</w:t>
+      </w:r>
+      <w:proofErr w:type="spellEnd"/>
+      <w:r>
+        <w:t xml:space="preserve">, G. </w:t>
+      </w:r>
+      <w:proofErr w:type="spellStart"/>
+      <w:r>
+        <w:t>Payen</w:t>
+      </w:r>
+      <w:proofErr w:type="spellEnd"/>
+      <w:r>
+        <w:t xml:space="preserve">, Z. Wang, S. Hu, S. N. </w:t>
+      </w:r>
+      <w:proofErr w:type="spellStart"/>
+      <w:r>
+        <w:t>Tripathi</w:t>
+      </w:r>
+      <w:proofErr w:type="spellEnd"/>
+      <w:r>
+        <w:t>, C. Cordoba-</w:t>
+      </w:r>
+      <w:proofErr w:type="spellStart"/>
+      <w:r>
+        <w:t>Jabonero</w:t>
+      </w:r>
+      <w:proofErr w:type="spellEnd"/>
+      <w:r>
+        <w:t>, and R. M</w:t>
       </w:r>
       <w:r>
         <w:t xml:space="preserve">. Ho </w:t>
@@ -3036,12 +5088,22 @@
       <w:r>
         <w:t xml:space="preserve">after the 2011 eruption of </w:t>
       </w:r>
+      <w:proofErr w:type="spellStart"/>
       <w:r>
         <w:t>N</w:t>
       </w:r>
       <w:r>
-        <w:t>abro volcano measured by lidars</w:t>
-      </w:r>
+        <w:t>abro</w:t>
+      </w:r>
+      <w:proofErr w:type="spellEnd"/>
+      <w:r>
+        <w:t xml:space="preserve"> volcano measured by </w:t>
+      </w:r>
+      <w:proofErr w:type="spellStart"/>
+      <w:r>
+        <w:t>lidars</w:t>
+      </w:r>
+      <w:proofErr w:type="spellEnd"/>
       <w:r>
         <w:t xml:space="preserve"> </w:t>
       </w:r>
@@ -3070,7 +5132,31 @@
         <w:ind w:left="284" w:hanging="284"/>
       </w:pPr>
       <w:r>
-        <w:t xml:space="preserve">Schutz, B., H. Zwally, C. Shuman, D. Hancock, and J. DiMarzio (2005), Overview of the ICEsat mission, </w:t>
+        <w:t xml:space="preserve">Schutz, B., H. </w:t>
+      </w:r>
+      <w:proofErr w:type="spellStart"/>
+      <w:r>
+        <w:t>Zwally</w:t>
+      </w:r>
+      <w:proofErr w:type="spellEnd"/>
+      <w:r>
+        <w:t xml:space="preserve">, C. Shuman, D. Hancock, and J. </w:t>
+      </w:r>
+      <w:proofErr w:type="spellStart"/>
+      <w:r>
+        <w:t>DiMarzio</w:t>
+      </w:r>
+      <w:proofErr w:type="spellEnd"/>
+      <w:r>
+        <w:t xml:space="preserve"> (2005), Overview of the </w:t>
+      </w:r>
+      <w:proofErr w:type="spellStart"/>
+      <w:r>
+        <w:t>ICEsat</w:t>
+      </w:r>
+      <w:proofErr w:type="spellEnd"/>
+      <w:r>
+        <w:t xml:space="preserve"> mission, </w:t>
       </w:r>
       <w:r>
         <w:rPr>
@@ -3093,8 +5179,29 @@
         <w:spacing w:after="0" w:line="276" w:lineRule="auto"/>
         <w:ind w:left="284" w:hanging="284"/>
       </w:pPr>
-      <w:r>
-        <w:t>Sioris, C. E., C. D. Boone, P. F. Bernath, J. Zou, C. T. McElroy, and C. A. McLinden (2010</w:t>
+      <w:proofErr w:type="spellStart"/>
+      <w:r>
+        <w:t>Sioris</w:t>
+      </w:r>
+      <w:proofErr w:type="spellEnd"/>
+      <w:r>
+        <w:t xml:space="preserve">, C. E., C. D. Boone, P. F. </w:t>
+      </w:r>
+      <w:proofErr w:type="spellStart"/>
+      <w:r>
+        <w:t>Bernath</w:t>
+      </w:r>
+      <w:proofErr w:type="spellEnd"/>
+      <w:r>
+        <w:t xml:space="preserve">, J. Zou, C. T. McElroy, and C. A. </w:t>
+      </w:r>
+      <w:proofErr w:type="spellStart"/>
+      <w:r>
+        <w:t>McLinden</w:t>
+      </w:r>
+      <w:proofErr w:type="spellEnd"/>
+      <w:r>
+        <w:t xml:space="preserve"> (2010</w:t>
       </w:r>
       <w:r>
         <w:t xml:space="preserve">), </w:t>
@@ -3114,11 +5221,16 @@
       <w:r>
         <w:t xml:space="preserve">and lower stratosphere from the </w:t>
       </w:r>
+      <w:proofErr w:type="spellStart"/>
       <w:r>
         <w:t>K</w:t>
       </w:r>
       <w:r>
-        <w:t>asatochi volcanic erupt</w:t>
+        <w:t>asatochi</w:t>
+      </w:r>
+      <w:proofErr w:type="spellEnd"/>
+      <w:r>
+        <w:t xml:space="preserve"> volcanic erupt</w:t>
       </w:r>
       <w:r>
         <w:t xml:space="preserve">ion, </w:t>
@@ -3168,12 +5280,22 @@
         <w:spacing w:after="0" w:line="276" w:lineRule="auto"/>
         <w:ind w:left="284" w:hanging="284"/>
       </w:pPr>
-      <w:r>
-        <w:t>Sneep, M., and W.</w:t>
-      </w:r>
-      <w:r>
-        <w:t xml:space="preserve"> Ubachs</w:t>
-      </w:r>
+      <w:proofErr w:type="spellStart"/>
+      <w:r>
+        <w:t>Sneep</w:t>
+      </w:r>
+      <w:proofErr w:type="spellEnd"/>
+      <w:r>
+        <w:t>, M., and W.</w:t>
+      </w:r>
+      <w:r>
+        <w:t xml:space="preserve"> </w:t>
+      </w:r>
+      <w:proofErr w:type="spellStart"/>
+      <w:r>
+        <w:t>Ubachs</w:t>
+      </w:r>
+      <w:proofErr w:type="spellEnd"/>
       <w:r>
         <w:t xml:space="preserve"> (2005)</w:t>
       </w:r>
@@ -3213,8 +5335,37 @@
         <w:spacing w:after="0" w:line="276" w:lineRule="auto"/>
         <w:ind w:left="284" w:hanging="284"/>
       </w:pPr>
-      <w:r>
-        <w:t xml:space="preserve">Soden, B. J., R. T. Wetherald, G. L. Stenchikov, and A. Robock (2002), Global cooling after the eruption of Mount Pinatubo: A test of climate feedback by water vapor, </w:t>
+      <w:proofErr w:type="spellStart"/>
+      <w:r>
+        <w:t>Soden</w:t>
+      </w:r>
+      <w:proofErr w:type="spellEnd"/>
+      <w:r>
+        <w:t xml:space="preserve">, B. J., R. T. </w:t>
+      </w:r>
+      <w:proofErr w:type="spellStart"/>
+      <w:r>
+        <w:t>Wetherald</w:t>
+      </w:r>
+      <w:proofErr w:type="spellEnd"/>
+      <w:r>
+        <w:t xml:space="preserve">, G. L. </w:t>
+      </w:r>
+      <w:proofErr w:type="spellStart"/>
+      <w:r>
+        <w:t>Stenchikov</w:t>
+      </w:r>
+      <w:proofErr w:type="spellEnd"/>
+      <w:r>
+        <w:t xml:space="preserve">, and A. </w:t>
+      </w:r>
+      <w:proofErr w:type="spellStart"/>
+      <w:r>
+        <w:t>Robock</w:t>
+      </w:r>
+      <w:proofErr w:type="spellEnd"/>
+      <w:r>
+        <w:t xml:space="preserve"> (2002), Global cooling after the eruption of Mount Pinatubo: A test of climate feedback by water vapor, </w:t>
       </w:r>
       <w:r>
         <w:rPr>
@@ -3238,7 +5389,23 @@
         <w:ind w:left="284" w:hanging="284"/>
       </w:pPr>
       <w:r>
-        <w:t xml:space="preserve">Solomon, S., D. Qin, M. Manning, Z. Chen, M. Marquis, K. B. Averyt, M. Tignor, and H. L. Miller (2007), Contribution of Working Group I to the Fourth Assessment Report of the Intergovernmental Panel on Climate Change, </w:t>
+        <w:t xml:space="preserve">Solomon, S., D. Qin, M. Manning, Z. Chen, M. Marquis, K. B. </w:t>
+      </w:r>
+      <w:proofErr w:type="spellStart"/>
+      <w:r>
+        <w:t>Averyt</w:t>
+      </w:r>
+      <w:proofErr w:type="spellEnd"/>
+      <w:r>
+        <w:t xml:space="preserve">, M. </w:t>
+      </w:r>
+      <w:proofErr w:type="spellStart"/>
+      <w:r>
+        <w:t>Tignor</w:t>
+      </w:r>
+      <w:proofErr w:type="spellEnd"/>
+      <w:r>
+        <w:t xml:space="preserve">, and H. L. Miller (2007), Contribution of Working Group I to the Fourth Assessment Report of the Intergovernmental Panel on Climate Change, </w:t>
       </w:r>
       <w:r>
         <w:rPr>
@@ -3268,7 +5435,15 @@
         <w:t xml:space="preserve">. G. Dutton, and L. W. Thomason </w:t>
       </w:r>
       <w:r>
-        <w:t>(2011), The persistently variable background stratospheric a</w:t>
+        <w:t xml:space="preserve">(2011), </w:t>
+      </w:r>
+      <w:proofErr w:type="gramStart"/>
+      <w:r>
+        <w:t>The</w:t>
+      </w:r>
+      <w:proofErr w:type="gramEnd"/>
+      <w:r>
+        <w:t xml:space="preserve"> persistently variable background stratospheric a</w:t>
       </w:r>
       <w:r>
         <w:t xml:space="preserve">erosol layer and global climate </w:t>
@@ -3304,19 +5479,81 @@
         <w:ind w:left="284" w:hanging="284"/>
       </w:pPr>
       <w:r>
-        <w:t>Stocker, T. F., D. Qin, G.-K. Plattner, M. M. Tignor, S. K.</w:t>
-      </w:r>
-      <w:r>
-        <w:t xml:space="preserve"> Allen, J. Boschung, A. Nauels, </w:t>
-      </w:r>
-      <w:r>
-        <w:t xml:space="preserve">Y. Xia, V. Bex, and P. M. Midgley (2013), </w:t>
-      </w:r>
-      <w:r>
-        <w:rPr>
-          <w:i/>
-        </w:rPr>
-        <w:t>Climate Change 2013 The Physical Science Basis</w:t>
+        <w:t xml:space="preserve">Stocker, T. F., D. Qin, G.-K. </w:t>
+      </w:r>
+      <w:proofErr w:type="spellStart"/>
+      <w:r>
+        <w:t>Plattner</w:t>
+      </w:r>
+      <w:proofErr w:type="spellEnd"/>
+      <w:r>
+        <w:t xml:space="preserve">, M. M. </w:t>
+      </w:r>
+      <w:proofErr w:type="spellStart"/>
+      <w:r>
+        <w:t>Tignor</w:t>
+      </w:r>
+      <w:proofErr w:type="spellEnd"/>
+      <w:r>
+        <w:t>, S. K.</w:t>
+      </w:r>
+      <w:r>
+        <w:t xml:space="preserve"> Allen, J. </w:t>
+      </w:r>
+      <w:proofErr w:type="spellStart"/>
+      <w:r>
+        <w:t>Boschung</w:t>
+      </w:r>
+      <w:proofErr w:type="spellEnd"/>
+      <w:r>
+        <w:t xml:space="preserve">, A. </w:t>
+      </w:r>
+      <w:proofErr w:type="spellStart"/>
+      <w:r>
+        <w:t>Nauels</w:t>
+      </w:r>
+      <w:proofErr w:type="spellEnd"/>
+      <w:r>
+        <w:t xml:space="preserve">, </w:t>
+      </w:r>
+      <w:r>
+        <w:t xml:space="preserve">Y. Xia, V. </w:t>
+      </w:r>
+      <w:proofErr w:type="spellStart"/>
+      <w:r>
+        <w:t>Bex</w:t>
+      </w:r>
+      <w:proofErr w:type="spellEnd"/>
+      <w:r>
+        <w:t xml:space="preserve">, and P. M. </w:t>
+      </w:r>
+      <w:proofErr w:type="spellStart"/>
+      <w:r>
+        <w:t>Midgley</w:t>
+      </w:r>
+      <w:proofErr w:type="spellEnd"/>
+      <w:r>
+        <w:t xml:space="preserve"> (2013), </w:t>
+      </w:r>
+      <w:r>
+        <w:rPr>
+          <w:i/>
+        </w:rPr>
+        <w:t xml:space="preserve">Climate Change 2013 </w:t>
+      </w:r>
+      <w:proofErr w:type="gramStart"/>
+      <w:r>
+        <w:rPr>
+          <w:i/>
+        </w:rPr>
+        <w:t>The</w:t>
+      </w:r>
+      <w:proofErr w:type="gramEnd"/>
+      <w:r>
+        <w:rPr>
+          <w:i/>
+        </w:rPr>
+        <w:t xml:space="preserve"> Physical Science Basis</w:t>
       </w:r>
       <w:r>
         <w:t>.</w:t>
@@ -3333,8 +5570,13 @@
         <w:spacing w:after="0" w:line="276" w:lineRule="auto"/>
         <w:ind w:left="284" w:hanging="284"/>
       </w:pPr>
-      <w:r>
-        <w:t xml:space="preserve">Suhre, D. R., L. J. Denes, and N. Gupta (2004), Telecentric confocal optics for aberration correction of acousto-optic tunable filters, </w:t>
+      <w:proofErr w:type="spellStart"/>
+      <w:r>
+        <w:t>Suhre</w:t>
+      </w:r>
+      <w:proofErr w:type="spellEnd"/>
+      <w:r>
+        <w:t xml:space="preserve">, D. R., L. J. Denes, and N. Gupta (2004), Telecentric confocal optics for aberration correction of acousto-optic tunable filters, </w:t>
       </w:r>
       <w:r>
         <w:rPr>
@@ -3358,6 +5600,7 @@
         <w:ind w:left="284" w:hanging="284"/>
       </w:pPr>
       <w:r>
+        <w:lastRenderedPageBreak/>
         <w:t xml:space="preserve">Taylor B. J. A. (2015), </w:t>
       </w:r>
       <w:r>
@@ -3406,7 +5649,15 @@
         <w:ind w:left="284" w:hanging="284"/>
       </w:pPr>
       <w:r>
-        <w:t xml:space="preserve">Thomason, L. W., and G. Taha (2003), </w:t>
+        <w:t xml:space="preserve">Thomason, L. W., and G. </w:t>
+      </w:r>
+      <w:proofErr w:type="spellStart"/>
+      <w:r>
+        <w:t>Taha</w:t>
+      </w:r>
+      <w:proofErr w:type="spellEnd"/>
+      <w:r>
+        <w:t xml:space="preserve"> (2003), </w:t>
       </w:r>
       <w:r>
         <w:t>SAGE III</w:t>
@@ -3541,22 +5792,38 @@
         <w:t>, 13, 4605-</w:t>
       </w:r>
       <w:r>
-        <w:t>4616, doi:10.5194/acp-13-4605-2013.</w:t>
-      </w:r>
-    </w:p>
-    <w:p>
-      <w:pPr>
-        <w:spacing w:after="0" w:line="276" w:lineRule="auto"/>
-        <w:ind w:left="284" w:hanging="284"/>
-      </w:pPr>
-    </w:p>
-    <w:p>
-      <w:pPr>
-        <w:spacing w:after="0" w:line="276" w:lineRule="auto"/>
-        <w:ind w:left="284" w:hanging="284"/>
-      </w:pPr>
-      <w:r>
-        <w:t>Uchida, N. (1971), Optical properties of single-crystal paratellurite (TeO</w:t>
+        <w:t>4616, doi</w:t>
+      </w:r>
+      <w:proofErr w:type="gramStart"/>
+      <w:r>
+        <w:t>:10.5194</w:t>
+      </w:r>
+      <w:proofErr w:type="gramEnd"/>
+      <w:r>
+        <w:t>/acp-13-4605-2013.</w:t>
+      </w:r>
+    </w:p>
+    <w:p>
+      <w:pPr>
+        <w:spacing w:after="0" w:line="276" w:lineRule="auto"/>
+        <w:ind w:left="284" w:hanging="284"/>
+      </w:pPr>
+    </w:p>
+    <w:p>
+      <w:pPr>
+        <w:spacing w:after="0" w:line="276" w:lineRule="auto"/>
+        <w:ind w:left="284" w:hanging="284"/>
+      </w:pPr>
+      <w:r>
+        <w:t xml:space="preserve">Uchida, N. (1971), Optical properties of single-crystal </w:t>
+      </w:r>
+      <w:proofErr w:type="spellStart"/>
+      <w:r>
+        <w:t>paratellurite</w:t>
+      </w:r>
+      <w:proofErr w:type="spellEnd"/>
+      <w:r>
+        <w:t xml:space="preserve"> (TeO</w:t>
       </w:r>
       <w:r>
         <w:rPr>
@@ -3601,7 +5868,15 @@
         <w:ind w:left="284" w:hanging="284"/>
       </w:pPr>
       <w:r>
-        <w:t xml:space="preserve">Van de Hulst, H. C. (1962), </w:t>
+        <w:t xml:space="preserve">Van de </w:t>
+      </w:r>
+      <w:proofErr w:type="spellStart"/>
+      <w:r>
+        <w:t>Hulst</w:t>
+      </w:r>
+      <w:proofErr w:type="spellEnd"/>
+      <w:r>
+        <w:t xml:space="preserve">, H. C. (1962), </w:t>
       </w:r>
       <w:r>
         <w:rPr>
@@ -3624,14 +5899,67 @@
         <w:spacing w:after="0" w:line="276" w:lineRule="auto"/>
         <w:ind w:left="284" w:hanging="284"/>
       </w:pPr>
-      <w:r>
-        <w:t>Vanhellemont, F., C. Tetard, A. Bourassa, M. Fromm, J. Dodion, D. Fussen, C. Brogniez,</w:t>
+      <w:proofErr w:type="spellStart"/>
+      <w:r>
+        <w:t>Vanhellemont</w:t>
+      </w:r>
+      <w:proofErr w:type="spellEnd"/>
+      <w:r>
+        <w:t xml:space="preserve">, F., C. </w:t>
+      </w:r>
+      <w:proofErr w:type="spellStart"/>
+      <w:r>
+        <w:t>Tetard</w:t>
+      </w:r>
+      <w:proofErr w:type="spellEnd"/>
+      <w:r>
+        <w:t xml:space="preserve">, A. Bourassa, M. Fromm, J. </w:t>
+      </w:r>
+      <w:proofErr w:type="spellStart"/>
+      <w:r>
+        <w:t>Dodion</w:t>
+      </w:r>
+      <w:proofErr w:type="spellEnd"/>
+      <w:r>
+        <w:t xml:space="preserve">, D. </w:t>
+      </w:r>
+      <w:proofErr w:type="spellStart"/>
+      <w:r>
+        <w:t>Fussen</w:t>
+      </w:r>
+      <w:proofErr w:type="spellEnd"/>
+      <w:r>
+        <w:t xml:space="preserve">, C. </w:t>
+      </w:r>
+      <w:proofErr w:type="spellStart"/>
+      <w:r>
+        <w:t>Brogniez</w:t>
+      </w:r>
+      <w:proofErr w:type="spellEnd"/>
+      <w:r>
+        <w:t>,</w:t>
       </w:r>
       <w:r>
         <w:t xml:space="preserve"> </w:t>
       </w:r>
       <w:r>
-        <w:t>D. Degenstein, K. L. Gilbert, D. N. Turnbull, P. Bernath, C. Boone, and K. A. Walker</w:t>
+        <w:t xml:space="preserve">D. </w:t>
+      </w:r>
+      <w:proofErr w:type="spellStart"/>
+      <w:r>
+        <w:t>Degenstein</w:t>
+      </w:r>
+      <w:proofErr w:type="spellEnd"/>
+      <w:r>
+        <w:t xml:space="preserve">, K. L. Gilbert, D. N. Turnbull, P. </w:t>
+      </w:r>
+      <w:proofErr w:type="spellStart"/>
+      <w:r>
+        <w:t>Bernath</w:t>
+      </w:r>
+      <w:proofErr w:type="spellEnd"/>
+      <w:r>
+        <w:t>, C. Boone, and K. A. Walker</w:t>
       </w:r>
       <w:r>
         <w:t xml:space="preserve"> </w:t>
@@ -3709,7 +6037,15 @@
         <w:ind w:left="284" w:hanging="284"/>
       </w:pPr>
       <w:r>
-        <w:t>Vernier, J.-P., L. Thomason, and J. Kar (2011a), C</w:t>
+        <w:t xml:space="preserve">Vernier, J.-P., L. Thomason, and J. </w:t>
+      </w:r>
+      <w:proofErr w:type="spellStart"/>
+      <w:r>
+        <w:t>Kar</w:t>
+      </w:r>
+      <w:proofErr w:type="spellEnd"/>
+      <w:r>
+        <w:t xml:space="preserve"> (2011a), C</w:t>
       </w:r>
       <w:r>
         <w:t>ALIPSO</w:t>
@@ -3748,7 +6084,39 @@
         <w:t>Vernier, J.-P.,</w:t>
       </w:r>
       <w:r>
-        <w:t xml:space="preserve"> L. W. Thomason, J.-P. Pommereau, A. Bourassa, L. Blanot, C. Trepte, D. Degenstein, and F. Vargas</w:t>
+        <w:t xml:space="preserve"> L. W. Thomason, J.-P. </w:t>
+      </w:r>
+      <w:proofErr w:type="spellStart"/>
+      <w:r>
+        <w:t>Pommereau</w:t>
+      </w:r>
+      <w:proofErr w:type="spellEnd"/>
+      <w:r>
+        <w:t xml:space="preserve">, A. Bourassa, L. </w:t>
+      </w:r>
+      <w:proofErr w:type="spellStart"/>
+      <w:r>
+        <w:t>Blanot</w:t>
+      </w:r>
+      <w:proofErr w:type="spellEnd"/>
+      <w:r>
+        <w:t xml:space="preserve">, C. </w:t>
+      </w:r>
+      <w:proofErr w:type="spellStart"/>
+      <w:r>
+        <w:t>Trepte</w:t>
+      </w:r>
+      <w:proofErr w:type="spellEnd"/>
+      <w:r>
+        <w:t xml:space="preserve">, D. </w:t>
+      </w:r>
+      <w:proofErr w:type="spellStart"/>
+      <w:r>
+        <w:t>Degenstein</w:t>
+      </w:r>
+      <w:proofErr w:type="spellEnd"/>
+      <w:r>
+        <w:t>, and F. Vargas</w:t>
       </w:r>
       <w:r>
         <w:t xml:space="preserve"> (2011</w:t>
@@ -3778,23 +6146,61 @@
         <w:t xml:space="preserve"> Research Letters</w:t>
       </w:r>
       <w:r>
-        <w:t>, 38, L12807, doi:10.1029/2011GL047563.</w:t>
-      </w:r>
-    </w:p>
-    <w:p>
-      <w:pPr>
-        <w:spacing w:after="0" w:line="276" w:lineRule="auto"/>
-        <w:ind w:left="284" w:hanging="284"/>
-      </w:pPr>
-    </w:p>
-    <w:p>
-      <w:pPr>
-        <w:spacing w:after="0" w:line="276" w:lineRule="auto"/>
-        <w:ind w:left="284" w:hanging="284"/>
-      </w:pPr>
-      <w:r>
-        <w:t>Vernier, J.-P., L. W. Thomason, T. D. Fairlie, P. Minnis, R. Palikonda, and K. M. Bedka</w:t>
-      </w:r>
+        <w:t>, 38, L12807, doi</w:t>
+      </w:r>
+      <w:proofErr w:type="gramStart"/>
+      <w:r>
+        <w:t>:10.1029</w:t>
+      </w:r>
+      <w:proofErr w:type="gramEnd"/>
+      <w:r>
+        <w:t>/2011GL047563.</w:t>
+      </w:r>
+    </w:p>
+    <w:p>
+      <w:pPr>
+        <w:spacing w:after="0" w:line="276" w:lineRule="auto"/>
+        <w:ind w:left="284" w:hanging="284"/>
+      </w:pPr>
+    </w:p>
+    <w:p>
+      <w:pPr>
+        <w:spacing w:after="0" w:line="276" w:lineRule="auto"/>
+        <w:ind w:left="284" w:hanging="284"/>
+      </w:pPr>
+      <w:r>
+        <w:lastRenderedPageBreak/>
+        <w:t xml:space="preserve">Vernier, J.-P., L. W. Thomason, T. D. </w:t>
+      </w:r>
+      <w:proofErr w:type="spellStart"/>
+      <w:r>
+        <w:t>Fairlie</w:t>
+      </w:r>
+      <w:proofErr w:type="spellEnd"/>
+      <w:r>
+        <w:t xml:space="preserve">, P. </w:t>
+      </w:r>
+      <w:proofErr w:type="spellStart"/>
+      <w:r>
+        <w:t>Minnis</w:t>
+      </w:r>
+      <w:proofErr w:type="spellEnd"/>
+      <w:r>
+        <w:t xml:space="preserve">, R. </w:t>
+      </w:r>
+      <w:proofErr w:type="spellStart"/>
+      <w:r>
+        <w:t>Palikonda</w:t>
+      </w:r>
+      <w:proofErr w:type="spellEnd"/>
+      <w:r>
+        <w:t xml:space="preserve">, and K. M. </w:t>
+      </w:r>
+      <w:proofErr w:type="spellStart"/>
+      <w:r>
+        <w:t>Bedka</w:t>
+      </w:r>
+      <w:proofErr w:type="spellEnd"/>
       <w:r>
         <w:t xml:space="preserve"> </w:t>
       </w:r>
@@ -3835,7 +6241,31 @@
         <w:ind w:left="284" w:hanging="284"/>
       </w:pPr>
       <w:r>
-        <w:t xml:space="preserve">Volk, C. M., J. W. Elkins, D. W. Fahey, G. S. Dutton, J. M. Gilligan, M. Loewenstein, J. R. Podolske, K. R. Chan, and M. R. Gunson (1997), Evaluation of source gas lifetimes from stratospheric observations, </w:t>
+        <w:t xml:space="preserve">Volk, C. M., J. W. Elkins, D. W. Fahey, G. S. Dutton, J. M. Gilligan, M. </w:t>
+      </w:r>
+      <w:proofErr w:type="spellStart"/>
+      <w:r>
+        <w:t>Loewenstein</w:t>
+      </w:r>
+      <w:proofErr w:type="spellEnd"/>
+      <w:r>
+        <w:t xml:space="preserve">, J. R. </w:t>
+      </w:r>
+      <w:proofErr w:type="spellStart"/>
+      <w:r>
+        <w:t>Podolske</w:t>
+      </w:r>
+      <w:proofErr w:type="spellEnd"/>
+      <w:r>
+        <w:t xml:space="preserve">, K. R. Chan, and M. R. </w:t>
+      </w:r>
+      <w:proofErr w:type="spellStart"/>
+      <w:r>
+        <w:t>Gunson</w:t>
+      </w:r>
+      <w:proofErr w:type="spellEnd"/>
+      <w:r>
+        <w:t xml:space="preserve"> (1997), Evaluation of source gas lifetimes from stratospheric observations, </w:t>
       </w:r>
       <w:r>
         <w:rPr>
@@ -3858,8 +6288,13 @@
         <w:spacing w:after="0" w:line="276" w:lineRule="auto"/>
         <w:ind w:left="284" w:hanging="284"/>
       </w:pPr>
-      <w:r>
-        <w:t xml:space="preserve">Voloshinov, V. (1996), </w:t>
+      <w:proofErr w:type="spellStart"/>
+      <w:r>
+        <w:t>Voloshinov</w:t>
+      </w:r>
+      <w:proofErr w:type="spellEnd"/>
+      <w:r>
+        <w:t xml:space="preserve">, V. (1996), </w:t>
       </w:r>
       <w:r>
         <w:t>Spectral and polarization analysis of optical images by means of  acousto-optics</w:t>
@@ -3888,8 +6323,21 @@
         <w:spacing w:after="0" w:line="276" w:lineRule="auto"/>
         <w:ind w:left="284" w:hanging="284"/>
       </w:pPr>
-      <w:r>
-        <w:t xml:space="preserve">Voloshinov, V. B., and J. C. Mosquera (2006), </w:t>
+      <w:proofErr w:type="spellStart"/>
+      <w:r>
+        <w:t>Voloshinov</w:t>
+      </w:r>
+      <w:proofErr w:type="spellEnd"/>
+      <w:r>
+        <w:t xml:space="preserve">, V. B., and J. C. </w:t>
+      </w:r>
+      <w:proofErr w:type="spellStart"/>
+      <w:r>
+        <w:t>Mosquera</w:t>
+      </w:r>
+      <w:proofErr w:type="spellEnd"/>
+      <w:r>
+        <w:t xml:space="preserve"> (2006), </w:t>
       </w:r>
       <w:r>
         <w:t>Wide-aperture acousto-optic interaction in birefringent crystals</w:t>
@@ -3901,22 +6349,43 @@
         <w:t>, Optics and Spectroscopy</w:t>
       </w:r>
       <w:r>
-        <w:t>, 101, 635-641, doi:10.1134/S0030400X06100225.</w:t>
-      </w:r>
-    </w:p>
-    <w:p>
-      <w:pPr>
-        <w:spacing w:after="0" w:line="276" w:lineRule="auto"/>
-        <w:ind w:left="284" w:hanging="284"/>
-      </w:pPr>
-    </w:p>
-    <w:p>
-      <w:pPr>
-        <w:spacing w:after="0" w:line="276" w:lineRule="auto"/>
-        <w:ind w:left="284" w:hanging="284"/>
-      </w:pPr>
-      <w:r>
-        <w:t xml:space="preserve">Voloshinov, V. B., K. B. Yushkov, and B. B. J. Linde (2007), </w:t>
+        <w:t>, 101, 635-641, doi</w:t>
+      </w:r>
+      <w:proofErr w:type="gramStart"/>
+      <w:r>
+        <w:t>:10.1134</w:t>
+      </w:r>
+      <w:proofErr w:type="gramEnd"/>
+      <w:r>
+        <w:t>/S0030400X06100225.</w:t>
+      </w:r>
+    </w:p>
+    <w:p>
+      <w:pPr>
+        <w:spacing w:after="0" w:line="276" w:lineRule="auto"/>
+        <w:ind w:left="284" w:hanging="284"/>
+      </w:pPr>
+    </w:p>
+    <w:p>
+      <w:pPr>
+        <w:spacing w:after="0" w:line="276" w:lineRule="auto"/>
+        <w:ind w:left="284" w:hanging="284"/>
+      </w:pPr>
+      <w:proofErr w:type="spellStart"/>
+      <w:r>
+        <w:t>Voloshinov</w:t>
+      </w:r>
+      <w:proofErr w:type="spellEnd"/>
+      <w:r>
+        <w:t xml:space="preserve">, V. B., K. B. </w:t>
+      </w:r>
+      <w:proofErr w:type="spellStart"/>
+      <w:r>
+        <w:t>Yushkov</w:t>
+      </w:r>
+      <w:proofErr w:type="spellEnd"/>
+      <w:r>
+        <w:t xml:space="preserve">, and B. B. J. Linde (2007), </w:t>
       </w:r>
       <w:r>
         <w:t>Improvement in performance of a TeO</w:t>
@@ -3963,12 +6432,49 @@
         <w:spacing w:after="0" w:line="276" w:lineRule="auto"/>
         <w:ind w:left="284" w:hanging="284"/>
       </w:pPr>
-      <w:r>
-        <w:t>von Savigny, C., F. Ernst, A. Rozanov, R. Hommel, K.-U. Eichmann, V. Rozanov, J. P. Burrows,</w:t>
-      </w:r>
+      <w:proofErr w:type="gramStart"/>
+      <w:r>
+        <w:t>von</w:t>
+      </w:r>
+      <w:proofErr w:type="gramEnd"/>
       <w:r>
         <w:t xml:space="preserve"> </w:t>
       </w:r>
+      <w:proofErr w:type="spellStart"/>
+      <w:r>
+        <w:t>Savigny</w:t>
+      </w:r>
+      <w:proofErr w:type="spellEnd"/>
+      <w:r>
+        <w:t xml:space="preserve">, C., F. Ernst, A. </w:t>
+      </w:r>
+      <w:proofErr w:type="spellStart"/>
+      <w:r>
+        <w:t>Rozanov</w:t>
+      </w:r>
+      <w:proofErr w:type="spellEnd"/>
+      <w:r>
+        <w:t xml:space="preserve">, R. </w:t>
+      </w:r>
+      <w:proofErr w:type="spellStart"/>
+      <w:r>
+        <w:t>Hommel</w:t>
+      </w:r>
+      <w:proofErr w:type="spellEnd"/>
+      <w:r>
+        <w:t xml:space="preserve">, K.-U. Eichmann, V. </w:t>
+      </w:r>
+      <w:proofErr w:type="spellStart"/>
+      <w:r>
+        <w:t>Rozanov</w:t>
+      </w:r>
+      <w:proofErr w:type="spellEnd"/>
+      <w:r>
+        <w:t>, J. P. Burrows,</w:t>
+      </w:r>
+      <w:r>
+        <w:t xml:space="preserve"> </w:t>
+      </w:r>
       <w:r>
         <w:t>and L. W. Thomason (2015), Improved stratospheric aerosol extinction pro</w:t>
       </w:r>
@@ -4000,22 +6506,38 @@
         <w:t>, 8, 8353-</w:t>
       </w:r>
       <w:r>
-        <w:t>8383, doi:10.5194/amtd-8-8353-2015.</w:t>
-      </w:r>
-    </w:p>
-    <w:p>
-      <w:pPr>
-        <w:spacing w:after="0" w:line="276" w:lineRule="auto"/>
-        <w:ind w:left="284" w:hanging="284"/>
-      </w:pPr>
-    </w:p>
-    <w:p>
-      <w:pPr>
-        <w:spacing w:after="0" w:line="276" w:lineRule="auto"/>
-        <w:ind w:left="284" w:hanging="284"/>
-      </w:pPr>
-      <w:r>
-        <w:t xml:space="preserve">Wang, P.-H., M. P. McCormick, T. J. Swissler, M. T. Osborn, W. H. Fuller, and G. K. Yue (1989), Inference of stratospheric aerosol composition and size distribution from SAGE II satellite measurements, </w:t>
+        <w:t>8383, doi</w:t>
+      </w:r>
+      <w:proofErr w:type="gramStart"/>
+      <w:r>
+        <w:t>:10.5194</w:t>
+      </w:r>
+      <w:proofErr w:type="gramEnd"/>
+      <w:r>
+        <w:t>/amtd-8-8353-2015.</w:t>
+      </w:r>
+    </w:p>
+    <w:p>
+      <w:pPr>
+        <w:spacing w:after="0" w:line="276" w:lineRule="auto"/>
+        <w:ind w:left="284" w:hanging="284"/>
+      </w:pPr>
+    </w:p>
+    <w:p>
+      <w:pPr>
+        <w:spacing w:after="0" w:line="276" w:lineRule="auto"/>
+        <w:ind w:left="284" w:hanging="284"/>
+      </w:pPr>
+      <w:r>
+        <w:t xml:space="preserve">Wang, P.-H., M. P. McCormick, T. J. </w:t>
+      </w:r>
+      <w:proofErr w:type="spellStart"/>
+      <w:r>
+        <w:t>Swissler</w:t>
+      </w:r>
+      <w:proofErr w:type="spellEnd"/>
+      <w:r>
+        <w:t xml:space="preserve">, M. T. Osborn, W. H. Fuller, and G. K. Yue (1989), Inference of stratospheric aerosol composition and size distribution from SAGE II satellite measurements, </w:t>
       </w:r>
       <w:r>
         <w:rPr>
@@ -4042,7 +6564,15 @@
         <w:ind w:left="284" w:hanging="284"/>
       </w:pPr>
       <w:r>
-        <w:t xml:space="preserve">Winker, D. M., W. H. Hunt, and M. J. McGill (2007), Initial performance assessment of caliop, </w:t>
+        <w:t xml:space="preserve">Winker, D. M., W. H. Hunt, and M. J. McGill (2007), Initial performance assessment of </w:t>
+      </w:r>
+      <w:proofErr w:type="spellStart"/>
+      <w:r>
+        <w:t>caliop</w:t>
+      </w:r>
+      <w:proofErr w:type="spellEnd"/>
+      <w:r>
+        <w:t xml:space="preserve">, </w:t>
       </w:r>
       <w:r>
         <w:rPr>
@@ -4065,8 +6595,13 @@
         <w:spacing w:after="0" w:line="276" w:lineRule="auto"/>
         <w:ind w:left="284" w:hanging="284"/>
       </w:pPr>
-      <w:r>
-        <w:t xml:space="preserve">Wiscombe, W. J. (1980), Improved </w:t>
+      <w:proofErr w:type="spellStart"/>
+      <w:r>
+        <w:t>Wiscombe</w:t>
+      </w:r>
+      <w:proofErr w:type="spellEnd"/>
+      <w:r>
+        <w:t xml:space="preserve">, W. J. (1980), Improved </w:t>
       </w:r>
       <w:r>
         <w:t>M</w:t>
@@ -4120,8 +6655,13 @@
         <w:t xml:space="preserve"> </w:t>
       </w:r>
       <w:r>
-        <w:t>Wiley-Interscience</w:t>
-      </w:r>
+        <w:t>Wiley-</w:t>
+      </w:r>
+      <w:proofErr w:type="spellStart"/>
+      <w:r>
+        <w:t>Interscience</w:t>
+      </w:r>
+      <w:proofErr w:type="spellEnd"/>
       <w:r>
         <w:rPr>
           <w:i/>
@@ -4141,7 +6681,24 @@
         <w:ind w:left="284" w:hanging="284"/>
       </w:pPr>
       <w:r>
-        <w:t xml:space="preserve">Young, S. A., and M. A. Vaughan (2009), The retrieval of profiles of particulate extinction from cloud-aerosol lidar infrared pathfinder satellite observations (calipso) data: Algorithm description, </w:t>
+        <w:lastRenderedPageBreak/>
+        <w:t xml:space="preserve">Young, S. A., and M. A. Vaughan (2009), </w:t>
+      </w:r>
+      <w:proofErr w:type="gramStart"/>
+      <w:r>
+        <w:t>The</w:t>
+      </w:r>
+      <w:proofErr w:type="gramEnd"/>
+      <w:r>
+        <w:t xml:space="preserve"> retrieval of profiles of particulate extinction from cloud-aerosol lidar infrared pathfinder satellite observations (</w:t>
+      </w:r>
+      <w:proofErr w:type="spellStart"/>
+      <w:r>
+        <w:t>calipso</w:t>
+      </w:r>
+      <w:proofErr w:type="spellEnd"/>
+      <w:r>
+        <w:t xml:space="preserve">) data: Algorithm description, </w:t>
       </w:r>
       <w:r>
         <w:rPr>
@@ -4163,9 +6720,35 @@
       <w:pPr>
         <w:ind w:left="284" w:hanging="284"/>
       </w:pPr>
-      <w:r>
-        <w:t>Zawada, D. J., S. R. Dueck, L. A. Rieger, A. E. Bourassa, N. D. Lloyd, and D. A. Degenstein</w:t>
-      </w:r>
+      <w:proofErr w:type="spellStart"/>
+      <w:r>
+        <w:t>Zawada</w:t>
+      </w:r>
+      <w:proofErr w:type="spellEnd"/>
+      <w:r>
+        <w:t xml:space="preserve">, D. J., S. R. </w:t>
+      </w:r>
+      <w:proofErr w:type="spellStart"/>
+      <w:r>
+        <w:t>Dueck</w:t>
+      </w:r>
+      <w:proofErr w:type="spellEnd"/>
+      <w:r>
+        <w:t xml:space="preserve">, L. A. </w:t>
+      </w:r>
+      <w:proofErr w:type="spellStart"/>
+      <w:r>
+        <w:t>Rieger</w:t>
+      </w:r>
+      <w:proofErr w:type="spellEnd"/>
+      <w:r>
+        <w:t xml:space="preserve">, A. E. Bourassa, N. D. Lloyd, and D. A. </w:t>
+      </w:r>
+      <w:proofErr w:type="spellStart"/>
+      <w:r>
+        <w:t>Degenstein</w:t>
+      </w:r>
+      <w:proofErr w:type="spellEnd"/>
       <w:r>
         <w:t xml:space="preserve"> </w:t>
       </w:r>
@@ -4309,7 +6892,7 @@
         <w:rStyle w:val="PageNumber"/>
         <w:noProof/>
       </w:rPr>
-      <w:t>153</w:t>
+      <w:t>1</w:t>
     </w:r>
     <w:r>
       <w:rPr>
@@ -4427,7 +7010,7 @@
         <w:rStyle w:val="PageNumber"/>
         <w:noProof/>
       </w:rPr>
-      <w:t>163</w:t>
+      <w:t>12</w:t>
     </w:r>
     <w:r>
       <w:rPr>

--- a/ref.docx
+++ b/ref.docx
@@ -35,14 +35,43 @@
         <w:spacing w:after="0" w:line="276" w:lineRule="auto"/>
         <w:ind w:left="284" w:hanging="284"/>
       </w:pPr>
-      <w:r>
-        <w:t>Andersson, S. M., B. G. Martinsson, J.-P. Vernier, J. Friberg, C.</w:t>
-      </w:r>
-      <w:r>
-        <w:t xml:space="preserve"> A. Brenninkmeijer, M. Hermann, </w:t>
-      </w:r>
-      <w:r>
-        <w:t>P. F. van Velthoven, and A. Zahn (2015), Signi</w:t>
+      <w:proofErr w:type="spellStart"/>
+      <w:r>
+        <w:t>Andersson</w:t>
+      </w:r>
+      <w:proofErr w:type="spellEnd"/>
+      <w:r>
+        <w:t xml:space="preserve">, S. M., B. G. Martinsson, J.-P. Vernier, J. </w:t>
+      </w:r>
+      <w:proofErr w:type="spellStart"/>
+      <w:r>
+        <w:t>Friberg</w:t>
+      </w:r>
+      <w:proofErr w:type="spellEnd"/>
+      <w:r>
+        <w:t>, C.</w:t>
+      </w:r>
+      <w:r>
+        <w:t xml:space="preserve"> A. </w:t>
+      </w:r>
+      <w:proofErr w:type="spellStart"/>
+      <w:r>
+        <w:t>Brenninkmeijer</w:t>
+      </w:r>
+      <w:proofErr w:type="spellEnd"/>
+      <w:r>
+        <w:t xml:space="preserve">, M. Hermann, </w:t>
+      </w:r>
+      <w:r>
+        <w:t xml:space="preserve">P. F. van </w:t>
+      </w:r>
+      <w:proofErr w:type="spellStart"/>
+      <w:r>
+        <w:t>Velthoven</w:t>
+      </w:r>
+      <w:proofErr w:type="spellEnd"/>
+      <w:r>
+        <w:t>, and A. Zahn (2015), Signi</w:t>
       </w:r>
       <w:r>
         <w:t>fi</w:t>
@@ -63,7 +92,16 @@
         <w:t>Nature communications</w:t>
       </w:r>
       <w:r>
-        <w:t>, 6.</w:t>
+        <w:t>, 6</w:t>
+      </w:r>
+      <w:r>
+        <w:t xml:space="preserve">, </w:t>
+      </w:r>
+      <w:r>
+        <w:t>doi:10.1038/ncomms8692</w:t>
+      </w:r>
+      <w:r>
+        <w:t>.</w:t>
       </w:r>
     </w:p>
     <w:p>
@@ -102,22 +140,71 @@
         <w:ind w:left="284" w:hanging="284"/>
       </w:pPr>
       <w:r>
-        <w:t>Angstrom, A. (1964), The parameters of atmospheric turbidity, Tellus, 16(1), 64 – 75.</w:t>
-      </w:r>
-    </w:p>
-    <w:p>
-      <w:pPr>
-        <w:spacing w:after="0" w:line="276" w:lineRule="auto"/>
-        <w:ind w:left="284" w:hanging="284"/>
-      </w:pPr>
-    </w:p>
-    <w:p>
-      <w:pPr>
-        <w:spacing w:after="0" w:line="276" w:lineRule="auto"/>
-        <w:ind w:left="284" w:hanging="284"/>
-      </w:pPr>
-      <w:r>
-        <w:t xml:space="preserve">Barth, C. A., D. W. Rusch, R. J. Thomas, G. H. Mount, G. J. Rottman, G. E. Thomas, R. W. Sanders, and G. M. Lawrence (1983), Solar Mesosphere Explorer - Scientific objectives and results, </w:t>
+        <w:t xml:space="preserve">Angstrom, A. (1964), </w:t>
+      </w:r>
+      <w:proofErr w:type="gramStart"/>
+      <w:r>
+        <w:t>The</w:t>
+      </w:r>
+      <w:proofErr w:type="gramEnd"/>
+      <w:r>
+        <w:t xml:space="preserve"> parameters of atmospheric turbidity, </w:t>
+      </w:r>
+      <w:proofErr w:type="spellStart"/>
+      <w:r>
+        <w:rPr>
+          <w:i/>
+        </w:rPr>
+        <w:t>Tellus</w:t>
+      </w:r>
+      <w:proofErr w:type="spellEnd"/>
+      <w:r>
+        <w:t>, 16(1), 64 – 75</w:t>
+      </w:r>
+      <w:r>
+        <w:t xml:space="preserve">, </w:t>
+      </w:r>
+      <w:proofErr w:type="spellStart"/>
+      <w:r>
+        <w:t>doi</w:t>
+      </w:r>
+      <w:proofErr w:type="spellEnd"/>
+      <w:r>
+        <w:t>: 10.1111/j.2153-3490.1964.tb00144.x</w:t>
+      </w:r>
+      <w:r>
+        <w:t>.</w:t>
+      </w:r>
+    </w:p>
+    <w:p>
+      <w:pPr>
+        <w:spacing w:after="0" w:line="276" w:lineRule="auto"/>
+        <w:ind w:left="284" w:hanging="284"/>
+      </w:pPr>
+    </w:p>
+    <w:p>
+      <w:pPr>
+        <w:spacing w:after="0" w:line="276" w:lineRule="auto"/>
+        <w:ind w:left="284" w:hanging="284"/>
+      </w:pPr>
+      <w:r>
+        <w:t xml:space="preserve">Barth, C. A., D. W. </w:t>
+      </w:r>
+      <w:proofErr w:type="spellStart"/>
+      <w:r>
+        <w:t>Rusch</w:t>
+      </w:r>
+      <w:proofErr w:type="spellEnd"/>
+      <w:r>
+        <w:t xml:space="preserve">, R. J. Thomas, G. H. Mount, G. J. </w:t>
+      </w:r>
+      <w:proofErr w:type="spellStart"/>
+      <w:r>
+        <w:t>Rottman</w:t>
+      </w:r>
+      <w:proofErr w:type="spellEnd"/>
+      <w:r>
+        <w:t xml:space="preserve">, G. E. Thomas, R. W. Sanders, and G. M. Lawrence (1983), Solar Mesosphere Explorer - Scientific objectives and results, </w:t>
       </w:r>
       <w:r>
         <w:rPr>
@@ -140,32 +227,105 @@
         <w:spacing w:after="0" w:line="276" w:lineRule="auto"/>
         <w:ind w:left="284" w:hanging="284"/>
       </w:pPr>
-      <w:r>
-        <w:t xml:space="preserve">Berthet, G., J.-B. Renard, C. Brogniez, C. Robert, M. Chartier, and M. Pirre (2002), Optical and physical properties of stratospheric aerosols from balloon measurements in the visible and near-infrared domains. i. Analysis of aerosol extinction spectra from the AMON and SALOMON balloonborne spectrometers, </w:t>
-      </w:r>
-      <w:r>
-        <w:rPr>
-          <w:i/>
-        </w:rPr>
-        <w:t>Applied optics</w:t>
-      </w:r>
-      <w:r>
-        <w:t>, 41, 7522-7539.</w:t>
-      </w:r>
-    </w:p>
-    <w:p>
-      <w:pPr>
-        <w:spacing w:after="0" w:line="276" w:lineRule="auto"/>
-        <w:ind w:left="284" w:hanging="284"/>
-      </w:pPr>
-    </w:p>
-    <w:p>
-      <w:pPr>
-        <w:spacing w:after="0" w:line="276" w:lineRule="auto"/>
-        <w:ind w:left="284" w:hanging="284"/>
-      </w:pPr>
-      <w:r>
-        <w:t>Beuttell, R. G., and A. W. Brewer (1949), Instruments fo</w:t>
+      <w:proofErr w:type="spellStart"/>
+      <w:r>
+        <w:t>Berthet</w:t>
+      </w:r>
+      <w:proofErr w:type="spellEnd"/>
+      <w:r>
+        <w:t xml:space="preserve">, G., J.-B. </w:t>
+      </w:r>
+      <w:proofErr w:type="spellStart"/>
+      <w:r>
+        <w:t>Renard</w:t>
+      </w:r>
+      <w:proofErr w:type="spellEnd"/>
+      <w:r>
+        <w:t xml:space="preserve">, C. </w:t>
+      </w:r>
+      <w:proofErr w:type="spellStart"/>
+      <w:r>
+        <w:t>Brogniez</w:t>
+      </w:r>
+      <w:proofErr w:type="spellEnd"/>
+      <w:r>
+        <w:t xml:space="preserve">, C. Robert, M. </w:t>
+      </w:r>
+      <w:proofErr w:type="spellStart"/>
+      <w:r>
+        <w:t>Chartier</w:t>
+      </w:r>
+      <w:proofErr w:type="spellEnd"/>
+      <w:r>
+        <w:t xml:space="preserve">, and M. </w:t>
+      </w:r>
+      <w:proofErr w:type="spellStart"/>
+      <w:r>
+        <w:t>Pirre</w:t>
+      </w:r>
+      <w:proofErr w:type="spellEnd"/>
+      <w:r>
+        <w:t xml:space="preserve"> (2002), Optical and physical properties of stratospheric aerosols from balloon measurements in the visible and near-infrared domains. </w:t>
+      </w:r>
+      <w:proofErr w:type="spellStart"/>
+      <w:r>
+        <w:t>i</w:t>
+      </w:r>
+      <w:proofErr w:type="spellEnd"/>
+      <w:r>
+        <w:t>. Analysis of aerosol extinction spectra from the AMON and SALOMON balloon</w:t>
+      </w:r>
+      <w:r>
+        <w:t xml:space="preserve"> </w:t>
+      </w:r>
+      <w:r>
+        <w:t xml:space="preserve">borne spectrometers, </w:t>
+      </w:r>
+      <w:proofErr w:type="gramStart"/>
+      <w:r>
+        <w:rPr>
+          <w:i/>
+        </w:rPr>
+        <w:t>Applied</w:t>
+      </w:r>
+      <w:proofErr w:type="gramEnd"/>
+      <w:r>
+        <w:rPr>
+          <w:i/>
+        </w:rPr>
+        <w:t xml:space="preserve"> optics</w:t>
+      </w:r>
+      <w:r>
+        <w:t>, 41, 7522-7539</w:t>
+      </w:r>
+      <w:r>
+        <w:t>, doi:</w:t>
+      </w:r>
+      <w:r>
+        <w:t>10.1364/AO.41.007522</w:t>
+      </w:r>
+      <w:r>
+        <w:t>.</w:t>
+      </w:r>
+    </w:p>
+    <w:p>
+      <w:pPr>
+        <w:spacing w:after="0" w:line="276" w:lineRule="auto"/>
+        <w:ind w:left="284" w:hanging="284"/>
+      </w:pPr>
+    </w:p>
+    <w:p>
+      <w:pPr>
+        <w:spacing w:after="0" w:line="276" w:lineRule="auto"/>
+        <w:ind w:left="284" w:hanging="284"/>
+      </w:pPr>
+      <w:proofErr w:type="spellStart"/>
+      <w:r>
+        <w:t>Beuttell</w:t>
+      </w:r>
+      <w:proofErr w:type="spellEnd"/>
+      <w:r>
+        <w:t>, R. G., and A. W. Brewer (1949), Instruments fo</w:t>
       </w:r>
       <w:r>
         <w:t xml:space="preserve">r the measurement of the visual </w:t>
@@ -203,25 +363,62 @@
         <w:t>American Journal of Physics</w:t>
       </w:r>
       <w:r>
-        <w:t>, 53, 468-478 (1985), doi:http://dx.doi.org/10.1119/1.14202</w:t>
-      </w:r>
-    </w:p>
-    <w:p>
-      <w:pPr>
-        <w:spacing w:after="0" w:line="276" w:lineRule="auto"/>
-        <w:ind w:left="284" w:hanging="284"/>
-      </w:pPr>
-    </w:p>
-    <w:p>
-      <w:pPr>
-        <w:spacing w:after="0" w:line="276" w:lineRule="auto"/>
-        <w:ind w:left="284" w:hanging="284"/>
-        <w:rPr>
-          <w:i/>
-        </w:rPr>
-      </w:pPr>
-      <w:r>
-        <w:t xml:space="preserve">Bingen, C., D. Fussen, and F. Vanhellemont (2004), A global climatology of stratospheric aerosol size distribution parameters derived from sage ii data over the period 1984-2000: 1. methodology and climatological observations, </w:t>
+        <w:t>, 53, 468-478 (1985), doi:10.1119/1.14202</w:t>
+      </w:r>
+    </w:p>
+    <w:p>
+      <w:pPr>
+        <w:spacing w:after="0" w:line="276" w:lineRule="auto"/>
+        <w:ind w:left="284" w:hanging="284"/>
+      </w:pPr>
+    </w:p>
+    <w:p>
+      <w:pPr>
+        <w:spacing w:after="0" w:line="276" w:lineRule="auto"/>
+        <w:ind w:left="284" w:hanging="284"/>
+        <w:rPr>
+          <w:i/>
+        </w:rPr>
+      </w:pPr>
+      <w:proofErr w:type="spellStart"/>
+      <w:r>
+        <w:t>Bingen</w:t>
+      </w:r>
+      <w:proofErr w:type="spellEnd"/>
+      <w:r>
+        <w:t xml:space="preserve">, C., D. </w:t>
+      </w:r>
+      <w:proofErr w:type="spellStart"/>
+      <w:r>
+        <w:t>Fussen</w:t>
+      </w:r>
+      <w:proofErr w:type="spellEnd"/>
+      <w:r>
+        <w:t xml:space="preserve">, and F. </w:t>
+      </w:r>
+      <w:proofErr w:type="spellStart"/>
+      <w:r>
+        <w:t>Vanhellemont</w:t>
+      </w:r>
+      <w:proofErr w:type="spellEnd"/>
+      <w:r>
+        <w:t xml:space="preserve"> (2004), </w:t>
+      </w:r>
+      <w:proofErr w:type="gramStart"/>
+      <w:r>
+        <w:t>A</w:t>
+      </w:r>
+      <w:proofErr w:type="gramEnd"/>
+      <w:r>
+        <w:t xml:space="preserve"> global climatology of stratospheric aerosol size distribution parameters derived from sage ii data over the period 1984-2000: 1. </w:t>
+      </w:r>
+      <w:proofErr w:type="gramStart"/>
+      <w:r>
+        <w:t>methodology</w:t>
+      </w:r>
+      <w:proofErr w:type="gramEnd"/>
+      <w:r>
+        <w:t xml:space="preserve"> and climatological observations, </w:t>
       </w:r>
       <w:r>
         <w:rPr>
@@ -236,7 +433,24 @@
         <w:t>l of Geophysical Research</w:t>
       </w:r>
       <w:r>
-        <w:t>, 109.</w:t>
+        <w:t>, 109</w:t>
+      </w:r>
+      <w:r>
+        <w:t xml:space="preserve">, </w:t>
+      </w:r>
+      <w:proofErr w:type="spellStart"/>
+      <w:r>
+        <w:t>doi</w:t>
+      </w:r>
+      <w:proofErr w:type="spellEnd"/>
+      <w:r>
+        <w:t>:</w:t>
+      </w:r>
+      <w:r>
+        <w:t xml:space="preserve"> 10.1029/2003JD003518</w:t>
+      </w:r>
+      <w:r>
+        <w:t>.</w:t>
       </w:r>
     </w:p>
     <w:p>
@@ -275,7 +489,23 @@
         <w:ind w:left="284" w:hanging="284"/>
       </w:pPr>
       <w:r>
-        <w:t xml:space="preserve">Bourassa, A. E., D. A. Degenstein, R. L. Gattinger, and E. J. </w:t>
+        <w:t xml:space="preserve">Bourassa, A. E., D. A. </w:t>
+      </w:r>
+      <w:proofErr w:type="spellStart"/>
+      <w:r>
+        <w:t>Degenstein</w:t>
+      </w:r>
+      <w:proofErr w:type="spellEnd"/>
+      <w:r>
+        <w:t xml:space="preserve">, R. L. </w:t>
+      </w:r>
+      <w:proofErr w:type="spellStart"/>
+      <w:r>
+        <w:t>Gattinger</w:t>
+      </w:r>
+      <w:proofErr w:type="spellEnd"/>
+      <w:r>
+        <w:t xml:space="preserve">, and E. J. </w:t>
       </w:r>
       <w:r>
         <w:t xml:space="preserve">Llewellyn (2007), Stratospheric </w:t>
@@ -320,7 +550,15 @@
         <w:ind w:left="284" w:hanging="284"/>
       </w:pPr>
       <w:r>
-        <w:t>Bourassa, A. E., D. A. Degenstein, and E. J. Llewelly</w:t>
+        <w:t xml:space="preserve">Bourassa, A. E., D. A. </w:t>
+      </w:r>
+      <w:proofErr w:type="spellStart"/>
+      <w:r>
+        <w:t>Degenstein</w:t>
+      </w:r>
+      <w:proofErr w:type="spellEnd"/>
+      <w:r>
+        <w:t>, and E. J. Llewelly</w:t>
       </w:r>
       <w:r>
         <w:t xml:space="preserve">n (2008), SASKTRAN: A spherical </w:t>
@@ -338,7 +576,14 @@
         <w:rPr>
           <w:i/>
         </w:rPr>
-        <w:t>Journal of Quantitative Spectroscopy and Radiative Transfer</w:t>
+        <w:t xml:space="preserve">Journal of </w:t>
+      </w:r>
+      <w:r>
+        <w:rPr>
+          <w:i/>
+        </w:rPr>
+        <w:lastRenderedPageBreak/>
+        <w:t>Quantitative Spectroscopy and Radiative Transfer</w:t>
       </w:r>
       <w:r>
         <w:t>, 109, 5</w:t>
@@ -362,10 +607,26 @@
         <w:ind w:left="284" w:hanging="284"/>
       </w:pPr>
       <w:r>
-        <w:t>Bourassa, A. E., C. A. McLinden, A. F. Bathgate, B. J. Elash</w:t>
-      </w:r>
-      <w:r>
-        <w:t xml:space="preserve">, and D. A. Degenstein (2012a), </w:t>
+        <w:t xml:space="preserve">Bourassa, A. E., C. A. </w:t>
+      </w:r>
+      <w:proofErr w:type="spellStart"/>
+      <w:r>
+        <w:t>McLinden</w:t>
+      </w:r>
+      <w:proofErr w:type="spellEnd"/>
+      <w:r>
+        <w:t>, A. F. Bathgate, B. J. Elash</w:t>
+      </w:r>
+      <w:r>
+        <w:t xml:space="preserve">, and D. A. </w:t>
+      </w:r>
+      <w:proofErr w:type="spellStart"/>
+      <w:r>
+        <w:t>Degenstein</w:t>
+      </w:r>
+      <w:proofErr w:type="spellEnd"/>
+      <w:r>
+        <w:t xml:space="preserve"> (2012a), </w:t>
       </w:r>
       <w:r>
         <w:t xml:space="preserve">Precision estimate for Odin-OSIRIS limb scatter retrievals, </w:t>
@@ -404,16 +665,37 @@
         <w:ind w:left="284" w:hanging="284"/>
       </w:pPr>
       <w:r>
-        <w:t xml:space="preserve">Bourassa, A. E., L. A. Rieger, N. D. Lloyd, and D. A. </w:t>
-      </w:r>
-      <w:r>
-        <w:t xml:space="preserve">Degenstein (2012b), Odin-OSIRIS </w:t>
-      </w:r>
-      <w:r>
-        <w:t>stratospheric aerosol data product and SAGE III interco</w:t>
-      </w:r>
-      <w:r>
-        <w:t xml:space="preserve">mparison, </w:t>
+        <w:t xml:space="preserve">Bourassa, A. E., L. A. </w:t>
+      </w:r>
+      <w:proofErr w:type="spellStart"/>
+      <w:r>
+        <w:t>Rieger</w:t>
+      </w:r>
+      <w:proofErr w:type="spellEnd"/>
+      <w:r>
+        <w:t xml:space="preserve">, N. D. Lloyd, and D. A. </w:t>
+      </w:r>
+      <w:proofErr w:type="spellStart"/>
+      <w:r>
+        <w:t>Degenstein</w:t>
+      </w:r>
+      <w:proofErr w:type="spellEnd"/>
+      <w:r>
+        <w:t xml:space="preserve"> (2012b), Odin-OSIRIS </w:t>
+      </w:r>
+      <w:r>
+        <w:t xml:space="preserve">stratospheric aerosol data product and SAGE III </w:t>
+      </w:r>
+      <w:proofErr w:type="spellStart"/>
+      <w:r>
+        <w:t>interco</w:t>
+      </w:r>
+      <w:r>
+        <w:t>mparison</w:t>
+      </w:r>
+      <w:proofErr w:type="spellEnd"/>
+      <w:r>
+        <w:t xml:space="preserve">, </w:t>
       </w:r>
       <w:r>
         <w:rPr>
@@ -437,7 +719,31 @@
         <w:ind w:left="284" w:hanging="284"/>
       </w:pPr>
       <w:r>
-        <w:t xml:space="preserve">Bourassa, A. E., A. Robock, W. J. Randel, T. Deshler, L. A. Rieger, N. D. Lloyd, E. T. Llewellyn, and D. A. Degenstein (2012c), Large volcanic aerosol load in the stratosphere linked to Asian monsoon transport, </w:t>
+        <w:t xml:space="preserve">Bourassa, A. E., A. </w:t>
+      </w:r>
+      <w:proofErr w:type="spellStart"/>
+      <w:r>
+        <w:t>Robock</w:t>
+      </w:r>
+      <w:proofErr w:type="spellEnd"/>
+      <w:r>
+        <w:t xml:space="preserve">, W. J. Randel, T. Deshler, L. A. </w:t>
+      </w:r>
+      <w:proofErr w:type="spellStart"/>
+      <w:r>
+        <w:t>Rieger</w:t>
+      </w:r>
+      <w:proofErr w:type="spellEnd"/>
+      <w:r>
+        <w:t xml:space="preserve">, N. D. Lloyd, E. T. Llewellyn, and D. A. </w:t>
+      </w:r>
+      <w:proofErr w:type="spellStart"/>
+      <w:r>
+        <w:t>Degenstein</w:t>
+      </w:r>
+      <w:proofErr w:type="spellEnd"/>
+      <w:r>
+        <w:t xml:space="preserve"> (2012c), Large volcanic aerosol load in the stratosphere linked to Asian monsoon transport, </w:t>
       </w:r>
       <w:r>
         <w:rPr>
@@ -446,22 +752,55 @@
         <w:t>Science</w:t>
       </w:r>
       <w:r>
-        <w:t>, 337, 78-81.</w:t>
-      </w:r>
-    </w:p>
-    <w:p>
-      <w:pPr>
-        <w:spacing w:after="0" w:line="276" w:lineRule="auto"/>
-        <w:ind w:left="284" w:hanging="284"/>
-      </w:pPr>
-    </w:p>
-    <w:p>
-      <w:pPr>
-        <w:spacing w:after="0" w:line="276" w:lineRule="auto"/>
-        <w:ind w:left="284" w:hanging="284"/>
-      </w:pPr>
-      <w:r>
-        <w:t xml:space="preserve">Bourassa, A. E., A. Robock, W. J. Randel, T. Deshler, L. A. Rieger, N. D. Lloyd, E. Llewellyn, and D. A. Degenstein (2013), Response to comments on" large volcanic aerosol load in the stratosphere linked to Asian monsoon transport", </w:t>
+        <w:t>, 337, 78-81</w:t>
+      </w:r>
+      <w:r>
+        <w:t>, doi:</w:t>
+      </w:r>
+      <w:r>
+        <w:t>10.1126/science.1219371</w:t>
+      </w:r>
+      <w:r>
+        <w:t>.</w:t>
+      </w:r>
+    </w:p>
+    <w:p>
+      <w:pPr>
+        <w:spacing w:after="0" w:line="276" w:lineRule="auto"/>
+        <w:ind w:left="284" w:hanging="284"/>
+      </w:pPr>
+    </w:p>
+    <w:p>
+      <w:pPr>
+        <w:spacing w:after="0" w:line="276" w:lineRule="auto"/>
+        <w:ind w:left="284" w:hanging="284"/>
+      </w:pPr>
+      <w:r>
+        <w:t xml:space="preserve">Bourassa, A. E., A. </w:t>
+      </w:r>
+      <w:proofErr w:type="spellStart"/>
+      <w:r>
+        <w:t>Robock</w:t>
+      </w:r>
+      <w:proofErr w:type="spellEnd"/>
+      <w:r>
+        <w:t xml:space="preserve">, W. J. Randel, T. Deshler, L. A. </w:t>
+      </w:r>
+      <w:proofErr w:type="spellStart"/>
+      <w:r>
+        <w:t>Rieger</w:t>
+      </w:r>
+      <w:proofErr w:type="spellEnd"/>
+      <w:r>
+        <w:t xml:space="preserve">, N. D. Lloyd, E. Llewellyn, and D. A. </w:t>
+      </w:r>
+      <w:proofErr w:type="spellStart"/>
+      <w:r>
+        <w:t>Degenstein</w:t>
+      </w:r>
+      <w:proofErr w:type="spellEnd"/>
+      <w:r>
+        <w:t xml:space="preserve"> (2013), Response to comments on" large volcanic aerosol load in the stratosphere linked to Asian monsoon transport", </w:t>
       </w:r>
       <w:r>
         <w:rPr>
@@ -470,28 +809,74 @@
         <w:t>Science</w:t>
       </w:r>
       <w:r>
-        <w:t>, 339, 647-647.</w:t>
-      </w:r>
-    </w:p>
-    <w:p>
-      <w:pPr>
-        <w:spacing w:after="0" w:line="276" w:lineRule="auto"/>
-        <w:ind w:left="284" w:hanging="284"/>
-      </w:pPr>
-    </w:p>
-    <w:p>
-      <w:pPr>
-        <w:spacing w:after="0" w:line="276" w:lineRule="auto"/>
-        <w:ind w:left="284" w:hanging="284"/>
-      </w:pPr>
-      <w:r>
-        <w:t>Bovensmann, H., J. Burrows, M. Buchwitz, J. Frerick, S. No</w:t>
-      </w:r>
-      <w:r>
-        <w:t xml:space="preserve">ël, V. Rozanov, K. Chance, and </w:t>
-      </w:r>
-      <w:r>
-        <w:t>A. Goede (1999), S</w:t>
+        <w:t>, 339, 647-647</w:t>
+      </w:r>
+      <w:r>
+        <w:t>, doi</w:t>
+      </w:r>
+      <w:r>
+        <w:t>:10.1126/science.1227961</w:t>
+      </w:r>
+      <w:r>
+        <w:t>.</w:t>
+      </w:r>
+    </w:p>
+    <w:p>
+      <w:pPr>
+        <w:spacing w:after="0" w:line="276" w:lineRule="auto"/>
+        <w:ind w:left="284" w:hanging="284"/>
+      </w:pPr>
+    </w:p>
+    <w:p>
+      <w:pPr>
+        <w:spacing w:after="0" w:line="276" w:lineRule="auto"/>
+        <w:ind w:left="284" w:hanging="284"/>
+      </w:pPr>
+      <w:proofErr w:type="spellStart"/>
+      <w:r>
+        <w:t>Bovensmann</w:t>
+      </w:r>
+      <w:proofErr w:type="spellEnd"/>
+      <w:r>
+        <w:t xml:space="preserve">, H., J. Burrows, M. </w:t>
+      </w:r>
+      <w:proofErr w:type="spellStart"/>
+      <w:r>
+        <w:t>Buchwitz</w:t>
+      </w:r>
+      <w:proofErr w:type="spellEnd"/>
+      <w:r>
+        <w:t xml:space="preserve">, J. </w:t>
+      </w:r>
+      <w:proofErr w:type="spellStart"/>
+      <w:r>
+        <w:t>Frerick</w:t>
+      </w:r>
+      <w:proofErr w:type="spellEnd"/>
+      <w:r>
+        <w:t>, S. No</w:t>
+      </w:r>
+      <w:r>
+        <w:t xml:space="preserve">ël, V. </w:t>
+      </w:r>
+      <w:proofErr w:type="spellStart"/>
+      <w:r>
+        <w:t>Rozanov</w:t>
+      </w:r>
+      <w:proofErr w:type="spellEnd"/>
+      <w:r>
+        <w:t xml:space="preserve">, K. Chance, and </w:t>
+      </w:r>
+      <w:r>
+        <w:t xml:space="preserve">A. </w:t>
+      </w:r>
+      <w:proofErr w:type="spellStart"/>
+      <w:r>
+        <w:t>Goede</w:t>
+      </w:r>
+      <w:proofErr w:type="spellEnd"/>
+      <w:r>
+        <w:t xml:space="preserve"> (1999), S</w:t>
       </w:r>
       <w:r>
         <w:t>CIAMACHY</w:t>
@@ -512,7 +897,16 @@
         <w:t>-</w:t>
       </w:r>
       <w:r>
-        <w:t>150.</w:t>
+        <w:t>150</w:t>
+      </w:r>
+      <w:r>
+        <w:t>, doi</w:t>
+      </w:r>
+      <w:r>
+        <w:t>:10.1175/1520-0469(1999)056&lt;0127:SMOAMM&gt;2.0.CO;2</w:t>
+      </w:r>
+      <w:r>
+        <w:t>.</w:t>
       </w:r>
     </w:p>
     <w:p>
@@ -587,21 +981,23 @@
           <w:szCs w:val="24"/>
           <w:lang w:val="en-CA"/>
         </w:rPr>
-        <w:t>Brock, C. A., P. Hamill, J. C. Wilson, H. H. Jonsson, and K. R. Chan (1995), Particle</w:t>
-      </w:r>
+        <w:t xml:space="preserve">Brock, C. A., P. Hamill, J. C. Wilson, H. H. </w:t>
+      </w:r>
+      <w:proofErr w:type="spellStart"/>
       <w:r>
         <w:rPr>
           <w:szCs w:val="24"/>
           <w:lang w:val="en-CA"/>
         </w:rPr>
-        <w:t xml:space="preserve"> </w:t>
-      </w:r>
+        <w:t>Jonsson</w:t>
+      </w:r>
+      <w:proofErr w:type="spellEnd"/>
       <w:r>
         <w:rPr>
           <w:szCs w:val="24"/>
           <w:lang w:val="en-CA"/>
         </w:rPr>
-        <w:t>Formation in the Upper Tropical Troposphere: A Source of Nuclei for the Stratospheric</w:t>
+        <w:t>, and K. R. Chan (1995), Particle</w:t>
       </w:r>
       <w:r>
         <w:rPr>
@@ -615,35 +1011,49 @@
           <w:szCs w:val="24"/>
           <w:lang w:val="en-CA"/>
         </w:rPr>
-        <w:t xml:space="preserve">Aerosol, </w:t>
-      </w:r>
-      <w:r>
-        <w:rPr>
-          <w:i/>
+        <w:t>Formation in the Upper Tropical Troposphere: A Source of Nuclei for the Stratospheric</w:t>
+      </w:r>
+      <w:r>
+        <w:rPr>
           <w:szCs w:val="24"/>
           <w:lang w:val="en-CA"/>
         </w:rPr>
-        <w:t>Science</w:t>
+        <w:t xml:space="preserve"> </w:t>
       </w:r>
       <w:r>
         <w:rPr>
           <w:szCs w:val="24"/>
           <w:lang w:val="en-CA"/>
         </w:rPr>
-        <w:t>, 270, 1650</w:t>
-      </w:r>
-      <w:r>
-        <w:rPr>
+        <w:t xml:space="preserve">Aerosol, </w:t>
+      </w:r>
+      <w:r>
+        <w:rPr>
+          <w:i/>
           <w:szCs w:val="24"/>
           <w:lang w:val="en-CA"/>
         </w:rPr>
-        <w:t>-</w:t>
+        <w:t>Science</w:t>
       </w:r>
       <w:r>
         <w:rPr>
           <w:szCs w:val="24"/>
           <w:lang w:val="en-CA"/>
         </w:rPr>
+        <w:t>, 270, 1650</w:t>
+      </w:r>
+      <w:r>
+        <w:rPr>
+          <w:szCs w:val="24"/>
+          <w:lang w:val="en-CA"/>
+        </w:rPr>
+        <w:t>-</w:t>
+      </w:r>
+      <w:r>
+        <w:rPr>
+          <w:szCs w:val="24"/>
+          <w:lang w:val="en-CA"/>
+        </w:rPr>
         <w:t>1653, doi:10.1126/science.270.5242.1650.</w:t>
       </w:r>
     </w:p>
@@ -658,8 +1068,37 @@
         <w:spacing w:after="0" w:line="276" w:lineRule="auto"/>
         <w:ind w:left="284" w:hanging="284"/>
       </w:pPr>
-      <w:r>
-        <w:t>Canty, T., N. Mascioli, M. Smarte, and R. Salawitch (2013), An empirical model of global climate—Part 1: A critical evalu</w:t>
+      <w:proofErr w:type="spellStart"/>
+      <w:r>
+        <w:t>Canty</w:t>
+      </w:r>
+      <w:proofErr w:type="spellEnd"/>
+      <w:r>
+        <w:t xml:space="preserve">, T., N. </w:t>
+      </w:r>
+      <w:proofErr w:type="spellStart"/>
+      <w:r>
+        <w:t>Mascioli</w:t>
+      </w:r>
+      <w:proofErr w:type="spellEnd"/>
+      <w:r>
+        <w:t xml:space="preserve">, M. </w:t>
+      </w:r>
+      <w:proofErr w:type="spellStart"/>
+      <w:r>
+        <w:t>Smarte</w:t>
+      </w:r>
+      <w:proofErr w:type="spellEnd"/>
+      <w:r>
+        <w:t xml:space="preserve">, and R. </w:t>
+      </w:r>
+      <w:proofErr w:type="spellStart"/>
+      <w:r>
+        <w:t>Salawitch</w:t>
+      </w:r>
+      <w:proofErr w:type="spellEnd"/>
+      <w:r>
+        <w:t xml:space="preserve"> (2013), An empirical model of global climate—Part 1: A critical evalu</w:t>
       </w:r>
       <w:r>
         <w:t xml:space="preserve">ation of volcanic cooling, </w:t>
@@ -671,22 +1110,153 @@
         <w:t>Atmospheric Chemistry and Physics</w:t>
       </w:r>
       <w:r>
-        <w:t>, 13(8), 3997–4031.</w:t>
-      </w:r>
-    </w:p>
-    <w:p>
-      <w:pPr>
-        <w:spacing w:after="0" w:line="276" w:lineRule="auto"/>
-        <w:ind w:left="284" w:hanging="284"/>
-      </w:pPr>
-    </w:p>
-    <w:p>
-      <w:pPr>
-        <w:spacing w:after="0" w:line="276" w:lineRule="auto"/>
-        <w:ind w:left="284" w:hanging="284"/>
-      </w:pPr>
-      <w:r>
-        <w:t xml:space="preserve">Chang, I. C. (1977), Noncollinear tunable acousto-optic </w:t>
+        <w:t>, 13(8), 3997–4031</w:t>
+      </w:r>
+      <w:r>
+        <w:t>, doi</w:t>
+      </w:r>
+      <w:proofErr w:type="gramStart"/>
+      <w:r>
+        <w:t>:</w:t>
+      </w:r>
+      <w:r>
+        <w:t>10.5194</w:t>
+      </w:r>
+      <w:proofErr w:type="gramEnd"/>
+      <w:r>
+        <w:t>/acp-13-3997-2013</w:t>
+      </w:r>
+      <w:r>
+        <w:t>.</w:t>
+      </w:r>
+    </w:p>
+    <w:p>
+      <w:pPr>
+        <w:spacing w:after="0" w:line="276" w:lineRule="auto"/>
+        <w:ind w:left="284" w:hanging="284"/>
+      </w:pPr>
+    </w:p>
+    <w:p>
+      <w:pPr>
+        <w:spacing w:after="0" w:line="276" w:lineRule="auto"/>
+        <w:ind w:left="284" w:hanging="284"/>
+      </w:pPr>
+      <w:proofErr w:type="spellStart"/>
+      <w:r>
+        <w:t>Carn</w:t>
+      </w:r>
+      <w:proofErr w:type="spellEnd"/>
+      <w:r>
+        <w:t xml:space="preserve">, S. A., </w:t>
+      </w:r>
+      <w:r>
+        <w:t xml:space="preserve">K. D. </w:t>
+      </w:r>
+      <w:proofErr w:type="spellStart"/>
+      <w:r>
+        <w:t>Froyd</w:t>
+      </w:r>
+      <w:proofErr w:type="spellEnd"/>
+      <w:r>
+        <w:t xml:space="preserve">, B. E. Anderson, P. </w:t>
+      </w:r>
+      <w:proofErr w:type="spellStart"/>
+      <w:r>
+        <w:t>Wennberg</w:t>
+      </w:r>
+      <w:proofErr w:type="spellEnd"/>
+      <w:r>
+        <w:t xml:space="preserve">, J. </w:t>
+      </w:r>
+      <w:proofErr w:type="spellStart"/>
+      <w:r>
+        <w:t>Crounse</w:t>
+      </w:r>
+      <w:proofErr w:type="spellEnd"/>
+      <w:r>
+        <w:t xml:space="preserve">, K. Spencer, J. E. </w:t>
+      </w:r>
+      <w:proofErr w:type="spellStart"/>
+      <w:r>
+        <w:t>Dibb</w:t>
+      </w:r>
+      <w:proofErr w:type="spellEnd"/>
+      <w:r>
+        <w:t xml:space="preserve">, N. A. </w:t>
+      </w:r>
+      <w:proofErr w:type="spellStart"/>
+      <w:r>
+        <w:t>Krotkov</w:t>
+      </w:r>
+      <w:proofErr w:type="spellEnd"/>
+      <w:r>
+        <w:t xml:space="preserve">, E. V. </w:t>
+      </w:r>
+      <w:proofErr w:type="spellStart"/>
+      <w:r>
+        <w:t>Browell</w:t>
+      </w:r>
+      <w:proofErr w:type="spellEnd"/>
+      <w:r>
+        <w:t xml:space="preserve">, J. W. Hair, G. </w:t>
+      </w:r>
+      <w:proofErr w:type="spellStart"/>
+      <w:r>
+        <w:t>Diskin</w:t>
+      </w:r>
+      <w:proofErr w:type="spellEnd"/>
+      <w:r>
+        <w:t xml:space="preserve">, G. </w:t>
+      </w:r>
+      <w:proofErr w:type="spellStart"/>
+      <w:r>
+        <w:t>Sachse</w:t>
+      </w:r>
+      <w:proofErr w:type="spellEnd"/>
+      <w:r>
+        <w:t xml:space="preserve">, S. A. </w:t>
+      </w:r>
+      <w:proofErr w:type="spellStart"/>
+      <w:r>
+        <w:t>Vay</w:t>
+      </w:r>
+      <w:proofErr w:type="spellEnd"/>
+      <w:r>
+        <w:t xml:space="preserve"> (2011), In situ measurements of tropospheric volcanic plumes in Ecuador and Colombia during TC4, </w:t>
+      </w:r>
+      <w:r>
+        <w:rPr>
+          <w:i/>
+        </w:rPr>
+        <w:t>Journal of Geophysical Research</w:t>
+      </w:r>
+      <w:r>
+        <w:t>, 116, D00J24, doi:10.1029/2010JD014718.</w:t>
+      </w:r>
+    </w:p>
+    <w:p>
+      <w:pPr>
+        <w:spacing w:after="0" w:line="276" w:lineRule="auto"/>
+        <w:ind w:left="284" w:hanging="284"/>
+      </w:pPr>
+    </w:p>
+    <w:p>
+      <w:pPr>
+        <w:spacing w:after="0" w:line="276" w:lineRule="auto"/>
+        <w:ind w:left="284" w:hanging="284"/>
+      </w:pPr>
+      <w:r>
+        <w:t xml:space="preserve">Chang, I. C. (1977), </w:t>
+      </w:r>
+      <w:proofErr w:type="spellStart"/>
+      <w:proofErr w:type="gramStart"/>
+      <w:r>
+        <w:t>Noncollinear</w:t>
+      </w:r>
+      <w:proofErr w:type="spellEnd"/>
+      <w:proofErr w:type="gramEnd"/>
+      <w:r>
+        <w:t xml:space="preserve"> tunable acousto-optic </w:t>
       </w:r>
       <w:r>
         <w:t>fi</w:t>
@@ -709,17 +1279,54 @@
         <w:spacing w:after="0" w:line="276" w:lineRule="auto"/>
         <w:ind w:left="284" w:hanging="284"/>
       </w:pPr>
-      <w:r>
-        <w:t>Charlson, R. J., N. Ahlquist, H. Selvidge, and P. MacCready Jr (1</w:t>
+      <w:proofErr w:type="spellStart"/>
+      <w:r>
+        <w:t>Charlson</w:t>
+      </w:r>
+      <w:proofErr w:type="spellEnd"/>
+      <w:r>
+        <w:t xml:space="preserve">, R. J., N. </w:t>
+      </w:r>
+      <w:proofErr w:type="spellStart"/>
+      <w:r>
+        <w:t>Ahlquist</w:t>
+      </w:r>
+      <w:proofErr w:type="spellEnd"/>
+      <w:r>
+        <w:t xml:space="preserve">, H. </w:t>
+      </w:r>
+      <w:proofErr w:type="spellStart"/>
+      <w:r>
+        <w:t>Selvidge</w:t>
+      </w:r>
+      <w:proofErr w:type="spellEnd"/>
+      <w:r>
+        <w:t xml:space="preserve">, and P. </w:t>
+      </w:r>
+      <w:proofErr w:type="spellStart"/>
+      <w:r>
+        <w:t>MacCready</w:t>
+      </w:r>
+      <w:proofErr w:type="spellEnd"/>
+      <w:r>
+        <w:t xml:space="preserve"> Jr (1</w:t>
       </w:r>
       <w:r>
         <w:t xml:space="preserve">969), Monitoring of atmospheric </w:t>
       </w:r>
       <w:r>
-        <w:t>aerosol parameters with the integrating nephelomete</w:t>
-      </w:r>
-      <w:r>
-        <w:t xml:space="preserve">r, </w:t>
+        <w:t xml:space="preserve">aerosol parameters with the integrating </w:t>
+      </w:r>
+      <w:proofErr w:type="spellStart"/>
+      <w:r>
+        <w:t>nephelomete</w:t>
+      </w:r>
+      <w:r>
+        <w:t>r</w:t>
+      </w:r>
+      <w:proofErr w:type="spellEnd"/>
+      <w:r>
+        <w:t xml:space="preserve">, </w:t>
       </w:r>
       <w:r>
         <w:rPr>
@@ -734,67 +1341,204 @@
         <w:t>-</w:t>
       </w:r>
       <w:r>
-        <w:t>942.</w:t>
-      </w:r>
-    </w:p>
-    <w:p>
-      <w:pPr>
-        <w:spacing w:after="0" w:line="276" w:lineRule="auto"/>
-        <w:ind w:left="284" w:hanging="284"/>
-      </w:pPr>
-    </w:p>
-    <w:p>
-      <w:pPr>
-        <w:spacing w:after="0" w:line="276" w:lineRule="auto"/>
-        <w:ind w:left="284" w:hanging="284"/>
-      </w:pPr>
-      <w:r>
-        <w:t>Chazette, P., C. David, J. Lefrere, S. Godin, J. Pelon, an</w:t>
-      </w:r>
-      <w:r>
-        <w:t xml:space="preserve">d G. Mégie (1995), Comparative </w:t>
+        <w:t>942</w:t>
+      </w:r>
+      <w:r>
+        <w:t>, doi:</w:t>
+      </w:r>
+      <w:r>
+        <w:t>10.1080/00022470.1969.10469360</w:t>
+      </w:r>
+      <w:r>
+        <w:t>.</w:t>
+      </w:r>
+    </w:p>
+    <w:p>
+      <w:pPr>
+        <w:spacing w:after="0" w:line="276" w:lineRule="auto"/>
+        <w:ind w:left="284" w:hanging="284"/>
+      </w:pPr>
+    </w:p>
+    <w:p>
+      <w:pPr>
+        <w:spacing w:after="0" w:line="276" w:lineRule="auto"/>
+        <w:ind w:left="284" w:hanging="284"/>
+      </w:pPr>
+      <w:proofErr w:type="spellStart"/>
+      <w:r>
+        <w:t>Chazette</w:t>
+      </w:r>
+      <w:proofErr w:type="spellEnd"/>
+      <w:r>
+        <w:t xml:space="preserve">, P., C. David, J. </w:t>
+      </w:r>
+      <w:proofErr w:type="spellStart"/>
+      <w:r>
+        <w:t>Lefrere</w:t>
+      </w:r>
+      <w:proofErr w:type="spellEnd"/>
+      <w:r>
+        <w:t xml:space="preserve">, S. Godin, J. </w:t>
+      </w:r>
+      <w:proofErr w:type="spellStart"/>
+      <w:r>
+        <w:t>Pelon</w:t>
+      </w:r>
+      <w:proofErr w:type="spellEnd"/>
+      <w:r>
+        <w:t>, an</w:t>
+      </w:r>
+      <w:r>
+        <w:t xml:space="preserve">d G. </w:t>
+      </w:r>
+      <w:proofErr w:type="spellStart"/>
+      <w:r>
+        <w:t>Mégie</w:t>
+      </w:r>
+      <w:proofErr w:type="spellEnd"/>
+      <w:r>
+        <w:t xml:space="preserve"> (1995), Comparative </w:t>
       </w:r>
       <w:r>
         <w:t>lidar study of the optical, geometrical, and dynamical propertie</w:t>
       </w:r>
       <w:r>
-        <w:t xml:space="preserve">s of stratospheric postvolcanic </w:t>
-      </w:r>
-      <w:r>
-        <w:t>aerosols, following the eruptions of el chichon and mount pinatubo,</w:t>
-      </w:r>
+        <w:t xml:space="preserve">s of stratospheric </w:t>
+      </w:r>
+      <w:proofErr w:type="spellStart"/>
+      <w:r>
+        <w:t>postvolcanic</w:t>
+      </w:r>
+      <w:proofErr w:type="spellEnd"/>
       <w:r>
         <w:t xml:space="preserve"> </w:t>
       </w:r>
       <w:r>
+        <w:t>aeroso</w:t>
+      </w:r>
+      <w:r>
+        <w:t xml:space="preserve">ls, following the eruptions of El </w:t>
+      </w:r>
+      <w:proofErr w:type="spellStart"/>
+      <w:r>
+        <w:t>Chichon</w:t>
+      </w:r>
+      <w:proofErr w:type="spellEnd"/>
+      <w:r>
+        <w:t xml:space="preserve"> and Mount P</w:t>
+      </w:r>
+      <w:r>
+        <w:t>inatubo,</w:t>
+      </w:r>
+      <w:r>
+        <w:t xml:space="preserve"> </w:t>
+      </w:r>
+      <w:r>
         <w:rPr>
           <w:i/>
         </w:rPr>
         <w:t>Journal of Geophysical Research</w:t>
       </w:r>
       <w:r>
-        <w:t>, 100, 23-195.</w:t>
-      </w:r>
-    </w:p>
-    <w:p>
-      <w:pPr>
-        <w:spacing w:after="0" w:line="276" w:lineRule="auto"/>
-        <w:ind w:left="284" w:hanging="284"/>
-      </w:pPr>
-    </w:p>
-    <w:p>
-      <w:pPr>
-        <w:spacing w:after="0" w:line="276" w:lineRule="auto"/>
-        <w:ind w:left="284" w:hanging="284"/>
-      </w:pPr>
-      <w:r>
-        <w:t xml:space="preserve">Chuang, T., P. Burns, E. B. Walters, T. Wysocki, T. Deely, A. Losse, L. Le, B. Drumheller, T. Schum, M. Hart, K. Puffenburger, B. Ziegler, and F. Hovis (2013), Space-based, multi-wavelength solid-state lasers for NASA’s Cloud Aerosol Transport System for International Space Station (CATS-ISS), </w:t>
-      </w:r>
-      <w:r>
-        <w:rPr>
-          <w:i/>
-        </w:rPr>
-        <w:t>Proc. SPIE</w:t>
+        <w:t>, 100, 23-195</w:t>
+      </w:r>
+      <w:r>
+        <w:t>, doi:</w:t>
+      </w:r>
+      <w:r>
+        <w:t>10.1029/95JD02268</w:t>
+      </w:r>
+      <w:r>
+        <w:t>.</w:t>
+      </w:r>
+    </w:p>
+    <w:p>
+      <w:pPr>
+        <w:spacing w:after="0" w:line="276" w:lineRule="auto"/>
+        <w:ind w:left="284" w:hanging="284"/>
+      </w:pPr>
+    </w:p>
+    <w:p>
+      <w:pPr>
+        <w:spacing w:after="0" w:line="276" w:lineRule="auto"/>
+        <w:ind w:left="284" w:hanging="284"/>
+      </w:pPr>
+      <w:r>
+        <w:t xml:space="preserve">Chuang, T., P. Burns, E. B. Walters, T. </w:t>
+      </w:r>
+      <w:proofErr w:type="spellStart"/>
+      <w:r>
+        <w:t>Wysocki</w:t>
+      </w:r>
+      <w:proofErr w:type="spellEnd"/>
+      <w:r>
+        <w:t xml:space="preserve">, T. </w:t>
+      </w:r>
+      <w:proofErr w:type="spellStart"/>
+      <w:r>
+        <w:t>Deely</w:t>
+      </w:r>
+      <w:proofErr w:type="spellEnd"/>
+      <w:r>
+        <w:t xml:space="preserve">, A. </w:t>
+      </w:r>
+      <w:proofErr w:type="spellStart"/>
+      <w:r>
+        <w:t>Losse</w:t>
+      </w:r>
+      <w:proofErr w:type="spellEnd"/>
+      <w:r>
+        <w:t xml:space="preserve">, L. Le, B. </w:t>
+      </w:r>
+      <w:proofErr w:type="spellStart"/>
+      <w:r>
+        <w:t>Drumheller</w:t>
+      </w:r>
+      <w:proofErr w:type="spellEnd"/>
+      <w:r>
+        <w:t xml:space="preserve">, T. </w:t>
+      </w:r>
+      <w:proofErr w:type="spellStart"/>
+      <w:r>
+        <w:t>Schum</w:t>
+      </w:r>
+      <w:proofErr w:type="spellEnd"/>
+      <w:r>
+        <w:t xml:space="preserve">, M. Hart, K. </w:t>
+      </w:r>
+      <w:proofErr w:type="spellStart"/>
+      <w:r>
+        <w:t>Puffenburger</w:t>
+      </w:r>
+      <w:proofErr w:type="spellEnd"/>
+      <w:r>
+        <w:t xml:space="preserve">, B. Ziegler, and F. </w:t>
+      </w:r>
+      <w:proofErr w:type="spellStart"/>
+      <w:r>
+        <w:t>Hovis</w:t>
+      </w:r>
+      <w:proofErr w:type="spellEnd"/>
+      <w:r>
+        <w:t xml:space="preserve"> (2013), Space-based, multi-wavelength solid-state lasers for NASA’s Cloud Aerosol Transport System for International Space Station (CATS-ISS), </w:t>
+      </w:r>
+      <w:r>
+        <w:rPr>
+          <w:i/>
+        </w:rPr>
+        <w:t>Proc</w:t>
+      </w:r>
+      <w:r>
+        <w:rPr>
+          <w:i/>
+        </w:rPr>
+        <w:t>eedings</w:t>
+      </w:r>
+      <w:r>
+        <w:rPr>
+          <w:i/>
+        </w:rPr>
+        <w:t xml:space="preserve"> SPIE</w:t>
       </w:r>
       <w:r>
         <w:t>, 8599, 85990N. doi:10.1117/12.2005545.</w:t>
@@ -811,11 +1555,45 @@
         <w:spacing w:after="0" w:line="276" w:lineRule="auto"/>
         <w:ind w:left="284" w:hanging="284"/>
       </w:pPr>
-      <w:r>
-        <w:t xml:space="preserve">Cisewski, M., J. Zawodny, J. Gasbarre, R. Eckman, N. </w:t>
-      </w:r>
-      <w:r>
-        <w:t xml:space="preserve">Topiwala, O. Rodriguez-Alvarez, </w:t>
+      <w:proofErr w:type="spellStart"/>
+      <w:r>
+        <w:t>Cisewski</w:t>
+      </w:r>
+      <w:proofErr w:type="spellEnd"/>
+      <w:r>
+        <w:t xml:space="preserve">, M., J. </w:t>
+      </w:r>
+      <w:proofErr w:type="spellStart"/>
+      <w:r>
+        <w:t>Zawodny</w:t>
+      </w:r>
+      <w:proofErr w:type="spellEnd"/>
+      <w:r>
+        <w:t xml:space="preserve">, J. </w:t>
+      </w:r>
+      <w:proofErr w:type="spellStart"/>
+      <w:r>
+        <w:t>Gasbarre</w:t>
+      </w:r>
+      <w:proofErr w:type="spellEnd"/>
+      <w:r>
+        <w:t xml:space="preserve">, R. </w:t>
+      </w:r>
+      <w:proofErr w:type="spellStart"/>
+      <w:r>
+        <w:t>Eckman</w:t>
+      </w:r>
+      <w:proofErr w:type="spellEnd"/>
+      <w:r>
+        <w:t xml:space="preserve">, N. </w:t>
+      </w:r>
+      <w:proofErr w:type="spellStart"/>
+      <w:r>
+        <w:t>Topiwala</w:t>
+      </w:r>
+      <w:proofErr w:type="spellEnd"/>
+      <w:r>
+        <w:t xml:space="preserve">, O. Rodriguez-Alvarez, </w:t>
       </w:r>
       <w:r>
         <w:t>D. Cheek, and S. Hall (2014), The stratospheric aerosol and gas experiment (</w:t>
@@ -851,7 +1629,19 @@
         <w:rPr>
           <w:i/>
         </w:rPr>
-        <w:t xml:space="preserve"> Proc. SPIE</w:t>
+        <w:t xml:space="preserve"> Proc</w:t>
+      </w:r>
+      <w:r>
+        <w:rPr>
+          <w:i/>
+        </w:rPr>
+        <w:t>eedings</w:t>
+      </w:r>
+      <w:r>
+        <w:rPr>
+          <w:i/>
+        </w:rPr>
+        <w:t xml:space="preserve"> SPIE</w:t>
       </w:r>
       <w:r>
         <w:t>, 9241, 924,107</w:t>
@@ -881,10 +1671,47 @@
         <w:ind w:left="284" w:hanging="284"/>
       </w:pPr>
       <w:r>
-        <w:t xml:space="preserve">Clarisse, L., P.-F. Coheur, N. Theys, D. Hurtmans, and C. </w:t>
-      </w:r>
-      <w:r>
-        <w:t xml:space="preserve">Clerbaux (2014), The 2011 Nabro </w:t>
+        <w:t xml:space="preserve">Clarisse, L., P.-F. </w:t>
+      </w:r>
+      <w:proofErr w:type="spellStart"/>
+      <w:r>
+        <w:t>Coheur</w:t>
+      </w:r>
+      <w:proofErr w:type="spellEnd"/>
+      <w:r>
+        <w:t xml:space="preserve">, N. </w:t>
+      </w:r>
+      <w:proofErr w:type="spellStart"/>
+      <w:r>
+        <w:t>Theys</w:t>
+      </w:r>
+      <w:proofErr w:type="spellEnd"/>
+      <w:r>
+        <w:t xml:space="preserve">, D. </w:t>
+      </w:r>
+      <w:proofErr w:type="spellStart"/>
+      <w:r>
+        <w:t>Hurtmans</w:t>
+      </w:r>
+      <w:proofErr w:type="spellEnd"/>
+      <w:r>
+        <w:t xml:space="preserve">, and C. </w:t>
+      </w:r>
+      <w:proofErr w:type="spellStart"/>
+      <w:r>
+        <w:t>Clerbaux</w:t>
+      </w:r>
+      <w:proofErr w:type="spellEnd"/>
+      <w:r>
+        <w:t xml:space="preserve"> (2014), The 2011 </w:t>
+      </w:r>
+      <w:proofErr w:type="spellStart"/>
+      <w:r>
+        <w:t>Nabro</w:t>
+      </w:r>
+      <w:proofErr w:type="spellEnd"/>
+      <w:r>
+        <w:t xml:space="preserve"> </w:t>
       </w:r>
       <w:r>
         <w:t xml:space="preserve">eruption, a </w:t>
@@ -931,8 +1758,13 @@
         <w:spacing w:after="0" w:line="276" w:lineRule="auto"/>
         <w:ind w:left="284" w:hanging="284"/>
       </w:pPr>
-      <w:r>
-        <w:t xml:space="preserve">Crutzen, P. J. (1976), The possible importance of CSO for the sulfate layer of the stratosphere, </w:t>
+      <w:proofErr w:type="spellStart"/>
+      <w:r>
+        <w:t>Crutzen</w:t>
+      </w:r>
+      <w:proofErr w:type="spellEnd"/>
+      <w:r>
+        <w:t xml:space="preserve">, P. J. (1976), The possible importance of CSO for the sulfate layer of the stratosphere, </w:t>
       </w:r>
       <w:r>
         <w:rPr>
@@ -941,25 +1773,63 @@
         <w:t>Geophysics Research Letters</w:t>
       </w:r>
       <w:r>
-        <w:t>, 3, 73-76.</w:t>
-      </w:r>
-    </w:p>
-    <w:p>
-      <w:pPr>
-        <w:spacing w:after="0" w:line="276" w:lineRule="auto"/>
-        <w:ind w:left="284" w:hanging="284"/>
-      </w:pPr>
-    </w:p>
-    <w:p>
-      <w:pPr>
-        <w:spacing w:after="0" w:line="276" w:lineRule="auto"/>
-        <w:ind w:left="284" w:hanging="284"/>
-      </w:pPr>
-      <w:r>
-        <w:t>Damadeo, R. P., J. M. Zawodny, L. W. Thomason, and N</w:t>
-      </w:r>
-      <w:r>
-        <w:t xml:space="preserve">. Iyer (2013), SAGE version 7.0 </w:t>
+        <w:t>, 3, 73-76</w:t>
+      </w:r>
+      <w:r>
+        <w:t>, doi</w:t>
+      </w:r>
+      <w:proofErr w:type="gramStart"/>
+      <w:r>
+        <w:t>:</w:t>
+      </w:r>
+      <w:r>
+        <w:t>10.1029</w:t>
+      </w:r>
+      <w:proofErr w:type="gramEnd"/>
+      <w:r>
+        <w:t>/GL003i002p00073</w:t>
+      </w:r>
+      <w:r>
+        <w:t>.</w:t>
+      </w:r>
+    </w:p>
+    <w:p>
+      <w:pPr>
+        <w:spacing w:after="0" w:line="276" w:lineRule="auto"/>
+        <w:ind w:left="284" w:hanging="284"/>
+      </w:pPr>
+    </w:p>
+    <w:p>
+      <w:pPr>
+        <w:spacing w:after="0" w:line="276" w:lineRule="auto"/>
+        <w:ind w:left="284" w:hanging="284"/>
+      </w:pPr>
+      <w:proofErr w:type="spellStart"/>
+      <w:r>
+        <w:t>Damadeo</w:t>
+      </w:r>
+      <w:proofErr w:type="spellEnd"/>
+      <w:r>
+        <w:t xml:space="preserve">, R. P., J. M. </w:t>
+      </w:r>
+      <w:proofErr w:type="spellStart"/>
+      <w:r>
+        <w:t>Zawodny</w:t>
+      </w:r>
+      <w:proofErr w:type="spellEnd"/>
+      <w:r>
+        <w:t>, L. W. Thomason, and N</w:t>
+      </w:r>
+      <w:r>
+        <w:t xml:space="preserve">. </w:t>
+      </w:r>
+      <w:proofErr w:type="spellStart"/>
+      <w:r>
+        <w:t>Iyer</w:t>
+      </w:r>
+      <w:proofErr w:type="spellEnd"/>
+      <w:r>
+        <w:t xml:space="preserve"> (2013), SAGE version 7.0 </w:t>
       </w:r>
       <w:r>
         <w:t xml:space="preserve">algorithm: application to </w:t>
@@ -995,37 +1865,228 @@
         <w:ind w:left="284" w:hanging="284"/>
       </w:pPr>
       <w:r>
-        <w:t>Dee, D. P., S. M. Uppala, A. J. Simmons, P. Berrisford, P. Poli,</w:t>
-      </w:r>
-      <w:r>
-        <w:t xml:space="preserve"> S. Kobayashi, U. Andrae, M. A. </w:t>
-      </w:r>
-      <w:r>
-        <w:t>Balmaseda, G. Balsamo, P. Bauer, P. Bechtold, A. C. M. Belja</w:t>
-      </w:r>
-      <w:r>
-        <w:t xml:space="preserve">ars, L. van de Berg, J. Bidlot, </w:t>
-      </w:r>
-      <w:r>
-        <w:t>N. Bormann, C. Delsol, R. Dragani, M. Fuentes, A. J. Geer, L. Haimbe</w:t>
-      </w:r>
-      <w:r>
-        <w:t xml:space="preserve">rger, S. B. Healy, </w:t>
-      </w:r>
-      <w:r>
-        <w:t>H. Hersbach, E. V. Hlm, L. Isaksen, P. Kllberg, M. Khler</w:t>
-      </w:r>
-      <w:r>
-        <w:t xml:space="preserve">, M. Matricardi, A. P. McNally, </w:t>
-      </w:r>
-      <w:r>
-        <w:t>B. M. Monge-Sanz, J.-J. Morcrette, B.-K. Park, C. Peubey, P</w:t>
-      </w:r>
-      <w:r>
-        <w:t xml:space="preserve">. de Rosnay, C. Tavolato, J.-N. </w:t>
-      </w:r>
-      <w:r>
-        <w:t xml:space="preserve">Thpaut, and F. Vitart (2011), The </w:t>
+        <w:t xml:space="preserve">Dee, D. P., S. M. </w:t>
+      </w:r>
+      <w:proofErr w:type="spellStart"/>
+      <w:r>
+        <w:t>Uppala</w:t>
+      </w:r>
+      <w:proofErr w:type="spellEnd"/>
+      <w:r>
+        <w:t xml:space="preserve">, A. J. Simmons, P. </w:t>
+      </w:r>
+      <w:proofErr w:type="spellStart"/>
+      <w:r>
+        <w:t>Berrisford</w:t>
+      </w:r>
+      <w:proofErr w:type="spellEnd"/>
+      <w:r>
+        <w:t xml:space="preserve">, P. </w:t>
+      </w:r>
+      <w:proofErr w:type="spellStart"/>
+      <w:r>
+        <w:t>Poli</w:t>
+      </w:r>
+      <w:proofErr w:type="spellEnd"/>
+      <w:r>
+        <w:t>,</w:t>
+      </w:r>
+      <w:r>
+        <w:t xml:space="preserve"> S. Kobayashi, U. </w:t>
+      </w:r>
+      <w:proofErr w:type="spellStart"/>
+      <w:r>
+        <w:t>Andrae</w:t>
+      </w:r>
+      <w:proofErr w:type="spellEnd"/>
+      <w:r>
+        <w:t xml:space="preserve">, M. A. </w:t>
+      </w:r>
+      <w:proofErr w:type="spellStart"/>
+      <w:r>
+        <w:t>Balmaseda</w:t>
+      </w:r>
+      <w:proofErr w:type="spellEnd"/>
+      <w:r>
+        <w:t xml:space="preserve">, G. Balsamo, P. Bauer, P. </w:t>
+      </w:r>
+      <w:proofErr w:type="spellStart"/>
+      <w:r>
+        <w:t>Bechtold</w:t>
+      </w:r>
+      <w:proofErr w:type="spellEnd"/>
+      <w:r>
+        <w:t xml:space="preserve">, A. C. M. </w:t>
+      </w:r>
+      <w:proofErr w:type="spellStart"/>
+      <w:r>
+        <w:t>Belja</w:t>
+      </w:r>
+      <w:r>
+        <w:t>ars</w:t>
+      </w:r>
+      <w:proofErr w:type="spellEnd"/>
+      <w:r>
+        <w:t xml:space="preserve">, L. van </w:t>
+      </w:r>
+      <w:proofErr w:type="spellStart"/>
+      <w:r>
+        <w:t>de</w:t>
+      </w:r>
+      <w:proofErr w:type="spellEnd"/>
+      <w:r>
+        <w:t xml:space="preserve"> Berg, J. </w:t>
+      </w:r>
+      <w:proofErr w:type="spellStart"/>
+      <w:r>
+        <w:t>Bidlot</w:t>
+      </w:r>
+      <w:proofErr w:type="spellEnd"/>
+      <w:r>
+        <w:t xml:space="preserve">, </w:t>
+      </w:r>
+      <w:r>
+        <w:t xml:space="preserve">N. Bormann, C. </w:t>
+      </w:r>
+      <w:proofErr w:type="spellStart"/>
+      <w:r>
+        <w:t>Delsol</w:t>
+      </w:r>
+      <w:proofErr w:type="spellEnd"/>
+      <w:r>
+        <w:t xml:space="preserve">, R. </w:t>
+      </w:r>
+      <w:proofErr w:type="spellStart"/>
+      <w:r>
+        <w:t>Dragani</w:t>
+      </w:r>
+      <w:proofErr w:type="spellEnd"/>
+      <w:r>
+        <w:t xml:space="preserve">, M. Fuentes, A. J. Geer, L. </w:t>
+      </w:r>
+      <w:proofErr w:type="spellStart"/>
+      <w:r>
+        <w:t>Haimbe</w:t>
+      </w:r>
+      <w:r>
+        <w:t>rger</w:t>
+      </w:r>
+      <w:proofErr w:type="spellEnd"/>
+      <w:r>
+        <w:t xml:space="preserve">, S. B. Healy, </w:t>
+      </w:r>
+      <w:r>
+        <w:t xml:space="preserve">H. </w:t>
+      </w:r>
+      <w:proofErr w:type="spellStart"/>
+      <w:r>
+        <w:t>Hersbach</w:t>
+      </w:r>
+      <w:proofErr w:type="spellEnd"/>
+      <w:r>
+        <w:t xml:space="preserve">, E. V. </w:t>
+      </w:r>
+      <w:proofErr w:type="spellStart"/>
+      <w:r>
+        <w:t>Hlm</w:t>
+      </w:r>
+      <w:proofErr w:type="spellEnd"/>
+      <w:r>
+        <w:t xml:space="preserve">, L. </w:t>
+      </w:r>
+      <w:proofErr w:type="spellStart"/>
+      <w:r>
+        <w:t>Isaksen</w:t>
+      </w:r>
+      <w:proofErr w:type="spellEnd"/>
+      <w:r>
+        <w:t xml:space="preserve">, P. </w:t>
+      </w:r>
+      <w:proofErr w:type="spellStart"/>
+      <w:r>
+        <w:t>Kllberg</w:t>
+      </w:r>
+      <w:proofErr w:type="spellEnd"/>
+      <w:r>
+        <w:t xml:space="preserve">, M. </w:t>
+      </w:r>
+      <w:proofErr w:type="spellStart"/>
+      <w:r>
+        <w:t>Khler</w:t>
+      </w:r>
+      <w:proofErr w:type="spellEnd"/>
+      <w:r>
+        <w:t xml:space="preserve">, M. </w:t>
+      </w:r>
+      <w:proofErr w:type="spellStart"/>
+      <w:r>
+        <w:t>Matricardi</w:t>
+      </w:r>
+      <w:proofErr w:type="spellEnd"/>
+      <w:r>
+        <w:t xml:space="preserve">, A. P. McNally, </w:t>
+      </w:r>
+      <w:r>
+        <w:t xml:space="preserve">B. M. </w:t>
+      </w:r>
+      <w:proofErr w:type="spellStart"/>
+      <w:r>
+        <w:t>Monge-Sanz</w:t>
+      </w:r>
+      <w:proofErr w:type="spellEnd"/>
+      <w:r>
+        <w:t xml:space="preserve">, J.-J. </w:t>
+      </w:r>
+      <w:proofErr w:type="spellStart"/>
+      <w:r>
+        <w:t>Morcrette</w:t>
+      </w:r>
+      <w:proofErr w:type="spellEnd"/>
+      <w:r>
+        <w:t xml:space="preserve">, B.-K. Park, C. </w:t>
+      </w:r>
+      <w:proofErr w:type="spellStart"/>
+      <w:r>
+        <w:t>Peubey</w:t>
+      </w:r>
+      <w:proofErr w:type="spellEnd"/>
+      <w:r>
+        <w:t>, P</w:t>
+      </w:r>
+      <w:r>
+        <w:t xml:space="preserve">. de </w:t>
+      </w:r>
+      <w:proofErr w:type="spellStart"/>
+      <w:r>
+        <w:t>Rosnay</w:t>
+      </w:r>
+      <w:proofErr w:type="spellEnd"/>
+      <w:r>
+        <w:t xml:space="preserve">, C. </w:t>
+      </w:r>
+      <w:proofErr w:type="spellStart"/>
+      <w:r>
+        <w:t>Tavolato</w:t>
+      </w:r>
+      <w:proofErr w:type="spellEnd"/>
+      <w:r>
+        <w:t xml:space="preserve">, J.-N. </w:t>
+      </w:r>
+      <w:proofErr w:type="spellStart"/>
+      <w:r>
+        <w:t>Thpaut</w:t>
+      </w:r>
+      <w:proofErr w:type="spellEnd"/>
+      <w:r>
+        <w:t xml:space="preserve">, and F. </w:t>
+      </w:r>
+      <w:proofErr w:type="spellStart"/>
+      <w:r>
+        <w:t>Vitart</w:t>
+      </w:r>
+      <w:proofErr w:type="spellEnd"/>
+      <w:r>
+        <w:t xml:space="preserve"> (2011), The </w:t>
       </w:r>
       <w:r>
         <w:t>ERA</w:t>
@@ -1043,7 +2104,11 @@
         <w:t xml:space="preserve"> </w:t>
       </w:r>
       <w:r>
-        <w:t xml:space="preserve">of the data assimilation system, </w:t>
+        <w:t xml:space="preserve">of the data </w:t>
+      </w:r>
+      <w:r>
+        <w:lastRenderedPageBreak/>
+        <w:t xml:space="preserve">assimilation system, </w:t>
       </w:r>
       <w:r>
         <w:rPr>
@@ -1075,8 +2140,13 @@
         <w:spacing w:after="0" w:line="276" w:lineRule="auto"/>
         <w:ind w:left="284" w:hanging="284"/>
       </w:pPr>
-      <w:r>
-        <w:t xml:space="preserve">Degenstein, D. A., A. E. Bourassa, C. Z. Roth, and E. J. Llewellyn (2009), Limb scatter ozone retrieval from 10 to 60 km using a multiplicative algebraic reconstruction technique, </w:t>
+      <w:proofErr w:type="spellStart"/>
+      <w:r>
+        <w:t>Degenstein</w:t>
+      </w:r>
+      <w:proofErr w:type="spellEnd"/>
+      <w:r>
+        <w:t xml:space="preserve">, D. A., A. E. Bourassa, C. Z. Roth, and E. J. Llewellyn (2009), Limb scatter ozone retrieval from 10 to 60 km using a multiplicative algebraic reconstruction technique, </w:t>
       </w:r>
       <w:r>
         <w:rPr>
@@ -1085,22 +2155,124 @@
         <w:t>Atmospheric Chemistry and Physics</w:t>
       </w:r>
       <w:r>
-        <w:t>, 9, 6521-6529.</w:t>
-      </w:r>
-    </w:p>
-    <w:p>
-      <w:pPr>
-        <w:spacing w:after="0" w:line="276" w:lineRule="auto"/>
-        <w:ind w:left="284" w:hanging="284"/>
-      </w:pPr>
-    </w:p>
-    <w:p>
-      <w:pPr>
-        <w:spacing w:after="0" w:line="276" w:lineRule="auto"/>
-        <w:ind w:left="284" w:hanging="284"/>
-      </w:pPr>
-      <w:r>
-        <w:t xml:space="preserve">Dekemper, E., N. Loodts, B. V. Opstal, J. Maes, F. Vanhellemont, N. Mateshvili, G. Franssens, D. Pieroux, C. Bingen, C. Robert, L. D. Vos, L. Aballea, and D. Fussen (2012), Tunable acousto-optic spectral imager for atmospheric composition measurements in the visible spectral domain, </w:t>
+        <w:t>, 9, 6521-6529</w:t>
+      </w:r>
+      <w:r>
+        <w:t>, doi:</w:t>
+      </w:r>
+      <w:r>
+        <w:t>10.5194/acp-9-6521-2009</w:t>
+      </w:r>
+      <w:r>
+        <w:t>.</w:t>
+      </w:r>
+    </w:p>
+    <w:p>
+      <w:pPr>
+        <w:spacing w:after="0" w:line="276" w:lineRule="auto"/>
+        <w:ind w:left="284" w:hanging="284"/>
+      </w:pPr>
+    </w:p>
+    <w:p>
+      <w:pPr>
+        <w:spacing w:after="0" w:line="276" w:lineRule="auto"/>
+        <w:ind w:left="284" w:hanging="284"/>
+      </w:pPr>
+      <w:proofErr w:type="spellStart"/>
+      <w:r>
+        <w:t>Dekemper</w:t>
+      </w:r>
+      <w:proofErr w:type="spellEnd"/>
+      <w:r>
+        <w:t xml:space="preserve">, E., N. </w:t>
+      </w:r>
+      <w:proofErr w:type="spellStart"/>
+      <w:r>
+        <w:t>Loodts</w:t>
+      </w:r>
+      <w:proofErr w:type="spellEnd"/>
+      <w:r>
+        <w:t xml:space="preserve">, B. V. </w:t>
+      </w:r>
+      <w:proofErr w:type="spellStart"/>
+      <w:r>
+        <w:t>Opstal</w:t>
+      </w:r>
+      <w:proofErr w:type="spellEnd"/>
+      <w:r>
+        <w:t xml:space="preserve">, J. </w:t>
+      </w:r>
+      <w:proofErr w:type="spellStart"/>
+      <w:r>
+        <w:t>Maes</w:t>
+      </w:r>
+      <w:proofErr w:type="spellEnd"/>
+      <w:r>
+        <w:t xml:space="preserve">, F. </w:t>
+      </w:r>
+      <w:proofErr w:type="spellStart"/>
+      <w:r>
+        <w:t>Vanhellemont</w:t>
+      </w:r>
+      <w:proofErr w:type="spellEnd"/>
+      <w:r>
+        <w:t xml:space="preserve">, N. </w:t>
+      </w:r>
+      <w:proofErr w:type="spellStart"/>
+      <w:r>
+        <w:t>Mateshvili</w:t>
+      </w:r>
+      <w:proofErr w:type="spellEnd"/>
+      <w:r>
+        <w:t xml:space="preserve">, G. </w:t>
+      </w:r>
+      <w:proofErr w:type="spellStart"/>
+      <w:r>
+        <w:t>Franssens</w:t>
+      </w:r>
+      <w:proofErr w:type="spellEnd"/>
+      <w:r>
+        <w:t xml:space="preserve">, D. </w:t>
+      </w:r>
+      <w:proofErr w:type="spellStart"/>
+      <w:r>
+        <w:t>Pieroux</w:t>
+      </w:r>
+      <w:proofErr w:type="spellEnd"/>
+      <w:r>
+        <w:t xml:space="preserve">, C. </w:t>
+      </w:r>
+      <w:proofErr w:type="spellStart"/>
+      <w:r>
+        <w:t>Bingen</w:t>
+      </w:r>
+      <w:proofErr w:type="spellEnd"/>
+      <w:r>
+        <w:t xml:space="preserve">, C. Robert, L. D. </w:t>
+      </w:r>
+      <w:proofErr w:type="spellStart"/>
+      <w:r>
+        <w:t>Vos</w:t>
+      </w:r>
+      <w:proofErr w:type="spellEnd"/>
+      <w:r>
+        <w:t xml:space="preserve">, L. </w:t>
+      </w:r>
+      <w:proofErr w:type="spellStart"/>
+      <w:r>
+        <w:t>Aballea</w:t>
+      </w:r>
+      <w:proofErr w:type="spellEnd"/>
+      <w:r>
+        <w:t xml:space="preserve">, and D. </w:t>
+      </w:r>
+      <w:proofErr w:type="spellStart"/>
+      <w:r>
+        <w:t>Fussen</w:t>
+      </w:r>
+      <w:proofErr w:type="spellEnd"/>
+      <w:r>
+        <w:t xml:space="preserve"> (2012), Tunable acousto-optic spectral imager for atmospheric composition measurements in the visible spectral domain, </w:t>
       </w:r>
       <w:r>
         <w:rPr>
@@ -1124,7 +2296,23 @@
         <w:ind w:left="284" w:hanging="284"/>
       </w:pPr>
       <w:r>
-        <w:t xml:space="preserve">Deshler, T., M. Hervig, D. Hofmann, J. Rosen, and J. Liley (2003), Thirty years of in situ stratospheric aerosol size distribution measurements from Laramie, Wyoming (41 N), using balloon-borne instruments, </w:t>
+        <w:t xml:space="preserve">Deshler, T., M. </w:t>
+      </w:r>
+      <w:proofErr w:type="spellStart"/>
+      <w:r>
+        <w:t>Hervig</w:t>
+      </w:r>
+      <w:proofErr w:type="spellEnd"/>
+      <w:r>
+        <w:t xml:space="preserve">, D. Hofmann, J. Rosen, and J. </w:t>
+      </w:r>
+      <w:proofErr w:type="spellStart"/>
+      <w:r>
+        <w:t>Liley</w:t>
+      </w:r>
+      <w:proofErr w:type="spellEnd"/>
+      <w:r>
+        <w:t xml:space="preserve"> (2003), Thirty years of in situ stratospheric aerosol size distribution measurements from Laramie, Wyoming (41 N), using balloon-borne instruments, </w:t>
       </w:r>
       <w:r>
         <w:rPr>
@@ -1133,7 +2321,16 @@
         <w:t>Journal of Geophysical Research</w:t>
       </w:r>
       <w:r>
-        <w:t>, 108.</w:t>
+        <w:t>, 108</w:t>
+      </w:r>
+      <w:r>
+        <w:t>, doi:</w:t>
+      </w:r>
+      <w:r>
+        <w:t>10.1029/2002JD002514</w:t>
+      </w:r>
+      <w:r>
+        <w:t>.</w:t>
       </w:r>
     </w:p>
     <w:p>
@@ -1157,7 +2354,16 @@
         <w:t>Atmospheric Research</w:t>
       </w:r>
       <w:r>
-        <w:t>, 90, 2–4, 223-232.</w:t>
+        <w:t>, 90, 2–4, 223-232</w:t>
+      </w:r>
+      <w:r>
+        <w:t xml:space="preserve">, </w:t>
+      </w:r>
+      <w:r>
+        <w:t>doi:10.1016/j.atmosres.2008.03.016</w:t>
+      </w:r>
+      <w:r>
+        <w:t>.</w:t>
       </w:r>
     </w:p>
     <w:p>
@@ -1171,8 +2377,21 @@
         <w:spacing w:after="0"/>
         <w:ind w:left="284" w:hanging="284"/>
       </w:pPr>
-      <w:r>
-        <w:t>Dueck, S., A. E., Bourassa, and D. A. Degenstein (201</w:t>
+      <w:proofErr w:type="spellStart"/>
+      <w:r>
+        <w:t>Dueck</w:t>
+      </w:r>
+      <w:proofErr w:type="spellEnd"/>
+      <w:r>
+        <w:t xml:space="preserve">, S., A. E., Bourassa, and D. A. </w:t>
+      </w:r>
+      <w:proofErr w:type="spellStart"/>
+      <w:r>
+        <w:t>Degenstein</w:t>
+      </w:r>
+      <w:proofErr w:type="spellEnd"/>
+      <w:r>
+        <w:t xml:space="preserve"> (201</w:t>
       </w:r>
       <w:r>
         <w:t>6</w:t>
@@ -1205,13 +2424,120 @@
         <w:ind w:left="284" w:hanging="284"/>
       </w:pPr>
       <w:r>
-        <w:t>Ernst, F., C. von Savigny, A. Rozanov, V. Rozanov</w:t>
-      </w:r>
-      <w:r>
-        <w:t xml:space="preserve">, K.-U. Eichmann, L. A. Brinkho, </w:t>
-      </w:r>
-      <w:r>
-        <w:t>H. Bovensmann, and J. P. Burrows (2012), Global stratospheric aerosol extinction pro</w:t>
+        <w:t xml:space="preserve">Elash, B. J., </w:t>
+      </w:r>
+      <w:r>
+        <w:t xml:space="preserve">A. E. </w:t>
+      </w:r>
+      <w:r>
+        <w:t xml:space="preserve">Bourassa, </w:t>
+      </w:r>
+      <w:r>
+        <w:t xml:space="preserve">P. R. </w:t>
+      </w:r>
+      <w:proofErr w:type="spellStart"/>
+      <w:r>
+        <w:t>Loewen</w:t>
+      </w:r>
+      <w:proofErr w:type="spellEnd"/>
+      <w:r>
+        <w:t xml:space="preserve">, </w:t>
+      </w:r>
+      <w:r>
+        <w:t xml:space="preserve">N. D. </w:t>
+      </w:r>
+      <w:r>
+        <w:t xml:space="preserve">Lloyd, and </w:t>
+      </w:r>
+      <w:r>
+        <w:t xml:space="preserve">D. A. </w:t>
+      </w:r>
+      <w:proofErr w:type="spellStart"/>
+      <w:r>
+        <w:t>Degenstein</w:t>
+      </w:r>
+      <w:proofErr w:type="spellEnd"/>
+      <w:r>
+        <w:t xml:space="preserve">, </w:t>
+      </w:r>
+      <w:r>
+        <w:t>(2016),</w:t>
+      </w:r>
+      <w:r>
+        <w:t xml:space="preserve"> The Aerosol Limb Imager: acousto-optic imaging of limb-scattered sunlight for stratospheric aerosol profiling, </w:t>
+      </w:r>
+      <w:r>
+        <w:rPr>
+          <w:i/>
+        </w:rPr>
+        <w:t>Atmospheric Measurement Techniques</w:t>
+      </w:r>
+      <w:r>
+        <w:t>, 9, 1261-1277, doi:10.5194/amt-9-1261-20</w:t>
+      </w:r>
+      <w:r>
+        <w:t>16</w:t>
+      </w:r>
+      <w:r>
+        <w:t>.</w:t>
+      </w:r>
+    </w:p>
+    <w:p>
+      <w:pPr>
+        <w:spacing w:after="0" w:line="276" w:lineRule="auto"/>
+        <w:ind w:left="284" w:hanging="284"/>
+      </w:pPr>
+    </w:p>
+    <w:p>
+      <w:pPr>
+        <w:spacing w:after="0" w:line="276" w:lineRule="auto"/>
+        <w:ind w:left="284" w:hanging="284"/>
+      </w:pPr>
+      <w:r>
+        <w:t xml:space="preserve">Ernst, F., C. von </w:t>
+      </w:r>
+      <w:proofErr w:type="spellStart"/>
+      <w:r>
+        <w:t>Savigny</w:t>
+      </w:r>
+      <w:proofErr w:type="spellEnd"/>
+      <w:r>
+        <w:t xml:space="preserve">, A. </w:t>
+      </w:r>
+      <w:proofErr w:type="spellStart"/>
+      <w:r>
+        <w:t>Rozanov</w:t>
+      </w:r>
+      <w:proofErr w:type="spellEnd"/>
+      <w:r>
+        <w:t xml:space="preserve">, V. </w:t>
+      </w:r>
+      <w:proofErr w:type="spellStart"/>
+      <w:r>
+        <w:t>Rozanov</w:t>
+      </w:r>
+      <w:proofErr w:type="spellEnd"/>
+      <w:r>
+        <w:t xml:space="preserve">, K.-U. Eichmann, L. A. </w:t>
+      </w:r>
+      <w:proofErr w:type="spellStart"/>
+      <w:r>
+        <w:t>Brinkho</w:t>
+      </w:r>
+      <w:proofErr w:type="spellEnd"/>
+      <w:r>
+        <w:t xml:space="preserve">, </w:t>
+      </w:r>
+      <w:r>
+        <w:t xml:space="preserve">H. </w:t>
+      </w:r>
+      <w:proofErr w:type="spellStart"/>
+      <w:r>
+        <w:t>Bovensmann</w:t>
+      </w:r>
+      <w:proofErr w:type="spellEnd"/>
+      <w:r>
+        <w:t>, and J. P. Burrows (2012), Global stratospheric aerosol extinction pro</w:t>
       </w:r>
       <w:r>
         <w:t>fi</w:t>
@@ -1244,25 +2570,54 @@
         <w:t>-</w:t>
       </w:r>
       <w:r>
-        <w:t>6035, doi:10.5194/amtd-5-5993-2012.</w:t>
-      </w:r>
-    </w:p>
-    <w:p>
-      <w:pPr>
-        <w:spacing w:after="0" w:line="276" w:lineRule="auto"/>
-        <w:ind w:left="284" w:hanging="284"/>
-      </w:pPr>
-    </w:p>
-    <w:p>
-      <w:pPr>
-        <w:spacing w:after="0" w:line="276" w:lineRule="auto"/>
-        <w:ind w:left="284" w:hanging="284"/>
-      </w:pPr>
-      <w:r>
-        <w:t xml:space="preserve">Fairlie, T. D., J.-P. Vernier, M. Natarajan, and K. M. Bedka </w:t>
-      </w:r>
-      <w:r>
-        <w:t xml:space="preserve">(2014), Dispersion of the Nabro </w:t>
+        <w:t>6035, doi</w:t>
+      </w:r>
+      <w:proofErr w:type="gramStart"/>
+      <w:r>
+        <w:t>:10.5194</w:t>
+      </w:r>
+      <w:proofErr w:type="gramEnd"/>
+      <w:r>
+        <w:t>/amtd-5-5993-2012.</w:t>
+      </w:r>
+    </w:p>
+    <w:p>
+      <w:pPr>
+        <w:spacing w:after="0" w:line="276" w:lineRule="auto"/>
+        <w:ind w:left="284" w:hanging="284"/>
+      </w:pPr>
+    </w:p>
+    <w:p>
+      <w:pPr>
+        <w:spacing w:after="0" w:line="276" w:lineRule="auto"/>
+        <w:ind w:left="284" w:hanging="284"/>
+      </w:pPr>
+      <w:proofErr w:type="spellStart"/>
+      <w:r>
+        <w:t>Fairlie</w:t>
+      </w:r>
+      <w:proofErr w:type="spellEnd"/>
+      <w:r>
+        <w:t xml:space="preserve">, T. D., J.-P. Vernier, M. Natarajan, and K. M. </w:t>
+      </w:r>
+      <w:proofErr w:type="spellStart"/>
+      <w:r>
+        <w:t>Bedka</w:t>
+      </w:r>
+      <w:proofErr w:type="spellEnd"/>
+      <w:r>
+        <w:t xml:space="preserve"> </w:t>
+      </w:r>
+      <w:r>
+        <w:t xml:space="preserve">(2014), Dispersion of the </w:t>
+      </w:r>
+      <w:proofErr w:type="spellStart"/>
+      <w:r>
+        <w:t>Nabro</w:t>
+      </w:r>
+      <w:proofErr w:type="spellEnd"/>
+      <w:r>
+        <w:t xml:space="preserve"> </w:t>
       </w:r>
       <w:r>
         <w:t>volcanic plume and its relati</w:t>
@@ -1304,7 +2659,15 @@
         <w:ind w:left="284" w:hanging="284"/>
       </w:pPr>
       <w:r>
-        <w:t xml:space="preserve">Fischer, R. E., B. Tadic-Galeb, and P. R. Yoder (2008), </w:t>
+        <w:t xml:space="preserve">Fischer, R. E., B. </w:t>
+      </w:r>
+      <w:proofErr w:type="spellStart"/>
+      <w:r>
+        <w:t>Tadic-Galeb</w:t>
+      </w:r>
+      <w:proofErr w:type="spellEnd"/>
+      <w:r>
+        <w:t xml:space="preserve">, and P. R. Yoder (2008), </w:t>
       </w:r>
       <w:r>
         <w:rPr>
@@ -1327,8 +2690,14 @@
         <w:spacing w:after="0" w:line="276" w:lineRule="auto"/>
         <w:ind w:left="284" w:hanging="284"/>
       </w:pPr>
-      <w:r>
-        <w:t xml:space="preserve">Fiocco, G., and G. Grams (1964), Observations of the aerosol layer at 20 km by optical radar, </w:t>
+      <w:proofErr w:type="spellStart"/>
+      <w:r>
+        <w:lastRenderedPageBreak/>
+        <w:t>Fiocco</w:t>
+      </w:r>
+      <w:proofErr w:type="spellEnd"/>
+      <w:r>
+        <w:t xml:space="preserve">, G., and G. Grams (1964), Observations of the aerosol layer at 20 km by optical radar, </w:t>
       </w:r>
       <w:r>
         <w:rPr>
@@ -1358,7 +2727,15 @@
         <w:t>and</w:t>
       </w:r>
       <w:r>
-        <w:t xml:space="preserve"> Worthing, A. G. (1925). The properties of tungsten and the characteristics of tungsten lamps. </w:t>
+        <w:t xml:space="preserve"> </w:t>
+      </w:r>
+      <w:proofErr w:type="spellStart"/>
+      <w:r>
+        <w:t>Worthing</w:t>
+      </w:r>
+      <w:proofErr w:type="spellEnd"/>
+      <w:r>
+        <w:t xml:space="preserve">, A. G. (1925). The properties of tungsten and the characteristics of tungsten lamps. </w:t>
       </w:r>
       <w:r>
         <w:rPr>
@@ -1367,10 +2744,18 @@
         <w:t>The Astrophysical Journal</w:t>
       </w:r>
       <w:r>
-        <w:t>, 61, 146, doi:</w:t>
-      </w:r>
-      <w:r>
-        <w:t>10.1086/142880</w:t>
+        <w:t>, 61, 146, doi</w:t>
+      </w:r>
+      <w:proofErr w:type="gramStart"/>
+      <w:r>
+        <w:t>:</w:t>
+      </w:r>
+      <w:r>
+        <w:t>10.1086</w:t>
+      </w:r>
+      <w:proofErr w:type="gramEnd"/>
+      <w:r>
+        <w:t>/142880</w:t>
       </w:r>
       <w:r>
         <w:t>.</w:t>
@@ -1388,7 +2773,23 @@
         <w:ind w:left="284" w:hanging="284"/>
       </w:pPr>
       <w:r>
-        <w:t xml:space="preserve">Fromm, M., G. Nedoluha, and Z. Charvt (2013), Comment on "large volcanic aerosol load in the stratosphere linked to Asian monsoon transport", </w:t>
+        <w:t xml:space="preserve">Fromm, M., G. </w:t>
+      </w:r>
+      <w:proofErr w:type="spellStart"/>
+      <w:r>
+        <w:t>Nedoluha</w:t>
+      </w:r>
+      <w:proofErr w:type="spellEnd"/>
+      <w:r>
+        <w:t xml:space="preserve">, and Z. </w:t>
+      </w:r>
+      <w:proofErr w:type="spellStart"/>
+      <w:r>
+        <w:t>Charvt</w:t>
+      </w:r>
+      <w:proofErr w:type="spellEnd"/>
+      <w:r>
+        <w:t xml:space="preserve"> (2013), Comment on "large volcanic aerosol load in the stratosphere linked to Asian monsoon transport", </w:t>
       </w:r>
       <w:r>
         <w:rPr>
@@ -1412,7 +2813,47 @@
         <w:ind w:left="284" w:hanging="284"/>
       </w:pPr>
       <w:r>
-        <w:t xml:space="preserve">Fromm, M., G. Kablick, G. Nedoluha, E. Carboni, R. Grainger, J. Campbell, and J. Lewis (2014), Correcting the record of volcanic stratospheric aerosol impact: Nabro and sarychev peak, </w:t>
+        <w:t xml:space="preserve">Fromm, M., G. </w:t>
+      </w:r>
+      <w:proofErr w:type="spellStart"/>
+      <w:r>
+        <w:t>Kablick</w:t>
+      </w:r>
+      <w:proofErr w:type="spellEnd"/>
+      <w:r>
+        <w:t xml:space="preserve">, G. </w:t>
+      </w:r>
+      <w:proofErr w:type="spellStart"/>
+      <w:r>
+        <w:t>Nedoluha</w:t>
+      </w:r>
+      <w:proofErr w:type="spellEnd"/>
+      <w:r>
+        <w:t xml:space="preserve">, E. </w:t>
+      </w:r>
+      <w:proofErr w:type="spellStart"/>
+      <w:r>
+        <w:t>Carboni</w:t>
+      </w:r>
+      <w:proofErr w:type="spellEnd"/>
+      <w:r>
+        <w:t xml:space="preserve">, R. Grainger, J. Campbell, and J. Lewis (2014), Correcting the record of volcanic stratospheric aerosol impact: </w:t>
+      </w:r>
+      <w:proofErr w:type="spellStart"/>
+      <w:r>
+        <w:t>Nabro</w:t>
+      </w:r>
+      <w:proofErr w:type="spellEnd"/>
+      <w:r>
+        <w:t xml:space="preserve"> and </w:t>
+      </w:r>
+      <w:proofErr w:type="spellStart"/>
+      <w:r>
+        <w:t>sarychev</w:t>
+      </w:r>
+      <w:proofErr w:type="spellEnd"/>
+      <w:r>
+        <w:t xml:space="preserve"> peak, </w:t>
       </w:r>
       <w:r>
         <w:rPr>
@@ -1436,7 +2877,15 @@
         <w:ind w:left="284" w:hanging="284"/>
       </w:pPr>
       <w:r>
-        <w:t>Fyfe, J. C., N. P. Gillett, and F. W. Zwiers (2013), Overes</w:t>
+        <w:t xml:space="preserve">Fyfe, J. C., N. P. Gillett, and F. W. </w:t>
+      </w:r>
+      <w:proofErr w:type="spellStart"/>
+      <w:r>
+        <w:t>Zwiers</w:t>
+      </w:r>
+      <w:proofErr w:type="spellEnd"/>
+      <w:r>
+        <w:t xml:space="preserve"> (2013), Overes</w:t>
       </w:r>
       <w:r>
         <w:t xml:space="preserve">timated global warming over the </w:t>
@@ -1457,22 +2906,60 @@
         <w:t>-</w:t>
       </w:r>
       <w:r>
-        <w:t>769.</w:t>
-      </w:r>
-    </w:p>
-    <w:p>
-      <w:pPr>
-        <w:spacing w:after="0" w:line="276" w:lineRule="auto"/>
-        <w:ind w:left="284" w:hanging="284"/>
-      </w:pPr>
-    </w:p>
-    <w:p>
-      <w:pPr>
-        <w:spacing w:after="0" w:line="276" w:lineRule="auto"/>
-        <w:ind w:left="284" w:hanging="284"/>
-      </w:pPr>
-      <w:r>
-        <w:t xml:space="preserve">Gass, P. A., and J. R. Sambles (1991), Accurate design of a non-collinear acousto-optic tunable filter, </w:t>
+        <w:t>769</w:t>
+      </w:r>
+      <w:r>
+        <w:t xml:space="preserve">, </w:t>
+      </w:r>
+      <w:r>
+        <w:t>doi</w:t>
+      </w:r>
+      <w:proofErr w:type="gramStart"/>
+      <w:r>
+        <w:t>:10.1038</w:t>
+      </w:r>
+      <w:proofErr w:type="gramEnd"/>
+      <w:r>
+        <w:t>/nclimate1972</w:t>
+      </w:r>
+      <w:r>
+        <w:t>.</w:t>
+      </w:r>
+    </w:p>
+    <w:p>
+      <w:pPr>
+        <w:spacing w:after="0" w:line="276" w:lineRule="auto"/>
+        <w:ind w:left="284" w:hanging="284"/>
+      </w:pPr>
+    </w:p>
+    <w:p>
+      <w:pPr>
+        <w:spacing w:after="0" w:line="276" w:lineRule="auto"/>
+        <w:ind w:left="284" w:hanging="284"/>
+      </w:pPr>
+      <w:proofErr w:type="spellStart"/>
+      <w:r>
+        <w:t>Gass</w:t>
+      </w:r>
+      <w:proofErr w:type="spellEnd"/>
+      <w:r>
+        <w:t xml:space="preserve">, P. A., and J. R. </w:t>
+      </w:r>
+      <w:proofErr w:type="spellStart"/>
+      <w:r>
+        <w:t>Sambles</w:t>
+      </w:r>
+      <w:proofErr w:type="spellEnd"/>
+      <w:r>
+        <w:t xml:space="preserve"> (1991), </w:t>
+      </w:r>
+      <w:proofErr w:type="gramStart"/>
+      <w:r>
+        <w:t>Accurate</w:t>
+      </w:r>
+      <w:proofErr w:type="gramEnd"/>
+      <w:r>
+        <w:t xml:space="preserve"> design of a non-collinear acousto-optic tunable filter, </w:t>
       </w:r>
       <w:r>
         <w:rPr>
@@ -1499,10 +2986,34 @@
         <w:t xml:space="preserve">Gilbert, K., D. Turnbull, K. Walker, C. Boone, S. McLeod, M. </w:t>
       </w:r>
       <w:r>
-        <w:t xml:space="preserve">Butler, R. Skelton, P. Bernath, </w:t>
-      </w:r>
-      <w:r>
-        <w:t>F. Chateauneuf, and M.-A. Soucy (2007), The onboard imager</w:t>
+        <w:t xml:space="preserve">Butler, R. Skelton, P. </w:t>
+      </w:r>
+      <w:proofErr w:type="spellStart"/>
+      <w:r>
+        <w:t>Bernath</w:t>
+      </w:r>
+      <w:proofErr w:type="spellEnd"/>
+      <w:r>
+        <w:t xml:space="preserve">, </w:t>
+      </w:r>
+      <w:r>
+        <w:t xml:space="preserve">F. </w:t>
+      </w:r>
+      <w:proofErr w:type="spellStart"/>
+      <w:r>
+        <w:t>Chateauneuf</w:t>
+      </w:r>
+      <w:proofErr w:type="spellEnd"/>
+      <w:r>
+        <w:t xml:space="preserve">, and M.-A. </w:t>
+      </w:r>
+      <w:proofErr w:type="spellStart"/>
+      <w:r>
+        <w:t>Soucy</w:t>
+      </w:r>
+      <w:proofErr w:type="spellEnd"/>
+      <w:r>
+        <w:t xml:space="preserve"> (2007), The onboard imager</w:t>
       </w:r>
       <w:r>
         <w:t xml:space="preserve">s for the Canadian ACE SCISAT-1 </w:t>
@@ -1517,7 +3028,24 @@
         <w:t>Journal of Geophysical Research</w:t>
       </w:r>
       <w:r>
-        <w:t>, 112.</w:t>
+        <w:t>, 112</w:t>
+      </w:r>
+      <w:r>
+        <w:t>, doi</w:t>
+      </w:r>
+      <w:proofErr w:type="gramStart"/>
+      <w:r>
+        <w:t>:</w:t>
+      </w:r>
+      <w:r>
+        <w:t>10.1029</w:t>
+      </w:r>
+      <w:proofErr w:type="gramEnd"/>
+      <w:r>
+        <w:t>/2006JD007714</w:t>
+      </w:r>
+      <w:r>
+        <w:t>.</w:t>
       </w:r>
     </w:p>
     <w:p>
@@ -1604,7 +3132,16 @@
         <w:t>Bulletin of the American Meteorological Society</w:t>
       </w:r>
       <w:r>
-        <w:t>, 78, 1395–1410.</w:t>
+        <w:t>, 78, 1395–1410</w:t>
+      </w:r>
+      <w:r>
+        <w:t>, doi:</w:t>
+      </w:r>
+      <w:r>
+        <w:t>10.1175/1520-0477(1997)078&lt;1395:TLCOSA&gt;2.0.CO;2</w:t>
+      </w:r>
+      <w:r>
+        <w:t>.</w:t>
       </w:r>
     </w:p>
     <w:p>
@@ -1628,21 +3165,46 @@
         <w:t>Space Science Reviews</w:t>
       </w:r>
       <w:r>
-        <w:t>, 16(4), 527-610.</w:t>
-      </w:r>
-    </w:p>
-    <w:p>
-      <w:pPr>
-        <w:spacing w:after="0" w:line="276" w:lineRule="auto"/>
-      </w:pPr>
-    </w:p>
-    <w:p>
-      <w:pPr>
-        <w:spacing w:after="0" w:line="276" w:lineRule="auto"/>
-        <w:ind w:left="284" w:hanging="284"/>
-      </w:pPr>
-      <w:r>
-        <w:t xml:space="preserve">Hansen, J., R. Ruedy, and M. Sato (1996), Global surface air temperature in 1995: Return to pre-Pinatubo levels, </w:t>
+        <w:t>, 16(4), 527-610</w:t>
+      </w:r>
+      <w:r>
+        <w:t>, doi</w:t>
+      </w:r>
+      <w:proofErr w:type="gramStart"/>
+      <w:r>
+        <w:t>:</w:t>
+      </w:r>
+      <w:r>
+        <w:t>10.1007</w:t>
+      </w:r>
+      <w:proofErr w:type="gramEnd"/>
+      <w:r>
+        <w:t>/BF00168069</w:t>
+      </w:r>
+      <w:r>
+        <w:t>.</w:t>
+      </w:r>
+    </w:p>
+    <w:p>
+      <w:pPr>
+        <w:spacing w:after="0" w:line="276" w:lineRule="auto"/>
+      </w:pPr>
+    </w:p>
+    <w:p>
+      <w:pPr>
+        <w:spacing w:after="0" w:line="276" w:lineRule="auto"/>
+        <w:ind w:left="284" w:hanging="284"/>
+      </w:pPr>
+      <w:r>
+        <w:t xml:space="preserve">Hansen, J., R. </w:t>
+      </w:r>
+      <w:proofErr w:type="spellStart"/>
+      <w:r>
+        <w:t>Ruedy</w:t>
+      </w:r>
+      <w:proofErr w:type="spellEnd"/>
+      <w:r>
+        <w:t xml:space="preserve">, and M. Sato (1996), Global surface air temperature in 1995: Return to pre-Pinatubo levels, </w:t>
       </w:r>
       <w:r>
         <w:rPr>
@@ -1651,22 +3213,47 @@
         <w:t>Geophysical Research Letters</w:t>
       </w:r>
       <w:r>
-        <w:t>, 23(13), 1665-1668.</w:t>
-      </w:r>
-    </w:p>
-    <w:p>
-      <w:pPr>
-        <w:spacing w:after="0" w:line="276" w:lineRule="auto"/>
-        <w:ind w:left="284" w:hanging="284"/>
-      </w:pPr>
-    </w:p>
-    <w:p>
-      <w:pPr>
-        <w:spacing w:after="0" w:line="276" w:lineRule="auto"/>
-        <w:ind w:left="284" w:hanging="284"/>
-      </w:pPr>
-      <w:r>
-        <w:t xml:space="preserve">Harris, S. E., and R. W.Wallace (1969), Acousto-Optic Tunable Filter, </w:t>
+        <w:t>, 23(13), 1665-1668</w:t>
+      </w:r>
+      <w:r>
+        <w:t>, doi</w:t>
+      </w:r>
+      <w:proofErr w:type="gramStart"/>
+      <w:r>
+        <w:t>:</w:t>
+      </w:r>
+      <w:r>
+        <w:t>10.1029</w:t>
+      </w:r>
+      <w:proofErr w:type="gramEnd"/>
+      <w:r>
+        <w:t>/96GL01040</w:t>
+      </w:r>
+      <w:r>
+        <w:t>.</w:t>
+      </w:r>
+    </w:p>
+    <w:p>
+      <w:pPr>
+        <w:spacing w:after="0" w:line="276" w:lineRule="auto"/>
+        <w:ind w:left="284" w:hanging="284"/>
+      </w:pPr>
+    </w:p>
+    <w:p>
+      <w:pPr>
+        <w:spacing w:after="0" w:line="276" w:lineRule="auto"/>
+        <w:ind w:left="284" w:hanging="284"/>
+      </w:pPr>
+      <w:r>
+        <w:t xml:space="preserve">Harris, S. E., and R. </w:t>
+      </w:r>
+      <w:proofErr w:type="spellStart"/>
+      <w:r>
+        <w:t>W.Wallace</w:t>
+      </w:r>
+      <w:proofErr w:type="spellEnd"/>
+      <w:r>
+        <w:t xml:space="preserve"> (1969), Acousto-Optic Tunable Filter, </w:t>
       </w:r>
       <w:r>
         <w:rPr>
@@ -1675,21 +3262,39 @@
         <w:t>Journal of the Optical Society of America</w:t>
       </w:r>
       <w:r>
-        <w:t xml:space="preserve"> (1917-1983), 59, 744.</w:t>
-      </w:r>
-    </w:p>
-    <w:p>
-      <w:pPr>
-        <w:spacing w:after="0" w:line="276" w:lineRule="auto"/>
-        <w:ind w:left="284" w:hanging="284"/>
-      </w:pPr>
-    </w:p>
-    <w:p>
-      <w:pPr>
-        <w:spacing w:after="0" w:line="276" w:lineRule="auto"/>
-        <w:ind w:left="284" w:hanging="284"/>
-      </w:pPr>
-      <w:r>
+        <w:t xml:space="preserve"> (1917-1983), 59, 744</w:t>
+      </w:r>
+      <w:r>
+        <w:t xml:space="preserve">, </w:t>
+      </w:r>
+      <w:proofErr w:type="spellStart"/>
+      <w:r>
+        <w:t>doi</w:t>
+      </w:r>
+      <w:proofErr w:type="spellEnd"/>
+      <w:r>
+        <w:t>:</w:t>
+      </w:r>
+      <w:r>
+        <w:t xml:space="preserve"> 10.1364/JOSA.59.000744</w:t>
+      </w:r>
+      <w:r>
+        <w:t>.</w:t>
+      </w:r>
+    </w:p>
+    <w:p>
+      <w:pPr>
+        <w:spacing w:after="0" w:line="276" w:lineRule="auto"/>
+        <w:ind w:left="284" w:hanging="284"/>
+      </w:pPr>
+    </w:p>
+    <w:p>
+      <w:pPr>
+        <w:spacing w:after="0" w:line="276" w:lineRule="auto"/>
+        <w:ind w:left="284" w:hanging="284"/>
+      </w:pPr>
+      <w:r>
+        <w:lastRenderedPageBreak/>
         <w:t>Haywood, J. M., A. Jones, and G. S. Jones (2014), The impa</w:t>
       </w:r>
       <w:r>
@@ -1729,16 +3334,23 @@
     <w:p>
       <w:pPr>
         <w:spacing w:after="0" w:line="276" w:lineRule="auto"/>
-        <w:ind w:left="284" w:hanging="284"/>
-      </w:pPr>
-    </w:p>
-    <w:p>
-      <w:pPr>
-        <w:spacing w:after="0" w:line="276" w:lineRule="auto"/>
-        <w:ind w:left="284" w:hanging="284"/>
-      </w:pPr>
-      <w:r>
-        <w:t xml:space="preserve">Hofmann D. J. and J. M. Rosen (1983), Stratospheric sulfur acid fraction and mass estimate for the 1982 volcanic eruption of El Chichon, </w:t>
+      </w:pPr>
+    </w:p>
+    <w:p>
+      <w:pPr>
+        <w:spacing w:after="0" w:line="276" w:lineRule="auto"/>
+        <w:ind w:left="284" w:hanging="284"/>
+      </w:pPr>
+      <w:r>
+        <w:t xml:space="preserve">Hofmann D. J. and J. M. Rosen (1983), Stratospheric sulfur acid fraction and mass estimate for the 1982 volcanic eruption of El </w:t>
+      </w:r>
+      <w:proofErr w:type="spellStart"/>
+      <w:r>
+        <w:t>Chichon</w:t>
+      </w:r>
+      <w:proofErr w:type="spellEnd"/>
+      <w:r>
+        <w:t xml:space="preserve">, </w:t>
       </w:r>
       <w:r>
         <w:rPr>
@@ -1747,7 +3359,24 @@
         <w:t>Geophysical Research Letters</w:t>
       </w:r>
       <w:r>
-        <w:t>, 10(4), 313-316.</w:t>
+        <w:t>, 10(4), 313-316</w:t>
+      </w:r>
+      <w:r>
+        <w:t xml:space="preserve">, </w:t>
+      </w:r>
+      <w:proofErr w:type="spellStart"/>
+      <w:r>
+        <w:t>doi</w:t>
+      </w:r>
+      <w:proofErr w:type="spellEnd"/>
+      <w:r>
+        <w:t>:</w:t>
+      </w:r>
+      <w:r>
+        <w:t xml:space="preserve"> 10.1029/GL010i004p00313</w:t>
+      </w:r>
+      <w:r>
+        <w:t>.</w:t>
       </w:r>
     </w:p>
     <w:p>
@@ -1795,46 +3424,106 @@
         <w:t>, 36</w:t>
       </w:r>
       <w:r>
-        <w:t>, doi:10.1029/2009GL039008, l15808.</w:t>
-      </w:r>
-    </w:p>
-    <w:p>
-      <w:pPr>
-        <w:spacing w:after="0" w:line="276" w:lineRule="auto"/>
-        <w:ind w:left="284" w:hanging="284"/>
-      </w:pPr>
-    </w:p>
-    <w:p>
-      <w:pPr>
-        <w:spacing w:after="0" w:line="276" w:lineRule="auto"/>
-        <w:ind w:left="284" w:hanging="284"/>
-      </w:pPr>
-      <w:r>
-        <w:t xml:space="preserve">Hoinka, K. (1997), The tropopause: Discovery, definition and demarcation, </w:t>
-      </w:r>
-      <w:r>
-        <w:rPr>
-          <w:i/>
-        </w:rPr>
-        <w:t>Meteorologische Zeitschrift</w:t>
-      </w:r>
-      <w:r>
-        <w:t>, 6, 281-303.</w:t>
-      </w:r>
-    </w:p>
-    <w:p>
-      <w:pPr>
-        <w:spacing w:after="0" w:line="276" w:lineRule="auto"/>
-        <w:ind w:left="284" w:hanging="284"/>
-      </w:pPr>
-    </w:p>
-    <w:p>
-      <w:pPr>
-        <w:spacing w:after="0" w:line="276" w:lineRule="auto"/>
-        <w:ind w:left="284" w:hanging="284"/>
-      </w:pPr>
-      <w:r>
-        <w:t xml:space="preserve">Holton, J. R., P. H. Haynes, M. E. McIntyre, A. R. Douglass, R. B. Rood, and L Pfister (1995), Stratosphere-troposphere exchange, </w:t>
+        <w:t>, doi</w:t>
+      </w:r>
+      <w:proofErr w:type="gramStart"/>
+      <w:r>
+        <w:t>:10.1029</w:t>
+      </w:r>
+      <w:proofErr w:type="gramEnd"/>
+      <w:r>
+        <w:t>/2009GL039008, l15808.</w:t>
+      </w:r>
+    </w:p>
+    <w:p>
+      <w:pPr>
+        <w:spacing w:after="0" w:line="276" w:lineRule="auto"/>
+        <w:ind w:left="284" w:hanging="284"/>
+      </w:pPr>
+    </w:p>
+    <w:p>
+      <w:pPr>
+        <w:spacing w:after="0" w:line="276" w:lineRule="auto"/>
+        <w:ind w:left="284" w:hanging="284"/>
+      </w:pPr>
+      <w:proofErr w:type="spellStart"/>
+      <w:r>
+        <w:t>Hoinka</w:t>
+      </w:r>
+      <w:proofErr w:type="spellEnd"/>
+      <w:r>
+        <w:t xml:space="preserve">, K. (1997), The tropopause: Discovery, definition and demarcation, </w:t>
+      </w:r>
+      <w:proofErr w:type="spellStart"/>
+      <w:r>
+        <w:rPr>
+          <w:i/>
+        </w:rPr>
+        <w:t>Meteorologische</w:t>
+      </w:r>
+      <w:proofErr w:type="spellEnd"/>
+      <w:r>
+        <w:rPr>
+          <w:i/>
+        </w:rPr>
+        <w:t xml:space="preserve"> </w:t>
+      </w:r>
+      <w:proofErr w:type="spellStart"/>
+      <w:r>
+        <w:rPr>
+          <w:i/>
+        </w:rPr>
+        <w:t>Zeitschrift</w:t>
+      </w:r>
+      <w:proofErr w:type="spellEnd"/>
+      <w:r>
+        <w:t>, 6, 281-303</w:t>
+      </w:r>
+      <w:r>
+        <w:t>, doi</w:t>
+      </w:r>
+      <w:proofErr w:type="gramStart"/>
+      <w:r>
+        <w:t>:</w:t>
+      </w:r>
+      <w:r>
+        <w:t>10.1175</w:t>
+      </w:r>
+      <w:proofErr w:type="gramEnd"/>
+      <w:r>
+        <w:t>/1520-0493(1998)126&lt;3303:SOTGTP&gt;2.0.CO</w:t>
+      </w:r>
+      <w:r>
+        <w:t>;</w:t>
+      </w:r>
+      <w:r>
+        <w:t>2</w:t>
+      </w:r>
+      <w:r>
+        <w:t>.</w:t>
+      </w:r>
+    </w:p>
+    <w:p>
+      <w:pPr>
+        <w:spacing w:after="0" w:line="276" w:lineRule="auto"/>
+        <w:ind w:left="284" w:hanging="284"/>
+      </w:pPr>
+    </w:p>
+    <w:p>
+      <w:pPr>
+        <w:spacing w:after="0" w:line="276" w:lineRule="auto"/>
+        <w:ind w:left="284" w:hanging="284"/>
+      </w:pPr>
+      <w:r>
+        <w:t xml:space="preserve">Holton, J. R., P. H. Haynes, M. E. McIntyre, A. R. Douglass, R. B. Rood, and L </w:t>
+      </w:r>
+      <w:proofErr w:type="spellStart"/>
+      <w:r>
+        <w:t>Pfister</w:t>
+      </w:r>
+      <w:proofErr w:type="spellEnd"/>
+      <w:r>
+        <w:t xml:space="preserve"> (1995), Stratosphere-troposphere exchange, </w:t>
       </w:r>
       <w:r>
         <w:rPr>
@@ -1843,22 +3532,41 @@
         <w:t>Review of Geophysics,</w:t>
       </w:r>
       <w:r>
-        <w:t xml:space="preserve"> 33, 403–439, DOI: 10.1029/95RG02097.</w:t>
-      </w:r>
-    </w:p>
-    <w:p>
-      <w:pPr>
-        <w:spacing w:after="0" w:line="276" w:lineRule="auto"/>
-        <w:ind w:left="284" w:hanging="284"/>
-      </w:pPr>
-    </w:p>
-    <w:p>
-      <w:pPr>
-        <w:spacing w:after="0" w:line="276" w:lineRule="auto"/>
-        <w:ind w:left="284" w:hanging="284"/>
-      </w:pPr>
-      <w:r>
-        <w:t xml:space="preserve">Jäager, H., and D. Hofmann (1991), Midlatitude lidar backscatter to mass, area, and extinction conversion model based on in situ aerosol measurements from 1980 to 1987, </w:t>
+        <w:t xml:space="preserve"> 33, 403–439, </w:t>
+      </w:r>
+      <w:r>
+        <w:t>doi</w:t>
+      </w:r>
+      <w:r>
+        <w:t>:10.1029/95RG02097.</w:t>
+      </w:r>
+    </w:p>
+    <w:p>
+      <w:pPr>
+        <w:spacing w:after="0" w:line="276" w:lineRule="auto"/>
+        <w:ind w:left="284" w:hanging="284"/>
+      </w:pPr>
+    </w:p>
+    <w:p>
+      <w:pPr>
+        <w:spacing w:after="0" w:line="276" w:lineRule="auto"/>
+        <w:ind w:left="284" w:hanging="284"/>
+      </w:pPr>
+      <w:proofErr w:type="spellStart"/>
+      <w:r>
+        <w:t>Jäager</w:t>
+      </w:r>
+      <w:proofErr w:type="spellEnd"/>
+      <w:r>
+        <w:t xml:space="preserve">, H., and D. Hofmann (1991), </w:t>
+      </w:r>
+      <w:proofErr w:type="spellStart"/>
+      <w:r>
+        <w:t>Midlatitude</w:t>
+      </w:r>
+      <w:proofErr w:type="spellEnd"/>
+      <w:r>
+        <w:t xml:space="preserve"> lidar backscatter to mass, area, and extinction conversion model based on in situ aerosol measurements from 1980 to 1987, </w:t>
       </w:r>
       <w:r>
         <w:rPr>
@@ -1867,22 +3575,44 @@
         <w:t>Applied optics</w:t>
       </w:r>
       <w:r>
-        <w:t>, 30, 127-138.</w:t>
-      </w:r>
-    </w:p>
-    <w:p>
-      <w:pPr>
-        <w:spacing w:after="0" w:line="276" w:lineRule="auto"/>
-        <w:ind w:left="284" w:hanging="284"/>
-      </w:pPr>
-    </w:p>
-    <w:p>
-      <w:pPr>
-        <w:spacing w:after="0" w:line="276" w:lineRule="auto"/>
-        <w:ind w:left="284" w:hanging="284"/>
-      </w:pPr>
-      <w:r>
-        <w:t xml:space="preserve">Junge, C. E., C. W. Chagnon, and J. E. Manson (1961), Stratospheric aerosols, </w:t>
+        <w:t>, 30, 127-138</w:t>
+      </w:r>
+      <w:r>
+        <w:t>, doi:</w:t>
+      </w:r>
+      <w:r>
+        <w:t>10.1364/AO.30.000127</w:t>
+      </w:r>
+      <w:r>
+        <w:t>.</w:t>
+      </w:r>
+    </w:p>
+    <w:p>
+      <w:pPr>
+        <w:spacing w:after="0" w:line="276" w:lineRule="auto"/>
+        <w:ind w:left="284" w:hanging="284"/>
+      </w:pPr>
+    </w:p>
+    <w:p>
+      <w:pPr>
+        <w:spacing w:after="0" w:line="276" w:lineRule="auto"/>
+        <w:ind w:left="284" w:hanging="284"/>
+      </w:pPr>
+      <w:proofErr w:type="spellStart"/>
+      <w:r>
+        <w:t>Junge</w:t>
+      </w:r>
+      <w:proofErr w:type="spellEnd"/>
+      <w:r>
+        <w:t xml:space="preserve">, C. E., C. W. </w:t>
+      </w:r>
+      <w:proofErr w:type="spellStart"/>
+      <w:r>
+        <w:t>Chagnon</w:t>
+      </w:r>
+      <w:proofErr w:type="spellEnd"/>
+      <w:r>
+        <w:t xml:space="preserve">, and J. E. Manson (1961), Stratospheric aerosols, </w:t>
       </w:r>
       <w:r>
         <w:rPr>
@@ -1891,22 +3621,47 @@
         <w:t>Journal of Atmospheric Science</w:t>
       </w:r>
       <w:r>
-        <w:t>, 18, 81–108.</w:t>
-      </w:r>
-    </w:p>
-    <w:p>
-      <w:pPr>
-        <w:spacing w:after="0" w:line="276" w:lineRule="auto"/>
-        <w:ind w:left="284" w:hanging="284"/>
-      </w:pPr>
-    </w:p>
-    <w:p>
-      <w:pPr>
-        <w:spacing w:after="0" w:line="276" w:lineRule="auto"/>
-        <w:ind w:left="284" w:hanging="284"/>
-      </w:pPr>
-      <w:r>
-        <w:t xml:space="preserve">Kettle, A. J., U. Kuhn, M. von Hobe, J. Kesselmeier, M. O. Andreae, (2002) The global budget of atmospheric carbonyl sulfide: Temporal and spatial variations of the dominant sources and sinks, </w:t>
+        <w:t>, 18, 81–108</w:t>
+      </w:r>
+      <w:r>
+        <w:t>, doi:</w:t>
+      </w:r>
+      <w:r>
+        <w:t>10.1175/1520-0469(1961)018&lt;0081:SA&gt;2.0.CO;2</w:t>
+      </w:r>
+      <w:r>
+        <w:t>.</w:t>
+      </w:r>
+    </w:p>
+    <w:p>
+      <w:pPr>
+        <w:spacing w:after="0" w:line="276" w:lineRule="auto"/>
+        <w:ind w:left="284" w:hanging="284"/>
+      </w:pPr>
+    </w:p>
+    <w:p>
+      <w:pPr>
+        <w:spacing w:after="0" w:line="276" w:lineRule="auto"/>
+        <w:ind w:left="284" w:hanging="284"/>
+      </w:pPr>
+      <w:r>
+        <w:t xml:space="preserve">Kettle, A. J., U. Kuhn, M. von Hobe, J. </w:t>
+      </w:r>
+      <w:proofErr w:type="spellStart"/>
+      <w:r>
+        <w:t>Kesselmeier</w:t>
+      </w:r>
+      <w:proofErr w:type="spellEnd"/>
+      <w:r>
+        <w:t xml:space="preserve">, M. O. </w:t>
+      </w:r>
+      <w:proofErr w:type="spellStart"/>
+      <w:r>
+        <w:t>Andreae</w:t>
+      </w:r>
+      <w:proofErr w:type="spellEnd"/>
+      <w:r>
+        <w:t xml:space="preserve">, (2002) The global budget of atmospheric carbonyl sulfide: Temporal and spatial variations of the dominant sources and sinks, </w:t>
       </w:r>
       <w:r>
         <w:rPr>
@@ -1929,8 +3684,29 @@
         <w:spacing w:after="0" w:line="276" w:lineRule="auto"/>
         <w:ind w:left="284" w:hanging="284"/>
       </w:pPr>
-      <w:r>
-        <w:t xml:space="preserve">Kiehl, J. T., and B. P. Briegleb (1993), The relative roles of </w:t>
+      <w:proofErr w:type="spellStart"/>
+      <w:r>
+        <w:t>Kiehl</w:t>
+      </w:r>
+      <w:proofErr w:type="spellEnd"/>
+      <w:r>
+        <w:t xml:space="preserve">, J. T., and B. P. </w:t>
+      </w:r>
+      <w:proofErr w:type="spellStart"/>
+      <w:r>
+        <w:t>Briegleb</w:t>
+      </w:r>
+      <w:proofErr w:type="spellEnd"/>
+      <w:r>
+        <w:t xml:space="preserve"> (1993), </w:t>
+      </w:r>
+      <w:proofErr w:type="gramStart"/>
+      <w:r>
+        <w:t>The</w:t>
+      </w:r>
+      <w:proofErr w:type="gramEnd"/>
+      <w:r>
+        <w:t xml:space="preserve"> relative roles of </w:t>
       </w:r>
       <w:r>
         <w:t xml:space="preserve">sulfate aerosols and greenhouse </w:t>
@@ -1962,14 +3738,43 @@
         <w:spacing w:after="0" w:line="276" w:lineRule="auto"/>
         <w:ind w:left="284" w:hanging="284"/>
       </w:pPr>
-      <w:r>
-        <w:t>Kosch, M., S. M</w:t>
+      <w:proofErr w:type="spellStart"/>
+      <w:r>
+        <w:t>Kosch</w:t>
+      </w:r>
+      <w:proofErr w:type="spellEnd"/>
+      <w:r>
+        <w:t xml:space="preserve">, M., S. </w:t>
+      </w:r>
+      <w:proofErr w:type="spellStart"/>
+      <w:r>
+        <w:t>M</w:t>
       </w:r>
       <w:r>
         <w:t>ä</w:t>
       </w:r>
       <w:r>
-        <w:t>kinen, F. Sigernes, and O. Harang (2003), Abs</w:t>
+        <w:t>kinen</w:t>
+      </w:r>
+      <w:proofErr w:type="spellEnd"/>
+      <w:r>
+        <w:t xml:space="preserve">, F. </w:t>
+      </w:r>
+      <w:proofErr w:type="spellStart"/>
+      <w:r>
+        <w:t>Sigernes</w:t>
+      </w:r>
+      <w:proofErr w:type="spellEnd"/>
+      <w:r>
+        <w:t xml:space="preserve">, and O. </w:t>
+      </w:r>
+      <w:proofErr w:type="spellStart"/>
+      <w:r>
+        <w:t>Harang</w:t>
+      </w:r>
+      <w:proofErr w:type="spellEnd"/>
+      <w:r>
+        <w:t xml:space="preserve"> (2003), Abs</w:t>
       </w:r>
       <w:r>
         <w:t xml:space="preserve">olute optical calibration using </w:t>
@@ -2004,8 +3809,17 @@
         <w:spacing w:after="0" w:line="276" w:lineRule="auto"/>
         <w:ind w:left="284" w:hanging="284"/>
       </w:pPr>
-      <w:r>
-        <w:t>Kovilakam, M., and T. Deshler (2015), On the accuracy of stratospheric aerosol extinction derived from in situ size distribution measurements and surface area density derived from remote SAGE II and H</w:t>
+      <w:proofErr w:type="spellStart"/>
+      <w:r>
+        <w:t>Kovilakam</w:t>
+      </w:r>
+      <w:proofErr w:type="spellEnd"/>
+      <w:r>
+        <w:t xml:space="preserve">, M., and T. Deshler (2015), On the accuracy of stratospheric aerosol extinction derived from in situ size distribution measurements and surface area density derived from </w:t>
+      </w:r>
+      <w:r>
+        <w:lastRenderedPageBreak/>
+        <w:t>remote SAGE II and H</w:t>
       </w:r>
       <w:r>
         <w:t xml:space="preserve">ALOE extinction measurements, </w:t>
@@ -2031,8 +3845,13 @@
         <w:spacing w:after="0" w:line="276" w:lineRule="auto"/>
         <w:ind w:left="284" w:hanging="284"/>
       </w:pPr>
-      <w:r>
-        <w:t xml:space="preserve">Kozun M. N. (2015), </w:t>
+      <w:proofErr w:type="spellStart"/>
+      <w:r>
+        <w:t>Kozun</w:t>
+      </w:r>
+      <w:proofErr w:type="spellEnd"/>
+      <w:r>
+        <w:t xml:space="preserve"> M. N. (2015), </w:t>
       </w:r>
       <w:r>
         <w:rPr>
@@ -2055,32 +3874,201 @@
         <w:spacing w:after="0" w:line="276" w:lineRule="auto"/>
         <w:ind w:left="284" w:hanging="284"/>
       </w:pPr>
-      <w:r>
-        <w:t xml:space="preserve">Kremser, S., L. W. Thomason, M. von Hobe, M. Hermann, T. Deshler, C. Timmreck, M. Toohey, A. Stenke, J. P. Schwarz, R. Weigel, S. Fueglistaler, F. J. Prata, J.-P. Vernier, H. Schlager, J. E. Barnes, J.-C. Antuña-Marrero, D. Fairlie, M. Palm, E. Mahieu, J. Notholt, M. Rex, C. Bingen, F. Vanhellemont, A. Bourassa, J. M. C. Plane, D. Klocke, S. A. Carn, L. Clarisse, T. Trickl, R. Neely, A. D. James, L. Rieger, J. C. Wilson, and B. Meland (2015), Stratospheric aerosol—Observations, processes, and impact on climate, </w:t>
-      </w:r>
-      <w:r>
-        <w:rPr>
-          <w:i/>
-        </w:rPr>
-        <w:t>Rev. Geophys</w:t>
-      </w:r>
-      <w:r>
-        <w:t>,  54, doi:10.1002/2015RG000511.</w:t>
-      </w:r>
-    </w:p>
-    <w:p>
-      <w:pPr>
-        <w:spacing w:after="0" w:line="276" w:lineRule="auto"/>
-        <w:ind w:left="284" w:hanging="284"/>
-      </w:pPr>
-    </w:p>
-    <w:p>
-      <w:pPr>
-        <w:spacing w:after="0" w:line="276" w:lineRule="auto"/>
-        <w:ind w:left="284" w:hanging="284"/>
-      </w:pPr>
-      <w:r>
-        <w:t>Lacis, A., J. Hansen, and M. Sato (1992), Climate forcing by stratospheric aerosols</w:t>
+      <w:proofErr w:type="spellStart"/>
+      <w:r>
+        <w:t>Kremser</w:t>
+      </w:r>
+      <w:proofErr w:type="spellEnd"/>
+      <w:r>
+        <w:t xml:space="preserve">, S., L. W. Thomason, M. von Hobe, M. Hermann, T. Deshler, C. </w:t>
+      </w:r>
+      <w:proofErr w:type="spellStart"/>
+      <w:r>
+        <w:t>Timmreck</w:t>
+      </w:r>
+      <w:proofErr w:type="spellEnd"/>
+      <w:r>
+        <w:t xml:space="preserve">, M. </w:t>
+      </w:r>
+      <w:proofErr w:type="spellStart"/>
+      <w:r>
+        <w:t>Toohey</w:t>
+      </w:r>
+      <w:proofErr w:type="spellEnd"/>
+      <w:r>
+        <w:t xml:space="preserve">, A. </w:t>
+      </w:r>
+      <w:proofErr w:type="spellStart"/>
+      <w:r>
+        <w:t>Stenke</w:t>
+      </w:r>
+      <w:proofErr w:type="spellEnd"/>
+      <w:r>
+        <w:t xml:space="preserve">, J. P. Schwarz, R. </w:t>
+      </w:r>
+      <w:proofErr w:type="spellStart"/>
+      <w:r>
+        <w:t>Weigel</w:t>
+      </w:r>
+      <w:proofErr w:type="spellEnd"/>
+      <w:r>
+        <w:t xml:space="preserve">, S. </w:t>
+      </w:r>
+      <w:proofErr w:type="spellStart"/>
+      <w:r>
+        <w:t>Fueglistaler</w:t>
+      </w:r>
+      <w:proofErr w:type="spellEnd"/>
+      <w:r>
+        <w:t xml:space="preserve">, F. J. </w:t>
+      </w:r>
+      <w:proofErr w:type="spellStart"/>
+      <w:r>
+        <w:t>Prata</w:t>
+      </w:r>
+      <w:proofErr w:type="spellEnd"/>
+      <w:r>
+        <w:t xml:space="preserve">, J.-P. Vernier, H. </w:t>
+      </w:r>
+      <w:proofErr w:type="spellStart"/>
+      <w:r>
+        <w:t>Schlager</w:t>
+      </w:r>
+      <w:proofErr w:type="spellEnd"/>
+      <w:r>
+        <w:t xml:space="preserve">, J. E. Barnes, J.-C. </w:t>
+      </w:r>
+      <w:proofErr w:type="spellStart"/>
+      <w:r>
+        <w:t>Antuña</w:t>
+      </w:r>
+      <w:proofErr w:type="spellEnd"/>
+      <w:r>
+        <w:t xml:space="preserve">-Marrero, D. </w:t>
+      </w:r>
+      <w:proofErr w:type="spellStart"/>
+      <w:r>
+        <w:t>Fairlie</w:t>
+      </w:r>
+      <w:proofErr w:type="spellEnd"/>
+      <w:r>
+        <w:t xml:space="preserve">, M. Palm, E. </w:t>
+      </w:r>
+      <w:proofErr w:type="spellStart"/>
+      <w:r>
+        <w:t>Mahieu</w:t>
+      </w:r>
+      <w:proofErr w:type="spellEnd"/>
+      <w:r>
+        <w:t xml:space="preserve">, J. </w:t>
+      </w:r>
+      <w:proofErr w:type="spellStart"/>
+      <w:r>
+        <w:t>Notholt</w:t>
+      </w:r>
+      <w:proofErr w:type="spellEnd"/>
+      <w:r>
+        <w:t xml:space="preserve">, M. Rex, C. </w:t>
+      </w:r>
+      <w:proofErr w:type="spellStart"/>
+      <w:r>
+        <w:t>Bingen</w:t>
+      </w:r>
+      <w:proofErr w:type="spellEnd"/>
+      <w:r>
+        <w:t xml:space="preserve">, F. </w:t>
+      </w:r>
+      <w:proofErr w:type="spellStart"/>
+      <w:r>
+        <w:t>Vanhellemont</w:t>
+      </w:r>
+      <w:proofErr w:type="spellEnd"/>
+      <w:r>
+        <w:t xml:space="preserve">, A. Bourassa, J. M. C. Plane, D. </w:t>
+      </w:r>
+      <w:proofErr w:type="spellStart"/>
+      <w:r>
+        <w:t>Klocke</w:t>
+      </w:r>
+      <w:proofErr w:type="spellEnd"/>
+      <w:r>
+        <w:t xml:space="preserve">, S. A. </w:t>
+      </w:r>
+      <w:proofErr w:type="spellStart"/>
+      <w:r>
+        <w:t>Carn</w:t>
+      </w:r>
+      <w:proofErr w:type="spellEnd"/>
+      <w:r>
+        <w:t xml:space="preserve">, L. Clarisse, T. </w:t>
+      </w:r>
+      <w:proofErr w:type="spellStart"/>
+      <w:r>
+        <w:t>Trickl</w:t>
+      </w:r>
+      <w:proofErr w:type="spellEnd"/>
+      <w:r>
+        <w:t xml:space="preserve">, R. Neely, A. D. James, L. </w:t>
+      </w:r>
+      <w:proofErr w:type="spellStart"/>
+      <w:r>
+        <w:t>Rieger</w:t>
+      </w:r>
+      <w:proofErr w:type="spellEnd"/>
+      <w:r>
+        <w:t xml:space="preserve">, J. C. Wilson, and B. </w:t>
+      </w:r>
+      <w:proofErr w:type="spellStart"/>
+      <w:r>
+        <w:t>Meland</w:t>
+      </w:r>
+      <w:proofErr w:type="spellEnd"/>
+      <w:r>
+        <w:t xml:space="preserve"> (2015), Stratospheric aerosol—Observations, processes, and impact on climate, </w:t>
+      </w:r>
+      <w:r>
+        <w:rPr>
+          <w:i/>
+        </w:rPr>
+        <w:t>Rev</w:t>
+      </w:r>
+      <w:r>
+        <w:rPr>
+          <w:i/>
+        </w:rPr>
+        <w:t>iews of</w:t>
+      </w:r>
+      <w:r>
+        <w:rPr>
+          <w:i/>
+        </w:rPr>
+        <w:t xml:space="preserve"> Geophys</w:t>
+      </w:r>
+      <w:r>
+        <w:t>ics</w:t>
+      </w:r>
+      <w:r>
+        <w:t xml:space="preserve">  54, doi:10.1002/2015RG000511.</w:t>
+      </w:r>
+    </w:p>
+    <w:p>
+      <w:pPr>
+        <w:spacing w:after="0" w:line="276" w:lineRule="auto"/>
+        <w:ind w:left="284" w:hanging="284"/>
+      </w:pPr>
+    </w:p>
+    <w:p>
+      <w:pPr>
+        <w:spacing w:after="0" w:line="276" w:lineRule="auto"/>
+        <w:ind w:left="284" w:hanging="284"/>
+      </w:pPr>
+      <w:proofErr w:type="spellStart"/>
+      <w:r>
+        <w:t>Lacis</w:t>
+      </w:r>
+      <w:proofErr w:type="spellEnd"/>
+      <w:r>
+        <w:t>, A., J. Hansen, and M. Sato (1992), Climate forcing by stratospheric aerosols</w:t>
       </w:r>
       <w:r>
         <w:rPr>
@@ -2119,7 +4107,24 @@
         <w:t>ers</w:t>
       </w:r>
       <w:r>
-        <w:t>, 19, 1607–1610.</w:t>
+        <w:t>, 19, 1607–1610</w:t>
+      </w:r>
+      <w:r>
+        <w:t>, doi</w:t>
+      </w:r>
+      <w:proofErr w:type="gramStart"/>
+      <w:r>
+        <w:t>:</w:t>
+      </w:r>
+      <w:r>
+        <w:t>10.1029</w:t>
+      </w:r>
+      <w:proofErr w:type="gramEnd"/>
+      <w:r>
+        <w:t>/92GL01620</w:t>
+      </w:r>
+      <w:r>
+        <w:t>.</w:t>
       </w:r>
     </w:p>
     <w:p>
@@ -2134,49 +4139,223 @@
         <w:ind w:left="284" w:hanging="284"/>
       </w:pPr>
       <w:r>
-        <w:t xml:space="preserve">Llewellyn, E., N. D. Lloyd, D. A. Degenstein, R. L. Gattinger, </w:t>
-      </w:r>
-      <w:r>
-        <w:t>S. V. Petelina, A. E. Bourassa,</w:t>
-      </w:r>
-      <w:r>
-        <w:t>J. T. Wiensz, E. V. Ivanov, I. C. McDade, B. H. Solheim</w:t>
-      </w:r>
-      <w:r>
-        <w:t>, J. C. McConnell, C. S. Haley,</w:t>
-      </w:r>
-      <w:r>
-        <w:t>C. von Savigny, C. E. Sioris, C. A. McLinden, E. Gri</w:t>
+        <w:t xml:space="preserve">Llewellyn, E., N. D. Lloyd, D. A. </w:t>
+      </w:r>
+      <w:proofErr w:type="spellStart"/>
+      <w:r>
+        <w:t>Degenstein</w:t>
+      </w:r>
+      <w:proofErr w:type="spellEnd"/>
+      <w:r>
+        <w:t xml:space="preserve">, R. L. </w:t>
+      </w:r>
+      <w:proofErr w:type="spellStart"/>
+      <w:r>
+        <w:t>Gattinger</w:t>
+      </w:r>
+      <w:proofErr w:type="spellEnd"/>
+      <w:r>
+        <w:t xml:space="preserve">, </w:t>
+      </w:r>
+      <w:r>
+        <w:t xml:space="preserve">S. V. </w:t>
+      </w:r>
+      <w:proofErr w:type="spellStart"/>
+      <w:r>
+        <w:t>Petelina</w:t>
+      </w:r>
+      <w:proofErr w:type="spellEnd"/>
+      <w:r>
+        <w:t xml:space="preserve">, A. E. </w:t>
+      </w:r>
+      <w:proofErr w:type="spellStart"/>
+      <w:r>
+        <w:t>Bourassa,</w:t>
+      </w:r>
+      <w:r>
+        <w:t>J</w:t>
+      </w:r>
+      <w:proofErr w:type="spellEnd"/>
+      <w:r>
+        <w:t xml:space="preserve">. T. </w:t>
+      </w:r>
+      <w:proofErr w:type="spellStart"/>
+      <w:r>
+        <w:t>Wiensz</w:t>
+      </w:r>
+      <w:proofErr w:type="spellEnd"/>
+      <w:r>
+        <w:t xml:space="preserve">, E. V. Ivanov, I. C. McDade, B. H. </w:t>
+      </w:r>
+      <w:proofErr w:type="spellStart"/>
+      <w:r>
+        <w:t>Solheim</w:t>
+      </w:r>
+      <w:proofErr w:type="spellEnd"/>
+      <w:r>
+        <w:t xml:space="preserve">, J. C. McConnell, C. S. </w:t>
+      </w:r>
+      <w:proofErr w:type="spellStart"/>
+      <w:r>
+        <w:t>Haley,</w:t>
+      </w:r>
+      <w:r>
+        <w:t>C</w:t>
+      </w:r>
+      <w:proofErr w:type="spellEnd"/>
+      <w:r>
+        <w:t xml:space="preserve">. von </w:t>
+      </w:r>
+      <w:proofErr w:type="spellStart"/>
+      <w:r>
+        <w:t>Savigny</w:t>
+      </w:r>
+      <w:proofErr w:type="spellEnd"/>
+      <w:r>
+        <w:t xml:space="preserve">, C. E. </w:t>
+      </w:r>
+      <w:proofErr w:type="spellStart"/>
+      <w:r>
+        <w:t>Sioris</w:t>
+      </w:r>
+      <w:proofErr w:type="spellEnd"/>
+      <w:r>
+        <w:t xml:space="preserve">, C. A. </w:t>
+      </w:r>
+      <w:proofErr w:type="spellStart"/>
+      <w:r>
+        <w:t>McLinden</w:t>
+      </w:r>
+      <w:proofErr w:type="spellEnd"/>
+      <w:r>
+        <w:t xml:space="preserve">, E. </w:t>
+      </w:r>
+      <w:proofErr w:type="spellStart"/>
+      <w:r>
+        <w:t>Gri</w:t>
       </w:r>
       <w:r>
         <w:t>f</w:t>
       </w:r>
       <w:r>
-        <w:t>oen, J. Kaminski, W. F. J. Evans,</w:t>
+        <w:t>oen</w:t>
+      </w:r>
+      <w:proofErr w:type="spellEnd"/>
+      <w:r>
+        <w:t>, J. Kaminski, W. F. J. Evans,</w:t>
       </w:r>
       <w:r>
         <w:t xml:space="preserve"> </w:t>
       </w:r>
       <w:r>
-        <w:t>E. Puckrin, K. Strong, V. Wehrle, R. H. Hum, D. J. W</w:t>
+        <w:t xml:space="preserve">E. </w:t>
+      </w:r>
+      <w:proofErr w:type="spellStart"/>
+      <w:r>
+        <w:t>Puckrin</w:t>
+      </w:r>
+      <w:proofErr w:type="spellEnd"/>
+      <w:r>
+        <w:t xml:space="preserve">, K. Strong, V. </w:t>
+      </w:r>
+      <w:proofErr w:type="spellStart"/>
+      <w:r>
+        <w:t>Wehrle</w:t>
+      </w:r>
+      <w:proofErr w:type="spellEnd"/>
+      <w:r>
+        <w:t>, R. H. Hum, D. J. W</w:t>
       </w:r>
       <w:r>
         <w:t xml:space="preserve">. Kendall, J. Matsushita, D. P. </w:t>
       </w:r>
-      <w:r>
-        <w:t>Murtagh, S. Brohede, J. Stegman, G. Witt, G. Barnes, W</w:t>
-      </w:r>
-      <w:r>
-        <w:t xml:space="preserve">. F. Payne, L. Piche, K. Smith, </w:t>
-      </w:r>
-      <w:r>
-        <w:t>G. Warshaw, D. L. Deslauniers, P. Marchand, E. H. Ric</w:t>
-      </w:r>
-      <w:r>
-        <w:t xml:space="preserve">hardson, R. A. King, I. Wevers, </w:t>
-      </w:r>
-      <w:r>
-        <w:t>W. McCreath, E. Kyr</w:t>
+      <w:proofErr w:type="spellStart"/>
+      <w:r>
+        <w:t>Murtagh</w:t>
+      </w:r>
+      <w:proofErr w:type="spellEnd"/>
+      <w:r>
+        <w:t xml:space="preserve">, S. </w:t>
+      </w:r>
+      <w:proofErr w:type="spellStart"/>
+      <w:r>
+        <w:t>Brohede</w:t>
+      </w:r>
+      <w:proofErr w:type="spellEnd"/>
+      <w:r>
+        <w:t xml:space="preserve">, J. </w:t>
+      </w:r>
+      <w:proofErr w:type="spellStart"/>
+      <w:r>
+        <w:t>Stegman</w:t>
+      </w:r>
+      <w:proofErr w:type="spellEnd"/>
+      <w:r>
+        <w:t>, G. Witt, G. Barnes, W</w:t>
+      </w:r>
+      <w:r>
+        <w:t xml:space="preserve">. F. Payne, L. </w:t>
+      </w:r>
+      <w:proofErr w:type="spellStart"/>
+      <w:r>
+        <w:t>Piche</w:t>
+      </w:r>
+      <w:proofErr w:type="spellEnd"/>
+      <w:r>
+        <w:t xml:space="preserve">, K. Smith, </w:t>
+      </w:r>
+      <w:r>
+        <w:t xml:space="preserve">G. </w:t>
+      </w:r>
+      <w:proofErr w:type="spellStart"/>
+      <w:r>
+        <w:t>Warshaw</w:t>
+      </w:r>
+      <w:proofErr w:type="spellEnd"/>
+      <w:r>
+        <w:t xml:space="preserve">, D. L. </w:t>
+      </w:r>
+      <w:proofErr w:type="spellStart"/>
+      <w:r>
+        <w:t>Deslauniers</w:t>
+      </w:r>
+      <w:proofErr w:type="spellEnd"/>
+      <w:r>
+        <w:t xml:space="preserve">, P. </w:t>
+      </w:r>
+      <w:proofErr w:type="spellStart"/>
+      <w:r>
+        <w:t>Marchand</w:t>
+      </w:r>
+      <w:proofErr w:type="spellEnd"/>
+      <w:r>
+        <w:t>, E. H. Ric</w:t>
+      </w:r>
+      <w:r>
+        <w:t xml:space="preserve">hardson, R. A. King, I. </w:t>
+      </w:r>
+      <w:proofErr w:type="spellStart"/>
+      <w:r>
+        <w:t>Wevers</w:t>
+      </w:r>
+      <w:proofErr w:type="spellEnd"/>
+      <w:r>
+        <w:t xml:space="preserve">, </w:t>
+      </w:r>
+      <w:r>
+        <w:t xml:space="preserve">W. </w:t>
+      </w:r>
+      <w:proofErr w:type="spellStart"/>
+      <w:r>
+        <w:t>McCreath</w:t>
+      </w:r>
+      <w:proofErr w:type="spellEnd"/>
+      <w:r>
+        <w:t xml:space="preserve">, E. </w:t>
+      </w:r>
+      <w:proofErr w:type="spellStart"/>
+      <w:r>
+        <w:t>Kyr</w:t>
       </w:r>
       <w:r>
         <w:t>ö</w:t>
@@ -2187,20 +4366,85 @@
       <w:r>
         <w:t>ä</w:t>
       </w:r>
-      <w:r>
-        <w:t>, L. Oikarinen, G. W. Lep</w:t>
-      </w:r>
-      <w:r>
-        <w:t xml:space="preserve">pelmeier, H. Auvinen, G. Megie, </w:t>
-      </w:r>
-      <w:r>
-        <w:t>A. Hauchecorne, F. Lefevre, J. de La Noe, P. Ricaud, U. Fri</w:t>
-      </w:r>
-      <w:r>
-        <w:t xml:space="preserve">sk, F. Sjoberg, F. von Scheele, </w:t>
-      </w:r>
-      <w:r>
-        <w:t xml:space="preserve">and L. Nordh (2004), The OSIRIS instrument on the Odin </w:t>
+      <w:proofErr w:type="spellEnd"/>
+      <w:r>
+        <w:t xml:space="preserve">, L. </w:t>
+      </w:r>
+      <w:proofErr w:type="spellStart"/>
+      <w:r>
+        <w:t>Oikarinen</w:t>
+      </w:r>
+      <w:proofErr w:type="spellEnd"/>
+      <w:r>
+        <w:t xml:space="preserve">, G. W. </w:t>
+      </w:r>
+      <w:proofErr w:type="spellStart"/>
+      <w:r>
+        <w:t>Lep</w:t>
+      </w:r>
+      <w:r>
+        <w:t>pelmeier</w:t>
+      </w:r>
+      <w:proofErr w:type="spellEnd"/>
+      <w:r>
+        <w:t xml:space="preserve">, H. </w:t>
+      </w:r>
+      <w:proofErr w:type="spellStart"/>
+      <w:r>
+        <w:t>Auvinen</w:t>
+      </w:r>
+      <w:proofErr w:type="spellEnd"/>
+      <w:r>
+        <w:t xml:space="preserve">, G. </w:t>
+      </w:r>
+      <w:proofErr w:type="spellStart"/>
+      <w:r>
+        <w:t>Megie</w:t>
+      </w:r>
+      <w:proofErr w:type="spellEnd"/>
+      <w:r>
+        <w:t xml:space="preserve">, </w:t>
+      </w:r>
+      <w:r>
+        <w:t xml:space="preserve">A. Hauchecorne, F. </w:t>
+      </w:r>
+      <w:proofErr w:type="spellStart"/>
+      <w:r>
+        <w:t>Lefevre</w:t>
+      </w:r>
+      <w:proofErr w:type="spellEnd"/>
+      <w:r>
+        <w:t xml:space="preserve">, J. de La Noe, P. </w:t>
+      </w:r>
+      <w:proofErr w:type="spellStart"/>
+      <w:r>
+        <w:t>Ricaud</w:t>
+      </w:r>
+      <w:proofErr w:type="spellEnd"/>
+      <w:r>
+        <w:t>, U. Fri</w:t>
+      </w:r>
+      <w:r>
+        <w:t xml:space="preserve">sk, F. </w:t>
+      </w:r>
+      <w:proofErr w:type="spellStart"/>
+      <w:r>
+        <w:t>Sjoberg</w:t>
+      </w:r>
+      <w:proofErr w:type="spellEnd"/>
+      <w:r>
+        <w:t xml:space="preserve">, F. von Scheele, </w:t>
+      </w:r>
+      <w:r>
+        <w:t xml:space="preserve">and L. </w:t>
+      </w:r>
+      <w:proofErr w:type="spellStart"/>
+      <w:r>
+        <w:t>Nordh</w:t>
+      </w:r>
+      <w:proofErr w:type="spellEnd"/>
+      <w:r>
+        <w:t xml:space="preserve"> (2004), The OSIRIS instrument on the Odin </w:t>
       </w:r>
       <w:r>
         <w:t xml:space="preserve">spacecraft, </w:t>
@@ -2229,8 +4473,21 @@
         <w:spacing w:after="0" w:line="276" w:lineRule="auto"/>
         <w:ind w:left="284" w:hanging="284"/>
       </w:pPr>
-      <w:r>
-        <w:t xml:space="preserve">McLinden, C. A., J. C. McConnell, C. T. McElroy, and E. Griffioen (1999), Observations of Stratospheric Aerosol Using CPFM Polarized Limb Radiances, </w:t>
+      <w:proofErr w:type="spellStart"/>
+      <w:r>
+        <w:t>McLinden</w:t>
+      </w:r>
+      <w:proofErr w:type="spellEnd"/>
+      <w:r>
+        <w:t xml:space="preserve">, C. A., J. C. McConnell, C. T. McElroy, and E. </w:t>
+      </w:r>
+      <w:proofErr w:type="spellStart"/>
+      <w:r>
+        <w:t>Griffioen</w:t>
+      </w:r>
+      <w:proofErr w:type="spellEnd"/>
+      <w:r>
+        <w:t xml:space="preserve"> (1999), Observations of Stratospheric Aerosol Using CPFM Polarized Limb Radiances, </w:t>
       </w:r>
       <w:r>
         <w:rPr>
@@ -2257,13 +4514,29 @@
         <w:ind w:left="284" w:hanging="284"/>
       </w:pPr>
       <w:r>
-        <w:t>McCormick, M. P., and T. J. Swissler (1983), Stratospher</w:t>
+        <w:t xml:space="preserve">McCormick, M. P., and T. J. </w:t>
+      </w:r>
+      <w:proofErr w:type="spellStart"/>
+      <w:r>
+        <w:t>Swissler</w:t>
+      </w:r>
+      <w:proofErr w:type="spellEnd"/>
+      <w:r>
+        <w:t xml:space="preserve"> (1983), Stratospher</w:t>
       </w:r>
       <w:r>
         <w:t xml:space="preserve">ic aerosol mass and latitudinal </w:t>
       </w:r>
       <w:r>
-        <w:t xml:space="preserve">distribution of the El Chichon eruption </w:t>
+        <w:t xml:space="preserve">distribution of the El </w:t>
+      </w:r>
+      <w:proofErr w:type="spellStart"/>
+      <w:r>
+        <w:t>Chichon</w:t>
+      </w:r>
+      <w:proofErr w:type="spellEnd"/>
+      <w:r>
+        <w:t xml:space="preserve"> eruption </w:t>
       </w:r>
       <w:r>
         <w:t xml:space="preserve">cloud for October 1982, </w:t>
@@ -2290,7 +4563,15 @@
         <w:ind w:left="284" w:hanging="284"/>
       </w:pPr>
       <w:r>
-        <w:t xml:space="preserve">McCormick, M. P. and R. E. Veiga (1992), SAGE II measurements of early Pinatubo aerosols, </w:t>
+        <w:t xml:space="preserve">McCormick, M. P. and R. E. </w:t>
+      </w:r>
+      <w:proofErr w:type="spellStart"/>
+      <w:r>
+        <w:t>Veiga</w:t>
+      </w:r>
+      <w:proofErr w:type="spellEnd"/>
+      <w:r>
+        <w:t xml:space="preserve"> (1992), SAGE II measurements of early Pinatubo aerosols, </w:t>
       </w:r>
       <w:r>
         <w:rPr>
@@ -2299,7 +4580,16 @@
         <w:t>Geophysical Research Letters</w:t>
       </w:r>
       <w:r>
-        <w:t>, 19(2), 155-158.</w:t>
+        <w:t>, 19(2), 155-158</w:t>
+      </w:r>
+      <w:r>
+        <w:t>, doi:</w:t>
+      </w:r>
+      <w:r>
+        <w:t>10.1029/91GL02790</w:t>
+      </w:r>
+      <w:r>
+        <w:t>.</w:t>
       </w:r>
     </w:p>
     <w:p>
@@ -2332,8 +4622,13 @@
         <w:t xml:space="preserve">. </w:t>
       </w:r>
       <w:r>
-        <w:t>R. Trepte</w:t>
-      </w:r>
+        <w:t xml:space="preserve">R. </w:t>
+      </w:r>
+      <w:proofErr w:type="spellStart"/>
+      <w:r>
+        <w:t>Trepte</w:t>
+      </w:r>
+      <w:proofErr w:type="spellEnd"/>
       <w:r>
         <w:t xml:space="preserve"> (1995), </w:t>
       </w:r>
@@ -2362,31 +4657,94 @@
         <w:t xml:space="preserve"> 373(6513), </w:t>
       </w:r>
       <w:r>
-        <w:t>399-404.</w:t>
-      </w:r>
-    </w:p>
-    <w:p>
-      <w:pPr>
-        <w:spacing w:after="0" w:line="276" w:lineRule="auto"/>
-        <w:ind w:left="284" w:hanging="284"/>
-      </w:pPr>
-    </w:p>
-    <w:p>
-      <w:pPr>
-        <w:spacing w:after="0" w:line="276" w:lineRule="auto"/>
-        <w:ind w:left="284" w:hanging="284"/>
-      </w:pPr>
-      <w:r>
-        <w:t>McElroy, C. T., C. R. Nowlan, J. R. Drummond, P. F. Berna</w:t>
-      </w:r>
-      <w:r>
-        <w:t xml:space="preserve">th, D. V. Barton, D. G. Dufour, </w:t>
-      </w:r>
-      <w:r>
-        <w:t xml:space="preserve">C. Midwinter, R. B. Hall, A. Ogyu, A. Ullberg, D. I. Wardle, J. Kar, J. Zou, F. </w:t>
-      </w:r>
-      <w:r>
-        <w:t xml:space="preserve">Nichitiu, </w:t>
+        <w:t>399-404</w:t>
+      </w:r>
+      <w:r>
+        <w:t>, doi:</w:t>
+      </w:r>
+      <w:r>
+        <w:t>10.1038/373399a0</w:t>
+      </w:r>
+      <w:r>
+        <w:t>.</w:t>
+      </w:r>
+    </w:p>
+    <w:p>
+      <w:pPr>
+        <w:spacing w:after="0" w:line="276" w:lineRule="auto"/>
+        <w:ind w:left="284" w:hanging="284"/>
+      </w:pPr>
+    </w:p>
+    <w:p>
+      <w:pPr>
+        <w:spacing w:after="0" w:line="276" w:lineRule="auto"/>
+        <w:ind w:left="284" w:hanging="284"/>
+      </w:pPr>
+      <w:r>
+        <w:lastRenderedPageBreak/>
+        <w:t xml:space="preserve">McElroy, C. T., C. R. </w:t>
+      </w:r>
+      <w:proofErr w:type="spellStart"/>
+      <w:r>
+        <w:t>Nowlan</w:t>
+      </w:r>
+      <w:proofErr w:type="spellEnd"/>
+      <w:r>
+        <w:t xml:space="preserve">, J. R. Drummond, P. F. </w:t>
+      </w:r>
+      <w:proofErr w:type="spellStart"/>
+      <w:r>
+        <w:t>Berna</w:t>
+      </w:r>
+      <w:r>
+        <w:t>th</w:t>
+      </w:r>
+      <w:proofErr w:type="spellEnd"/>
+      <w:r>
+        <w:t xml:space="preserve">, D. V. Barton, D. G. </w:t>
+      </w:r>
+      <w:proofErr w:type="spellStart"/>
+      <w:r>
+        <w:t>Dufour</w:t>
+      </w:r>
+      <w:proofErr w:type="spellEnd"/>
+      <w:r>
+        <w:t xml:space="preserve">, </w:t>
+      </w:r>
+      <w:r>
+        <w:t xml:space="preserve">C. Midwinter, R. B. Hall, A. </w:t>
+      </w:r>
+      <w:proofErr w:type="spellStart"/>
+      <w:r>
+        <w:t>Ogyu</w:t>
+      </w:r>
+      <w:proofErr w:type="spellEnd"/>
+      <w:r>
+        <w:t xml:space="preserve">, A. </w:t>
+      </w:r>
+      <w:proofErr w:type="spellStart"/>
+      <w:r>
+        <w:t>Ullberg</w:t>
+      </w:r>
+      <w:proofErr w:type="spellEnd"/>
+      <w:r>
+        <w:t xml:space="preserve">, D. I. Wardle, J. </w:t>
+      </w:r>
+      <w:proofErr w:type="spellStart"/>
+      <w:r>
+        <w:t>Kar</w:t>
+      </w:r>
+      <w:proofErr w:type="spellEnd"/>
+      <w:r>
+        <w:t xml:space="preserve">, J. Zou, F. </w:t>
+      </w:r>
+      <w:proofErr w:type="spellStart"/>
+      <w:r>
+        <w:t>Nichitiu</w:t>
+      </w:r>
+      <w:proofErr w:type="spellEnd"/>
+      <w:r>
+        <w:t xml:space="preserve">, </w:t>
       </w:r>
       <w:r>
         <w:t xml:space="preserve">C. D. Boone, K. A. Walker, and N. Rowlands (2007), The </w:t>
@@ -2445,11 +4803,33 @@
       <w:r>
         <w:t xml:space="preserve">Mie, G. (1908), Considerations on the optics of turbid media, especially colloidal metal solutions, </w:t>
       </w:r>
-      <w:r>
-        <w:rPr>
-          <w:i/>
-        </w:rPr>
-        <w:t xml:space="preserve">Ann. Phys. </w:t>
+      <w:proofErr w:type="spellStart"/>
+      <w:r>
+        <w:rPr>
+          <w:i/>
+        </w:rPr>
+        <w:t>Annalen</w:t>
+      </w:r>
+      <w:proofErr w:type="spellEnd"/>
+      <w:r>
+        <w:rPr>
+          <w:i/>
+        </w:rPr>
+        <w:t xml:space="preserve"> der </w:t>
+      </w:r>
+      <w:proofErr w:type="spellStart"/>
+      <w:r>
+        <w:rPr>
+          <w:i/>
+        </w:rPr>
+        <w:t>Physik</w:t>
+      </w:r>
+      <w:proofErr w:type="spellEnd"/>
+      <w:r>
+        <w:rPr>
+          <w:i/>
+        </w:rPr>
+        <w:t xml:space="preserve"> </w:t>
       </w:r>
       <w:r>
         <w:rPr>
@@ -2469,6 +4849,7 @@
         </w:rPr>
         <w:t>eipzig)</w:t>
       </w:r>
+      <w:proofErr w:type="gramStart"/>
       <w:r>
         <w:rPr>
           <w:i/>
@@ -2476,22 +4857,39 @@
         <w:t>.</w:t>
       </w:r>
       <w:r>
-        <w:t>, 42, 377.</w:t>
-      </w:r>
-    </w:p>
-    <w:p>
-      <w:pPr>
-        <w:spacing w:after="0" w:line="276" w:lineRule="auto"/>
-        <w:ind w:left="284" w:hanging="284"/>
-      </w:pPr>
-    </w:p>
-    <w:p>
-      <w:pPr>
-        <w:spacing w:after="0" w:line="276" w:lineRule="auto"/>
-        <w:ind w:left="284" w:hanging="284"/>
-      </w:pPr>
-      <w:r>
-        <w:t xml:space="preserve">Mishchenko, M. I., L. D. Travis, and A. A. Lacis (2002), </w:t>
+        <w:t>,</w:t>
+      </w:r>
+      <w:proofErr w:type="gramEnd"/>
+      <w:r>
+        <w:t xml:space="preserve"> 42, 377.</w:t>
+      </w:r>
+    </w:p>
+    <w:p>
+      <w:pPr>
+        <w:spacing w:after="0" w:line="276" w:lineRule="auto"/>
+        <w:ind w:left="284" w:hanging="284"/>
+      </w:pPr>
+    </w:p>
+    <w:p>
+      <w:pPr>
+        <w:spacing w:after="0" w:line="276" w:lineRule="auto"/>
+        <w:ind w:left="284" w:hanging="284"/>
+      </w:pPr>
+      <w:proofErr w:type="spellStart"/>
+      <w:r>
+        <w:t>Mishchenko</w:t>
+      </w:r>
+      <w:proofErr w:type="spellEnd"/>
+      <w:r>
+        <w:t xml:space="preserve">, M. I., L. D. Travis, and A. A. </w:t>
+      </w:r>
+      <w:proofErr w:type="spellStart"/>
+      <w:r>
+        <w:t>Lacis</w:t>
+      </w:r>
+      <w:proofErr w:type="spellEnd"/>
+      <w:r>
+        <w:t xml:space="preserve"> (2002), </w:t>
       </w:r>
       <w:r>
         <w:rPr>
@@ -2524,7 +4922,15 @@
         <w:ind w:left="284" w:hanging="284"/>
       </w:pPr>
       <w:r>
-        <w:t xml:space="preserve">Murphy, D. M., K. D. Froyd, J. P. Schwarz, and J. C. Wilson (2014), Observations of the chemical composition of stratospheric aerosol particles, </w:t>
+        <w:t xml:space="preserve">Murphy, D. M., K. D. </w:t>
+      </w:r>
+      <w:proofErr w:type="spellStart"/>
+      <w:r>
+        <w:t>Froyd</w:t>
+      </w:r>
+      <w:proofErr w:type="spellEnd"/>
+      <w:r>
+        <w:t xml:space="preserve">, J. P. Schwarz, and J. C. Wilson (2014), Observations of the chemical composition of stratospheric aerosol particles, </w:t>
       </w:r>
       <w:r>
         <w:rPr>
@@ -2548,7 +4954,15 @@
         <w:ind w:left="284" w:hanging="284"/>
       </w:pPr>
       <w:r>
-        <w:t>Neely, R. R., P. Yu, K. H. Rosenlof, O. B. Toon, J. S. Daniel, S. Solomon</w:t>
+        <w:t xml:space="preserve">Neely, R. R., P. Yu, K. H. </w:t>
+      </w:r>
+      <w:proofErr w:type="spellStart"/>
+      <w:r>
+        <w:t>Rosenlof</w:t>
+      </w:r>
+      <w:proofErr w:type="spellEnd"/>
+      <w:r>
+        <w:t>, O. B. Toon, J. S. Daniel, S. Solomon</w:t>
       </w:r>
       <w:r>
         <w:t xml:space="preserve">, and H. L. </w:t>
@@ -2575,7 +4989,15 @@
         <w:t>Journal of Geophysical Research</w:t>
       </w:r>
       <w:r>
-        <w:t>, 119, 1571-1579, doi:10.1002/</w:t>
+        <w:t>, 119, 1571-1579, doi</w:t>
+      </w:r>
+      <w:proofErr w:type="gramStart"/>
+      <w:r>
+        <w:t>:10.1002</w:t>
+      </w:r>
+      <w:proofErr w:type="gramEnd"/>
+      <w:r>
+        <w:t>/</w:t>
       </w:r>
       <w:r>
         <w:t>2013JD020578.</w:t>
@@ -2592,8 +5014,61 @@
         <w:spacing w:after="0" w:line="276" w:lineRule="auto"/>
         <w:ind w:left="284" w:hanging="284"/>
       </w:pPr>
-      <w:r>
-        <w:t xml:space="preserve">Notholt, J., Z. Kuang, C. P. Rinsland, G. C. Toon, M. Rex, N. Jones, T. Albrecht, H. Deckelmann, J. Krieg, C. Weinzierl, H. Bingemer, R. Weller and O. Schrems (2003), Enhanced Upper Tropical Tropospheric COS: Impact on the Stratospheric Aerosol Layer, </w:t>
+      <w:proofErr w:type="spellStart"/>
+      <w:r>
+        <w:t>Notholt</w:t>
+      </w:r>
+      <w:proofErr w:type="spellEnd"/>
+      <w:r>
+        <w:t xml:space="preserve">, J., Z. </w:t>
+      </w:r>
+      <w:proofErr w:type="spellStart"/>
+      <w:r>
+        <w:t>Kuang</w:t>
+      </w:r>
+      <w:proofErr w:type="spellEnd"/>
+      <w:r>
+        <w:t xml:space="preserve">, C. P. </w:t>
+      </w:r>
+      <w:proofErr w:type="spellStart"/>
+      <w:r>
+        <w:t>Rinsland</w:t>
+      </w:r>
+      <w:proofErr w:type="spellEnd"/>
+      <w:r>
+        <w:t xml:space="preserve">, G. C. Toon, M. Rex, N. Jones, T. Albrecht, H. </w:t>
+      </w:r>
+      <w:proofErr w:type="spellStart"/>
+      <w:r>
+        <w:t>Deckelmann</w:t>
+      </w:r>
+      <w:proofErr w:type="spellEnd"/>
+      <w:r>
+        <w:t xml:space="preserve">, J. Krieg, C. </w:t>
+      </w:r>
+      <w:proofErr w:type="spellStart"/>
+      <w:r>
+        <w:t>Weinzierl</w:t>
+      </w:r>
+      <w:proofErr w:type="spellEnd"/>
+      <w:r>
+        <w:t xml:space="preserve">, H. </w:t>
+      </w:r>
+      <w:proofErr w:type="spellStart"/>
+      <w:r>
+        <w:t>Bingemer</w:t>
+      </w:r>
+      <w:proofErr w:type="spellEnd"/>
+      <w:r>
+        <w:t xml:space="preserve">, R. Weller and O. </w:t>
+      </w:r>
+      <w:proofErr w:type="spellStart"/>
+      <w:r>
+        <w:t>Schrems</w:t>
+      </w:r>
+      <w:proofErr w:type="spellEnd"/>
+      <w:r>
+        <w:t xml:space="preserve"> (2003), Enhanced Upper Tropical Tropospheric COS: Impact on the Stratospheric Aerosol Layer, </w:t>
       </w:r>
       <w:r>
         <w:rPr>
@@ -2602,22 +5077,52 @@
         <w:t>Science</w:t>
       </w:r>
       <w:r>
-        <w:t>, 300, 307-310.</w:t>
-      </w:r>
-    </w:p>
-    <w:p>
-      <w:pPr>
-        <w:spacing w:after="0" w:line="276" w:lineRule="auto"/>
-        <w:ind w:left="284" w:hanging="284"/>
-      </w:pPr>
-    </w:p>
-    <w:p>
-      <w:pPr>
-        <w:spacing w:after="0" w:line="276" w:lineRule="auto"/>
-        <w:ind w:left="284" w:hanging="284"/>
-      </w:pPr>
-      <w:r>
-        <w:t xml:space="preserve">Oikarinen, L., E. Sihvola, and E. Kyrölä (1999), Multiple scattering radiance in limb-viewing geometry, </w:t>
+        <w:t>, 300, 307-310</w:t>
+      </w:r>
+      <w:r>
+        <w:t>, doi:</w:t>
+      </w:r>
+      <w:r>
+        <w:t>10.1126/science.1080320</w:t>
+      </w:r>
+      <w:r>
+        <w:t>.</w:t>
+      </w:r>
+    </w:p>
+    <w:p>
+      <w:pPr>
+        <w:spacing w:after="0" w:line="276" w:lineRule="auto"/>
+        <w:ind w:left="284" w:hanging="284"/>
+      </w:pPr>
+    </w:p>
+    <w:p>
+      <w:pPr>
+        <w:spacing w:after="0" w:line="276" w:lineRule="auto"/>
+        <w:ind w:left="284" w:hanging="284"/>
+      </w:pPr>
+      <w:proofErr w:type="spellStart"/>
+      <w:r>
+        <w:t>Oikarinen</w:t>
+      </w:r>
+      <w:proofErr w:type="spellEnd"/>
+      <w:r>
+        <w:t xml:space="preserve">, L., E. </w:t>
+      </w:r>
+      <w:proofErr w:type="spellStart"/>
+      <w:r>
+        <w:t>Sihvola</w:t>
+      </w:r>
+      <w:proofErr w:type="spellEnd"/>
+      <w:r>
+        <w:t xml:space="preserve">, and E. </w:t>
+      </w:r>
+      <w:proofErr w:type="spellStart"/>
+      <w:r>
+        <w:t>Kyrölä</w:t>
+      </w:r>
+      <w:proofErr w:type="spellEnd"/>
+      <w:r>
+        <w:t xml:space="preserve"> (1999), Multiple scattering radiance in limb-viewing geometry, </w:t>
       </w:r>
       <w:r>
         <w:rPr>
@@ -2626,7 +5131,16 @@
         <w:t>Journal of Geophysical Research</w:t>
       </w:r>
       <w:r>
-        <w:t>, 104, 31,261-31,274.</w:t>
+        <w:t>, 104, 31,261-31,274</w:t>
+      </w:r>
+      <w:r>
+        <w:t>, doi:</w:t>
+      </w:r>
+      <w:r>
+        <w:t>10.1029/1999JD900969</w:t>
+      </w:r>
+      <w:r>
+        <w:t>.</w:t>
       </w:r>
     </w:p>
     <w:p>
@@ -2653,7 +5167,15 @@
         <w:t>.</w:t>
       </w:r>
       <w:r>
-        <w:t xml:space="preserve"> Eluszkiewicz, </w:t>
+        <w:t xml:space="preserve"> </w:t>
+      </w:r>
+      <w:proofErr w:type="spellStart"/>
+      <w:r>
+        <w:t>Eluszkiewicz</w:t>
+      </w:r>
+      <w:proofErr w:type="spellEnd"/>
+      <w:r>
+        <w:t xml:space="preserve">, </w:t>
       </w:r>
       <w:r>
         <w:t>(1999),</w:t>
@@ -2674,22 +5196,124 @@
         <w:t>,</w:t>
       </w:r>
       <w:r>
-        <w:t xml:space="preserve"> 56, 868–890.</w:t>
-      </w:r>
-    </w:p>
-    <w:p>
-      <w:pPr>
-        <w:spacing w:after="0" w:line="276" w:lineRule="auto"/>
-        <w:ind w:left="284" w:hanging="284"/>
-      </w:pPr>
-    </w:p>
-    <w:p>
-      <w:pPr>
-        <w:spacing w:after="0" w:line="276" w:lineRule="auto"/>
-        <w:ind w:left="284" w:hanging="284"/>
-      </w:pPr>
-      <w:r>
-        <w:t xml:space="preserve">Rault, D. F., and R. P. Loughman (2013), The </w:t>
+        <w:t xml:space="preserve"> 56, 868–890</w:t>
+      </w:r>
+      <w:r>
+        <w:t>, doi</w:t>
+      </w:r>
+      <w:proofErr w:type="gramStart"/>
+      <w:r>
+        <w:t>:</w:t>
+      </w:r>
+      <w:r>
+        <w:t>10.1175</w:t>
+      </w:r>
+      <w:proofErr w:type="gramEnd"/>
+      <w:r>
+        <w:t>/1520-0469(1999)056&lt;0868:TBDCDO&gt;2.0.CO;2</w:t>
+      </w:r>
+      <w:r>
+        <w:t>.</w:t>
+      </w:r>
+    </w:p>
+    <w:p>
+      <w:pPr>
+        <w:spacing w:after="0" w:line="276" w:lineRule="auto"/>
+        <w:ind w:left="284" w:hanging="284"/>
+      </w:pPr>
+    </w:p>
+    <w:p>
+      <w:pPr>
+        <w:spacing w:after="0" w:line="276" w:lineRule="auto"/>
+        <w:ind w:left="284" w:hanging="284"/>
+      </w:pPr>
+      <w:proofErr w:type="spellStart"/>
+      <w:r>
+        <w:t>Prata</w:t>
+      </w:r>
+      <w:proofErr w:type="spellEnd"/>
+      <w:r>
+        <w:t xml:space="preserve">, A. J., G. </w:t>
+      </w:r>
+      <w:proofErr w:type="spellStart"/>
+      <w:r>
+        <w:t>Gangale</w:t>
+      </w:r>
+      <w:proofErr w:type="spellEnd"/>
+      <w:r>
+        <w:t xml:space="preserve">, L. Clarisse, and F. </w:t>
+      </w:r>
+      <w:proofErr w:type="spellStart"/>
+      <w:r>
+        <w:t>Karagulian</w:t>
+      </w:r>
+      <w:proofErr w:type="spellEnd"/>
+      <w:r>
+        <w:t xml:space="preserve"> (2010), Ash and sulfur dioxide in the 2008 eruptions of </w:t>
+      </w:r>
+      <w:proofErr w:type="spellStart"/>
+      <w:r>
+        <w:t>Okmok</w:t>
+      </w:r>
+      <w:proofErr w:type="spellEnd"/>
+      <w:r>
+        <w:t xml:space="preserve"> and </w:t>
+      </w:r>
+      <w:proofErr w:type="spellStart"/>
+      <w:r>
+        <w:t>Kasatochi</w:t>
+      </w:r>
+      <w:proofErr w:type="spellEnd"/>
+      <w:r>
+        <w:t>: Insights from high spectral resol</w:t>
+      </w:r>
+      <w:r>
+        <w:t xml:space="preserve">ution satellite measurements, </w:t>
+      </w:r>
+      <w:r>
+        <w:rPr>
+          <w:i/>
+        </w:rPr>
+        <w:t>Journal of Geophysical Research</w:t>
+      </w:r>
+      <w:r>
+        <w:t>, 115, D00L18, doi</w:t>
+      </w:r>
+      <w:proofErr w:type="gramStart"/>
+      <w:r>
+        <w:t>:10.1029</w:t>
+      </w:r>
+      <w:proofErr w:type="gramEnd"/>
+      <w:r>
+        <w:t>/2009JD013556.</w:t>
+      </w:r>
+    </w:p>
+    <w:p>
+      <w:pPr>
+        <w:spacing w:after="0" w:line="276" w:lineRule="auto"/>
+        <w:ind w:left="284" w:hanging="284"/>
+      </w:pPr>
+    </w:p>
+    <w:p>
+      <w:pPr>
+        <w:spacing w:after="0" w:line="276" w:lineRule="auto"/>
+        <w:ind w:left="284" w:hanging="284"/>
+      </w:pPr>
+      <w:proofErr w:type="spellStart"/>
+      <w:r>
+        <w:t>Rault</w:t>
+      </w:r>
+      <w:proofErr w:type="spellEnd"/>
+      <w:r>
+        <w:t xml:space="preserve">, D. F., and R. P. </w:t>
+      </w:r>
+      <w:proofErr w:type="spellStart"/>
+      <w:r>
+        <w:t>Loughman</w:t>
+      </w:r>
+      <w:proofErr w:type="spellEnd"/>
+      <w:r>
+        <w:t xml:space="preserve"> (2013), The </w:t>
       </w:r>
       <w:r>
         <w:t>OMPS</w:t>
@@ -2704,46 +5328,101 @@
         <w:t>algorithm theoretical basis document and expected per</w:t>
       </w:r>
       <w:r>
-        <w:t xml:space="preserve">formance, </w:t>
-      </w:r>
-      <w:r>
-        <w:rPr>
-          <w:i/>
-        </w:rPr>
-        <w:t>Geoscience and Remote Sensing</w:t>
-      </w:r>
-      <w:r>
-        <w:t>, IEEE Transactions on, 51, 2505</w:t>
+        <w:t>formance,</w:t>
+      </w:r>
+      <w:r>
+        <w:t xml:space="preserve"> </w:t>
+      </w:r>
+      <w:r>
+        <w:rPr>
+          <w:i/>
+        </w:rPr>
+        <w:t>IEEE Transactions on</w:t>
+      </w:r>
+      <w:r>
+        <w:rPr>
+          <w:i/>
+        </w:rPr>
+        <w:t xml:space="preserve"> Geoscience and Remote Sensing</w:t>
+      </w:r>
+      <w:r>
+        <w:t>, 51, 2505</w:t>
       </w:r>
       <w:r>
         <w:t>-</w:t>
       </w:r>
       <w:r>
-        <w:t>2527.</w:t>
-      </w:r>
-    </w:p>
-    <w:p>
-      <w:pPr>
-        <w:spacing w:after="0" w:line="276" w:lineRule="auto"/>
-        <w:ind w:left="284" w:hanging="284"/>
-      </w:pPr>
-    </w:p>
-    <w:p>
-      <w:pPr>
-        <w:spacing w:after="0" w:line="276" w:lineRule="auto"/>
-        <w:ind w:left="284" w:hanging="284"/>
-      </w:pPr>
-      <w:r>
-        <w:t>Ridley, D. A., S. Solomon, J. E. Barnes, V. D. Burlakov, T. Deshler, S. I. Dolgii, A. B.</w:t>
+        <w:t>2527</w:t>
+      </w:r>
+      <w:r>
+        <w:t>, doi:</w:t>
+      </w:r>
+      <w:r>
+        <w:t>10.1109/TGRS.2012.2213093</w:t>
+      </w:r>
+      <w:r>
+        <w:t>.</w:t>
+      </w:r>
+    </w:p>
+    <w:p>
+      <w:pPr>
+        <w:spacing w:after="0" w:line="276" w:lineRule="auto"/>
+        <w:ind w:left="284" w:hanging="284"/>
+      </w:pPr>
+    </w:p>
+    <w:p>
+      <w:pPr>
+        <w:spacing w:after="0" w:line="276" w:lineRule="auto"/>
+        <w:ind w:left="284" w:hanging="284"/>
+      </w:pPr>
+      <w:r>
+        <w:t xml:space="preserve">Ridley, D. A., S. Solomon, J. E. Barnes, V. D. </w:t>
+      </w:r>
+      <w:proofErr w:type="spellStart"/>
+      <w:r>
+        <w:t>Burlakov</w:t>
+      </w:r>
+      <w:proofErr w:type="spellEnd"/>
+      <w:r>
+        <w:t xml:space="preserve">, T. Deshler, S. I. </w:t>
+      </w:r>
+      <w:proofErr w:type="spellStart"/>
+      <w:r>
+        <w:t>Dolgii</w:t>
+      </w:r>
+      <w:proofErr w:type="spellEnd"/>
+      <w:r>
+        <w:t>, A. B.</w:t>
       </w:r>
       <w:r>
         <w:t xml:space="preserve"> </w:t>
       </w:r>
-      <w:r>
-        <w:t>Herber, T. Nagai, R. R. Neely, A. V. Nevzorov, C. Ritter, T</w:t>
-      </w:r>
-      <w:r>
-        <w:t xml:space="preserve">. Sakai, B. D. Santer, M. Sato, </w:t>
+      <w:proofErr w:type="spellStart"/>
+      <w:r>
+        <w:t>Herber</w:t>
+      </w:r>
+      <w:proofErr w:type="spellEnd"/>
+      <w:r>
+        <w:t xml:space="preserve">, T. Nagai, R. R. Neely, A. V. </w:t>
+      </w:r>
+      <w:proofErr w:type="spellStart"/>
+      <w:r>
+        <w:t>Nevzorov</w:t>
+      </w:r>
+      <w:proofErr w:type="spellEnd"/>
+      <w:r>
+        <w:t>, C. Ritter, T</w:t>
+      </w:r>
+      <w:r>
+        <w:t xml:space="preserve">. Sakai, B. D. </w:t>
+      </w:r>
+      <w:proofErr w:type="spellStart"/>
+      <w:r>
+        <w:t>Santer</w:t>
+      </w:r>
+      <w:proofErr w:type="spellEnd"/>
+      <w:r>
+        <w:t xml:space="preserve">, M. Sato, </w:t>
       </w:r>
       <w:r>
         <w:t>A. Schmidt, O. Uchino, and J. P. Vernier (2014), Total volcani</w:t>
@@ -2764,22 +5443,43 @@
         <w:t>, 41, 7763-</w:t>
       </w:r>
       <w:r>
-        <w:t>7769, doi:10.1002/2014GL061541, 2014GL061541.</w:t>
-      </w:r>
-    </w:p>
-    <w:p>
-      <w:pPr>
-        <w:spacing w:after="0" w:line="276" w:lineRule="auto"/>
-        <w:ind w:left="284" w:hanging="284"/>
-      </w:pPr>
-    </w:p>
-    <w:p>
-      <w:pPr>
-        <w:spacing w:after="0" w:line="276" w:lineRule="auto"/>
-        <w:ind w:left="284" w:hanging="284"/>
-      </w:pPr>
-      <w:r>
-        <w:t>Rieger, L. A., A. E. Bourassa, and D. A. Degenstein (2014),</w:t>
+        <w:t>7769, doi</w:t>
+      </w:r>
+      <w:proofErr w:type="gramStart"/>
+      <w:r>
+        <w:t>:10.1002</w:t>
+      </w:r>
+      <w:proofErr w:type="gramEnd"/>
+      <w:r>
+        <w:t>/2014GL061541, 2014GL061541.</w:t>
+      </w:r>
+    </w:p>
+    <w:p>
+      <w:pPr>
+        <w:spacing w:after="0" w:line="276" w:lineRule="auto"/>
+        <w:ind w:left="284" w:hanging="284"/>
+      </w:pPr>
+    </w:p>
+    <w:p>
+      <w:pPr>
+        <w:spacing w:after="0" w:line="276" w:lineRule="auto"/>
+        <w:ind w:left="284" w:hanging="284"/>
+      </w:pPr>
+      <w:proofErr w:type="spellStart"/>
+      <w:r>
+        <w:t>Rieger</w:t>
+      </w:r>
+      <w:proofErr w:type="spellEnd"/>
+      <w:r>
+        <w:t xml:space="preserve">, L. A., A. E. Bourassa, and D. A. </w:t>
+      </w:r>
+      <w:proofErr w:type="spellStart"/>
+      <w:r>
+        <w:t>Degenstein</w:t>
+      </w:r>
+      <w:proofErr w:type="spellEnd"/>
+      <w:r>
+        <w:t xml:space="preserve"> (2014),</w:t>
       </w:r>
       <w:r>
         <w:t xml:space="preserve"> Stratospheric aerosol particle </w:t>
@@ -2829,8 +5529,21 @@
         <w:spacing w:after="0" w:line="276" w:lineRule="auto"/>
         <w:ind w:left="284" w:hanging="284"/>
       </w:pPr>
-      <w:r>
-        <w:t>Rieger, L. A., A. E. Bourassa, and D. A. Degenstein (201</w:t>
+      <w:proofErr w:type="spellStart"/>
+      <w:r>
+        <w:t>Rieger</w:t>
+      </w:r>
+      <w:proofErr w:type="spellEnd"/>
+      <w:r>
+        <w:t xml:space="preserve">, L. A., A. E. Bourassa, and D. A. </w:t>
+      </w:r>
+      <w:proofErr w:type="spellStart"/>
+      <w:r>
+        <w:t>Degenstein</w:t>
+      </w:r>
+      <w:proofErr w:type="spellEnd"/>
+      <w:r>
+        <w:t xml:space="preserve"> (201</w:t>
       </w:r>
       <w:r>
         <w:t>5), Merging the OSIRIS and SAGE II</w:t>
@@ -2848,7 +5561,15 @@
         <w:t xml:space="preserve">, </w:t>
       </w:r>
       <w:r>
-        <w:t>doi:10.1002/2015JD023133, 2015JD023133.</w:t>
+        <w:t>doi</w:t>
+      </w:r>
+      <w:proofErr w:type="gramStart"/>
+      <w:r>
+        <w:t>:10.1002</w:t>
+      </w:r>
+      <w:proofErr w:type="gramEnd"/>
+      <w:r>
+        <w:t>/2015JD023133, 2015JD023133.</w:t>
       </w:r>
     </w:p>
     <w:p>
@@ -2896,10 +5617,26 @@
         <w:ind w:left="284" w:hanging="284"/>
       </w:pPr>
       <w:r>
-        <w:t>Rogers, R. R., C. A. Hostetler, J. W. Hair, R. A. Ferra</w:t>
-      </w:r>
-      <w:r>
-        <w:t xml:space="preserve">re, Z. Liu, M. D. Obland, D. B. </w:t>
+        <w:t xml:space="preserve">Rogers, R. R., C. A. Hostetler, J. W. Hair, R. A. </w:t>
+      </w:r>
+      <w:proofErr w:type="spellStart"/>
+      <w:r>
+        <w:t>Ferra</w:t>
+      </w:r>
+      <w:r>
+        <w:t>re</w:t>
+      </w:r>
+      <w:proofErr w:type="spellEnd"/>
+      <w:r>
+        <w:t xml:space="preserve">, Z. Liu, M. D. </w:t>
+      </w:r>
+      <w:proofErr w:type="spellStart"/>
+      <w:r>
+        <w:t>Obland</w:t>
+      </w:r>
+      <w:proofErr w:type="spellEnd"/>
+      <w:r>
+        <w:t xml:space="preserve">, D. B. </w:t>
       </w:r>
       <w:r>
         <w:t xml:space="preserve">Harper, A. L. Cook, K. A. Powell, M. A. Vaughan, and </w:t>
@@ -2929,10 +5666,18 @@
         <w:t>Atmospheric Chemistry and Physics</w:t>
       </w:r>
       <w:r>
-        <w:t>, 11, 1295-1311, doi:</w:t>
-      </w:r>
-      <w:r>
-        <w:t>10.5194/acp-11-1295-2011.</w:t>
+        <w:t>, 11, 1295-1311, doi</w:t>
+      </w:r>
+      <w:proofErr w:type="gramStart"/>
+      <w:r>
+        <w:t>:</w:t>
+      </w:r>
+      <w:r>
+        <w:t>10.5194</w:t>
+      </w:r>
+      <w:proofErr w:type="gramEnd"/>
+      <w:r>
+        <w:t>/acp-11-1295-2011.</w:t>
       </w:r>
     </w:p>
     <w:p>
@@ -2971,7 +5716,24 @@
         <w:t>, Journal of Applied Meteorology</w:t>
       </w:r>
       <w:r>
-        <w:t>, 10, 1044–1046.</w:t>
+        <w:t>, 10, 1044–1046</w:t>
+      </w:r>
+      <w:r>
+        <w:t>, doi</w:t>
+      </w:r>
+      <w:proofErr w:type="gramStart"/>
+      <w:r>
+        <w:t>:</w:t>
+      </w:r>
+      <w:r>
+        <w:t>10.1175</w:t>
+      </w:r>
+      <w:proofErr w:type="gramEnd"/>
+      <w:r>
+        <w:t>/1520-0450(1971)010&lt;1044:TBPOSA&gt;2.0.CO;2</w:t>
+      </w:r>
+      <w:r>
+        <w:t>.</w:t>
       </w:r>
     </w:p>
     <w:p>
@@ -3016,7 +5778,24 @@
         <w:t>-</w:t>
       </w:r>
       <w:r>
-        <w:t>8338.</w:t>
+        <w:t>8338</w:t>
+      </w:r>
+      <w:r>
+        <w:t xml:space="preserve"> doi</w:t>
+      </w:r>
+      <w:proofErr w:type="gramStart"/>
+      <w:r>
+        <w:t>:</w:t>
+      </w:r>
+      <w:r>
+        <w:t>10.1029</w:t>
+      </w:r>
+      <w:proofErr w:type="gramEnd"/>
+      <w:r>
+        <w:t>/JD094iD06p08335</w:t>
+      </w:r>
+      <w:r>
+        <w:t>.</w:t>
       </w:r>
     </w:p>
     <w:p>
@@ -3057,26 +5836,105 @@
         <w:spacing w:after="0" w:line="276" w:lineRule="auto"/>
         <w:ind w:left="284" w:hanging="284"/>
       </w:pPr>
-      <w:r>
-        <w:t>Sawamura, P., J. P. Ver</w:t>
-      </w:r>
-      <w:r>
-        <w:t>nier, J. E. Barnes, T. A. Berko</w:t>
-      </w:r>
+      <w:proofErr w:type="spellStart"/>
+      <w:r>
+        <w:t>Sawamura</w:t>
+      </w:r>
+      <w:proofErr w:type="spellEnd"/>
+      <w:r>
+        <w:t>, P., J. P. Ver</w:t>
+      </w:r>
+      <w:r>
+        <w:t xml:space="preserve">nier, J. E. Barnes, T. A. </w:t>
+      </w:r>
+      <w:proofErr w:type="spellStart"/>
+      <w:r>
+        <w:t>Berko</w:t>
+      </w:r>
+      <w:proofErr w:type="spellEnd"/>
       <w:r>
         <w:t xml:space="preserve">, E. </w:t>
       </w:r>
       <w:r>
-        <w:t xml:space="preserve">J. Welton, L. Alados-Arboledas, </w:t>
-      </w:r>
-      <w:r>
-        <w:t>F. Navas-Guzmn, G. Pappalardo, L. Mona, F. Madonna,</w:t>
-      </w:r>
-      <w:r>
-        <w:t xml:space="preserve"> D. Lange, M. Sicard, S. Godin-</w:t>
-      </w:r>
-      <w:r>
-        <w:t>Beekmann, G. Payen, Z. Wang, S. Hu, S. N. Tripathi, C. Cordoba-Jabonero, and R. M</w:t>
+        <w:t xml:space="preserve">J. </w:t>
+      </w:r>
+      <w:proofErr w:type="spellStart"/>
+      <w:r>
+        <w:t>Welton</w:t>
+      </w:r>
+      <w:proofErr w:type="spellEnd"/>
+      <w:r>
+        <w:t xml:space="preserve">, L. </w:t>
+      </w:r>
+      <w:proofErr w:type="spellStart"/>
+      <w:r>
+        <w:t>Alados-Arboledas</w:t>
+      </w:r>
+      <w:proofErr w:type="spellEnd"/>
+      <w:r>
+        <w:t xml:space="preserve">, </w:t>
+      </w:r>
+      <w:r>
+        <w:t xml:space="preserve">F. </w:t>
+      </w:r>
+      <w:proofErr w:type="spellStart"/>
+      <w:r>
+        <w:t>Navas-Guzmn</w:t>
+      </w:r>
+      <w:proofErr w:type="spellEnd"/>
+      <w:r>
+        <w:t xml:space="preserve">, G. </w:t>
+      </w:r>
+      <w:proofErr w:type="spellStart"/>
+      <w:r>
+        <w:t>Pappalardo</w:t>
+      </w:r>
+      <w:proofErr w:type="spellEnd"/>
+      <w:r>
+        <w:t>, L. Mona, F. Madonna,</w:t>
+      </w:r>
+      <w:r>
+        <w:t xml:space="preserve"> D. Lange, M. </w:t>
+      </w:r>
+      <w:proofErr w:type="spellStart"/>
+      <w:r>
+        <w:t>Sicard</w:t>
+      </w:r>
+      <w:proofErr w:type="spellEnd"/>
+      <w:r>
+        <w:t>, S. Godin-</w:t>
+      </w:r>
+      <w:proofErr w:type="spellStart"/>
+      <w:r>
+        <w:t>Beekmann</w:t>
+      </w:r>
+      <w:proofErr w:type="spellEnd"/>
+      <w:r>
+        <w:t xml:space="preserve">, G. </w:t>
+      </w:r>
+      <w:proofErr w:type="spellStart"/>
+      <w:r>
+        <w:t>Payen</w:t>
+      </w:r>
+      <w:proofErr w:type="spellEnd"/>
+      <w:r>
+        <w:t xml:space="preserve">, Z. Wang, S. Hu, S. N. </w:t>
+      </w:r>
+      <w:proofErr w:type="spellStart"/>
+      <w:r>
+        <w:t>Tripathi</w:t>
+      </w:r>
+      <w:proofErr w:type="spellEnd"/>
+      <w:r>
+        <w:t>, C. Cordoba-</w:t>
+      </w:r>
+      <w:proofErr w:type="spellStart"/>
+      <w:r>
+        <w:t>Jabonero</w:t>
+      </w:r>
+      <w:proofErr w:type="spellEnd"/>
+      <w:r>
+        <w:t>, and R. M</w:t>
       </w:r>
       <w:r>
         <w:t xml:space="preserve">. Ho </w:t>
@@ -3090,12 +5948,22 @@
       <w:r>
         <w:t xml:space="preserve">after the 2011 eruption of </w:t>
       </w:r>
+      <w:proofErr w:type="spellStart"/>
       <w:r>
         <w:t>N</w:t>
       </w:r>
       <w:r>
-        <w:t>abro volcano measured by lidars</w:t>
-      </w:r>
+        <w:t>abro</w:t>
+      </w:r>
+      <w:proofErr w:type="spellEnd"/>
+      <w:r>
+        <w:t xml:space="preserve"> volcano measured by </w:t>
+      </w:r>
+      <w:proofErr w:type="spellStart"/>
+      <w:r>
+        <w:t>lidars</w:t>
+      </w:r>
+      <w:proofErr w:type="spellEnd"/>
       <w:r>
         <w:t xml:space="preserve"> </w:t>
       </w:r>
@@ -3109,22 +5977,56 @@
         <w:t>Environmental Research Letters</w:t>
       </w:r>
       <w:r>
-        <w:t>, 7, 034,013.</w:t>
-      </w:r>
-    </w:p>
-    <w:p>
-      <w:pPr>
-        <w:spacing w:after="0" w:line="276" w:lineRule="auto"/>
-        <w:ind w:left="284" w:hanging="284"/>
-      </w:pPr>
-    </w:p>
-    <w:p>
-      <w:pPr>
-        <w:spacing w:after="0" w:line="276" w:lineRule="auto"/>
-        <w:ind w:left="284" w:hanging="284"/>
-      </w:pPr>
-      <w:r>
-        <w:t xml:space="preserve">Schutz, B., H. Zwally, C. Shuman, D. Hancock, and J. DiMarzio (2005), Overview of the ICEsat mission, </w:t>
+        <w:t>, 7, 034,013</w:t>
+      </w:r>
+      <w:r>
+        <w:t xml:space="preserve">, </w:t>
+      </w:r>
+      <w:r>
+        <w:t>doi:10.1088/1748-9326/7/3/034013</w:t>
+      </w:r>
+      <w:r>
+        <w:t>.</w:t>
+      </w:r>
+    </w:p>
+    <w:p>
+      <w:pPr>
+        <w:spacing w:after="0" w:line="276" w:lineRule="auto"/>
+        <w:ind w:left="284" w:hanging="284"/>
+      </w:pPr>
+    </w:p>
+    <w:p>
+      <w:pPr>
+        <w:spacing w:after="0" w:line="276" w:lineRule="auto"/>
+        <w:ind w:left="284" w:hanging="284"/>
+      </w:pPr>
+      <w:r>
+        <w:lastRenderedPageBreak/>
+        <w:t xml:space="preserve">Schutz, B., H. </w:t>
+      </w:r>
+      <w:proofErr w:type="spellStart"/>
+      <w:r>
+        <w:t>Zwally</w:t>
+      </w:r>
+      <w:proofErr w:type="spellEnd"/>
+      <w:r>
+        <w:t xml:space="preserve">, C. Shuman, D. Hancock, and J. </w:t>
+      </w:r>
+      <w:proofErr w:type="spellStart"/>
+      <w:r>
+        <w:t>DiMarzio</w:t>
+      </w:r>
+      <w:proofErr w:type="spellEnd"/>
+      <w:r>
+        <w:t xml:space="preserve"> (2005), Overview of the </w:t>
+      </w:r>
+      <w:proofErr w:type="spellStart"/>
+      <w:r>
+        <w:t>ICEsat</w:t>
+      </w:r>
+      <w:proofErr w:type="spellEnd"/>
+      <w:r>
+        <w:t xml:space="preserve"> mission, </w:t>
       </w:r>
       <w:r>
         <w:rPr>
@@ -3133,22 +6035,60 @@
         <w:t>Geophysical Research Letters</w:t>
       </w:r>
       <w:r>
-        <w:t>, 32.</w:t>
-      </w:r>
-    </w:p>
-    <w:p>
-      <w:pPr>
-        <w:spacing w:after="0" w:line="276" w:lineRule="auto"/>
-        <w:ind w:left="284" w:hanging="284"/>
-      </w:pPr>
-    </w:p>
-    <w:p>
-      <w:pPr>
-        <w:spacing w:after="0" w:line="276" w:lineRule="auto"/>
-        <w:ind w:left="284" w:hanging="284"/>
-      </w:pPr>
-      <w:r>
-        <w:t>Sioris, C. E., C. D. Boone, P. F. Bernath, J. Zou, C. T. McElroy, and C. A. McLinden (2010</w:t>
+        <w:t>, 32</w:t>
+      </w:r>
+      <w:r>
+        <w:t>, doi</w:t>
+      </w:r>
+      <w:proofErr w:type="gramStart"/>
+      <w:r>
+        <w:t>:</w:t>
+      </w:r>
+      <w:r>
+        <w:t>10.1029</w:t>
+      </w:r>
+      <w:proofErr w:type="gramEnd"/>
+      <w:r>
+        <w:t>/2005GL024009</w:t>
+      </w:r>
+      <w:r>
+        <w:t>.</w:t>
+      </w:r>
+    </w:p>
+    <w:p>
+      <w:pPr>
+        <w:spacing w:after="0" w:line="276" w:lineRule="auto"/>
+        <w:ind w:left="284" w:hanging="284"/>
+      </w:pPr>
+    </w:p>
+    <w:p>
+      <w:pPr>
+        <w:spacing w:after="0" w:line="276" w:lineRule="auto"/>
+        <w:ind w:left="284" w:hanging="284"/>
+      </w:pPr>
+      <w:proofErr w:type="spellStart"/>
+      <w:r>
+        <w:t>Sioris</w:t>
+      </w:r>
+      <w:proofErr w:type="spellEnd"/>
+      <w:r>
+        <w:t xml:space="preserve">, C. E., C. D. Boone, P. F. </w:t>
+      </w:r>
+      <w:proofErr w:type="spellStart"/>
+      <w:r>
+        <w:t>Bernath</w:t>
+      </w:r>
+      <w:proofErr w:type="spellEnd"/>
+      <w:r>
+        <w:t xml:space="preserve">, J. Zou, C. T. McElroy, and C. A. </w:t>
+      </w:r>
+      <w:proofErr w:type="spellStart"/>
+      <w:r>
+        <w:t>McLinden</w:t>
+      </w:r>
+      <w:proofErr w:type="spellEnd"/>
+      <w:r>
+        <w:t xml:space="preserve"> (2010</w:t>
       </w:r>
       <w:r>
         <w:t xml:space="preserve">), </w:t>
@@ -3168,11 +6108,16 @@
       <w:r>
         <w:t xml:space="preserve">and lower stratosphere from the </w:t>
       </w:r>
+      <w:proofErr w:type="spellStart"/>
       <w:r>
         <w:t>K</w:t>
       </w:r>
       <w:r>
-        <w:t>asatochi volcanic erupt</w:t>
+        <w:t>asatochi</w:t>
+      </w:r>
+      <w:proofErr w:type="spellEnd"/>
+      <w:r>
+        <w:t xml:space="preserve"> volcanic erupt</w:t>
       </w:r>
       <w:r>
         <w:t xml:space="preserve">ion, </w:t>
@@ -3222,12 +6167,22 @@
         <w:spacing w:after="0" w:line="276" w:lineRule="auto"/>
         <w:ind w:left="284" w:hanging="284"/>
       </w:pPr>
-      <w:r>
-        <w:t>Sneep, M., and W.</w:t>
-      </w:r>
-      <w:r>
-        <w:t xml:space="preserve"> Ubachs</w:t>
-      </w:r>
+      <w:proofErr w:type="spellStart"/>
+      <w:r>
+        <w:t>Sneep</w:t>
+      </w:r>
+      <w:proofErr w:type="spellEnd"/>
+      <w:r>
+        <w:t>, M., and W.</w:t>
+      </w:r>
+      <w:r>
+        <w:t xml:space="preserve"> </w:t>
+      </w:r>
+      <w:proofErr w:type="spellStart"/>
+      <w:r>
+        <w:t>Ubachs</w:t>
+      </w:r>
+      <w:proofErr w:type="spellEnd"/>
       <w:r>
         <w:t xml:space="preserve"> (2005)</w:t>
       </w:r>
@@ -3267,8 +6222,37 @@
         <w:spacing w:after="0" w:line="276" w:lineRule="auto"/>
         <w:ind w:left="284" w:hanging="284"/>
       </w:pPr>
-      <w:r>
-        <w:t xml:space="preserve">Soden, B. J., R. T. Wetherald, G. L. Stenchikov, and A. Robock (2002), Global cooling after the eruption of Mount Pinatubo: A test of climate feedback by water vapor, </w:t>
+      <w:proofErr w:type="spellStart"/>
+      <w:r>
+        <w:t>Soden</w:t>
+      </w:r>
+      <w:proofErr w:type="spellEnd"/>
+      <w:r>
+        <w:t xml:space="preserve">, B. J., R. T. </w:t>
+      </w:r>
+      <w:proofErr w:type="spellStart"/>
+      <w:r>
+        <w:t>Wetherald</w:t>
+      </w:r>
+      <w:proofErr w:type="spellEnd"/>
+      <w:r>
+        <w:t xml:space="preserve">, G. L. </w:t>
+      </w:r>
+      <w:proofErr w:type="spellStart"/>
+      <w:r>
+        <w:t>Stenchikov</w:t>
+      </w:r>
+      <w:proofErr w:type="spellEnd"/>
+      <w:r>
+        <w:t xml:space="preserve">, and A. </w:t>
+      </w:r>
+      <w:proofErr w:type="spellStart"/>
+      <w:r>
+        <w:t>Robock</w:t>
+      </w:r>
+      <w:proofErr w:type="spellEnd"/>
+      <w:r>
+        <w:t xml:space="preserve"> (2002), Global cooling after the eruption of Mount Pinatubo: A test of climate feedback by water vapor, </w:t>
       </w:r>
       <w:r>
         <w:rPr>
@@ -3292,7 +6276,23 @@
         <w:ind w:left="284" w:hanging="284"/>
       </w:pPr>
       <w:r>
-        <w:t xml:space="preserve">Solomon, S., D. Qin, M. Manning, Z. Chen, M. Marquis, K. B. Averyt, M. Tignor, and H. L. Miller (2007), Contribution of Working Group I to the Fourth Assessment Report of the Intergovernmental Panel on Climate Change, </w:t>
+        <w:t xml:space="preserve">Solomon, S., D. Qin, M. Manning, Z. Chen, M. Marquis, K. B. </w:t>
+      </w:r>
+      <w:proofErr w:type="spellStart"/>
+      <w:r>
+        <w:t>Averyt</w:t>
+      </w:r>
+      <w:proofErr w:type="spellEnd"/>
+      <w:r>
+        <w:t xml:space="preserve">, M. </w:t>
+      </w:r>
+      <w:proofErr w:type="spellStart"/>
+      <w:r>
+        <w:t>Tignor</w:t>
+      </w:r>
+      <w:proofErr w:type="spellEnd"/>
+      <w:r>
+        <w:t xml:space="preserve">, and H. L. Miller (2007), Contribution of Working Group I to the Fourth Assessment Report of the Intergovernmental Panel on Climate Change, </w:t>
       </w:r>
       <w:r>
         <w:rPr>
@@ -3322,7 +6322,15 @@
         <w:t xml:space="preserve">. G. Dutton, and L. W. Thomason </w:t>
       </w:r>
       <w:r>
-        <w:t>(2011), The persistently variable background stratospheric a</w:t>
+        <w:t xml:space="preserve">(2011), </w:t>
+      </w:r>
+      <w:proofErr w:type="gramStart"/>
+      <w:r>
+        <w:t>The</w:t>
+      </w:r>
+      <w:proofErr w:type="gramEnd"/>
+      <w:r>
+        <w:t xml:space="preserve"> persistently variable background stratospheric a</w:t>
       </w:r>
       <w:r>
         <w:t xml:space="preserve">erosol layer and global climate </w:t>
@@ -3358,13 +6366,61 @@
         <w:ind w:left="284" w:hanging="284"/>
       </w:pPr>
       <w:r>
-        <w:t>Stocker, T. F., D. Qin, G.-K. Plattner, M. M. Tignor, S. K.</w:t>
-      </w:r>
-      <w:r>
-        <w:t xml:space="preserve"> Allen, J. Boschung, A. Nauels, </w:t>
-      </w:r>
-      <w:r>
-        <w:t xml:space="preserve">Y. Xia, V. Bex, and P. M. Midgley (2013), </w:t>
+        <w:t xml:space="preserve">Stocker, T. F., D. Qin, G.-K. </w:t>
+      </w:r>
+      <w:proofErr w:type="spellStart"/>
+      <w:r>
+        <w:t>Plattner</w:t>
+      </w:r>
+      <w:proofErr w:type="spellEnd"/>
+      <w:r>
+        <w:t xml:space="preserve">, M. M. </w:t>
+      </w:r>
+      <w:proofErr w:type="spellStart"/>
+      <w:r>
+        <w:t>Tignor</w:t>
+      </w:r>
+      <w:proofErr w:type="spellEnd"/>
+      <w:r>
+        <w:t>, S. K.</w:t>
+      </w:r>
+      <w:r>
+        <w:t xml:space="preserve"> Allen, J. </w:t>
+      </w:r>
+      <w:proofErr w:type="spellStart"/>
+      <w:r>
+        <w:t>Boschung</w:t>
+      </w:r>
+      <w:proofErr w:type="spellEnd"/>
+      <w:r>
+        <w:t xml:space="preserve">, A. </w:t>
+      </w:r>
+      <w:proofErr w:type="spellStart"/>
+      <w:r>
+        <w:t>Nauels</w:t>
+      </w:r>
+      <w:proofErr w:type="spellEnd"/>
+      <w:r>
+        <w:t xml:space="preserve">, </w:t>
+      </w:r>
+      <w:r>
+        <w:t xml:space="preserve">Y. Xia, V. </w:t>
+      </w:r>
+      <w:proofErr w:type="spellStart"/>
+      <w:r>
+        <w:t>Bex</w:t>
+      </w:r>
+      <w:proofErr w:type="spellEnd"/>
+      <w:r>
+        <w:t xml:space="preserve">, and P. M. </w:t>
+      </w:r>
+      <w:proofErr w:type="spellStart"/>
+      <w:r>
+        <w:t>Midgley</w:t>
+      </w:r>
+      <w:proofErr w:type="spellEnd"/>
+      <w:r>
+        <w:t xml:space="preserve"> (2013), </w:t>
       </w:r>
       <w:r>
         <w:rPr>
@@ -3373,6 +6429,9 @@
         <w:t>Climate Change 2013 The Physical Science Basis</w:t>
       </w:r>
       <w:r>
+        <w:t>, Cambridge University Press, Cambridge, UK, and New York, NY, USA</w:t>
+      </w:r>
+      <w:r>
         <w:t>.</w:t>
       </w:r>
     </w:p>
@@ -3387,8 +6446,13 @@
         <w:spacing w:after="0" w:line="276" w:lineRule="auto"/>
         <w:ind w:left="284" w:hanging="284"/>
       </w:pPr>
-      <w:r>
-        <w:t xml:space="preserve">Suhre, D. R., L. J. Denes, and N. Gupta (2004), Telecentric confocal optics for aberration correction of acousto-optic tunable filters, </w:t>
+      <w:proofErr w:type="spellStart"/>
+      <w:r>
+        <w:t>Suhre</w:t>
+      </w:r>
+      <w:proofErr w:type="spellEnd"/>
+      <w:r>
+        <w:t xml:space="preserve">, D. R., L. J. Denes, and N. Gupta (2004), Telecentric confocal optics for aberration correction of acousto-optic tunable filters, </w:t>
       </w:r>
       <w:r>
         <w:rPr>
@@ -3445,22 +6509,39 @@
         <w:t>Journal of Geophysical Research</w:t>
       </w:r>
       <w:r>
-        <w:t>, 96(D12), 22,501-22,508.</w:t>
-      </w:r>
-    </w:p>
-    <w:p>
-      <w:pPr>
-        <w:spacing w:after="0" w:line="276" w:lineRule="auto"/>
-        <w:ind w:left="284" w:hanging="284"/>
-      </w:pPr>
-    </w:p>
-    <w:p>
-      <w:pPr>
-        <w:spacing w:after="0" w:line="276" w:lineRule="auto"/>
-        <w:ind w:left="284" w:hanging="284"/>
-      </w:pPr>
-      <w:r>
-        <w:t xml:space="preserve">Thomason, L. W., and G. Taha (2003), </w:t>
+        <w:t>, 96(D12), 22,501-22,508</w:t>
+      </w:r>
+      <w:r>
+        <w:t>, doi:</w:t>
+      </w:r>
+      <w:r>
+        <w:t>10.1029/91JD02521</w:t>
+      </w:r>
+      <w:r>
+        <w:t>.</w:t>
+      </w:r>
+    </w:p>
+    <w:p>
+      <w:pPr>
+        <w:spacing w:after="0" w:line="276" w:lineRule="auto"/>
+        <w:ind w:left="284" w:hanging="284"/>
+      </w:pPr>
+    </w:p>
+    <w:p>
+      <w:pPr>
+        <w:spacing w:after="0" w:line="276" w:lineRule="auto"/>
+        <w:ind w:left="284" w:hanging="284"/>
+      </w:pPr>
+      <w:r>
+        <w:t xml:space="preserve">Thomason, L. W., and G. </w:t>
+      </w:r>
+      <w:proofErr w:type="spellStart"/>
+      <w:r>
+        <w:t>Taha</w:t>
+      </w:r>
+      <w:proofErr w:type="spellEnd"/>
+      <w:r>
+        <w:t xml:space="preserve"> (2003), </w:t>
       </w:r>
       <w:r>
         <w:t>SAGE III</w:t>
@@ -3502,7 +6583,24 @@
         <w:t>etters</w:t>
       </w:r>
       <w:r>
-        <w:t>, 30.</w:t>
+        <w:t>, 30</w:t>
+      </w:r>
+      <w:r>
+        <w:t>, doi</w:t>
+      </w:r>
+      <w:proofErr w:type="gramStart"/>
+      <w:r>
+        <w:t>:</w:t>
+      </w:r>
+      <w:r>
+        <w:t>10.1029</w:t>
+      </w:r>
+      <w:proofErr w:type="gramEnd"/>
+      <w:r>
+        <w:t>/2003GL017317</w:t>
+      </w:r>
+      <w:r>
+        <w:t>.</w:t>
       </w:r>
     </w:p>
     <w:p>
@@ -3553,7 +6651,16 @@
         <w:t>Journal of Climate</w:t>
       </w:r>
       <w:r>
-        <w:t>, 22(22), 6120–6141.</w:t>
+        <w:t>, 22(22), 6120–6141</w:t>
+      </w:r>
+      <w:r>
+        <w:t>, doi:</w:t>
+      </w:r>
+      <w:r>
+        <w:t>10.1175/2009JCLI3089.1</w:t>
+      </w:r>
+      <w:r>
+        <w:t>.</w:t>
       </w:r>
     </w:p>
     <w:p>
@@ -3595,22 +6702,38 @@
         <w:t>, 13, 4605-</w:t>
       </w:r>
       <w:r>
-        <w:t>4616, doi:10.5194/acp-13-4605-2013.</w:t>
-      </w:r>
-    </w:p>
-    <w:p>
-      <w:pPr>
-        <w:spacing w:after="0" w:line="276" w:lineRule="auto"/>
-        <w:ind w:left="284" w:hanging="284"/>
-      </w:pPr>
-    </w:p>
-    <w:p>
-      <w:pPr>
-        <w:spacing w:after="0" w:line="276" w:lineRule="auto"/>
-        <w:ind w:left="284" w:hanging="284"/>
-      </w:pPr>
-      <w:r>
-        <w:t>Uchida, N. (1971), Optical properties of single-crystal paratellurite (TeO</w:t>
+        <w:t>4616, doi</w:t>
+      </w:r>
+      <w:proofErr w:type="gramStart"/>
+      <w:r>
+        <w:t>:10.5194</w:t>
+      </w:r>
+      <w:proofErr w:type="gramEnd"/>
+      <w:r>
+        <w:t>/acp-13-4605-2013.</w:t>
+      </w:r>
+    </w:p>
+    <w:p>
+      <w:pPr>
+        <w:spacing w:after="0" w:line="276" w:lineRule="auto"/>
+        <w:ind w:left="284" w:hanging="284"/>
+      </w:pPr>
+    </w:p>
+    <w:p>
+      <w:pPr>
+        <w:spacing w:after="0" w:line="276" w:lineRule="auto"/>
+        <w:ind w:left="284" w:hanging="284"/>
+      </w:pPr>
+      <w:r>
+        <w:t xml:space="preserve">Uchida, N. (1971), Optical properties of single-crystal </w:t>
+      </w:r>
+      <w:proofErr w:type="spellStart"/>
+      <w:r>
+        <w:t>paratellurite</w:t>
+      </w:r>
+      <w:proofErr w:type="spellEnd"/>
+      <w:r>
+        <w:t xml:space="preserve"> (TeO</w:t>
       </w:r>
       <w:r>
         <w:rPr>
@@ -3655,7 +6778,15 @@
         <w:ind w:left="284" w:hanging="284"/>
       </w:pPr>
       <w:r>
-        <w:t xml:space="preserve">Van de Hulst, H. C. (1962), </w:t>
+        <w:t xml:space="preserve">Van de </w:t>
+      </w:r>
+      <w:proofErr w:type="spellStart"/>
+      <w:r>
+        <w:t>Hulst</w:t>
+      </w:r>
+      <w:proofErr w:type="spellEnd"/>
+      <w:r>
+        <w:t xml:space="preserve">, H. C. (1962), </w:t>
       </w:r>
       <w:r>
         <w:rPr>
@@ -3678,14 +6809,67 @@
         <w:spacing w:after="0" w:line="276" w:lineRule="auto"/>
         <w:ind w:left="284" w:hanging="284"/>
       </w:pPr>
-      <w:r>
-        <w:t>Vanhellemont, F., C. Tetard, A. Bourassa, M. Fromm, J. Dodion, D. Fussen, C. Brogniez,</w:t>
+      <w:proofErr w:type="spellStart"/>
+      <w:r>
+        <w:t>Vanhellemont</w:t>
+      </w:r>
+      <w:proofErr w:type="spellEnd"/>
+      <w:r>
+        <w:t xml:space="preserve">, F., C. </w:t>
+      </w:r>
+      <w:proofErr w:type="spellStart"/>
+      <w:r>
+        <w:t>Tetard</w:t>
+      </w:r>
+      <w:proofErr w:type="spellEnd"/>
+      <w:r>
+        <w:t xml:space="preserve">, A. Bourassa, M. Fromm, J. </w:t>
+      </w:r>
+      <w:proofErr w:type="spellStart"/>
+      <w:r>
+        <w:t>Dodion</w:t>
+      </w:r>
+      <w:proofErr w:type="spellEnd"/>
+      <w:r>
+        <w:t xml:space="preserve">, D. </w:t>
+      </w:r>
+      <w:proofErr w:type="spellStart"/>
+      <w:r>
+        <w:t>Fussen</w:t>
+      </w:r>
+      <w:proofErr w:type="spellEnd"/>
+      <w:r>
+        <w:t xml:space="preserve">, C. </w:t>
+      </w:r>
+      <w:proofErr w:type="spellStart"/>
+      <w:r>
+        <w:t>Brogniez</w:t>
+      </w:r>
+      <w:proofErr w:type="spellEnd"/>
+      <w:r>
+        <w:t>,</w:t>
       </w:r>
       <w:r>
         <w:t xml:space="preserve"> </w:t>
       </w:r>
       <w:r>
-        <w:t>D. Degenstein, K. L. Gilbert, D. N. Turnbull, P. Bernath, C. Boone, and K. A. Walker</w:t>
+        <w:t xml:space="preserve">D. </w:t>
+      </w:r>
+      <w:proofErr w:type="spellStart"/>
+      <w:r>
+        <w:t>Degenstein</w:t>
+      </w:r>
+      <w:proofErr w:type="spellEnd"/>
+      <w:r>
+        <w:t xml:space="preserve">, K. L. Gilbert, D. N. Turnbull, P. </w:t>
+      </w:r>
+      <w:proofErr w:type="spellStart"/>
+      <w:r>
+        <w:t>Bernath</w:t>
+      </w:r>
+      <w:proofErr w:type="spellEnd"/>
+      <w:r>
+        <w:t>, C. Boone, and K. A. Walker</w:t>
       </w:r>
       <w:r>
         <w:t xml:space="preserve"> </w:t>
@@ -3763,7 +6947,15 @@
         <w:ind w:left="284" w:hanging="284"/>
       </w:pPr>
       <w:r>
-        <w:t>Vernier, J.-P., L. Thomason, and J. Kar (2011a), C</w:t>
+        <w:t xml:space="preserve">Vernier, J.-P., L. Thomason, and J. </w:t>
+      </w:r>
+      <w:proofErr w:type="spellStart"/>
+      <w:r>
+        <w:t>Kar</w:t>
+      </w:r>
+      <w:proofErr w:type="spellEnd"/>
+      <w:r>
+        <w:t xml:space="preserve"> (2011a), C</w:t>
       </w:r>
       <w:r>
         <w:t>ALIPSO</w:t>
@@ -3784,7 +6976,24 @@
         <w:t>Geophysical Research Letters</w:t>
       </w:r>
       <w:r>
-        <w:t>, 38.</w:t>
+        <w:t>, 38</w:t>
+      </w:r>
+      <w:r>
+        <w:t>, doi</w:t>
+      </w:r>
+      <w:proofErr w:type="gramStart"/>
+      <w:r>
+        <w:t>:</w:t>
+      </w:r>
+      <w:r>
+        <w:t>10.1029</w:t>
+      </w:r>
+      <w:proofErr w:type="gramEnd"/>
+      <w:r>
+        <w:t>/2010GL046614</w:t>
+      </w:r>
+      <w:r>
+        <w:t>.</w:t>
       </w:r>
     </w:p>
     <w:p>
@@ -3802,7 +7011,39 @@
         <w:t>Vernier, J.-P.,</w:t>
       </w:r>
       <w:r>
-        <w:t xml:space="preserve"> L. W. Thomason, J.-P. Pommereau, A. Bourassa, L. Blanot, C. Trepte, D. Degenstein, and F. Vargas</w:t>
+        <w:t xml:space="preserve"> L. W. Thomason, J.-P. </w:t>
+      </w:r>
+      <w:proofErr w:type="spellStart"/>
+      <w:r>
+        <w:t>Pommereau</w:t>
+      </w:r>
+      <w:proofErr w:type="spellEnd"/>
+      <w:r>
+        <w:t xml:space="preserve">, A. Bourassa, L. </w:t>
+      </w:r>
+      <w:proofErr w:type="spellStart"/>
+      <w:r>
+        <w:t>Blanot</w:t>
+      </w:r>
+      <w:proofErr w:type="spellEnd"/>
+      <w:r>
+        <w:t xml:space="preserve">, C. </w:t>
+      </w:r>
+      <w:proofErr w:type="spellStart"/>
+      <w:r>
+        <w:t>Trepte</w:t>
+      </w:r>
+      <w:proofErr w:type="spellEnd"/>
+      <w:r>
+        <w:t xml:space="preserve">, D. </w:t>
+      </w:r>
+      <w:proofErr w:type="spellStart"/>
+      <w:r>
+        <w:t>Degenstein</w:t>
+      </w:r>
+      <w:proofErr w:type="spellEnd"/>
+      <w:r>
+        <w:t>, and F. Vargas</w:t>
       </w:r>
       <w:r>
         <w:t xml:space="preserve"> (2011</w:t>
@@ -3832,23 +7073,60 @@
         <w:t xml:space="preserve"> Research Letters</w:t>
       </w:r>
       <w:r>
-        <w:t>, 38, L12807, doi:10.1029/2011GL047563.</w:t>
-      </w:r>
-    </w:p>
-    <w:p>
-      <w:pPr>
-        <w:spacing w:after="0" w:line="276" w:lineRule="auto"/>
-        <w:ind w:left="284" w:hanging="284"/>
-      </w:pPr>
-    </w:p>
-    <w:p>
-      <w:pPr>
-        <w:spacing w:after="0" w:line="276" w:lineRule="auto"/>
-        <w:ind w:left="284" w:hanging="284"/>
-      </w:pPr>
-      <w:r>
-        <w:t>Vernier, J.-P., L. W. Thomason, T. D. Fairlie, P. Minnis, R. Palikonda, and K. M. Bedka</w:t>
-      </w:r>
+        <w:t>, 38, L12807, doi</w:t>
+      </w:r>
+      <w:proofErr w:type="gramStart"/>
+      <w:r>
+        <w:t>:10.1029</w:t>
+      </w:r>
+      <w:proofErr w:type="gramEnd"/>
+      <w:r>
+        <w:t>/2011GL047563.</w:t>
+      </w:r>
+    </w:p>
+    <w:p>
+      <w:pPr>
+        <w:spacing w:after="0" w:line="276" w:lineRule="auto"/>
+        <w:ind w:left="284" w:hanging="284"/>
+      </w:pPr>
+    </w:p>
+    <w:p>
+      <w:pPr>
+        <w:spacing w:after="0" w:line="276" w:lineRule="auto"/>
+        <w:ind w:left="284" w:hanging="284"/>
+      </w:pPr>
+      <w:r>
+        <w:t xml:space="preserve">Vernier, J.-P., L. W. Thomason, T. D. </w:t>
+      </w:r>
+      <w:proofErr w:type="spellStart"/>
+      <w:r>
+        <w:t>Fairlie</w:t>
+      </w:r>
+      <w:proofErr w:type="spellEnd"/>
+      <w:r>
+        <w:t xml:space="preserve">, P. </w:t>
+      </w:r>
+      <w:proofErr w:type="spellStart"/>
+      <w:r>
+        <w:t>Minnis</w:t>
+      </w:r>
+      <w:proofErr w:type="spellEnd"/>
+      <w:r>
+        <w:t xml:space="preserve">, R. </w:t>
+      </w:r>
+      <w:proofErr w:type="spellStart"/>
+      <w:r>
+        <w:t>Palikonda</w:t>
+      </w:r>
+      <w:proofErr w:type="spellEnd"/>
+      <w:r>
+        <w:t xml:space="preserve">, and K. M. </w:t>
+      </w:r>
+      <w:proofErr w:type="spellStart"/>
+      <w:r>
+        <w:t>Bedka</w:t>
+      </w:r>
+      <w:proofErr w:type="spellEnd"/>
       <w:r>
         <w:t xml:space="preserve"> </w:t>
       </w:r>
@@ -3889,7 +7167,35 @@
         <w:ind w:left="284" w:hanging="284"/>
       </w:pPr>
       <w:r>
-        <w:t xml:space="preserve">Volk, C. M., J. W. Elkins, D. W. Fahey, G. S. Dutton, J. M. Gilligan, M. Loewenstein, J. R. Podolske, K. R. Chan, and M. R. Gunson (1997), Evaluation of source gas lifetimes from stratospheric observations, </w:t>
+        <w:t xml:space="preserve">Volk, C. M., J. W. Elkins, D. W. Fahey, G. S. Dutton, J. M. Gilligan, M. </w:t>
+      </w:r>
+      <w:proofErr w:type="spellStart"/>
+      <w:r>
+        <w:t>Loewenstein</w:t>
+      </w:r>
+      <w:proofErr w:type="spellEnd"/>
+      <w:r>
+        <w:t xml:space="preserve">, J. R. </w:t>
+      </w:r>
+      <w:proofErr w:type="spellStart"/>
+      <w:r>
+        <w:t>Podolske</w:t>
+      </w:r>
+      <w:proofErr w:type="spellEnd"/>
+      <w:r>
+        <w:t xml:space="preserve">, K. R. Chan, and M. R. </w:t>
+      </w:r>
+      <w:proofErr w:type="spellStart"/>
+      <w:r>
+        <w:t>Gunson</w:t>
+      </w:r>
+      <w:proofErr w:type="spellEnd"/>
+      <w:r>
+        <w:t xml:space="preserve"> (1997), Evaluation of source gas lifetimes from </w:t>
+      </w:r>
+      <w:r>
+        <w:lastRenderedPageBreak/>
+        <w:t xml:space="preserve">stratospheric observations, </w:t>
       </w:r>
       <w:r>
         <w:rPr>
@@ -3912,8 +7218,13 @@
         <w:spacing w:after="0" w:line="276" w:lineRule="auto"/>
         <w:ind w:left="284" w:hanging="284"/>
       </w:pPr>
-      <w:r>
-        <w:t xml:space="preserve">Voloshinov, V. (1996), </w:t>
+      <w:proofErr w:type="spellStart"/>
+      <w:r>
+        <w:t>Voloshinov</w:t>
+      </w:r>
+      <w:proofErr w:type="spellEnd"/>
+      <w:r>
+        <w:t xml:space="preserve">, V. (1996), </w:t>
       </w:r>
       <w:r>
         <w:t>Spectral and polarization analysis of optical images by means of  acousto-optics</w:t>
@@ -3942,8 +7253,21 @@
         <w:spacing w:after="0" w:line="276" w:lineRule="auto"/>
         <w:ind w:left="284" w:hanging="284"/>
       </w:pPr>
-      <w:r>
-        <w:t xml:space="preserve">Voloshinov, V. B., and J. C. Mosquera (2006), </w:t>
+      <w:proofErr w:type="spellStart"/>
+      <w:r>
+        <w:t>Voloshinov</w:t>
+      </w:r>
+      <w:proofErr w:type="spellEnd"/>
+      <w:r>
+        <w:t xml:space="preserve">, V. B., and J. C. </w:t>
+      </w:r>
+      <w:proofErr w:type="spellStart"/>
+      <w:r>
+        <w:t>Mosquera</w:t>
+      </w:r>
+      <w:proofErr w:type="spellEnd"/>
+      <w:r>
+        <w:t xml:space="preserve"> (2006), </w:t>
       </w:r>
       <w:r>
         <w:t>Wide-aperture acousto-optic interaction in birefringent crystals</w:t>
@@ -3955,22 +7279,43 @@
         <w:t>, Optics and Spectroscopy</w:t>
       </w:r>
       <w:r>
-        <w:t>, 101, 635-641, doi:10.1134/S0030400X06100225.</w:t>
-      </w:r>
-    </w:p>
-    <w:p>
-      <w:pPr>
-        <w:spacing w:after="0" w:line="276" w:lineRule="auto"/>
-        <w:ind w:left="284" w:hanging="284"/>
-      </w:pPr>
-    </w:p>
-    <w:p>
-      <w:pPr>
-        <w:spacing w:after="0" w:line="276" w:lineRule="auto"/>
-        <w:ind w:left="284" w:hanging="284"/>
-      </w:pPr>
-      <w:r>
-        <w:t xml:space="preserve">Voloshinov, V. B., K. B. Yushkov, and B. B. J. Linde (2007), </w:t>
+        <w:t>, 101, 635-641, doi</w:t>
+      </w:r>
+      <w:proofErr w:type="gramStart"/>
+      <w:r>
+        <w:t>:10.1134</w:t>
+      </w:r>
+      <w:proofErr w:type="gramEnd"/>
+      <w:r>
+        <w:t>/S0030400X06100225.</w:t>
+      </w:r>
+    </w:p>
+    <w:p>
+      <w:pPr>
+        <w:spacing w:after="0" w:line="276" w:lineRule="auto"/>
+        <w:ind w:left="284" w:hanging="284"/>
+      </w:pPr>
+    </w:p>
+    <w:p>
+      <w:pPr>
+        <w:spacing w:after="0" w:line="276" w:lineRule="auto"/>
+        <w:ind w:left="284" w:hanging="284"/>
+      </w:pPr>
+      <w:proofErr w:type="spellStart"/>
+      <w:r>
+        <w:t>Voloshinov</w:t>
+      </w:r>
+      <w:proofErr w:type="spellEnd"/>
+      <w:r>
+        <w:t xml:space="preserve">, V. B., K. B. </w:t>
+      </w:r>
+      <w:proofErr w:type="spellStart"/>
+      <w:r>
+        <w:t>Yushkov</w:t>
+      </w:r>
+      <w:proofErr w:type="spellEnd"/>
+      <w:r>
+        <w:t xml:space="preserve">, and B. B. J. Linde (2007), </w:t>
       </w:r>
       <w:r>
         <w:t>Improvement in performance of a TeO</w:t>
@@ -4017,12 +7362,49 @@
         <w:spacing w:after="0" w:line="276" w:lineRule="auto"/>
         <w:ind w:left="284" w:hanging="284"/>
       </w:pPr>
-      <w:r>
-        <w:t>von Savigny, C., F. Ernst, A. Rozanov, R. Hommel, K.-U. Eichmann, V. Rozanov, J. P. Burrows,</w:t>
-      </w:r>
+      <w:proofErr w:type="gramStart"/>
+      <w:r>
+        <w:t>von</w:t>
+      </w:r>
+      <w:proofErr w:type="gramEnd"/>
       <w:r>
         <w:t xml:space="preserve"> </w:t>
       </w:r>
+      <w:proofErr w:type="spellStart"/>
+      <w:r>
+        <w:t>Savigny</w:t>
+      </w:r>
+      <w:proofErr w:type="spellEnd"/>
+      <w:r>
+        <w:t xml:space="preserve">, C., F. Ernst, A. </w:t>
+      </w:r>
+      <w:proofErr w:type="spellStart"/>
+      <w:r>
+        <w:t>Rozanov</w:t>
+      </w:r>
+      <w:proofErr w:type="spellEnd"/>
+      <w:r>
+        <w:t xml:space="preserve">, R. </w:t>
+      </w:r>
+      <w:proofErr w:type="spellStart"/>
+      <w:r>
+        <w:t>Hommel</w:t>
+      </w:r>
+      <w:proofErr w:type="spellEnd"/>
+      <w:r>
+        <w:t xml:space="preserve">, K.-U. Eichmann, V. </w:t>
+      </w:r>
+      <w:proofErr w:type="spellStart"/>
+      <w:r>
+        <w:t>Rozanov</w:t>
+      </w:r>
+      <w:proofErr w:type="spellEnd"/>
+      <w:r>
+        <w:t>, J. P. Burrows,</w:t>
+      </w:r>
+      <w:r>
+        <w:t xml:space="preserve"> </w:t>
+      </w:r>
       <w:r>
         <w:t>and L. W. Thomason (2015), Improved stratospheric aerosol extinction pro</w:t>
       </w:r>
@@ -4054,22 +7436,38 @@
         <w:t>, 8, 8353-</w:t>
       </w:r>
       <w:r>
-        <w:t>8383, doi:10.5194/amtd-8-8353-2015.</w:t>
-      </w:r>
-    </w:p>
-    <w:p>
-      <w:pPr>
-        <w:spacing w:after="0" w:line="276" w:lineRule="auto"/>
-        <w:ind w:left="284" w:hanging="284"/>
-      </w:pPr>
-    </w:p>
-    <w:p>
-      <w:pPr>
-        <w:spacing w:after="0" w:line="276" w:lineRule="auto"/>
-        <w:ind w:left="284" w:hanging="284"/>
-      </w:pPr>
-      <w:r>
-        <w:t xml:space="preserve">Wang, P.-H., M. P. McCormick, T. J. Swissler, M. T. Osborn, W. H. Fuller, and G. K. Yue (1989), Inference of stratospheric aerosol composition and size distribution from SAGE II satellite measurements, </w:t>
+        <w:t>8383, doi</w:t>
+      </w:r>
+      <w:proofErr w:type="gramStart"/>
+      <w:r>
+        <w:t>:10.5194</w:t>
+      </w:r>
+      <w:proofErr w:type="gramEnd"/>
+      <w:r>
+        <w:t>/amtd-8-8353-2015.</w:t>
+      </w:r>
+    </w:p>
+    <w:p>
+      <w:pPr>
+        <w:spacing w:after="0" w:line="276" w:lineRule="auto"/>
+        <w:ind w:left="284" w:hanging="284"/>
+      </w:pPr>
+    </w:p>
+    <w:p>
+      <w:pPr>
+        <w:spacing w:after="0" w:line="276" w:lineRule="auto"/>
+        <w:ind w:left="284" w:hanging="284"/>
+      </w:pPr>
+      <w:r>
+        <w:t xml:space="preserve">Wang, P.-H., M. P. McCormick, T. J. </w:t>
+      </w:r>
+      <w:proofErr w:type="spellStart"/>
+      <w:r>
+        <w:t>Swissler</w:t>
+      </w:r>
+      <w:proofErr w:type="spellEnd"/>
+      <w:r>
+        <w:t xml:space="preserve">, M. T. Osborn, W. H. Fuller, and G. K. Yue (1989), Inference of stratospheric aerosol composition and size distribution from SAGE II satellite measurements, </w:t>
       </w:r>
       <w:r>
         <w:rPr>
@@ -4105,22 +7503,44 @@
         <w:t>Geophysical Research Letters</w:t>
       </w:r>
       <w:r>
-        <w:t>, 34.</w:t>
-      </w:r>
-    </w:p>
-    <w:p>
-      <w:pPr>
-        <w:spacing w:after="0" w:line="276" w:lineRule="auto"/>
-        <w:ind w:left="284" w:hanging="284"/>
-      </w:pPr>
-    </w:p>
-    <w:p>
-      <w:pPr>
-        <w:spacing w:after="0" w:line="276" w:lineRule="auto"/>
-        <w:ind w:left="284" w:hanging="284"/>
-      </w:pPr>
-      <w:r>
-        <w:t xml:space="preserve">Wiscombe, W. J. (1980), Improved </w:t>
+        <w:t>, 34</w:t>
+      </w:r>
+      <w:r>
+        <w:t>, doi</w:t>
+      </w:r>
+      <w:proofErr w:type="gramStart"/>
+      <w:r>
+        <w:t>:</w:t>
+      </w:r>
+      <w:r>
+        <w:t>10.1029</w:t>
+      </w:r>
+      <w:proofErr w:type="gramEnd"/>
+      <w:r>
+        <w:t>/2007GL030135</w:t>
+      </w:r>
+      <w:r>
+        <w:t>.</w:t>
+      </w:r>
+    </w:p>
+    <w:p>
+      <w:pPr>
+        <w:spacing w:after="0" w:line="276" w:lineRule="auto"/>
+        <w:ind w:left="284" w:hanging="284"/>
+      </w:pPr>
+    </w:p>
+    <w:p>
+      <w:pPr>
+        <w:spacing w:after="0" w:line="276" w:lineRule="auto"/>
+        <w:ind w:left="284" w:hanging="284"/>
+      </w:pPr>
+      <w:proofErr w:type="spellStart"/>
+      <w:r>
+        <w:t>Wiscombe</w:t>
+      </w:r>
+      <w:proofErr w:type="spellEnd"/>
+      <w:r>
+        <w:t xml:space="preserve">, W. J. (1980), Improved </w:t>
       </w:r>
       <w:r>
         <w:t>M</w:t>
@@ -4141,7 +7561,16 @@
         <w:t>, 19, 1505-</w:t>
       </w:r>
       <w:r>
-        <w:t>1509.</w:t>
+        <w:t>1509</w:t>
+      </w:r>
+      <w:r>
+        <w:t>, doi:</w:t>
+      </w:r>
+      <w:r>
+        <w:t>10.1364/AO.19.001505</w:t>
+      </w:r>
+      <w:r>
+        <w:t>.</w:t>
       </w:r>
     </w:p>
     <w:p>
@@ -4174,8 +7603,13 @@
         <w:t xml:space="preserve"> </w:t>
       </w:r>
       <w:r>
-        <w:t>Wiley-Interscience</w:t>
-      </w:r>
+        <w:t>Wiley-</w:t>
+      </w:r>
+      <w:proofErr w:type="spellStart"/>
+      <w:r>
+        <w:t>Interscience</w:t>
+      </w:r>
+      <w:proofErr w:type="spellEnd"/>
       <w:r>
         <w:rPr>
           <w:i/>
@@ -4195,7 +7629,23 @@
         <w:ind w:left="284" w:hanging="284"/>
       </w:pPr>
       <w:r>
-        <w:t xml:space="preserve">Young, S. A., and M. A. Vaughan (2009), The retrieval of profiles of particulate extinction from cloud-aerosol lidar infrared pathfinder satellite observations (calipso) data: Algorithm description, </w:t>
+        <w:t xml:space="preserve">Young, S. A., and M. A. Vaughan (2009), </w:t>
+      </w:r>
+      <w:proofErr w:type="gramStart"/>
+      <w:r>
+        <w:t>The</w:t>
+      </w:r>
+      <w:proofErr w:type="gramEnd"/>
+      <w:r>
+        <w:t xml:space="preserve"> retrieval of profiles of particulate extinction from cloud-aerosol lidar infrared pathfinder satellite observations (</w:t>
+      </w:r>
+      <w:proofErr w:type="spellStart"/>
+      <w:r>
+        <w:t>calipso</w:t>
+      </w:r>
+      <w:proofErr w:type="spellEnd"/>
+      <w:r>
+        <w:t xml:space="preserve">) data: Algorithm description, </w:t>
       </w:r>
       <w:r>
         <w:rPr>
@@ -4204,22 +7654,59 @@
         <w:t>Journal of Atmospheric and Oceanic Technology</w:t>
       </w:r>
       <w:r>
-        <w:t>, 26, 1105-1119.</w:t>
-      </w:r>
-    </w:p>
-    <w:p>
-      <w:pPr>
-        <w:spacing w:after="0" w:line="276" w:lineRule="auto"/>
-        <w:ind w:left="284" w:hanging="284"/>
-      </w:pPr>
-    </w:p>
-    <w:p>
-      <w:pPr>
-        <w:ind w:left="284" w:hanging="284"/>
-      </w:pPr>
-      <w:r>
-        <w:t>Zawada, D. J., S. R. Dueck, L. A. Rieger, A. E. Bourassa, N. D. Lloyd, and D. A. Degenstein</w:t>
-      </w:r>
+        <w:t>, 26, 1105-1119</w:t>
+      </w:r>
+      <w:r>
+        <w:t>, doi:</w:t>
+      </w:r>
+      <w:bookmarkStart w:id="10" w:name="_GoBack"/>
+      <w:bookmarkEnd w:id="10"/>
+      <w:r>
+        <w:t>10.1175/2008JTECHA1221.1</w:t>
+      </w:r>
+      <w:r>
+        <w:t>.</w:t>
+      </w:r>
+    </w:p>
+    <w:p>
+      <w:pPr>
+        <w:spacing w:after="0" w:line="276" w:lineRule="auto"/>
+        <w:ind w:left="284" w:hanging="284"/>
+      </w:pPr>
+    </w:p>
+    <w:p>
+      <w:pPr>
+        <w:ind w:left="284" w:hanging="284"/>
+      </w:pPr>
+      <w:proofErr w:type="spellStart"/>
+      <w:r>
+        <w:t>Zawada</w:t>
+      </w:r>
+      <w:proofErr w:type="spellEnd"/>
+      <w:r>
+        <w:t xml:space="preserve">, D. J., S. R. </w:t>
+      </w:r>
+      <w:proofErr w:type="spellStart"/>
+      <w:r>
+        <w:t>Dueck</w:t>
+      </w:r>
+      <w:proofErr w:type="spellEnd"/>
+      <w:r>
+        <w:t xml:space="preserve">, L. A. </w:t>
+      </w:r>
+      <w:proofErr w:type="spellStart"/>
+      <w:r>
+        <w:t>Rieger</w:t>
+      </w:r>
+      <w:proofErr w:type="spellEnd"/>
+      <w:r>
+        <w:t xml:space="preserve">, A. E. Bourassa, N. D. Lloyd, and D. A. </w:t>
+      </w:r>
+      <w:proofErr w:type="spellStart"/>
+      <w:r>
+        <w:t>Degenstein</w:t>
+      </w:r>
+      <w:proofErr w:type="spellEnd"/>
       <w:r>
         <w:t xml:space="preserve"> </w:t>
       </w:r>
@@ -4363,7 +7850,7 @@
         <w:rStyle w:val="PageNumber"/>
         <w:noProof/>
       </w:rPr>
-      <w:t>164</w:t>
+      <w:t>1</w:t>
     </w:r>
     <w:r>
       <w:rPr>
@@ -4481,7 +7968,7 @@
         <w:rStyle w:val="PageNumber"/>
         <w:noProof/>
       </w:rPr>
-      <w:t>175</w:t>
+      <w:t>12</w:t>
     </w:r>
     <w:r>
       <w:rPr>

--- a/ref.docx
+++ b/ref.docx
@@ -15,7 +15,7 @@
       <w:bookmarkStart w:id="6" w:name="_Toc428452067"/>
       <w:bookmarkStart w:id="7" w:name="_Toc428457375"/>
       <w:bookmarkStart w:id="8" w:name="_Toc430350708"/>
-      <w:bookmarkStart w:id="9" w:name="_Toc455431970"/>
+      <w:bookmarkStart w:id="9" w:name="_Toc455582658"/>
       <w:r>
         <w:t>LIST OF REFERENCES</w:t>
       </w:r>
@@ -4851,7 +4851,7 @@
         <w:rStyle w:val="PageNumber"/>
         <w:noProof/>
       </w:rPr>
-      <w:t>169</w:t>
+      <w:t>172</w:t>
     </w:r>
     <w:r>
       <w:rPr>
@@ -4969,7 +4969,7 @@
         <w:rStyle w:val="PageNumber"/>
         <w:noProof/>
       </w:rPr>
-      <w:t>170</w:t>
+      <w:t>183</w:t>
     </w:r>
     <w:r>
       <w:rPr>

--- a/ref.docx
+++ b/ref.docx
@@ -15,7 +15,7 @@
       <w:bookmarkStart w:id="6" w:name="_Toc428452067"/>
       <w:bookmarkStart w:id="7" w:name="_Toc428457375"/>
       <w:bookmarkStart w:id="8" w:name="_Toc430350708"/>
-      <w:bookmarkStart w:id="9" w:name="_Toc455582658"/>
+      <w:bookmarkStart w:id="9" w:name="_Toc456357013"/>
       <w:r>
         <w:t>LIST OF REFERENCES</w:t>
       </w:r>
@@ -156,37 +156,6 @@
     <w:p>
       <w:pPr>
         <w:spacing w:after="0" w:line="276" w:lineRule="auto"/>
-        <w:ind w:left="284" w:hanging="284"/>
-      </w:pPr>
-    </w:p>
-    <w:p>
-      <w:pPr>
-        <w:spacing w:after="0" w:line="276" w:lineRule="auto"/>
-        <w:ind w:left="284" w:hanging="284"/>
-      </w:pPr>
-      <w:r>
-        <w:t xml:space="preserve">Berthet, G., J.-B. Renard, C. Brogniez, C. Robert, M. Chartier, and M. Pirre (2002), Optical and physical properties of stratospheric aerosols from balloon measurements in the visible and near-infrared domains. i. Analysis of aerosol extinction spectra from the AMON and SALOMON balloon borne spectrometers, </w:t>
-      </w:r>
-      <w:r>
-        <w:rPr>
-          <w:i/>
-        </w:rPr>
-        <w:t>Applied optics</w:t>
-      </w:r>
-      <w:r>
-        <w:t>, 41, 7522-7539, doi:</w:t>
-      </w:r>
-      <w:r>
-        <w:t>10.1364/AO.41.007522</w:t>
-      </w:r>
-      <w:r>
-        <w:t>.</w:t>
-      </w:r>
-    </w:p>
-    <w:p>
-      <w:pPr>
-        <w:spacing w:after="0" w:line="276" w:lineRule="auto"/>
-        <w:ind w:left="284" w:hanging="284"/>
       </w:pPr>
     </w:p>
     <w:p>
@@ -775,6 +744,24 @@
         <w:spacing w:after="0" w:line="276" w:lineRule="auto"/>
         <w:ind w:left="284" w:hanging="284"/>
       </w:pPr>
+      <w:r>
+        <w:t xml:space="preserve">Chahine, M. T. (1970), Inverse Problems in Radiative Transfer: Determination of Atmospheric Parameters, </w:t>
+      </w:r>
+      <w:r>
+        <w:rPr>
+          <w:i/>
+        </w:rPr>
+        <w:t>Journal of Atmospheric Science</w:t>
+      </w:r>
+      <w:r>
+        <w:t>, 27, 960-967, doi:10.175/1520-0469(1970)027&lt;0960:IPIRTD&gt;2.0.CO;2.</w:t>
+      </w:r>
+    </w:p>
+    <w:p>
+      <w:pPr>
+        <w:spacing w:after="0" w:line="276" w:lineRule="auto"/>
+        <w:ind w:left="284" w:hanging="284"/>
+      </w:pPr>
     </w:p>
     <w:p>
       <w:pPr>
@@ -806,7 +793,13 @@
         <w:ind w:left="284" w:hanging="284"/>
       </w:pPr>
       <w:r>
-        <w:t>Charlson, R. J., N. Ahlquist, H. Selvidge, and P. MacCready Jr (1</w:t>
+        <w:t>Charlson, R. J., N. Ahlquist, H. Selvidge, and P. MacCready Jr</w:t>
+      </w:r>
+      <w:r>
+        <w:t>.</w:t>
+      </w:r>
+      <w:r>
+        <w:t xml:space="preserve"> (1</w:t>
       </w:r>
       <w:r>
         <w:t xml:space="preserve">969), Monitoring of atmospheric </w:t>
@@ -2450,6 +2443,108 @@
     </w:p>
     <w:p>
       <w:pPr>
+        <w:spacing w:after="0" w:line="276" w:lineRule="auto"/>
+        <w:ind w:left="284" w:hanging="284"/>
+      </w:pPr>
+      <w:r>
+        <w:t>L</w:t>
+      </w:r>
+      <w:r>
+        <w:t>evenberg, K. (1944),</w:t>
+      </w:r>
+      <w:r>
+        <w:t xml:space="preserve"> A </w:t>
+      </w:r>
+      <w:r>
+        <w:t>method</w:t>
+      </w:r>
+      <w:r>
+        <w:t xml:space="preserve"> </w:t>
+      </w:r>
+      <w:r>
+        <w:t>for</w:t>
+      </w:r>
+      <w:r>
+        <w:t xml:space="preserve"> </w:t>
+      </w:r>
+      <w:r>
+        <w:t>the</w:t>
+      </w:r>
+      <w:r>
+        <w:t xml:space="preserve"> </w:t>
+      </w:r>
+      <w:r>
+        <w:t>solution</w:t>
+      </w:r>
+      <w:r>
+        <w:t xml:space="preserve"> </w:t>
+      </w:r>
+      <w:r>
+        <w:t>of</w:t>
+      </w:r>
+      <w:r>
+        <w:t xml:space="preserve"> </w:t>
+      </w:r>
+      <w:r>
+        <w:t>certain</w:t>
+      </w:r>
+      <w:r>
+        <w:t xml:space="preserve"> </w:t>
+      </w:r>
+      <w:r>
+        <w:t>non</w:t>
+      </w:r>
+      <w:r>
+        <w:t>-</w:t>
+      </w:r>
+      <w:r>
+        <w:t>linear</w:t>
+      </w:r>
+      <w:r>
+        <w:t xml:space="preserve"> </w:t>
+      </w:r>
+      <w:r>
+        <w:t>problems</w:t>
+      </w:r>
+      <w:r>
+        <w:t xml:space="preserve"> </w:t>
+      </w:r>
+      <w:r>
+        <w:t>in</w:t>
+      </w:r>
+      <w:r>
+        <w:t xml:space="preserve"> </w:t>
+      </w:r>
+      <w:r>
+        <w:t>least</w:t>
+      </w:r>
+      <w:r>
+        <w:t xml:space="preserve"> </w:t>
+      </w:r>
+      <w:r>
+        <w:t>squares,</w:t>
+      </w:r>
+      <w:r>
+        <w:t xml:space="preserve"> </w:t>
+      </w:r>
+      <w:r>
+        <w:rPr>
+          <w:i/>
+        </w:rPr>
+        <w:t>Quarterly of Applied Mathematics</w:t>
+      </w:r>
+      <w:r>
+        <w:t>, 2(2), 164-168.</w:t>
+      </w:r>
+    </w:p>
+    <w:p>
+      <w:pPr>
+        <w:spacing w:after="0" w:line="276" w:lineRule="auto"/>
+        <w:ind w:left="284" w:hanging="284"/>
+      </w:pPr>
+    </w:p>
+    <w:p>
+      <w:pPr>
         <w:spacing w:after="0"/>
         <w:ind w:left="284" w:hanging="284"/>
       </w:pPr>
@@ -2536,6 +2631,39 @@
       </w:r>
       <w:r>
         <w:t>422, doi:10.1139/p04-005.</w:t>
+      </w:r>
+    </w:p>
+    <w:p>
+      <w:pPr>
+        <w:spacing w:after="0" w:line="276" w:lineRule="auto"/>
+        <w:ind w:left="284" w:hanging="284"/>
+      </w:pPr>
+    </w:p>
+    <w:p>
+      <w:pPr>
+        <w:spacing w:after="0" w:line="276" w:lineRule="auto"/>
+        <w:ind w:left="284" w:hanging="284"/>
+      </w:pPr>
+      <w:r>
+        <w:t>Marquardt, D. W. (1963),</w:t>
+      </w:r>
+      <w:r>
+        <w:t xml:space="preserve"> An algorithm for least-squares est</w:t>
+      </w:r>
+      <w:r>
+        <w:t>imation of nonlinear parameters,</w:t>
+      </w:r>
+      <w:r>
+        <w:t xml:space="preserve"> </w:t>
+      </w:r>
+      <w:r>
+        <w:rPr>
+          <w:i/>
+        </w:rPr>
+        <w:t>Journal of the society for Industrial and Applied Mathematics</w:t>
+      </w:r>
+      <w:r>
+        <w:t>, 11(2), 431-441.</w:t>
       </w:r>
     </w:p>
     <w:p>
@@ -4851,7 +4979,7 @@
         <w:rStyle w:val="PageNumber"/>
         <w:noProof/>
       </w:rPr>
-      <w:t>172</w:t>
+      <w:t>170</w:t>
     </w:r>
     <w:r>
       <w:rPr>
@@ -4903,7 +5031,7 @@
         <w:rStyle w:val="PageNumber"/>
         <w:noProof/>
       </w:rPr>
-      <w:t>13</w:t>
+      <w:t>14</w:t>
     </w:r>
     <w:r>
       <w:rPr>
@@ -4969,7 +5097,7 @@
         <w:rStyle w:val="PageNumber"/>
         <w:noProof/>
       </w:rPr>
-      <w:t>183</w:t>
+      <w:t>179</w:t>
     </w:r>
     <w:r>
       <w:rPr>
@@ -6060,6 +6188,17 @@
       <w:lang w:val="en-US" w:eastAsia="en-US"/>
     </w:rPr>
   </w:style>
+  <w:style w:type="character" w:styleId="Hyperlink">
+    <w:name w:val="Hyperlink"/>
+    <w:basedOn w:val="DefaultParagraphFont"/>
+    <w:uiPriority w:val="99"/>
+    <w:unhideWhenUsed/>
+    <w:rsid w:val="006E1295"/>
+    <w:rPr>
+      <w:color w:val="0563C1" w:themeColor="hyperlink"/>
+      <w:u w:val="single"/>
+    </w:rPr>
+  </w:style>
 </w:styles>
 </file>
 

--- a/ref.docx
+++ b/ref.docx
@@ -15,7 +15,7 @@
       <w:bookmarkStart w:id="6" w:name="_Toc428452067"/>
       <w:bookmarkStart w:id="7" w:name="_Toc428457375"/>
       <w:bookmarkStart w:id="8" w:name="_Toc430350708"/>
-      <w:bookmarkStart w:id="9" w:name="_Toc459300549"/>
+      <w:bookmarkStart w:id="9" w:name="_Toc464403405"/>
       <w:r>
         <w:t>LIST OF REFERENCES</w:t>
       </w:r>
@@ -141,6 +141,42 @@
         <w:ind w:left="284" w:hanging="284"/>
       </w:pPr>
       <w:r>
+        <w:t xml:space="preserve">Archard, J. F. and A. M. Taylor (1948), </w:t>
+      </w:r>
+      <w:r>
+        <w:rPr>
+          <w:i/>
+        </w:rPr>
+        <w:t>Improved Glan-Foucault Prism</w:t>
+      </w:r>
+      <w:r>
+        <w:rPr>
+          <w:i/>
+        </w:rPr>
+        <w:t>,</w:t>
+      </w:r>
+      <w:r>
+        <w:t xml:space="preserve"> Journal of Scientific Instruments, 25(12), 407, </w:t>
+      </w:r>
+      <w:r>
+        <w:t>doi:10.1088/0950-7671/25/12/304</w:t>
+      </w:r>
+      <w:r>
+        <w:t>.</w:t>
+      </w:r>
+    </w:p>
+    <w:p>
+      <w:pPr>
+        <w:spacing w:after="0" w:line="276" w:lineRule="auto"/>
+        <w:ind w:left="284" w:hanging="284"/>
+      </w:pPr>
+    </w:p>
+    <w:p>
+      <w:pPr>
+        <w:spacing w:after="0" w:line="276" w:lineRule="auto"/>
+        <w:ind w:left="284" w:hanging="284"/>
+      </w:pPr>
+      <w:r>
         <w:t xml:space="preserve">Barth, C. A., D. W. Rusch, R. J. Thomas, G. H. Mount, G. J. Rottman, G. E. Thomas, R. W. Sanders, and G. M. Lawrence (1983), Solar Mesosphere Explorer - Scientific objectives and results, </w:t>
       </w:r>
       <w:r>
@@ -3263,6 +3299,30 @@
         <w:ind w:left="284" w:hanging="284"/>
       </w:pPr>
       <w:r>
+        <w:t xml:space="preserve">Rayleigh, F.R.S. (1899), XXXIV. On the transmission of light through an atmosphere containing small particles in suspension, and on the origin of the blue of the sky, </w:t>
+      </w:r>
+      <w:r>
+        <w:rPr>
+          <w:i/>
+        </w:rPr>
+        <w:t>Philosophical Magazine Series 5</w:t>
+      </w:r>
+      <w:r>
+        <w:t>, 47, 287, 375-384, doi:10.1080/14786449908621276.</w:t>
+      </w:r>
+    </w:p>
+    <w:p>
+      <w:pPr>
+        <w:spacing w:after="0" w:line="276" w:lineRule="auto"/>
+        <w:ind w:left="284" w:hanging="284"/>
+      </w:pPr>
+    </w:p>
+    <w:p>
+      <w:pPr>
+        <w:spacing w:after="0" w:line="276" w:lineRule="auto"/>
+        <w:ind w:left="284" w:hanging="284"/>
+      </w:pPr>
+      <w:r>
         <w:t>Ridley, D. A., S. Solomon, J. E. Barnes, V. D. Burlakov, T. Deshler, S. I. Dolgii, A. B.</w:t>
       </w:r>
       <w:r>
@@ -4784,6 +4844,72 @@
       </w:r>
       <w:r>
         <w:t>Wiley-Interscience</w:t>
+      </w:r>
+      <w:r>
+        <w:rPr>
+          <w:i/>
+        </w:rPr>
+        <w:t>.</w:t>
+      </w:r>
+    </w:p>
+    <w:p>
+      <w:pPr>
+        <w:spacing w:after="0" w:line="276" w:lineRule="auto"/>
+        <w:ind w:left="284" w:hanging="284"/>
+        <w:rPr>
+          <w:i/>
+        </w:rPr>
+      </w:pPr>
+    </w:p>
+    <w:p>
+      <w:pPr>
+        <w:spacing w:after="0" w:line="276" w:lineRule="auto"/>
+        <w:ind w:left="284" w:hanging="284"/>
+        <w:rPr>
+          <w:i/>
+        </w:rPr>
+      </w:pPr>
+      <w:r>
+        <w:t xml:space="preserve">York, D. </w:t>
+      </w:r>
+      <w:r>
+        <w:t xml:space="preserve">(1966), </w:t>
+      </w:r>
+      <w:r>
+        <w:rPr>
+          <w:i/>
+        </w:rPr>
+        <w:t>Least-Square Fitting of a Straight Line</w:t>
+      </w:r>
+      <w:r>
+        <w:rPr>
+          <w:i/>
+        </w:rPr>
+        <w:t>,</w:t>
+      </w:r>
+      <w:r>
+        <w:t xml:space="preserve"> Canad</w:t>
+      </w:r>
+      <w:r>
+        <w:t>ian</w:t>
+      </w:r>
+      <w:r>
+        <w:t xml:space="preserve"> J</w:t>
+      </w:r>
+      <w:r>
+        <w:t>ournal</w:t>
+      </w:r>
+      <w:r>
+        <w:t xml:space="preserve"> </w:t>
+      </w:r>
+      <w:r>
+        <w:t xml:space="preserve">of </w:t>
+      </w:r>
+      <w:r>
+        <w:t>Phys</w:t>
+      </w:r>
+      <w:r>
+        <w:t>ics 44, 1079-1086</w:t>
       </w:r>
       <w:r>
         <w:rPr>
@@ -4978,7 +5104,7 @@
         <w:rStyle w:val="PageNumber"/>
         <w:noProof/>
       </w:rPr>
-      <w:t>169</w:t>
+      <w:t>170</w:t>
     </w:r>
     <w:r>
       <w:rPr>
@@ -5096,7 +5222,7 @@
         <w:rStyle w:val="PageNumber"/>
         <w:noProof/>
       </w:rPr>
-      <w:t>181</w:t>
+      <w:t>182</w:t>
     </w:r>
     <w:r>
       <w:rPr>

--- a/ref.docx
+++ b/ref.docx
@@ -1679,6 +1679,90 @@
       </w:r>
       <w:r>
         <w:t>, 119, 10,343-10,364, doi:10.1002/2014JD021507.</w:t>
+      </w:r>
+    </w:p>
+    <w:p>
+      <w:pPr>
+        <w:spacing w:line="276" w:lineRule="auto"/>
+        <w:ind w:left="284" w:hanging="284"/>
+      </w:pPr>
+    </w:p>
+    <w:p>
+      <w:pPr>
+        <w:spacing w:line="276" w:lineRule="auto"/>
+        <w:ind w:left="284" w:hanging="284"/>
+      </w:pPr>
+      <w:r>
+        <w:t xml:space="preserve">Fussen, D., </w:t>
+      </w:r>
+      <w:r>
+        <w:t>E. Dekemper</w:t>
+      </w:r>
+      <w:r>
+        <w:t xml:space="preserve">, </w:t>
+      </w:r>
+      <w:r>
+        <w:t xml:space="preserve">Q. </w:t>
+      </w:r>
+      <w:r>
+        <w:t xml:space="preserve">Errera., </w:t>
+      </w:r>
+      <w:r>
+        <w:t>G. Franssens</w:t>
+      </w:r>
+      <w:r>
+        <w:t xml:space="preserve">, </w:t>
+      </w:r>
+      <w:r>
+        <w:t>N. Mateshvili</w:t>
+      </w:r>
+      <w:r>
+        <w:t xml:space="preserve">, </w:t>
+      </w:r>
+      <w:r>
+        <w:t>D. Pieroux</w:t>
+      </w:r>
+      <w:r>
+        <w:t xml:space="preserve">, and </w:t>
+      </w:r>
+      <w:r>
+        <w:t>F. Vanhellemont (2016)</w:t>
+      </w:r>
+      <w:r>
+        <w:t>: The ALTIUS mission</w:t>
+      </w:r>
+      <w:r>
+        <w:t xml:space="preserve"> (in review)</w:t>
+      </w:r>
+      <w:r>
+        <w:t xml:space="preserve">, </w:t>
+      </w:r>
+      <w:r>
+        <w:rPr>
+          <w:i/>
+        </w:rPr>
+        <w:t>Atmospheric Measurement Techiques Discuss</w:t>
+      </w:r>
+      <w:r>
+        <w:rPr>
+          <w:i/>
+        </w:rPr>
+        <w:t>ions</w:t>
+      </w:r>
+      <w:r>
+        <w:rPr>
+          <w:i/>
+        </w:rPr>
+        <w:t>,</w:t>
+      </w:r>
+      <w:r>
+        <w:t xml:space="preserve"> doi:10.51</w:t>
+      </w:r>
+      <w:r>
+        <w:t>94/amt-2016-213, in review</w:t>
+      </w:r>
+      <w:r>
+        <w:t>.</w:t>
       </w:r>
     </w:p>
     <w:p>

--- a/ref.docx
+++ b/ref.docx
@@ -15,7 +15,7 @@
       <w:bookmarkStart w:id="6" w:name="_Toc428452067"/>
       <w:bookmarkStart w:id="7" w:name="_Toc428457375"/>
       <w:bookmarkStart w:id="8" w:name="_Toc430350708"/>
-      <w:bookmarkStart w:id="9" w:name="_Toc464403405"/>
+      <w:bookmarkStart w:id="9" w:name="_Toc465104764"/>
       <w:r>
         <w:t>LIST OF REFERENCES</w:t>
       </w:r>
@@ -5150,12 +5150,48 @@
 
 <file path=word/footer1.xml><?xml version="1.0" encoding="utf-8"?>
 <w:ftr xmlns:wpc="http://schemas.microsoft.com/office/word/2010/wordprocessingCanvas" xmlns:mc="http://schemas.openxmlformats.org/markup-compatibility/2006" xmlns:o="urn:schemas-microsoft-com:office:office" xmlns:r="http://schemas.openxmlformats.org/officeDocument/2006/relationships" xmlns:m="http://schemas.openxmlformats.org/officeDocument/2006/math" xmlns:v="urn:schemas-microsoft-com:vml" xmlns:wp14="http://schemas.microsoft.com/office/word/2010/wordprocessingDrawing" xmlns:wp="http://schemas.openxmlformats.org/drawingml/2006/wordprocessingDrawing" xmlns:w10="urn:schemas-microsoft-com:office:word" xmlns:w="http://schemas.openxmlformats.org/wordprocessingml/2006/main" xmlns:w14="http://schemas.microsoft.com/office/word/2010/wordml" xmlns:w15="http://schemas.microsoft.com/office/word/2012/wordml" xmlns:wpg="http://schemas.microsoft.com/office/word/2010/wordprocessingGroup" xmlns:wpi="http://schemas.microsoft.com/office/word/2010/wordprocessingInk" xmlns:wne="http://schemas.microsoft.com/office/word/2006/wordml" xmlns:wps="http://schemas.microsoft.com/office/word/2010/wordprocessingShape" mc:Ignorable="w14 w15 wp14">
-  <w:p>
-    <w:pPr>
-      <w:pStyle w:val="Footer"/>
-      <w:ind w:right="360"/>
-    </w:pPr>
-  </w:p>
+  <w:sdt>
+    <w:sdtPr>
+      <w:id w:val="1189639454"/>
+      <w:docPartObj>
+        <w:docPartGallery w:val="Page Numbers (Bottom of Page)"/>
+        <w:docPartUnique/>
+      </w:docPartObj>
+    </w:sdtPr>
+    <w:sdtEndPr>
+      <w:rPr>
+        <w:noProof/>
+      </w:rPr>
+    </w:sdtEndPr>
+    <w:sdtContent>
+      <w:p>
+        <w:pPr>
+          <w:pStyle w:val="Footer"/>
+        </w:pPr>
+        <w:r>
+          <w:fldChar w:fldCharType="begin"/>
+        </w:r>
+        <w:r>
+          <w:instrText xml:space="preserve"> PAGE   \* MERGEFORMAT </w:instrText>
+        </w:r>
+        <w:r>
+          <w:fldChar w:fldCharType="separate"/>
+        </w:r>
+        <w:r>
+          <w:rPr>
+            <w:noProof/>
+          </w:rPr>
+          <w:t>198</w:t>
+        </w:r>
+        <w:r>
+          <w:rPr>
+            <w:noProof/>
+          </w:rPr>
+          <w:fldChar w:fldCharType="end"/>
+        </w:r>
+      </w:p>
+    </w:sdtContent>
+  </w:sdt>
 </w:ftr>
 </file>
 
@@ -5188,7 +5224,7 @@
         <w:rStyle w:val="PageNumber"/>
         <w:noProof/>
       </w:rPr>
-      <w:t>170</w:t>
+      <w:t>169</w:t>
     </w:r>
     <w:r>
       <w:rPr>
@@ -5283,37 +5319,6 @@
     <w:pPr>
       <w:pStyle w:val="Header"/>
     </w:pPr>
-    <w:r>
-      <w:rPr>
-        <w:rStyle w:val="PageNumber"/>
-      </w:rPr>
-      <w:fldChar w:fldCharType="begin"/>
-    </w:r>
-    <w:r>
-      <w:rPr>
-        <w:rStyle w:val="PageNumber"/>
-      </w:rPr>
-      <w:instrText xml:space="preserve"> PAGE </w:instrText>
-    </w:r>
-    <w:r>
-      <w:rPr>
-        <w:rStyle w:val="PageNumber"/>
-      </w:rPr>
-      <w:fldChar w:fldCharType="separate"/>
-    </w:r>
-    <w:r>
-      <w:rPr>
-        <w:rStyle w:val="PageNumber"/>
-        <w:noProof/>
-      </w:rPr>
-      <w:t>182</w:t>
-    </w:r>
-    <w:r>
-      <w:rPr>
-        <w:rStyle w:val="PageNumber"/>
-      </w:rPr>
-      <w:fldChar w:fldCharType="end"/>
-    </w:r>
   </w:p>
 </w:hdr>
 </file>
@@ -5531,7 +5536,7 @@
     <w:lsdException w:name="footnote text" w:semiHidden="1" w:unhideWhenUsed="1"/>
     <w:lsdException w:name="annotation text" w:semiHidden="1" w:unhideWhenUsed="1"/>
     <w:lsdException w:name="header" w:semiHidden="1" w:uiPriority="0" w:unhideWhenUsed="1"/>
-    <w:lsdException w:name="footer" w:semiHidden="1" w:uiPriority="0" w:unhideWhenUsed="1"/>
+    <w:lsdException w:name="footer" w:semiHidden="1" w:unhideWhenUsed="1"/>
     <w:lsdException w:name="index heading" w:semiHidden="1" w:unhideWhenUsed="1"/>
     <w:lsdException w:name="caption" w:uiPriority="35" w:qFormat="1"/>
     <w:lsdException w:name="table of figures" w:semiHidden="1" w:unhideWhenUsed="1"/>
@@ -6062,6 +6067,7 @@
     <w:name w:val="footer"/>
     <w:basedOn w:val="Normal"/>
     <w:link w:val="FooterChar"/>
+    <w:uiPriority w:val="99"/>
     <w:pPr>
       <w:tabs>
         <w:tab w:val="center" w:pos="4320"/>
@@ -6391,6 +6397,7 @@
     <w:name w:val="Footer Char"/>
     <w:basedOn w:val="DefaultParagraphFont"/>
     <w:link w:val="Footer"/>
+    <w:uiPriority w:val="99"/>
     <w:rsid w:val="00D96A69"/>
     <w:rPr>
       <w:sz w:val="24"/>
